--- a/App/能效云设计方案.docx
+++ b/App/能效云设计方案.docx
@@ -1,6 +1,6 @@
 
 <file path=word/document.xml><?xml version="1.0" encoding="utf-8"?>
-<w:document xmlns:wpc="http://schemas.microsoft.com/office/word/2010/wordprocessingCanvas" xmlns:mc="http://schemas.openxmlformats.org/markup-compatibility/2006" xmlns:o="urn:schemas-microsoft-com:office:office" xmlns:r="http://schemas.openxmlformats.org/officeDocument/2006/relationships" xmlns:m="http://schemas.openxmlformats.org/officeDocument/2006/math" xmlns:v="urn:schemas-microsoft-com:vml" xmlns:wp14="http://schemas.microsoft.com/office/word/2010/wordprocessingDrawing" xmlns:wp="http://schemas.openxmlformats.org/drawingml/2006/wordprocessingDrawing" xmlns:w10="urn:schemas-microsoft-com:office:word" xmlns:w="http://schemas.openxmlformats.org/wordprocessingml/2006/main" xmlns:w14="http://schemas.microsoft.com/office/word/2010/wordml" xmlns:w15="http://schemas.microsoft.com/office/word/2012/wordml" xmlns:wpg="http://schemas.microsoft.com/office/word/2010/wordprocessingGroup" xmlns:wpi="http://schemas.microsoft.com/office/word/2010/wordprocessingInk" xmlns:wne="http://schemas.microsoft.com/office/word/2006/wordml" xmlns:wps="http://schemas.microsoft.com/office/word/2010/wordprocessingShape" mc:Ignorable="w14 w15 wp14">
+<w:document xmlns:wpc="http://schemas.microsoft.com/office/word/2010/wordprocessingCanvas" xmlns:mc="http://schemas.openxmlformats.org/markup-compatibility/2006" xmlns:o="urn:schemas-microsoft-com:office:office" xmlns:r="http://schemas.openxmlformats.org/officeDocument/2006/relationships" xmlns:m="http://schemas.openxmlformats.org/officeDocument/2006/math" xmlns:v="urn:schemas-microsoft-com:vml" xmlns:wp14="http://schemas.microsoft.com/office/word/2010/wordprocessingDrawing" xmlns:wp="http://schemas.openxmlformats.org/drawingml/2006/wordprocessingDrawing" xmlns:w="http://schemas.openxmlformats.org/wordprocessingml/2006/main" xmlns:w14="http://schemas.microsoft.com/office/word/2010/wordml" xmlns:w10="urn:schemas-microsoft-com:office:word" xmlns:w15="http://schemas.microsoft.com/office/word/2012/wordml" xmlns:wpg="http://schemas.microsoft.com/office/word/2010/wordprocessingGroup" xmlns:wpi="http://schemas.microsoft.com/office/word/2010/wordprocessingInk" xmlns:wne="http://schemas.microsoft.com/office/word/2006/wordml" xmlns:wps="http://schemas.microsoft.com/office/word/2010/wordprocessingShape" xmlns:wpsCustomData="http://www.wps.cn/officeDocument/2013/wpsCustomData" mc:Ignorable="w14 w15 wp14">
   <w:body>
     <w:p>
       <w:pPr>
@@ -11,6 +11,11 @@
           <w:color w:val="000000" w:themeColor="text1"/>
           <w:sz w:val="48"/>
           <w:szCs w:val="48"/>
+          <w14:textFill>
+            <w14:solidFill>
+              <w14:schemeClr w14:val="tx1"/>
+            </w14:solidFill>
+          </w14:textFill>
         </w:rPr>
       </w:pPr>
     </w:p>
@@ -23,6 +28,11 @@
           <w:color w:val="000000" w:themeColor="text1"/>
           <w:sz w:val="48"/>
           <w:szCs w:val="48"/>
+          <w14:textFill>
+            <w14:solidFill>
+              <w14:schemeClr w14:val="tx1"/>
+            </w14:solidFill>
+          </w14:textFill>
         </w:rPr>
       </w:pPr>
     </w:p>
@@ -36,15 +46,25 @@
           <w:color w:val="000000" w:themeColor="text1"/>
           <w:sz w:val="48"/>
           <w:szCs w:val="48"/>
-        </w:rPr>
-      </w:pPr>
-      <w:r>
-        <w:rPr>
-          <w:rFonts w:ascii="宋体" w:hAnsi="宋体" w:cs="宋体" w:hint="eastAsia"/>
+          <w14:textFill>
+            <w14:solidFill>
+              <w14:schemeClr w14:val="tx1"/>
+            </w14:solidFill>
+          </w14:textFill>
+        </w:rPr>
+      </w:pPr>
+      <w:r>
+        <w:rPr>
+          <w:rFonts w:hint="eastAsia" w:ascii="宋体" w:hAnsi="宋体" w:cs="宋体"/>
           <w:b/>
           <w:color w:val="000000" w:themeColor="text1"/>
           <w:sz w:val="48"/>
           <w:szCs w:val="48"/>
+          <w14:textFill>
+            <w14:solidFill>
+              <w14:schemeClr w14:val="tx1"/>
+            </w14:solidFill>
+          </w14:textFill>
         </w:rPr>
         <w:t>能源管理系统App设计方案</w:t>
       </w:r>
@@ -58,6 +78,11 @@
           <w:color w:val="000000" w:themeColor="text1"/>
           <w:sz w:val="48"/>
           <w:szCs w:val="48"/>
+          <w14:textFill>
+            <w14:solidFill>
+              <w14:schemeClr w14:val="tx1"/>
+            </w14:solidFill>
+          </w14:textFill>
         </w:rPr>
       </w:pPr>
     </w:p>
@@ -70,6 +95,11 @@
           <w:color w:val="000000" w:themeColor="text1"/>
           <w:sz w:val="48"/>
           <w:szCs w:val="48"/>
+          <w14:textFill>
+            <w14:solidFill>
+              <w14:schemeClr w14:val="tx1"/>
+            </w14:solidFill>
+          </w14:textFill>
         </w:rPr>
       </w:pPr>
     </w:p>
@@ -82,6 +112,11 @@
           <w:color w:val="000000" w:themeColor="text1"/>
           <w:sz w:val="48"/>
           <w:szCs w:val="48"/>
+          <w14:textFill>
+            <w14:solidFill>
+              <w14:schemeClr w14:val="tx1"/>
+            </w14:solidFill>
+          </w14:textFill>
         </w:rPr>
       </w:pPr>
     </w:p>
@@ -94,6 +129,11 @@
           <w:color w:val="000000" w:themeColor="text1"/>
           <w:sz w:val="48"/>
           <w:szCs w:val="48"/>
+          <w14:textFill>
+            <w14:solidFill>
+              <w14:schemeClr w14:val="tx1"/>
+            </w14:solidFill>
+          </w14:textFill>
         </w:rPr>
       </w:pPr>
     </w:p>
@@ -106,6 +146,11 @@
           <w:color w:val="000000" w:themeColor="text1"/>
           <w:sz w:val="48"/>
           <w:szCs w:val="48"/>
+          <w14:textFill>
+            <w14:solidFill>
+              <w14:schemeClr w14:val="tx1"/>
+            </w14:solidFill>
+          </w14:textFill>
         </w:rPr>
       </w:pPr>
     </w:p>
@@ -118,6 +163,11 @@
           <w:color w:val="000000" w:themeColor="text1"/>
           <w:sz w:val="48"/>
           <w:szCs w:val="48"/>
+          <w14:textFill>
+            <w14:solidFill>
+              <w14:schemeClr w14:val="tx1"/>
+            </w14:solidFill>
+          </w14:textFill>
         </w:rPr>
       </w:pPr>
     </w:p>
@@ -130,6 +180,11 @@
           <w:color w:val="000000" w:themeColor="text1"/>
           <w:sz w:val="48"/>
           <w:szCs w:val="48"/>
+          <w14:textFill>
+            <w14:solidFill>
+              <w14:schemeClr w14:val="tx1"/>
+            </w14:solidFill>
+          </w14:textFill>
         </w:rPr>
       </w:pPr>
     </w:p>
@@ -142,6 +197,11 @@
           <w:color w:val="000000" w:themeColor="text1"/>
           <w:sz w:val="48"/>
           <w:szCs w:val="48"/>
+          <w14:textFill>
+            <w14:solidFill>
+              <w14:schemeClr w14:val="tx1"/>
+            </w14:solidFill>
+          </w14:textFill>
         </w:rPr>
       </w:pPr>
     </w:p>
@@ -154,6 +214,11 @@
           <w:color w:val="000000" w:themeColor="text1"/>
           <w:sz w:val="48"/>
           <w:szCs w:val="48"/>
+          <w14:textFill>
+            <w14:solidFill>
+              <w14:schemeClr w14:val="tx1"/>
+            </w14:solidFill>
+          </w14:textFill>
         </w:rPr>
       </w:pPr>
     </w:p>
@@ -166,6 +231,11 @@
           <w:color w:val="000000" w:themeColor="text1"/>
           <w:sz w:val="48"/>
           <w:szCs w:val="48"/>
+          <w14:textFill>
+            <w14:solidFill>
+              <w14:schemeClr w14:val="tx1"/>
+            </w14:solidFill>
+          </w14:textFill>
         </w:rPr>
       </w:pPr>
     </w:p>
@@ -178,6 +248,11 @@
           <w:color w:val="000000" w:themeColor="text1"/>
           <w:sz w:val="48"/>
           <w:szCs w:val="48"/>
+          <w14:textFill>
+            <w14:solidFill>
+              <w14:schemeClr w14:val="tx1"/>
+            </w14:solidFill>
+          </w14:textFill>
         </w:rPr>
       </w:pPr>
     </w:p>
@@ -190,28 +265,27 @@
           <w:b/>
           <w:color w:val="000000" w:themeColor="text1"/>
           <w:sz w:val="24"/>
-        </w:rPr>
-      </w:pPr>
-      <w:r>
-        <w:rPr>
-          <w:rFonts w:ascii="宋体" w:hAnsi="宋体" w:cs="宋体" w:hint="eastAsia"/>
+          <w14:textFill>
+            <w14:solidFill>
+              <w14:schemeClr w14:val="tx1"/>
+            </w14:solidFill>
+          </w14:textFill>
+        </w:rPr>
+      </w:pPr>
+      <w:r>
+        <w:rPr>
+          <w:rFonts w:hint="eastAsia" w:ascii="宋体" w:hAnsi="宋体" w:cs="宋体"/>
           <w:b/>
           <w:color w:val="000000" w:themeColor="text1"/>
           <w:sz w:val="24"/>
-        </w:rPr>
-        <w:t xml:space="preserve">胡 </w:t>
-      </w:r>
-      <w:proofErr w:type="gramStart"/>
-      <w:r>
-        <w:rPr>
-          <w:rFonts w:ascii="宋体" w:hAnsi="宋体" w:cs="宋体" w:hint="eastAsia"/>
-          <w:b/>
-          <w:color w:val="000000" w:themeColor="text1"/>
-          <w:sz w:val="24"/>
-        </w:rPr>
-        <w:t>磊</w:t>
-      </w:r>
-      <w:proofErr w:type="gramEnd"/>
+          <w14:textFill>
+            <w14:solidFill>
+              <w14:schemeClr w14:val="tx1"/>
+            </w14:solidFill>
+          </w14:textFill>
+        </w:rPr>
+        <w:t>胡 磊</w:t>
+      </w:r>
     </w:p>
     <w:p>
       <w:pPr>
@@ -219,12 +293,22 @@
         <w:rPr>
           <w:rFonts w:ascii="宋体" w:hAnsi="宋体" w:cs="宋体"/>
           <w:color w:val="000000" w:themeColor="text1"/>
-        </w:rPr>
-      </w:pPr>
-      <w:r>
-        <w:rPr>
-          <w:rFonts w:ascii="宋体" w:hAnsi="宋体" w:cs="宋体" w:hint="eastAsia"/>
-          <w:color w:val="000000" w:themeColor="text1"/>
+          <w14:textFill>
+            <w14:solidFill>
+              <w14:schemeClr w14:val="tx1"/>
+            </w14:solidFill>
+          </w14:textFill>
+        </w:rPr>
+      </w:pPr>
+      <w:r>
+        <w:rPr>
+          <w:rFonts w:hint="eastAsia" w:ascii="宋体" w:hAnsi="宋体" w:cs="宋体"/>
+          <w:color w:val="000000" w:themeColor="text1"/>
+          <w14:textFill>
+            <w14:solidFill>
+              <w14:schemeClr w14:val="tx1"/>
+            </w14:solidFill>
+          </w14:textFill>
         </w:rPr>
         <w:t>2018年5月2</w:t>
       </w:r>
@@ -232,13 +316,23 @@
         <w:rPr>
           <w:rFonts w:ascii="宋体" w:hAnsi="宋体" w:cs="宋体"/>
           <w:color w:val="000000" w:themeColor="text1"/>
+          <w14:textFill>
+            <w14:solidFill>
+              <w14:schemeClr w14:val="tx1"/>
+            </w14:solidFill>
+          </w14:textFill>
         </w:rPr>
         <w:t>7</w:t>
       </w:r>
       <w:r>
         <w:rPr>
-          <w:rFonts w:ascii="宋体" w:hAnsi="宋体" w:cs="宋体" w:hint="eastAsia"/>
-          <w:color w:val="000000" w:themeColor="text1"/>
+          <w:rFonts w:hint="eastAsia" w:ascii="宋体" w:hAnsi="宋体" w:cs="宋体"/>
+          <w:color w:val="000000" w:themeColor="text1"/>
+          <w14:textFill>
+            <w14:solidFill>
+              <w14:schemeClr w14:val="tx1"/>
+            </w14:solidFill>
+          </w14:textFill>
         </w:rPr>
         <w:t>日</w:t>
       </w:r>
@@ -249,6 +343,11 @@
         <w:rPr>
           <w:rFonts w:ascii="宋体" w:hAnsi="宋体" w:cs="宋体"/>
           <w:color w:val="000000" w:themeColor="text1"/>
+          <w14:textFill>
+            <w14:solidFill>
+              <w14:schemeClr w14:val="tx1"/>
+            </w14:solidFill>
+          </w14:textFill>
         </w:rPr>
       </w:pPr>
     </w:p>
@@ -258,793 +357,878 @@
         <w:rPr>
           <w:rFonts w:ascii="宋体" w:hAnsi="宋体" w:cs="宋体"/>
           <w:color w:val="000000" w:themeColor="text1"/>
+          <w14:textFill>
+            <w14:solidFill>
+              <w14:schemeClr w14:val="tx1"/>
+            </w14:solidFill>
+          </w14:textFill>
         </w:rPr>
         <w:sectPr>
-          <w:headerReference w:type="default" r:id="rId8"/>
+          <w:headerReference r:id="rId5" w:type="default"/>
           <w:pgSz w:w="11906" w:h="16838"/>
           <w:pgMar w:top="1440" w:right="1800" w:bottom="1440" w:left="1800" w:header="851" w:footer="992" w:gutter="0"/>
-          <w:cols w:space="425"/>
+          <w:cols w:space="425" w:num="1"/>
           <w:titlePg/>
-          <w:docGrid w:type="lines" w:linePitch="312"/>
+          <w:docGrid w:type="lines" w:linePitch="312" w:charSpace="0"/>
         </w:sectPr>
       </w:pPr>
     </w:p>
     <w:p>
       <w:pPr>
-        <w:pStyle w:val="1"/>
+        <w:pStyle w:val="9"/>
         <w:tabs>
           <w:tab w:val="right" w:leader="dot" w:pos="9736"/>
         </w:tabs>
         <w:rPr>
-          <w:rFonts w:asciiTheme="minorHAnsi" w:eastAsiaTheme="minorEastAsia" w:hAnsiTheme="minorHAnsi" w:cstheme="minorBidi"/>
+          <w:rFonts w:asciiTheme="minorHAnsi" w:hAnsiTheme="minorHAnsi" w:eastAsiaTheme="minorEastAsia" w:cstheme="minorBidi"/>
           <w:szCs w:val="22"/>
         </w:rPr>
       </w:pPr>
       <w:r>
         <w:rPr>
-          <w:rFonts w:ascii="宋体" w:hAnsi="宋体" w:cs="宋体" w:hint="eastAsia"/>
-          <w:color w:val="000000" w:themeColor="text1"/>
-        </w:rPr>
-        <w:lastRenderedPageBreak/>
+          <w:rFonts w:hint="eastAsia" w:ascii="宋体" w:hAnsi="宋体" w:cs="宋体"/>
+          <w:color w:val="000000" w:themeColor="text1"/>
+          <w14:textFill>
+            <w14:solidFill>
+              <w14:schemeClr w14:val="tx1"/>
+            </w14:solidFill>
+          </w14:textFill>
+        </w:rPr>
         <w:fldChar w:fldCharType="begin"/>
       </w:r>
       <w:r>
         <w:rPr>
-          <w:rFonts w:ascii="宋体" w:hAnsi="宋体" w:cs="宋体" w:hint="eastAsia"/>
-          <w:color w:val="000000" w:themeColor="text1"/>
+          <w:rFonts w:hint="eastAsia" w:ascii="宋体" w:hAnsi="宋体" w:cs="宋体"/>
+          <w:color w:val="000000" w:themeColor="text1"/>
+          <w14:textFill>
+            <w14:solidFill>
+              <w14:schemeClr w14:val="tx1"/>
+            </w14:solidFill>
+          </w14:textFill>
         </w:rPr>
         <w:instrText xml:space="preserve">TOC \o "1-3" \h \u </w:instrText>
       </w:r>
       <w:r>
         <w:rPr>
-          <w:rFonts w:ascii="宋体" w:hAnsi="宋体" w:cs="宋体" w:hint="eastAsia"/>
-          <w:color w:val="000000" w:themeColor="text1"/>
+          <w:rFonts w:hint="eastAsia" w:ascii="宋体" w:hAnsi="宋体" w:cs="宋体"/>
+          <w:color w:val="000000" w:themeColor="text1"/>
+          <w14:textFill>
+            <w14:solidFill>
+              <w14:schemeClr w14:val="tx1"/>
+            </w14:solidFill>
+          </w14:textFill>
         </w:rPr>
         <w:fldChar w:fldCharType="separate"/>
       </w:r>
-      <w:hyperlink w:anchor="_Toc515310734" w:history="1">
-        <w:r>
-          <w:rPr>
-            <w:rStyle w:val="a8"/>
-            <w:rFonts w:ascii="宋体" w:hAnsi="宋体" w:cs="宋体" w:hint="eastAsia"/>
-          </w:rPr>
-          <w:t>一、 概述</w:t>
-        </w:r>
-        <w:r>
-          <w:tab/>
-        </w:r>
-        <w:r>
-          <w:fldChar w:fldCharType="begin"/>
-        </w:r>
-        <w:r>
-          <w:instrText xml:space="preserve"> PAGEREF _Toc515310734 \h </w:instrText>
-        </w:r>
-        <w:r>
-          <w:fldChar w:fldCharType="separate"/>
-        </w:r>
-        <w:r>
-          <w:t>1</w:t>
-        </w:r>
-        <w:r>
-          <w:fldChar w:fldCharType="end"/>
-        </w:r>
-      </w:hyperlink>
-    </w:p>
-    <w:p>
-      <w:pPr>
-        <w:pStyle w:val="1"/>
+      <w:r>
+        <w:fldChar w:fldCharType="begin"/>
+      </w:r>
+      <w:r>
+        <w:instrText xml:space="preserve"> HYPERLINK \l "_Toc515310734" </w:instrText>
+      </w:r>
+      <w:r>
+        <w:fldChar w:fldCharType="separate"/>
+      </w:r>
+      <w:r>
+        <w:rPr>
+          <w:rStyle w:val="12"/>
+          <w:rFonts w:hint="eastAsia" w:ascii="宋体" w:hAnsi="宋体" w:cs="宋体"/>
+        </w:rPr>
+        <w:t>一、 概述</w:t>
+      </w:r>
+      <w:r>
+        <w:tab/>
+      </w:r>
+      <w:r>
+        <w:fldChar w:fldCharType="begin"/>
+      </w:r>
+      <w:r>
+        <w:instrText xml:space="preserve"> PAGEREF _Toc515310734 \h </w:instrText>
+      </w:r>
+      <w:r>
+        <w:fldChar w:fldCharType="separate"/>
+      </w:r>
+      <w:r>
+        <w:t>1</w:t>
+      </w:r>
+      <w:r>
+        <w:fldChar w:fldCharType="end"/>
+      </w:r>
+      <w:r>
+        <w:fldChar w:fldCharType="end"/>
+      </w:r>
+    </w:p>
+    <w:p>
+      <w:pPr>
+        <w:pStyle w:val="9"/>
         <w:tabs>
           <w:tab w:val="right" w:leader="dot" w:pos="9736"/>
         </w:tabs>
         <w:rPr>
-          <w:rFonts w:asciiTheme="minorHAnsi" w:eastAsiaTheme="minorEastAsia" w:hAnsiTheme="minorHAnsi" w:cstheme="minorBidi"/>
+          <w:rFonts w:asciiTheme="minorHAnsi" w:hAnsiTheme="minorHAnsi" w:eastAsiaTheme="minorEastAsia" w:cstheme="minorBidi"/>
           <w:szCs w:val="22"/>
         </w:rPr>
       </w:pPr>
-      <w:hyperlink w:anchor="_Toc515310735" w:history="1">
-        <w:r>
-          <w:rPr>
-            <w:rStyle w:val="a8"/>
-            <w:rFonts w:ascii="宋体" w:hAnsi="宋体" w:cs="宋体" w:hint="eastAsia"/>
-          </w:rPr>
-          <w:t>二、 功能模块清单</w:t>
-        </w:r>
-        <w:r>
-          <w:tab/>
-        </w:r>
-        <w:r>
-          <w:fldChar w:fldCharType="begin"/>
-        </w:r>
-        <w:r>
-          <w:instrText xml:space="preserve"> PAGEREF _Toc515310735 \h </w:instrText>
-        </w:r>
-        <w:r>
-          <w:fldChar w:fldCharType="separate"/>
-        </w:r>
-        <w:r>
-          <w:t>1</w:t>
-        </w:r>
-        <w:r>
-          <w:fldChar w:fldCharType="end"/>
-        </w:r>
-      </w:hyperlink>
-    </w:p>
-    <w:p>
-      <w:pPr>
-        <w:pStyle w:val="1"/>
+      <w:r>
+        <w:fldChar w:fldCharType="begin"/>
+      </w:r>
+      <w:r>
+        <w:instrText xml:space="preserve"> HYPERLINK \l "_Toc515310735" </w:instrText>
+      </w:r>
+      <w:r>
+        <w:fldChar w:fldCharType="separate"/>
+      </w:r>
+      <w:r>
+        <w:rPr>
+          <w:rStyle w:val="12"/>
+          <w:rFonts w:hint="eastAsia" w:ascii="宋体" w:hAnsi="宋体" w:cs="宋体"/>
+        </w:rPr>
+        <w:t>二、 功能模块清单</w:t>
+      </w:r>
+      <w:r>
+        <w:tab/>
+      </w:r>
+      <w:r>
+        <w:fldChar w:fldCharType="begin"/>
+      </w:r>
+      <w:r>
+        <w:instrText xml:space="preserve"> PAGEREF _Toc515310735 \h </w:instrText>
+      </w:r>
+      <w:r>
+        <w:fldChar w:fldCharType="separate"/>
+      </w:r>
+      <w:r>
+        <w:t>1</w:t>
+      </w:r>
+      <w:r>
+        <w:fldChar w:fldCharType="end"/>
+      </w:r>
+      <w:r>
+        <w:fldChar w:fldCharType="end"/>
+      </w:r>
+    </w:p>
+    <w:p>
+      <w:pPr>
+        <w:pStyle w:val="9"/>
         <w:tabs>
           <w:tab w:val="right" w:leader="dot" w:pos="9736"/>
         </w:tabs>
         <w:rPr>
-          <w:rFonts w:asciiTheme="minorHAnsi" w:eastAsiaTheme="minorEastAsia" w:hAnsiTheme="minorHAnsi" w:cstheme="minorBidi"/>
+          <w:rFonts w:asciiTheme="minorHAnsi" w:hAnsiTheme="minorHAnsi" w:eastAsiaTheme="minorEastAsia" w:cstheme="minorBidi"/>
           <w:szCs w:val="22"/>
         </w:rPr>
       </w:pPr>
-      <w:hyperlink w:anchor="_Toc515310736" w:history="1">
-        <w:r>
-          <w:rPr>
-            <w:rStyle w:val="a8"/>
-            <w:rFonts w:hint="eastAsia"/>
-          </w:rPr>
-          <w:t>三、</w:t>
-        </w:r>
-        <w:r>
-          <w:rPr>
-            <w:rStyle w:val="a8"/>
-            <w:rFonts w:ascii="宋体" w:hAnsi="宋体" w:cs="宋体"/>
-          </w:rPr>
-          <w:t xml:space="preserve"> APP</w:t>
-        </w:r>
-        <w:r>
-          <w:rPr>
-            <w:rStyle w:val="a8"/>
-            <w:rFonts w:ascii="宋体" w:hAnsi="宋体" w:cs="宋体" w:hint="eastAsia"/>
-          </w:rPr>
-          <w:t>功能设计</w:t>
-        </w:r>
-        <w:r>
-          <w:tab/>
-        </w:r>
-        <w:r>
-          <w:fldChar w:fldCharType="begin"/>
-        </w:r>
-        <w:r>
-          <w:instrText xml:space="preserve"> PAGEREF _Toc515310736 \h </w:instrText>
-        </w:r>
-        <w:r>
-          <w:fldChar w:fldCharType="separate"/>
-        </w:r>
-        <w:r>
-          <w:t>2</w:t>
-        </w:r>
-        <w:r>
-          <w:fldChar w:fldCharType="end"/>
-        </w:r>
-      </w:hyperlink>
-    </w:p>
-    <w:p>
-      <w:pPr>
-        <w:pStyle w:val="2"/>
+      <w:r>
+        <w:fldChar w:fldCharType="begin"/>
+      </w:r>
+      <w:r>
+        <w:instrText xml:space="preserve"> HYPERLINK \l "_Toc515310736" </w:instrText>
+      </w:r>
+      <w:r>
+        <w:fldChar w:fldCharType="separate"/>
+      </w:r>
+      <w:r>
+        <w:rPr>
+          <w:rStyle w:val="12"/>
+          <w:rFonts w:hint="eastAsia"/>
+        </w:rPr>
+        <w:t>三、</w:t>
+      </w:r>
+      <w:r>
+        <w:rPr>
+          <w:rStyle w:val="12"/>
+          <w:rFonts w:ascii="宋体" w:hAnsi="宋体" w:cs="宋体"/>
+        </w:rPr>
+        <w:t xml:space="preserve"> APP</w:t>
+      </w:r>
+      <w:r>
+        <w:rPr>
+          <w:rStyle w:val="12"/>
+          <w:rFonts w:hint="eastAsia" w:ascii="宋体" w:hAnsi="宋体" w:cs="宋体"/>
+        </w:rPr>
+        <w:t>功能设计</w:t>
+      </w:r>
+      <w:r>
+        <w:tab/>
+      </w:r>
+      <w:r>
+        <w:fldChar w:fldCharType="begin"/>
+      </w:r>
+      <w:r>
+        <w:instrText xml:space="preserve"> PAGEREF _Toc515310736 \h </w:instrText>
+      </w:r>
+      <w:r>
+        <w:fldChar w:fldCharType="separate"/>
+      </w:r>
+      <w:r>
+        <w:t>2</w:t>
+      </w:r>
+      <w:r>
+        <w:fldChar w:fldCharType="end"/>
+      </w:r>
+      <w:r>
+        <w:fldChar w:fldCharType="end"/>
+      </w:r>
+    </w:p>
+    <w:p>
+      <w:pPr>
+        <w:pStyle w:val="10"/>
         <w:tabs>
           <w:tab w:val="right" w:leader="dot" w:pos="9736"/>
         </w:tabs>
         <w:rPr>
-          <w:rFonts w:asciiTheme="minorHAnsi" w:eastAsiaTheme="minorEastAsia" w:hAnsiTheme="minorHAnsi" w:cstheme="minorBidi"/>
+          <w:rFonts w:asciiTheme="minorHAnsi" w:hAnsiTheme="minorHAnsi" w:eastAsiaTheme="minorEastAsia" w:cstheme="minorBidi"/>
           <w:szCs w:val="22"/>
         </w:rPr>
       </w:pPr>
-      <w:hyperlink w:anchor="_Toc515310737" w:history="1">
-        <w:r>
-          <w:rPr>
-            <w:rStyle w:val="a8"/>
-            <w:rFonts w:hint="eastAsia"/>
-          </w:rPr>
-          <w:t>1</w:t>
-        </w:r>
-        <w:r>
-          <w:rPr>
-            <w:rStyle w:val="a8"/>
-            <w:rFonts w:hint="eastAsia"/>
-          </w:rPr>
-          <w:t>．</w:t>
-        </w:r>
-        <w:r>
-          <w:rPr>
-            <w:rStyle w:val="a8"/>
-            <w:rFonts w:hint="eastAsia"/>
-          </w:rPr>
-          <w:t xml:space="preserve"> </w:t>
-        </w:r>
-        <w:r>
-          <w:rPr>
-            <w:rStyle w:val="a8"/>
-            <w:rFonts w:hint="eastAsia"/>
-          </w:rPr>
-          <w:t>登录模块</w:t>
-        </w:r>
-        <w:r>
-          <w:tab/>
-        </w:r>
-        <w:r>
-          <w:fldChar w:fldCharType="begin"/>
-        </w:r>
-        <w:r>
-          <w:instrText xml:space="preserve"> PAGEREF _Toc515310737 \h </w:instrText>
-        </w:r>
-        <w:r>
-          <w:fldChar w:fldCharType="separate"/>
-        </w:r>
-        <w:r>
-          <w:t>2</w:t>
-        </w:r>
-        <w:r>
-          <w:fldChar w:fldCharType="end"/>
-        </w:r>
-      </w:hyperlink>
-    </w:p>
-    <w:p>
-      <w:pPr>
-        <w:pStyle w:val="30"/>
+      <w:r>
+        <w:fldChar w:fldCharType="begin"/>
+      </w:r>
+      <w:r>
+        <w:instrText xml:space="preserve"> HYPERLINK \l "_Toc515310737" </w:instrText>
+      </w:r>
+      <w:r>
+        <w:fldChar w:fldCharType="separate"/>
+      </w:r>
+      <w:r>
+        <w:rPr>
+          <w:rStyle w:val="12"/>
+          <w:rFonts w:hint="eastAsia"/>
+        </w:rPr>
+        <w:t>1． 登录模块</w:t>
+      </w:r>
+      <w:r>
+        <w:tab/>
+      </w:r>
+      <w:r>
+        <w:fldChar w:fldCharType="begin"/>
+      </w:r>
+      <w:r>
+        <w:instrText xml:space="preserve"> PAGEREF _Toc515310737 \h </w:instrText>
+      </w:r>
+      <w:r>
+        <w:fldChar w:fldCharType="separate"/>
+      </w:r>
+      <w:r>
+        <w:t>2</w:t>
+      </w:r>
+      <w:r>
+        <w:fldChar w:fldCharType="end"/>
+      </w:r>
+      <w:r>
+        <w:fldChar w:fldCharType="end"/>
+      </w:r>
+    </w:p>
+    <w:p>
+      <w:pPr>
+        <w:pStyle w:val="5"/>
         <w:tabs>
           <w:tab w:val="left" w:pos="1470"/>
           <w:tab w:val="right" w:leader="dot" w:pos="9736"/>
         </w:tabs>
         <w:rPr>
-          <w:rFonts w:asciiTheme="minorHAnsi" w:eastAsiaTheme="minorEastAsia" w:hAnsiTheme="minorHAnsi" w:cstheme="minorBidi"/>
+          <w:rFonts w:asciiTheme="minorHAnsi" w:hAnsiTheme="minorHAnsi" w:eastAsiaTheme="minorEastAsia" w:cstheme="minorBidi"/>
           <w:szCs w:val="22"/>
         </w:rPr>
       </w:pPr>
-      <w:hyperlink w:anchor="_Toc515310738" w:history="1">
-        <w:r>
-          <w:rPr>
-            <w:rStyle w:val="a8"/>
-          </w:rPr>
-          <w:t>1.1</w:t>
-        </w:r>
-        <w:r>
-          <w:rPr>
-            <w:rFonts w:asciiTheme="minorHAnsi" w:eastAsiaTheme="minorEastAsia" w:hAnsiTheme="minorHAnsi" w:cstheme="minorBidi"/>
-            <w:szCs w:val="22"/>
-          </w:rPr>
-          <w:tab/>
-        </w:r>
-        <w:r>
-          <w:rPr>
-            <w:rStyle w:val="a8"/>
-            <w:rFonts w:hint="eastAsia"/>
-          </w:rPr>
-          <w:t>登录页面。</w:t>
-        </w:r>
-        <w:r>
-          <w:tab/>
-        </w:r>
-        <w:r>
-          <w:fldChar w:fldCharType="begin"/>
-        </w:r>
-        <w:r>
-          <w:instrText xml:space="preserve"> PAGEREF _Toc515310738 \h </w:instrText>
-        </w:r>
-        <w:r>
-          <w:fldChar w:fldCharType="separate"/>
-        </w:r>
-        <w:r>
-          <w:t>2</w:t>
-        </w:r>
-        <w:r>
-          <w:fldChar w:fldCharType="end"/>
-        </w:r>
-      </w:hyperlink>
-    </w:p>
-    <w:p>
-      <w:pPr>
-        <w:pStyle w:val="30"/>
+      <w:r>
+        <w:fldChar w:fldCharType="begin"/>
+      </w:r>
+      <w:r>
+        <w:instrText xml:space="preserve"> HYPERLINK \l "_Toc515310738" </w:instrText>
+      </w:r>
+      <w:r>
+        <w:fldChar w:fldCharType="separate"/>
+      </w:r>
+      <w:r>
+        <w:rPr>
+          <w:rStyle w:val="12"/>
+        </w:rPr>
+        <w:t>1.1</w:t>
+      </w:r>
+      <w:r>
+        <w:rPr>
+          <w:rFonts w:asciiTheme="minorHAnsi" w:hAnsiTheme="minorHAnsi" w:eastAsiaTheme="minorEastAsia" w:cstheme="minorBidi"/>
+          <w:szCs w:val="22"/>
+        </w:rPr>
+        <w:tab/>
+      </w:r>
+      <w:r>
+        <w:rPr>
+          <w:rStyle w:val="12"/>
+          <w:rFonts w:hint="eastAsia"/>
+        </w:rPr>
+        <w:t>登录页面。</w:t>
+      </w:r>
+      <w:r>
+        <w:tab/>
+      </w:r>
+      <w:r>
+        <w:fldChar w:fldCharType="begin"/>
+      </w:r>
+      <w:r>
+        <w:instrText xml:space="preserve"> PAGEREF _Toc515310738 \h </w:instrText>
+      </w:r>
+      <w:r>
+        <w:fldChar w:fldCharType="separate"/>
+      </w:r>
+      <w:r>
+        <w:t>2</w:t>
+      </w:r>
+      <w:r>
+        <w:fldChar w:fldCharType="end"/>
+      </w:r>
+      <w:r>
+        <w:fldChar w:fldCharType="end"/>
+      </w:r>
+    </w:p>
+    <w:p>
+      <w:pPr>
+        <w:pStyle w:val="5"/>
         <w:tabs>
           <w:tab w:val="left" w:pos="1470"/>
           <w:tab w:val="right" w:leader="dot" w:pos="9736"/>
         </w:tabs>
         <w:rPr>
-          <w:rFonts w:asciiTheme="minorHAnsi" w:eastAsiaTheme="minorEastAsia" w:hAnsiTheme="minorHAnsi" w:cstheme="minorBidi"/>
+          <w:rFonts w:asciiTheme="minorHAnsi" w:hAnsiTheme="minorHAnsi" w:eastAsiaTheme="minorEastAsia" w:cstheme="minorBidi"/>
           <w:szCs w:val="22"/>
         </w:rPr>
       </w:pPr>
-      <w:hyperlink w:anchor="_Toc515310739" w:history="1">
-        <w:r>
-          <w:rPr>
-            <w:rStyle w:val="a8"/>
-          </w:rPr>
-          <w:t>1.2</w:t>
-        </w:r>
-        <w:r>
-          <w:rPr>
-            <w:rFonts w:asciiTheme="minorHAnsi" w:eastAsiaTheme="minorEastAsia" w:hAnsiTheme="minorHAnsi" w:cstheme="minorBidi"/>
-            <w:szCs w:val="22"/>
-          </w:rPr>
-          <w:tab/>
-        </w:r>
-        <w:r>
-          <w:rPr>
-            <w:rStyle w:val="a8"/>
-            <w:rFonts w:hint="eastAsia"/>
-          </w:rPr>
-          <w:t>忘记密码</w:t>
-        </w:r>
-        <w:r>
-          <w:tab/>
-        </w:r>
-        <w:r>
-          <w:fldChar w:fldCharType="begin"/>
-        </w:r>
-        <w:r>
-          <w:instrText xml:space="preserve"> PAGEREF _Toc515310739 \h </w:instrText>
-        </w:r>
-        <w:r>
-          <w:fldChar w:fldCharType="separate"/>
-        </w:r>
-        <w:r>
-          <w:t>2</w:t>
-        </w:r>
-        <w:r>
-          <w:fldChar w:fldCharType="end"/>
-        </w:r>
-      </w:hyperlink>
-    </w:p>
-    <w:p>
-      <w:pPr>
-        <w:pStyle w:val="30"/>
+      <w:r>
+        <w:fldChar w:fldCharType="begin"/>
+      </w:r>
+      <w:r>
+        <w:instrText xml:space="preserve"> HYPERLINK \l "_Toc515310739" </w:instrText>
+      </w:r>
+      <w:r>
+        <w:fldChar w:fldCharType="separate"/>
+      </w:r>
+      <w:r>
+        <w:rPr>
+          <w:rStyle w:val="12"/>
+        </w:rPr>
+        <w:t>1.2</w:t>
+      </w:r>
+      <w:r>
+        <w:rPr>
+          <w:rFonts w:asciiTheme="minorHAnsi" w:hAnsiTheme="minorHAnsi" w:eastAsiaTheme="minorEastAsia" w:cstheme="minorBidi"/>
+          <w:szCs w:val="22"/>
+        </w:rPr>
+        <w:tab/>
+      </w:r>
+      <w:r>
+        <w:rPr>
+          <w:rStyle w:val="12"/>
+          <w:rFonts w:hint="eastAsia"/>
+        </w:rPr>
+        <w:t>忘记密码</w:t>
+      </w:r>
+      <w:r>
+        <w:tab/>
+      </w:r>
+      <w:r>
+        <w:fldChar w:fldCharType="begin"/>
+      </w:r>
+      <w:r>
+        <w:instrText xml:space="preserve"> PAGEREF _Toc515310739 \h </w:instrText>
+      </w:r>
+      <w:r>
+        <w:fldChar w:fldCharType="separate"/>
+      </w:r>
+      <w:r>
+        <w:t>2</w:t>
+      </w:r>
+      <w:r>
+        <w:fldChar w:fldCharType="end"/>
+      </w:r>
+      <w:r>
+        <w:fldChar w:fldCharType="end"/>
+      </w:r>
+    </w:p>
+    <w:p>
+      <w:pPr>
+        <w:pStyle w:val="5"/>
         <w:tabs>
           <w:tab w:val="left" w:pos="1470"/>
           <w:tab w:val="right" w:leader="dot" w:pos="9736"/>
         </w:tabs>
         <w:rPr>
-          <w:rFonts w:asciiTheme="minorHAnsi" w:eastAsiaTheme="minorEastAsia" w:hAnsiTheme="minorHAnsi" w:cstheme="minorBidi"/>
+          <w:rFonts w:asciiTheme="minorHAnsi" w:hAnsiTheme="minorHAnsi" w:eastAsiaTheme="minorEastAsia" w:cstheme="minorBidi"/>
           <w:szCs w:val="22"/>
         </w:rPr>
       </w:pPr>
-      <w:hyperlink w:anchor="_Toc515310740" w:history="1">
-        <w:r>
-          <w:rPr>
-            <w:rStyle w:val="a8"/>
-          </w:rPr>
-          <w:t>1.3</w:t>
-        </w:r>
-        <w:r>
-          <w:rPr>
-            <w:rFonts w:asciiTheme="minorHAnsi" w:eastAsiaTheme="minorEastAsia" w:hAnsiTheme="minorHAnsi" w:cstheme="minorBidi"/>
-            <w:szCs w:val="22"/>
-          </w:rPr>
-          <w:tab/>
-        </w:r>
-        <w:r>
-          <w:rPr>
-            <w:rStyle w:val="a8"/>
-            <w:rFonts w:hint="eastAsia"/>
-          </w:rPr>
-          <w:t>注册</w:t>
-        </w:r>
-        <w:r>
-          <w:tab/>
-        </w:r>
-        <w:r>
-          <w:fldChar w:fldCharType="begin"/>
-        </w:r>
-        <w:r>
-          <w:instrText xml:space="preserve"> PAGEREF _Toc515310740 \h </w:instrText>
-        </w:r>
-        <w:r>
-          <w:fldChar w:fldCharType="separate"/>
-        </w:r>
-        <w:r>
-          <w:t>3</w:t>
-        </w:r>
-        <w:r>
-          <w:fldChar w:fldCharType="end"/>
-        </w:r>
-      </w:hyperlink>
-    </w:p>
-    <w:p>
-      <w:pPr>
-        <w:pStyle w:val="2"/>
+      <w:r>
+        <w:fldChar w:fldCharType="begin"/>
+      </w:r>
+      <w:r>
+        <w:instrText xml:space="preserve"> HYPERLINK \l "_Toc515310740" </w:instrText>
+      </w:r>
+      <w:r>
+        <w:fldChar w:fldCharType="separate"/>
+      </w:r>
+      <w:r>
+        <w:rPr>
+          <w:rStyle w:val="12"/>
+        </w:rPr>
+        <w:t>1.3</w:t>
+      </w:r>
+      <w:r>
+        <w:rPr>
+          <w:rFonts w:asciiTheme="minorHAnsi" w:hAnsiTheme="minorHAnsi" w:eastAsiaTheme="minorEastAsia" w:cstheme="minorBidi"/>
+          <w:szCs w:val="22"/>
+        </w:rPr>
+        <w:tab/>
+      </w:r>
+      <w:r>
+        <w:rPr>
+          <w:rStyle w:val="12"/>
+          <w:rFonts w:hint="eastAsia"/>
+        </w:rPr>
+        <w:t>注册</w:t>
+      </w:r>
+      <w:r>
+        <w:tab/>
+      </w:r>
+      <w:r>
+        <w:fldChar w:fldCharType="begin"/>
+      </w:r>
+      <w:r>
+        <w:instrText xml:space="preserve"> PAGEREF _Toc515310740 \h </w:instrText>
+      </w:r>
+      <w:r>
+        <w:fldChar w:fldCharType="separate"/>
+      </w:r>
+      <w:r>
+        <w:t>3</w:t>
+      </w:r>
+      <w:r>
+        <w:fldChar w:fldCharType="end"/>
+      </w:r>
+      <w:r>
+        <w:fldChar w:fldCharType="end"/>
+      </w:r>
+    </w:p>
+    <w:p>
+      <w:pPr>
+        <w:pStyle w:val="10"/>
         <w:tabs>
           <w:tab w:val="right" w:leader="dot" w:pos="9736"/>
         </w:tabs>
         <w:rPr>
-          <w:rFonts w:asciiTheme="minorHAnsi" w:eastAsiaTheme="minorEastAsia" w:hAnsiTheme="minorHAnsi" w:cstheme="minorBidi"/>
+          <w:rFonts w:asciiTheme="minorHAnsi" w:hAnsiTheme="minorHAnsi" w:eastAsiaTheme="minorEastAsia" w:cstheme="minorBidi"/>
           <w:szCs w:val="22"/>
         </w:rPr>
       </w:pPr>
-      <w:hyperlink w:anchor="_Toc515310741" w:history="1">
-        <w:r>
-          <w:rPr>
-            <w:rStyle w:val="a8"/>
-            <w:rFonts w:hint="eastAsia"/>
-          </w:rPr>
-          <w:t>2</w:t>
-        </w:r>
-        <w:r>
-          <w:rPr>
-            <w:rStyle w:val="a8"/>
-            <w:rFonts w:hint="eastAsia"/>
-          </w:rPr>
-          <w:t>．</w:t>
-        </w:r>
-        <w:r>
-          <w:rPr>
-            <w:rStyle w:val="a8"/>
-            <w:rFonts w:hint="eastAsia"/>
-          </w:rPr>
-          <w:t xml:space="preserve"> </w:t>
-        </w:r>
-        <w:r>
-          <w:rPr>
-            <w:rStyle w:val="a8"/>
-            <w:rFonts w:hint="eastAsia"/>
-          </w:rPr>
-          <w:t>功能列表</w:t>
-        </w:r>
-        <w:r>
-          <w:tab/>
-        </w:r>
-        <w:r>
-          <w:fldChar w:fldCharType="begin"/>
-        </w:r>
-        <w:r>
-          <w:instrText xml:space="preserve"> PAGEREF _Toc515310741 \h </w:instrText>
-        </w:r>
-        <w:r>
-          <w:fldChar w:fldCharType="separate"/>
-        </w:r>
-        <w:r>
-          <w:t>4</w:t>
-        </w:r>
-        <w:r>
-          <w:fldChar w:fldCharType="end"/>
-        </w:r>
-      </w:hyperlink>
-    </w:p>
-    <w:p>
-      <w:pPr>
-        <w:pStyle w:val="30"/>
+      <w:r>
+        <w:fldChar w:fldCharType="begin"/>
+      </w:r>
+      <w:r>
+        <w:instrText xml:space="preserve"> HYPERLINK \l "_Toc515310741" </w:instrText>
+      </w:r>
+      <w:r>
+        <w:fldChar w:fldCharType="separate"/>
+      </w:r>
+      <w:r>
+        <w:rPr>
+          <w:rStyle w:val="12"/>
+          <w:rFonts w:hint="eastAsia"/>
+        </w:rPr>
+        <w:t>2． 功能列表</w:t>
+      </w:r>
+      <w:r>
+        <w:tab/>
+      </w:r>
+      <w:r>
+        <w:fldChar w:fldCharType="begin"/>
+      </w:r>
+      <w:r>
+        <w:instrText xml:space="preserve"> PAGEREF _Toc515310741 \h </w:instrText>
+      </w:r>
+      <w:r>
+        <w:fldChar w:fldCharType="separate"/>
+      </w:r>
+      <w:r>
+        <w:t>4</w:t>
+      </w:r>
+      <w:r>
+        <w:fldChar w:fldCharType="end"/>
+      </w:r>
+      <w:r>
+        <w:fldChar w:fldCharType="end"/>
+      </w:r>
+    </w:p>
+    <w:p>
+      <w:pPr>
+        <w:pStyle w:val="5"/>
         <w:tabs>
           <w:tab w:val="right" w:leader="dot" w:pos="9736"/>
         </w:tabs>
         <w:rPr>
-          <w:rFonts w:asciiTheme="minorHAnsi" w:eastAsiaTheme="minorEastAsia" w:hAnsiTheme="minorHAnsi" w:cstheme="minorBidi"/>
+          <w:rFonts w:asciiTheme="minorHAnsi" w:hAnsiTheme="minorHAnsi" w:eastAsiaTheme="minorEastAsia" w:cstheme="minorBidi"/>
           <w:szCs w:val="22"/>
         </w:rPr>
       </w:pPr>
-      <w:hyperlink w:anchor="_Toc515310742" w:history="1">
-        <w:r>
-          <w:rPr>
-            <w:rStyle w:val="a8"/>
-          </w:rPr>
-          <w:t xml:space="preserve">2.1 </w:t>
-        </w:r>
-        <w:r>
-          <w:rPr>
-            <w:rStyle w:val="a8"/>
-            <w:rFonts w:hint="eastAsia"/>
-          </w:rPr>
-          <w:t>日报数据</w:t>
-        </w:r>
-        <w:r>
-          <w:tab/>
-        </w:r>
-        <w:r>
-          <w:fldChar w:fldCharType="begin"/>
-        </w:r>
-        <w:r>
-          <w:instrText xml:space="preserve"> PAGEREF _Toc515310742 \h </w:instrText>
-        </w:r>
-        <w:r>
-          <w:fldChar w:fldCharType="separate"/>
-        </w:r>
-        <w:r>
-          <w:t>4</w:t>
-        </w:r>
-        <w:r>
-          <w:fldChar w:fldCharType="end"/>
-        </w:r>
-      </w:hyperlink>
-    </w:p>
-    <w:p>
-      <w:pPr>
-        <w:pStyle w:val="2"/>
+      <w:r>
+        <w:fldChar w:fldCharType="begin"/>
+      </w:r>
+      <w:r>
+        <w:instrText xml:space="preserve"> HYPERLINK \l "_Toc515310742" </w:instrText>
+      </w:r>
+      <w:r>
+        <w:fldChar w:fldCharType="separate"/>
+      </w:r>
+      <w:r>
+        <w:rPr>
+          <w:rStyle w:val="12"/>
+        </w:rPr>
+        <w:t xml:space="preserve">2.1 </w:t>
+      </w:r>
+      <w:r>
+        <w:rPr>
+          <w:rStyle w:val="12"/>
+          <w:rFonts w:hint="eastAsia"/>
+        </w:rPr>
+        <w:t>日报数据</w:t>
+      </w:r>
+      <w:r>
+        <w:tab/>
+      </w:r>
+      <w:r>
+        <w:fldChar w:fldCharType="begin"/>
+      </w:r>
+      <w:r>
+        <w:instrText xml:space="preserve"> PAGEREF _Toc515310742 \h </w:instrText>
+      </w:r>
+      <w:r>
+        <w:fldChar w:fldCharType="separate"/>
+      </w:r>
+      <w:r>
+        <w:t>4</w:t>
+      </w:r>
+      <w:r>
+        <w:fldChar w:fldCharType="end"/>
+      </w:r>
+      <w:r>
+        <w:fldChar w:fldCharType="end"/>
+      </w:r>
+    </w:p>
+    <w:p>
+      <w:pPr>
+        <w:pStyle w:val="10"/>
         <w:tabs>
           <w:tab w:val="right" w:leader="dot" w:pos="9736"/>
         </w:tabs>
         <w:rPr>
-          <w:rFonts w:asciiTheme="minorHAnsi" w:eastAsiaTheme="minorEastAsia" w:hAnsiTheme="minorHAnsi" w:cstheme="minorBidi"/>
+          <w:rFonts w:asciiTheme="minorHAnsi" w:hAnsiTheme="minorHAnsi" w:eastAsiaTheme="minorEastAsia" w:cstheme="minorBidi"/>
           <w:szCs w:val="22"/>
         </w:rPr>
       </w:pPr>
-      <w:hyperlink w:anchor="_Toc515310743" w:history="1">
-        <w:r>
-          <w:rPr>
-            <w:rStyle w:val="a8"/>
-            <w:rFonts w:hint="eastAsia"/>
-          </w:rPr>
-          <w:t>3</w:t>
-        </w:r>
-        <w:r>
-          <w:rPr>
-            <w:rStyle w:val="a8"/>
-            <w:rFonts w:hint="eastAsia"/>
-          </w:rPr>
-          <w:t>．</w:t>
-        </w:r>
-        <w:r>
-          <w:rPr>
-            <w:rStyle w:val="a8"/>
-            <w:rFonts w:hint="eastAsia"/>
-          </w:rPr>
-          <w:t xml:space="preserve"> </w:t>
-        </w:r>
-        <w:r>
-          <w:rPr>
-            <w:rStyle w:val="a8"/>
-            <w:rFonts w:hint="eastAsia"/>
-          </w:rPr>
-          <w:t>消息</w:t>
-        </w:r>
-        <w:r>
-          <w:tab/>
-        </w:r>
-        <w:r>
-          <w:fldChar w:fldCharType="begin"/>
-        </w:r>
-        <w:r>
-          <w:instrText xml:space="preserve"> PAGEREF _Toc515310743 \h </w:instrText>
-        </w:r>
-        <w:r>
-          <w:fldChar w:fldCharType="separate"/>
-        </w:r>
-        <w:r>
-          <w:t>5</w:t>
-        </w:r>
-        <w:r>
-          <w:fldChar w:fldCharType="end"/>
-        </w:r>
-      </w:hyperlink>
-    </w:p>
-    <w:p>
-      <w:pPr>
-        <w:pStyle w:val="2"/>
+      <w:r>
+        <w:fldChar w:fldCharType="begin"/>
+      </w:r>
+      <w:r>
+        <w:instrText xml:space="preserve"> HYPERLINK \l "_Toc515310743" </w:instrText>
+      </w:r>
+      <w:r>
+        <w:fldChar w:fldCharType="separate"/>
+      </w:r>
+      <w:r>
+        <w:rPr>
+          <w:rStyle w:val="12"/>
+          <w:rFonts w:hint="eastAsia"/>
+        </w:rPr>
+        <w:t>3． 消息</w:t>
+      </w:r>
+      <w:r>
+        <w:tab/>
+      </w:r>
+      <w:r>
+        <w:fldChar w:fldCharType="begin"/>
+      </w:r>
+      <w:r>
+        <w:instrText xml:space="preserve"> PAGEREF _Toc515310743 \h </w:instrText>
+      </w:r>
+      <w:r>
+        <w:fldChar w:fldCharType="separate"/>
+      </w:r>
+      <w:r>
+        <w:t>5</w:t>
+      </w:r>
+      <w:r>
+        <w:fldChar w:fldCharType="end"/>
+      </w:r>
+      <w:r>
+        <w:fldChar w:fldCharType="end"/>
+      </w:r>
+    </w:p>
+    <w:p>
+      <w:pPr>
+        <w:pStyle w:val="10"/>
         <w:tabs>
           <w:tab w:val="right" w:leader="dot" w:pos="9736"/>
         </w:tabs>
         <w:rPr>
-          <w:rFonts w:asciiTheme="minorHAnsi" w:eastAsiaTheme="minorEastAsia" w:hAnsiTheme="minorHAnsi" w:cstheme="minorBidi"/>
+          <w:rFonts w:asciiTheme="minorHAnsi" w:hAnsiTheme="minorHAnsi" w:eastAsiaTheme="minorEastAsia" w:cstheme="minorBidi"/>
           <w:szCs w:val="22"/>
         </w:rPr>
       </w:pPr>
-      <w:hyperlink w:anchor="_Toc515310744" w:history="1">
-        <w:r>
-          <w:rPr>
-            <w:rStyle w:val="a8"/>
-            <w:rFonts w:hint="eastAsia"/>
-          </w:rPr>
-          <w:t>4</w:t>
-        </w:r>
-        <w:r>
-          <w:rPr>
-            <w:rStyle w:val="a8"/>
-            <w:rFonts w:hint="eastAsia"/>
-          </w:rPr>
-          <w:t>．</w:t>
-        </w:r>
-        <w:r>
-          <w:rPr>
-            <w:rStyle w:val="a8"/>
-            <w:rFonts w:hint="eastAsia"/>
-          </w:rPr>
-          <w:t xml:space="preserve"> </w:t>
-        </w:r>
-        <w:r>
-          <w:rPr>
-            <w:rStyle w:val="a8"/>
-            <w:rFonts w:hint="eastAsia"/>
-          </w:rPr>
-          <w:t>我的</w:t>
-        </w:r>
-        <w:r>
-          <w:tab/>
-        </w:r>
-        <w:r>
-          <w:fldChar w:fldCharType="begin"/>
-        </w:r>
-        <w:r>
-          <w:instrText xml:space="preserve"> PAGEREF _Toc515310744 \h </w:instrText>
-        </w:r>
-        <w:r>
-          <w:fldChar w:fldCharType="separate"/>
-        </w:r>
-        <w:r>
-          <w:t>6</w:t>
-        </w:r>
-        <w:r>
-          <w:fldChar w:fldCharType="end"/>
-        </w:r>
-      </w:hyperlink>
-    </w:p>
-    <w:p>
-      <w:pPr>
-        <w:pStyle w:val="30"/>
+      <w:r>
+        <w:fldChar w:fldCharType="begin"/>
+      </w:r>
+      <w:r>
+        <w:instrText xml:space="preserve"> HYPERLINK \l "_Toc515310744" </w:instrText>
+      </w:r>
+      <w:r>
+        <w:fldChar w:fldCharType="separate"/>
+      </w:r>
+      <w:r>
+        <w:rPr>
+          <w:rStyle w:val="12"/>
+          <w:rFonts w:hint="eastAsia"/>
+        </w:rPr>
+        <w:t>4． 我的</w:t>
+      </w:r>
+      <w:r>
+        <w:tab/>
+      </w:r>
+      <w:r>
+        <w:fldChar w:fldCharType="begin"/>
+      </w:r>
+      <w:r>
+        <w:instrText xml:space="preserve"> PAGEREF _Toc515310744 \h </w:instrText>
+      </w:r>
+      <w:r>
+        <w:fldChar w:fldCharType="separate"/>
+      </w:r>
+      <w:r>
+        <w:t>6</w:t>
+      </w:r>
+      <w:r>
+        <w:fldChar w:fldCharType="end"/>
+      </w:r>
+      <w:r>
+        <w:fldChar w:fldCharType="end"/>
+      </w:r>
+    </w:p>
+    <w:p>
+      <w:pPr>
+        <w:pStyle w:val="5"/>
         <w:tabs>
           <w:tab w:val="right" w:leader="dot" w:pos="9736"/>
         </w:tabs>
         <w:rPr>
-          <w:rFonts w:asciiTheme="minorHAnsi" w:eastAsiaTheme="minorEastAsia" w:hAnsiTheme="minorHAnsi" w:cstheme="minorBidi"/>
+          <w:rFonts w:asciiTheme="minorHAnsi" w:hAnsiTheme="minorHAnsi" w:eastAsiaTheme="minorEastAsia" w:cstheme="minorBidi"/>
           <w:szCs w:val="22"/>
         </w:rPr>
       </w:pPr>
-      <w:hyperlink w:anchor="_Toc515310745" w:history="1">
-        <w:r>
-          <w:rPr>
-            <w:rStyle w:val="a8"/>
-          </w:rPr>
-          <w:t xml:space="preserve">4.1 </w:t>
-        </w:r>
-        <w:r>
-          <w:rPr>
-            <w:rStyle w:val="a8"/>
-            <w:rFonts w:hint="eastAsia"/>
-          </w:rPr>
-          <w:t>基本资料管理</w:t>
-        </w:r>
-        <w:r>
-          <w:tab/>
-        </w:r>
-        <w:r>
-          <w:fldChar w:fldCharType="begin"/>
-        </w:r>
-        <w:r>
-          <w:instrText xml:space="preserve"> PAGEREF _Toc515310745 \h </w:instrText>
-        </w:r>
-        <w:r>
-          <w:fldChar w:fldCharType="separate"/>
-        </w:r>
-        <w:r>
-          <w:t>6</w:t>
-        </w:r>
-        <w:r>
-          <w:fldChar w:fldCharType="end"/>
-        </w:r>
-      </w:hyperlink>
-    </w:p>
-    <w:p>
-      <w:pPr>
-        <w:pStyle w:val="30"/>
+      <w:r>
+        <w:fldChar w:fldCharType="begin"/>
+      </w:r>
+      <w:r>
+        <w:instrText xml:space="preserve"> HYPERLINK \l "_Toc515310745" </w:instrText>
+      </w:r>
+      <w:r>
+        <w:fldChar w:fldCharType="separate"/>
+      </w:r>
+      <w:r>
+        <w:rPr>
+          <w:rStyle w:val="12"/>
+        </w:rPr>
+        <w:t xml:space="preserve">4.1 </w:t>
+      </w:r>
+      <w:r>
+        <w:rPr>
+          <w:rStyle w:val="12"/>
+          <w:rFonts w:hint="eastAsia"/>
+        </w:rPr>
+        <w:t>基本资料管理</w:t>
+      </w:r>
+      <w:r>
+        <w:tab/>
+      </w:r>
+      <w:r>
+        <w:fldChar w:fldCharType="begin"/>
+      </w:r>
+      <w:r>
+        <w:instrText xml:space="preserve"> PAGEREF _Toc515310745 \h </w:instrText>
+      </w:r>
+      <w:r>
+        <w:fldChar w:fldCharType="separate"/>
+      </w:r>
+      <w:r>
+        <w:t>6</w:t>
+      </w:r>
+      <w:r>
+        <w:fldChar w:fldCharType="end"/>
+      </w:r>
+      <w:r>
+        <w:fldChar w:fldCharType="end"/>
+      </w:r>
+    </w:p>
+    <w:p>
+      <w:pPr>
+        <w:pStyle w:val="5"/>
         <w:tabs>
           <w:tab w:val="right" w:leader="dot" w:pos="9736"/>
         </w:tabs>
         <w:rPr>
-          <w:rFonts w:asciiTheme="minorHAnsi" w:eastAsiaTheme="minorEastAsia" w:hAnsiTheme="minorHAnsi" w:cstheme="minorBidi"/>
+          <w:rFonts w:asciiTheme="minorHAnsi" w:hAnsiTheme="minorHAnsi" w:eastAsiaTheme="minorEastAsia" w:cstheme="minorBidi"/>
           <w:szCs w:val="22"/>
         </w:rPr>
       </w:pPr>
-      <w:hyperlink w:anchor="_Toc515310746" w:history="1">
-        <w:r>
-          <w:rPr>
-            <w:rStyle w:val="a8"/>
-          </w:rPr>
-          <w:t>4.2</w:t>
-        </w:r>
-        <w:r>
-          <w:rPr>
-            <w:rStyle w:val="a8"/>
-            <w:rFonts w:hint="eastAsia"/>
-          </w:rPr>
-          <w:t>修改密码</w:t>
-        </w:r>
-        <w:r>
-          <w:tab/>
-        </w:r>
-        <w:r>
-          <w:fldChar w:fldCharType="begin"/>
-        </w:r>
-        <w:r>
-          <w:instrText xml:space="preserve"> PAGEREF _Toc515310746 \h </w:instrText>
-        </w:r>
-        <w:r>
-          <w:fldChar w:fldCharType="separate"/>
-        </w:r>
-        <w:r>
-          <w:t>6</w:t>
-        </w:r>
-        <w:r>
-          <w:fldChar w:fldCharType="end"/>
-        </w:r>
-      </w:hyperlink>
-    </w:p>
-    <w:p>
-      <w:pPr>
-        <w:pStyle w:val="30"/>
+      <w:r>
+        <w:fldChar w:fldCharType="begin"/>
+      </w:r>
+      <w:r>
+        <w:instrText xml:space="preserve"> HYPERLINK \l "_Toc515310746" </w:instrText>
+      </w:r>
+      <w:r>
+        <w:fldChar w:fldCharType="separate"/>
+      </w:r>
+      <w:r>
+        <w:rPr>
+          <w:rStyle w:val="12"/>
+        </w:rPr>
+        <w:t>4.2</w:t>
+      </w:r>
+      <w:r>
+        <w:rPr>
+          <w:rStyle w:val="12"/>
+          <w:rFonts w:hint="eastAsia"/>
+        </w:rPr>
+        <w:t>修改密码</w:t>
+      </w:r>
+      <w:r>
+        <w:tab/>
+      </w:r>
+      <w:r>
+        <w:fldChar w:fldCharType="begin"/>
+      </w:r>
+      <w:r>
+        <w:instrText xml:space="preserve"> PAGEREF _Toc515310746 \h </w:instrText>
+      </w:r>
+      <w:r>
+        <w:fldChar w:fldCharType="separate"/>
+      </w:r>
+      <w:r>
+        <w:t>6</w:t>
+      </w:r>
+      <w:r>
+        <w:fldChar w:fldCharType="end"/>
+      </w:r>
+      <w:r>
+        <w:fldChar w:fldCharType="end"/>
+      </w:r>
+    </w:p>
+    <w:p>
+      <w:pPr>
+        <w:pStyle w:val="5"/>
         <w:tabs>
           <w:tab w:val="right" w:leader="dot" w:pos="9736"/>
         </w:tabs>
         <w:rPr>
-          <w:rFonts w:asciiTheme="minorHAnsi" w:eastAsiaTheme="minorEastAsia" w:hAnsiTheme="minorHAnsi" w:cstheme="minorBidi"/>
+          <w:rFonts w:asciiTheme="minorHAnsi" w:hAnsiTheme="minorHAnsi" w:eastAsiaTheme="minorEastAsia" w:cstheme="minorBidi"/>
           <w:szCs w:val="22"/>
         </w:rPr>
       </w:pPr>
-      <w:hyperlink w:anchor="_Toc515310747" w:history="1">
-        <w:r>
-          <w:rPr>
-            <w:rStyle w:val="a8"/>
-          </w:rPr>
-          <w:t>4.3</w:t>
-        </w:r>
-        <w:r>
-          <w:rPr>
-            <w:rStyle w:val="a8"/>
-            <w:rFonts w:hint="eastAsia"/>
-          </w:rPr>
-          <w:t>关于我们</w:t>
-        </w:r>
-        <w:r>
-          <w:tab/>
-        </w:r>
-        <w:r>
-          <w:fldChar w:fldCharType="begin"/>
-        </w:r>
-        <w:r>
-          <w:instrText xml:space="preserve"> PAGEREF _Toc515310747 \h </w:instrText>
-        </w:r>
-        <w:r>
-          <w:fldChar w:fldCharType="separate"/>
-        </w:r>
-        <w:r>
-          <w:t>6</w:t>
-        </w:r>
-        <w:r>
-          <w:fldChar w:fldCharType="end"/>
-        </w:r>
-      </w:hyperlink>
-    </w:p>
-    <w:p>
-      <w:pPr>
-        <w:pStyle w:val="30"/>
+      <w:r>
+        <w:fldChar w:fldCharType="begin"/>
+      </w:r>
+      <w:r>
+        <w:instrText xml:space="preserve"> HYPERLINK \l "_Toc515310747" </w:instrText>
+      </w:r>
+      <w:r>
+        <w:fldChar w:fldCharType="separate"/>
+      </w:r>
+      <w:r>
+        <w:rPr>
+          <w:rStyle w:val="12"/>
+        </w:rPr>
+        <w:t>4.3</w:t>
+      </w:r>
+      <w:r>
+        <w:rPr>
+          <w:rStyle w:val="12"/>
+          <w:rFonts w:hint="eastAsia"/>
+        </w:rPr>
+        <w:t>关于我们</w:t>
+      </w:r>
+      <w:r>
+        <w:tab/>
+      </w:r>
+      <w:r>
+        <w:fldChar w:fldCharType="begin"/>
+      </w:r>
+      <w:r>
+        <w:instrText xml:space="preserve"> PAGEREF _Toc515310747 \h </w:instrText>
+      </w:r>
+      <w:r>
+        <w:fldChar w:fldCharType="separate"/>
+      </w:r>
+      <w:r>
+        <w:t>6</w:t>
+      </w:r>
+      <w:r>
+        <w:fldChar w:fldCharType="end"/>
+      </w:r>
+      <w:r>
+        <w:fldChar w:fldCharType="end"/>
+      </w:r>
+    </w:p>
+    <w:p>
+      <w:pPr>
+        <w:pStyle w:val="5"/>
         <w:tabs>
           <w:tab w:val="right" w:leader="dot" w:pos="9736"/>
         </w:tabs>
         <w:rPr>
-          <w:rFonts w:asciiTheme="minorHAnsi" w:eastAsiaTheme="minorEastAsia" w:hAnsiTheme="minorHAnsi" w:cstheme="minorBidi"/>
+          <w:rFonts w:asciiTheme="minorHAnsi" w:hAnsiTheme="minorHAnsi" w:eastAsiaTheme="minorEastAsia" w:cstheme="minorBidi"/>
           <w:szCs w:val="22"/>
         </w:rPr>
       </w:pPr>
-      <w:hyperlink w:anchor="_Toc515310748" w:history="1">
-        <w:r>
-          <w:rPr>
-            <w:rStyle w:val="a8"/>
-          </w:rPr>
-          <w:t>4.4</w:t>
-        </w:r>
-        <w:r>
-          <w:rPr>
-            <w:rStyle w:val="a8"/>
-            <w:rFonts w:hint="eastAsia"/>
-          </w:rPr>
-          <w:t>退出登录</w:t>
-        </w:r>
-        <w:r>
-          <w:tab/>
-        </w:r>
-        <w:r>
-          <w:fldChar w:fldCharType="begin"/>
-        </w:r>
-        <w:r>
-          <w:instrText xml:space="preserve"> PAGEREF _Toc515310748 \h </w:instrText>
-        </w:r>
-        <w:r>
-          <w:fldChar w:fldCharType="separate"/>
-        </w:r>
-        <w:r>
-          <w:t>7</w:t>
-        </w:r>
-        <w:r>
-          <w:fldChar w:fldCharType="end"/>
-        </w:r>
-      </w:hyperlink>
+      <w:r>
+        <w:fldChar w:fldCharType="begin"/>
+      </w:r>
+      <w:r>
+        <w:instrText xml:space="preserve"> HYPERLINK \l "_Toc515310748" </w:instrText>
+      </w:r>
+      <w:r>
+        <w:fldChar w:fldCharType="separate"/>
+      </w:r>
+      <w:r>
+        <w:rPr>
+          <w:rStyle w:val="12"/>
+        </w:rPr>
+        <w:t>4.4</w:t>
+      </w:r>
+      <w:r>
+        <w:rPr>
+          <w:rStyle w:val="12"/>
+          <w:rFonts w:hint="eastAsia"/>
+        </w:rPr>
+        <w:t>退出登录</w:t>
+      </w:r>
+      <w:r>
+        <w:tab/>
+      </w:r>
+      <w:r>
+        <w:fldChar w:fldCharType="begin"/>
+      </w:r>
+      <w:r>
+        <w:instrText xml:space="preserve"> PAGEREF _Toc515310748 \h </w:instrText>
+      </w:r>
+      <w:r>
+        <w:fldChar w:fldCharType="separate"/>
+      </w:r>
+      <w:r>
+        <w:t>7</w:t>
+      </w:r>
+      <w:r>
+        <w:fldChar w:fldCharType="end"/>
+      </w:r>
+      <w:r>
+        <w:fldChar w:fldCharType="end"/>
+      </w:r>
     </w:p>
     <w:p>
       <w:pPr>
@@ -1052,12 +1236,22 @@
         <w:rPr>
           <w:rFonts w:ascii="宋体" w:hAnsi="宋体" w:cs="宋体"/>
           <w:color w:val="000000" w:themeColor="text1"/>
-        </w:rPr>
-      </w:pPr>
-      <w:r>
-        <w:rPr>
-          <w:rFonts w:ascii="宋体" w:hAnsi="宋体" w:cs="宋体" w:hint="eastAsia"/>
-          <w:color w:val="000000" w:themeColor="text1"/>
+          <w14:textFill>
+            <w14:solidFill>
+              <w14:schemeClr w14:val="tx1"/>
+            </w14:solidFill>
+          </w14:textFill>
+        </w:rPr>
+      </w:pPr>
+      <w:r>
+        <w:rPr>
+          <w:rFonts w:hint="eastAsia" w:ascii="宋体" w:hAnsi="宋体" w:cs="宋体"/>
+          <w:color w:val="000000" w:themeColor="text1"/>
+          <w14:textFill>
+            <w14:solidFill>
+              <w14:schemeClr w14:val="tx1"/>
+            </w14:solidFill>
+          </w14:textFill>
         </w:rPr>
         <w:fldChar w:fldCharType="end"/>
       </w:r>
@@ -1068,6 +1262,11 @@
         <w:rPr>
           <w:rFonts w:ascii="宋体" w:hAnsi="宋体" w:cs="宋体"/>
           <w:color w:val="000000" w:themeColor="text1"/>
+          <w14:textFill>
+            <w14:solidFill>
+              <w14:schemeClr w14:val="tx1"/>
+            </w14:solidFill>
+          </w14:textFill>
         </w:rPr>
       </w:pPr>
     </w:p>
@@ -1077,15 +1276,20 @@
         <w:rPr>
           <w:rFonts w:ascii="宋体" w:hAnsi="宋体" w:cs="宋体"/>
           <w:color w:val="000000" w:themeColor="text1"/>
+          <w14:textFill>
+            <w14:solidFill>
+              <w14:schemeClr w14:val="tx1"/>
+            </w14:solidFill>
+          </w14:textFill>
         </w:rPr>
         <w:sectPr>
-          <w:headerReference w:type="first" r:id="rId9"/>
-          <w:footerReference w:type="first" r:id="rId10"/>
+          <w:headerReference r:id="rId6" w:type="first"/>
+          <w:footerReference r:id="rId7" w:type="first"/>
           <w:pgSz w:w="11906" w:h="16838"/>
           <w:pgMar w:top="1440" w:right="1080" w:bottom="1440" w:left="1080" w:header="851" w:footer="992" w:gutter="0"/>
-          <w:cols w:space="425"/>
+          <w:cols w:space="425" w:num="1"/>
           <w:titlePg/>
-          <w:docGrid w:type="lines" w:linePitch="312"/>
+          <w:docGrid w:type="lines" w:linePitch="312" w:charSpace="0"/>
         </w:sectPr>
       </w:pPr>
     </w:p>
@@ -1103,6 +1307,11 @@
           <w:rFonts w:ascii="宋体" w:hAnsi="宋体" w:cs="宋体"/>
           <w:color w:val="000000" w:themeColor="text1"/>
           <w:sz w:val="24"/>
+          <w14:textFill>
+            <w14:solidFill>
+              <w14:schemeClr w14:val="tx1"/>
+            </w14:solidFill>
+          </w14:textFill>
         </w:rPr>
       </w:pPr>
       <w:bookmarkStart w:id="0" w:name="_Toc14068"/>
@@ -1110,11 +1319,15 @@
       <w:bookmarkStart w:id="2" w:name="_Toc515310734"/>
       <w:r>
         <w:rPr>
-          <w:rFonts w:ascii="宋体" w:hAnsi="宋体" w:cs="宋体" w:hint="eastAsia"/>
-          <w:color w:val="000000" w:themeColor="text1"/>
-          <w:sz w:val="24"/>
-        </w:rPr>
-        <w:lastRenderedPageBreak/>
+          <w:rFonts w:hint="eastAsia" w:ascii="宋体" w:hAnsi="宋体" w:cs="宋体"/>
+          <w:color w:val="000000" w:themeColor="text1"/>
+          <w:sz w:val="24"/>
+          <w14:textFill>
+            <w14:solidFill>
+              <w14:schemeClr w14:val="tx1"/>
+            </w14:solidFill>
+          </w14:textFill>
+        </w:rPr>
         <w:t>概述</w:t>
       </w:r>
       <w:bookmarkEnd w:id="0"/>
@@ -1129,6 +1342,11 @@
           <w:rFonts w:ascii="宋体" w:hAnsi="宋体" w:cs="宋体"/>
           <w:color w:val="000000" w:themeColor="text1"/>
           <w:sz w:val="24"/>
+          <w14:textFill>
+            <w14:solidFill>
+              <w14:schemeClr w14:val="tx1"/>
+            </w14:solidFill>
+          </w14:textFill>
         </w:rPr>
       </w:pPr>
       <w:r>
@@ -1136,14 +1354,24 @@
           <w:rFonts w:ascii="宋体" w:hAnsi="宋体" w:cs="宋体"/>
           <w:color w:val="000000" w:themeColor="text1"/>
           <w:sz w:val="24"/>
+          <w14:textFill>
+            <w14:solidFill>
+              <w14:schemeClr w14:val="tx1"/>
+            </w14:solidFill>
+          </w14:textFill>
         </w:rPr>
         <w:t>为方便企业更加便捷的对</w:t>
       </w:r>
       <w:r>
         <w:rPr>
-          <w:rFonts w:ascii="宋体" w:hAnsi="宋体" w:cs="宋体" w:hint="eastAsia"/>
-          <w:color w:val="000000" w:themeColor="text1"/>
-          <w:sz w:val="24"/>
+          <w:rFonts w:hint="eastAsia" w:ascii="宋体" w:hAnsi="宋体" w:cs="宋体"/>
+          <w:color w:val="000000" w:themeColor="text1"/>
+          <w:sz w:val="24"/>
+          <w14:textFill>
+            <w14:solidFill>
+              <w14:schemeClr w14:val="tx1"/>
+            </w14:solidFill>
+          </w14:textFill>
         </w:rPr>
         <w:t>自身</w:t>
       </w:r>
@@ -1152,14 +1380,24 @@
           <w:rFonts w:ascii="宋体" w:hAnsi="宋体" w:cs="宋体"/>
           <w:color w:val="000000" w:themeColor="text1"/>
           <w:sz w:val="24"/>
+          <w14:textFill>
+            <w14:solidFill>
+              <w14:schemeClr w14:val="tx1"/>
+            </w14:solidFill>
+          </w14:textFill>
         </w:rPr>
         <w:t>用能情况进行实时查看</w:t>
       </w:r>
       <w:r>
         <w:rPr>
-          <w:rFonts w:ascii="宋体" w:hAnsi="宋体" w:cs="宋体" w:hint="eastAsia"/>
-          <w:color w:val="000000" w:themeColor="text1"/>
-          <w:sz w:val="24"/>
+          <w:rFonts w:hint="eastAsia" w:ascii="宋体" w:hAnsi="宋体" w:cs="宋体"/>
+          <w:color w:val="000000" w:themeColor="text1"/>
+          <w:sz w:val="24"/>
+          <w14:textFill>
+            <w14:solidFill>
+              <w14:schemeClr w14:val="tx1"/>
+            </w14:solidFill>
+          </w14:textFill>
         </w:rPr>
         <w:t>，</w:t>
       </w:r>
@@ -1168,14 +1406,24 @@
           <w:rFonts w:ascii="宋体" w:hAnsi="宋体" w:cs="宋体"/>
           <w:color w:val="000000" w:themeColor="text1"/>
           <w:sz w:val="24"/>
+          <w14:textFill>
+            <w14:solidFill>
+              <w14:schemeClr w14:val="tx1"/>
+            </w14:solidFill>
+          </w14:textFill>
         </w:rPr>
         <w:t>时刻掌握用能状况</w:t>
       </w:r>
       <w:r>
         <w:rPr>
-          <w:rFonts w:ascii="宋体" w:hAnsi="宋体" w:cs="宋体" w:hint="eastAsia"/>
-          <w:color w:val="000000" w:themeColor="text1"/>
-          <w:sz w:val="24"/>
+          <w:rFonts w:hint="eastAsia" w:ascii="宋体" w:hAnsi="宋体" w:cs="宋体"/>
+          <w:color w:val="000000" w:themeColor="text1"/>
+          <w:sz w:val="24"/>
+          <w14:textFill>
+            <w14:solidFill>
+              <w14:schemeClr w14:val="tx1"/>
+            </w14:solidFill>
+          </w14:textFill>
         </w:rPr>
         <w:t>,秉承紧密结合现场实际工作模式的初衷，特此设计“能源管理系统App”，该系统由客户端App和后台配置系统两部分组成。</w:t>
       </w:r>
@@ -1188,13 +1436,23 @@
           <w:rFonts w:ascii="宋体" w:hAnsi="宋体" w:cs="宋体"/>
           <w:color w:val="000000" w:themeColor="text1"/>
           <w:sz w:val="24"/>
-        </w:rPr>
-      </w:pPr>
-      <w:r>
-        <w:rPr>
-          <w:rFonts w:ascii="宋体" w:hAnsi="宋体" w:cs="宋体" w:hint="eastAsia"/>
-          <w:color w:val="000000" w:themeColor="text1"/>
-          <w:sz w:val="24"/>
+          <w14:textFill>
+            <w14:solidFill>
+              <w14:schemeClr w14:val="tx1"/>
+            </w14:solidFill>
+          </w14:textFill>
+        </w:rPr>
+      </w:pPr>
+      <w:r>
+        <w:rPr>
+          <w:rFonts w:hint="eastAsia" w:ascii="宋体" w:hAnsi="宋体" w:cs="宋体"/>
+          <w:color w:val="000000" w:themeColor="text1"/>
+          <w:sz w:val="24"/>
+          <w14:textFill>
+            <w14:solidFill>
+              <w14:schemeClr w14:val="tx1"/>
+            </w14:solidFill>
+          </w14:textFill>
         </w:rPr>
         <w:t>客户端适配IOS和Android两种平台，用户可通过App了解企业用电日报、用电月报，能源日/月环比等报表，并且可以时刻掌握现场重点设备的实时数据、实时接收重要的报警推送消息以及其他服务。</w:t>
       </w:r>
@@ -1207,13 +1465,23 @@
           <w:rFonts w:ascii="宋体" w:hAnsi="宋体" w:cs="宋体"/>
           <w:color w:val="000000" w:themeColor="text1"/>
           <w:sz w:val="24"/>
-        </w:rPr>
-      </w:pPr>
-      <w:r>
-        <w:rPr>
-          <w:rFonts w:ascii="宋体" w:hAnsi="宋体" w:cs="宋体" w:hint="eastAsia"/>
-          <w:color w:val="000000" w:themeColor="text1"/>
-          <w:sz w:val="24"/>
+          <w14:textFill>
+            <w14:solidFill>
+              <w14:schemeClr w14:val="tx1"/>
+            </w14:solidFill>
+          </w14:textFill>
+        </w:rPr>
+      </w:pPr>
+      <w:r>
+        <w:rPr>
+          <w:rFonts w:hint="eastAsia" w:ascii="宋体" w:hAnsi="宋体" w:cs="宋体"/>
+          <w:color w:val="000000" w:themeColor="text1"/>
+          <w:sz w:val="24"/>
+          <w14:textFill>
+            <w14:solidFill>
+              <w14:schemeClr w14:val="tx1"/>
+            </w14:solidFill>
+          </w14:textFill>
         </w:rPr>
         <w:t>后台系统主要为App提供一些配置服务。</w:t>
       </w:r>
@@ -1225,6 +1493,11 @@
         <w:rPr>
           <w:color w:val="000000" w:themeColor="text1"/>
           <w:sz w:val="24"/>
+          <w14:textFill>
+            <w14:solidFill>
+              <w14:schemeClr w14:val="tx1"/>
+            </w14:solidFill>
+          </w14:textFill>
         </w:rPr>
       </w:pPr>
     </w:p>
@@ -1242,42 +1515,71 @@
           <w:rFonts w:ascii="宋体" w:hAnsi="宋体" w:cs="宋体"/>
           <w:color w:val="000000" w:themeColor="text1"/>
           <w:sz w:val="24"/>
+          <w14:textFill>
+            <w14:solidFill>
+              <w14:schemeClr w14:val="tx1"/>
+            </w14:solidFill>
+          </w14:textFill>
         </w:rPr>
       </w:pPr>
       <w:bookmarkStart w:id="3" w:name="_Toc515310735"/>
       <w:r>
         <w:rPr>
-          <w:rFonts w:ascii="宋体" w:hAnsi="宋体" w:cs="宋体" w:hint="eastAsia"/>
-          <w:color w:val="000000" w:themeColor="text1"/>
-          <w:sz w:val="24"/>
+          <w:rFonts w:hint="eastAsia" w:ascii="宋体" w:hAnsi="宋体" w:cs="宋体"/>
+          <w:color w:val="000000" w:themeColor="text1"/>
+          <w:sz w:val="24"/>
+          <w14:textFill>
+            <w14:solidFill>
+              <w14:schemeClr w14:val="tx1"/>
+            </w14:solidFill>
+          </w14:textFill>
         </w:rPr>
         <w:t>功能模块</w:t>
       </w:r>
-      <w:commentRangeStart w:id="4"/>
-      <w:r>
-        <w:rPr>
-          <w:rFonts w:ascii="宋体" w:hAnsi="宋体" w:cs="宋体" w:hint="eastAsia"/>
-          <w:color w:val="000000" w:themeColor="text1"/>
-          <w:sz w:val="24"/>
+      <w:commentRangeStart w:id="0"/>
+      <w:r>
+        <w:rPr>
+          <w:rFonts w:hint="eastAsia" w:ascii="宋体" w:hAnsi="宋体" w:cs="宋体"/>
+          <w:color w:val="000000" w:themeColor="text1"/>
+          <w:sz w:val="24"/>
+          <w14:textFill>
+            <w14:solidFill>
+              <w14:schemeClr w14:val="tx1"/>
+            </w14:solidFill>
+          </w14:textFill>
         </w:rPr>
         <w:t>清单</w:t>
       </w:r>
       <w:bookmarkEnd w:id="3"/>
-      <w:commentRangeEnd w:id="4"/>
-      <w:r>
-        <w:rPr>
-          <w:rStyle w:val="a9"/>
-        </w:rPr>
-        <w:commentReference w:id="4"/>
+      <w:commentRangeEnd w:id="0"/>
+      <w:r>
+        <w:rPr>
+          <w:rStyle w:val="13"/>
+        </w:rPr>
+        <w:commentReference w:id="0"/>
       </w:r>
     </w:p>
     <w:tbl>
       <w:tblPr>
-        <w:tblStyle w:val="aa"/>
+        <w:tblStyle w:val="15"/>
         <w:tblW w:w="8296" w:type="dxa"/>
         <w:jc w:val="center"/>
+        <w:tblInd w:w="0" w:type="dxa"/>
+        <w:tblBorders>
+          <w:top w:val="single" w:color="auto" w:sz="4" w:space="0"/>
+          <w:left w:val="single" w:color="auto" w:sz="4" w:space="0"/>
+          <w:bottom w:val="single" w:color="auto" w:sz="4" w:space="0"/>
+          <w:right w:val="single" w:color="auto" w:sz="4" w:space="0"/>
+          <w:insideH w:val="single" w:color="auto" w:sz="4" w:space="0"/>
+          <w:insideV w:val="single" w:color="auto" w:sz="4" w:space="0"/>
+        </w:tblBorders>
         <w:tblLayout w:type="fixed"/>
-        <w:tblLook w:val="04A0" w:firstRow="1" w:lastRow="0" w:firstColumn="1" w:lastColumn="0" w:noHBand="0" w:noVBand="1"/>
+        <w:tblCellMar>
+          <w:top w:w="0" w:type="dxa"/>
+          <w:left w:w="108" w:type="dxa"/>
+          <w:bottom w:w="0" w:type="dxa"/>
+          <w:right w:w="108" w:type="dxa"/>
+        </w:tblCellMar>
       </w:tblPr>
       <w:tblGrid>
         <w:gridCol w:w="1696"/>
@@ -1285,8 +1587,25 @@
         <w:gridCol w:w="4473"/>
       </w:tblGrid>
       <w:tr>
+        <w:tblPrEx>
+          <w:tblBorders>
+            <w:top w:val="single" w:color="auto" w:sz="4" w:space="0"/>
+            <w:left w:val="single" w:color="auto" w:sz="4" w:space="0"/>
+            <w:bottom w:val="single" w:color="auto" w:sz="4" w:space="0"/>
+            <w:right w:val="single" w:color="auto" w:sz="4" w:space="0"/>
+            <w:insideH w:val="single" w:color="auto" w:sz="4" w:space="0"/>
+            <w:insideV w:val="single" w:color="auto" w:sz="4" w:space="0"/>
+          </w:tblBorders>
+          <w:tblLayout w:type="fixed"/>
+          <w:tblCellMar>
+            <w:top w:w="0" w:type="dxa"/>
+            <w:left w:w="108" w:type="dxa"/>
+            <w:bottom w:w="0" w:type="dxa"/>
+            <w:right w:w="108" w:type="dxa"/>
+          </w:tblCellMar>
+        </w:tblPrEx>
         <w:trPr>
-          <w:trHeight w:val="375"/>
+          <w:trHeight w:val="375" w:hRule="atLeast"/>
           <w:jc w:val="center"/>
         </w:trPr>
         <w:tc>
@@ -1354,6 +1673,23 @@
         </w:tc>
       </w:tr>
       <w:tr>
+        <w:tblPrEx>
+          <w:tblBorders>
+            <w:top w:val="single" w:color="auto" w:sz="4" w:space="0"/>
+            <w:left w:val="single" w:color="auto" w:sz="4" w:space="0"/>
+            <w:bottom w:val="single" w:color="auto" w:sz="4" w:space="0"/>
+            <w:right w:val="single" w:color="auto" w:sz="4" w:space="0"/>
+            <w:insideH w:val="single" w:color="auto" w:sz="4" w:space="0"/>
+            <w:insideV w:val="single" w:color="auto" w:sz="4" w:space="0"/>
+          </w:tblBorders>
+          <w:tblLayout w:type="fixed"/>
+          <w:tblCellMar>
+            <w:top w:w="0" w:type="dxa"/>
+            <w:left w:w="108" w:type="dxa"/>
+            <w:bottom w:w="0" w:type="dxa"/>
+            <w:right w:w="108" w:type="dxa"/>
+          </w:tblCellMar>
+        </w:tblPrEx>
         <w:trPr>
           <w:jc w:val="center"/>
         </w:trPr>
@@ -1394,6 +1730,23 @@
         </w:tc>
       </w:tr>
       <w:tr>
+        <w:tblPrEx>
+          <w:tblBorders>
+            <w:top w:val="single" w:color="auto" w:sz="4" w:space="0"/>
+            <w:left w:val="single" w:color="auto" w:sz="4" w:space="0"/>
+            <w:bottom w:val="single" w:color="auto" w:sz="4" w:space="0"/>
+            <w:right w:val="single" w:color="auto" w:sz="4" w:space="0"/>
+            <w:insideH w:val="single" w:color="auto" w:sz="4" w:space="0"/>
+            <w:insideV w:val="single" w:color="auto" w:sz="4" w:space="0"/>
+          </w:tblBorders>
+          <w:tblLayout w:type="fixed"/>
+          <w:tblCellMar>
+            <w:top w:w="0" w:type="dxa"/>
+            <w:left w:w="108" w:type="dxa"/>
+            <w:bottom w:w="0" w:type="dxa"/>
+            <w:right w:w="108" w:type="dxa"/>
+          </w:tblCellMar>
+        </w:tblPrEx>
         <w:trPr>
           <w:jc w:val="center"/>
         </w:trPr>
@@ -1443,13 +1796,30 @@
         </w:tc>
       </w:tr>
       <w:tr>
+        <w:tblPrEx>
+          <w:tblBorders>
+            <w:top w:val="single" w:color="auto" w:sz="4" w:space="0"/>
+            <w:left w:val="single" w:color="auto" w:sz="4" w:space="0"/>
+            <w:bottom w:val="single" w:color="auto" w:sz="4" w:space="0"/>
+            <w:right w:val="single" w:color="auto" w:sz="4" w:space="0"/>
+            <w:insideH w:val="single" w:color="auto" w:sz="4" w:space="0"/>
+            <w:insideV w:val="single" w:color="auto" w:sz="4" w:space="0"/>
+          </w:tblBorders>
+          <w:tblLayout w:type="fixed"/>
+          <w:tblCellMar>
+            <w:top w:w="0" w:type="dxa"/>
+            <w:left w:w="108" w:type="dxa"/>
+            <w:bottom w:w="0" w:type="dxa"/>
+            <w:right w:w="108" w:type="dxa"/>
+          </w:tblCellMar>
+        </w:tblPrEx>
         <w:trPr>
           <w:jc w:val="center"/>
         </w:trPr>
         <w:tc>
           <w:tcPr>
             <w:tcW w:w="1696" w:type="dxa"/>
-            <w:vMerge/>
+            <w:vMerge w:val="continue"/>
           </w:tcPr>
           <w:p>
             <w:pPr>
@@ -1485,13 +1855,30 @@
         </w:tc>
       </w:tr>
       <w:tr>
+        <w:tblPrEx>
+          <w:tblBorders>
+            <w:top w:val="single" w:color="auto" w:sz="4" w:space="0"/>
+            <w:left w:val="single" w:color="auto" w:sz="4" w:space="0"/>
+            <w:bottom w:val="single" w:color="auto" w:sz="4" w:space="0"/>
+            <w:right w:val="single" w:color="auto" w:sz="4" w:space="0"/>
+            <w:insideH w:val="single" w:color="auto" w:sz="4" w:space="0"/>
+            <w:insideV w:val="single" w:color="auto" w:sz="4" w:space="0"/>
+          </w:tblBorders>
+          <w:tblLayout w:type="fixed"/>
+          <w:tblCellMar>
+            <w:top w:w="0" w:type="dxa"/>
+            <w:left w:w="108" w:type="dxa"/>
+            <w:bottom w:w="0" w:type="dxa"/>
+            <w:right w:w="108" w:type="dxa"/>
+          </w:tblCellMar>
+        </w:tblPrEx>
         <w:trPr>
           <w:jc w:val="center"/>
         </w:trPr>
         <w:tc>
           <w:tcPr>
             <w:tcW w:w="1696" w:type="dxa"/>
-            <w:vMerge/>
+            <w:vMerge w:val="continue"/>
           </w:tcPr>
           <w:p>
             <w:pPr>
@@ -1523,157 +1910,49 @@
         </w:tc>
       </w:tr>
       <w:tr>
+        <w:tblPrEx>
+          <w:tblBorders>
+            <w:top w:val="single" w:color="auto" w:sz="4" w:space="0"/>
+            <w:left w:val="single" w:color="auto" w:sz="4" w:space="0"/>
+            <w:bottom w:val="single" w:color="auto" w:sz="4" w:space="0"/>
+            <w:right w:val="single" w:color="auto" w:sz="4" w:space="0"/>
+            <w:insideH w:val="single" w:color="auto" w:sz="4" w:space="0"/>
+            <w:insideV w:val="single" w:color="auto" w:sz="4" w:space="0"/>
+          </w:tblBorders>
+          <w:tblLayout w:type="fixed"/>
+          <w:tblCellMar>
+            <w:top w:w="0" w:type="dxa"/>
+            <w:left w:w="108" w:type="dxa"/>
+            <w:bottom w:w="0" w:type="dxa"/>
+            <w:right w:w="108" w:type="dxa"/>
+          </w:tblCellMar>
+        </w:tblPrEx>
         <w:trPr>
           <w:jc w:val="center"/>
+          <w:ins w:id="8" w:author="Maple [2]" w:date="2018-06-13T15:23:12Z"/>
         </w:trPr>
         <w:tc>
           <w:tcPr>
             <w:tcW w:w="1696" w:type="dxa"/>
-            <w:vMerge w:val="restart"/>
-          </w:tcPr>
-          <w:p>
-            <w:pPr>
-              <w:jc w:val="center"/>
-            </w:pPr>
-          </w:p>
-          <w:p>
-            <w:pPr>
-              <w:jc w:val="center"/>
-            </w:pPr>
-          </w:p>
-          <w:p>
-            <w:pPr>
-              <w:jc w:val="center"/>
-            </w:pPr>
-            <w:commentRangeStart w:id="5"/>
-            <w:r>
-              <w:rPr>
-                <w:rFonts w:hint="eastAsia"/>
-              </w:rPr>
-              <w:t>报表</w:t>
-            </w:r>
-            <w:commentRangeEnd w:id="5"/>
-            <w:r>
-              <w:rPr>
-                <w:rStyle w:val="a9"/>
-              </w:rPr>
-              <w:commentReference w:id="5"/>
-            </w:r>
-          </w:p>
-        </w:tc>
-        <w:tc>
-          <w:tcPr>
-            <w:tcW w:w="2127" w:type="dxa"/>
-          </w:tcPr>
-          <w:p>
-            <w:pPr>
-              <w:jc w:val="center"/>
-            </w:pPr>
-            <w:del w:id="6" w:author="Maple" w:date="2018-06-12T19:33:00Z">
-              <w:r>
-                <w:rPr>
-                  <w:rFonts w:hint="eastAsia"/>
-                </w:rPr>
-                <w:delText>耗电</w:delText>
-              </w:r>
-            </w:del>
-            <w:ins w:id="7" w:author="QiQiGe WUYUN" w:date="2018-05-31T10:51:00Z">
-              <w:del w:id="8" w:author="Maple" w:date="2018-06-12T19:33:00Z">
-                <w:r>
-                  <w:rPr>
-                    <w:rFonts w:hint="eastAsia"/>
-                  </w:rPr>
-                  <w:delText>能耗</w:delText>
-                </w:r>
-              </w:del>
-            </w:ins>
-            <w:del w:id="9" w:author="Maple" w:date="2018-06-12T19:33:00Z">
-              <w:r>
-                <w:rPr>
-                  <w:rFonts w:hint="eastAsia"/>
-                </w:rPr>
-                <w:delText>日报表</w:delText>
-              </w:r>
-            </w:del>
-            <w:ins w:id="10" w:author="Maple" w:date="2018-06-12T19:33:00Z">
-              <w:r>
-                <w:rPr>
-                  <w:rFonts w:hint="eastAsia"/>
-                </w:rPr>
-                <w:t>首页</w:t>
-              </w:r>
-            </w:ins>
-          </w:p>
-        </w:tc>
-        <w:tc>
-          <w:tcPr>
-            <w:tcW w:w="4473" w:type="dxa"/>
-          </w:tcPr>
-          <w:p>
-            <w:pPr>
-              <w:jc w:val="center"/>
-              <w:pPrChange w:id="11" w:author="Maple" w:date="2018-06-12T19:34:00Z">
-                <w:pPr/>
-              </w:pPrChange>
-            </w:pPr>
-            <w:ins w:id="12" w:author="Maple" w:date="2018-06-12T19:34:00Z">
-              <w:r>
-                <w:rPr>
-                  <w:rFonts w:hint="eastAsia"/>
-                </w:rPr>
-                <w:t>显示当月、当年的能耗、</w:t>
-              </w:r>
-              <w:r>
-                <w:t>KPI</w:t>
-              </w:r>
-              <w:r>
-                <w:rPr>
-                  <w:rFonts w:hint="eastAsia"/>
-                </w:rPr>
-                <w:t>达标情况</w:t>
-              </w:r>
-            </w:ins>
-            <w:del w:id="13" w:author="Maple" w:date="2018-06-12T19:33:00Z">
-              <w:r>
-                <w:delText>展示企业日</w:delText>
-              </w:r>
-              <w:r>
-                <w:rPr>
-                  <w:rFonts w:hint="eastAsia"/>
-                </w:rPr>
-                <w:delText>用电尖峰谷平</w:delText>
-              </w:r>
-            </w:del>
-            <w:ins w:id="14" w:author="QiQiGe WUYUN" w:date="2018-05-31T10:52:00Z">
-              <w:del w:id="15" w:author="Maple" w:date="2018-06-12T19:33:00Z">
-                <w:r>
-                  <w:rPr>
-                    <w:rFonts w:hint="eastAsia"/>
-                  </w:rPr>
-                  <w:delText>用能趋势</w:delText>
-                </w:r>
-              </w:del>
-            </w:ins>
-          </w:p>
-        </w:tc>
-      </w:tr>
-      <w:tr>
-        <w:trPr>
-          <w:jc w:val="center"/>
-          <w:ins w:id="16" w:author="Maple" w:date="2018-06-12T19:32:00Z"/>
-        </w:trPr>
-        <w:tc>
-          <w:tcPr>
-            <w:tcW w:w="1696" w:type="dxa"/>
-            <w:vMerge/>
           </w:tcPr>
           <w:p>
             <w:pPr>
               <w:jc w:val="center"/>
               <w:rPr>
-                <w:ins w:id="17" w:author="Maple" w:date="2018-06-12T19:32:00Z"/>
+                <w:ins w:id="9" w:author="Maple [2]" w:date="2018-06-13T15:23:12Z"/>
+                <w:rFonts w:hint="eastAsia" w:eastAsia="宋体"/>
+                <w:lang w:eastAsia="zh-CN"/>
               </w:rPr>
             </w:pPr>
+            <w:ins w:id="10" w:author="Maple [2]" w:date="2018-06-13T15:23:15Z">
+              <w:r>
+                <w:rPr>
+                  <w:rFonts w:hint="eastAsia"/>
+                  <w:lang w:eastAsia="zh-CN"/>
+                </w:rPr>
+                <w:t>首页</w:t>
+              </w:r>
+            </w:ins>
           </w:p>
         </w:tc>
         <w:tc>
@@ -1684,17 +1963,126 @@
             <w:pPr>
               <w:jc w:val="center"/>
               <w:rPr>
-                <w:ins w:id="18" w:author="Maple" w:date="2018-06-12T19:32:00Z"/>
+                <w:ins w:id="11" w:author="Maple [2]" w:date="2018-06-13T15:23:12Z"/>
+                <w:rFonts w:hint="eastAsia"/>
               </w:rPr>
             </w:pPr>
-            <w:ins w:id="19" w:author="Maple" w:date="2018-06-12T19:33:00Z">
+          </w:p>
+        </w:tc>
+        <w:tc>
+          <w:tcPr>
+            <w:tcW w:w="4473" w:type="dxa"/>
+          </w:tcPr>
+          <w:p>
+            <w:pPr>
+              <w:rPr>
+                <w:ins w:id="12" w:author="Maple [2]" w:date="2018-06-13T15:23:12Z"/>
+              </w:rPr>
+            </w:pPr>
+            <w:ins w:id="13" w:author="Maple [2]" w:date="2018-06-13T15:23:23Z">
+              <w:r>
+                <w:rPr>
+                  <w:rFonts w:hint="eastAsia"/>
+                </w:rPr>
+                <w:t>显示当月、当年的能耗、</w:t>
+              </w:r>
+            </w:ins>
+            <w:ins w:id="14" w:author="Maple [2]" w:date="2018-06-13T15:23:23Z">
+              <w:r>
+                <w:rPr/>
+                <w:t>KPI</w:t>
+              </w:r>
+            </w:ins>
+            <w:ins w:id="15" w:author="Maple [2]" w:date="2018-06-13T15:23:23Z">
+              <w:r>
+                <w:rPr>
+                  <w:rFonts w:hint="eastAsia"/>
+                </w:rPr>
+                <w:t>达标情况</w:t>
+              </w:r>
+            </w:ins>
+          </w:p>
+        </w:tc>
+      </w:tr>
+      <w:tr>
+        <w:tblPrEx>
+          <w:tblBorders>
+            <w:top w:val="single" w:color="auto" w:sz="4" w:space="0"/>
+            <w:left w:val="single" w:color="auto" w:sz="4" w:space="0"/>
+            <w:bottom w:val="single" w:color="auto" w:sz="4" w:space="0"/>
+            <w:right w:val="single" w:color="auto" w:sz="4" w:space="0"/>
+            <w:insideH w:val="single" w:color="auto" w:sz="4" w:space="0"/>
+            <w:insideV w:val="single" w:color="auto" w:sz="4" w:space="0"/>
+          </w:tblBorders>
+          <w:tblLayout w:type="fixed"/>
+          <w:tblCellMar>
+            <w:top w:w="0" w:type="dxa"/>
+            <w:left w:w="108" w:type="dxa"/>
+            <w:bottom w:w="0" w:type="dxa"/>
+            <w:right w:w="108" w:type="dxa"/>
+          </w:tblCellMar>
+        </w:tblPrEx>
+        <w:trPr>
+          <w:jc w:val="center"/>
+          <w:ins w:id="16" w:author="Maple" w:date="2018-06-12T19:32:00Z"/>
+        </w:trPr>
+        <w:tc>
+          <w:tcPr>
+            <w:tcW w:w="1696" w:type="dxa"/>
+            <w:vMerge w:val="restart"/>
+          </w:tcPr>
+          <w:p>
+            <w:pPr>
+              <w:jc w:val="center"/>
+              <w:rPr>
+                <w:ins w:id="17" w:author="Maple [2]" w:date="2018-06-13T15:24:09Z"/>
+                <w:rFonts w:hint="eastAsia"/>
+                <w:lang w:eastAsia="zh-CN"/>
+              </w:rPr>
+            </w:pPr>
+          </w:p>
+          <w:p>
+            <w:pPr>
+              <w:jc w:val="center"/>
+              <w:rPr>
+                <w:ins w:id="18" w:author="Maple" w:date="2018-06-12T19:32:00Z"/>
+                <w:rFonts w:hint="eastAsia" w:eastAsia="宋体"/>
+                <w:lang w:eastAsia="zh-CN"/>
+              </w:rPr>
+            </w:pPr>
+            <w:ins w:id="19" w:author="Maple [2]" w:date="2018-06-13T15:24:02Z">
+              <w:r>
+                <w:rPr>
+                  <w:rFonts w:hint="eastAsia"/>
+                  <w:lang w:eastAsia="zh-CN"/>
+                </w:rPr>
+                <w:t>报表</w:t>
+              </w:r>
+            </w:ins>
+          </w:p>
+        </w:tc>
+        <w:tc>
+          <w:tcPr>
+            <w:tcW w:w="2127" w:type="dxa"/>
+          </w:tcPr>
+          <w:p>
+            <w:pPr>
+              <w:jc w:val="center"/>
+              <w:rPr>
+                <w:ins w:id="20" w:author="Maple" w:date="2018-06-12T19:32:00Z"/>
+              </w:rPr>
+            </w:pPr>
+            <w:ins w:id="21" w:author="Maple" w:date="2018-06-12T19:33:00Z">
               <w:r>
                 <w:rPr>
                   <w:rFonts w:hint="eastAsia"/>
                 </w:rPr>
                 <w:t>能耗</w:t>
               </w:r>
+            </w:ins>
+            <w:ins w:id="22" w:author="Maple" w:date="2018-06-12T19:33:00Z">
               <w:r>
+                <w:rPr/>
                 <w:t>日报表</w:t>
               </w:r>
             </w:ins>
@@ -1706,22 +2094,17 @@
           </w:tcPr>
           <w:p>
             <w:pPr>
-              <w:jc w:val="center"/>
               <w:rPr>
-                <w:ins w:id="20" w:author="Maple" w:date="2018-06-12T19:32:00Z"/>
+                <w:ins w:id="23" w:author="Maple" w:date="2018-06-12T19:32:00Z"/>
               </w:rPr>
-              <w:pPrChange w:id="21" w:author="Maple" w:date="2018-06-12T19:34:00Z">
-                <w:pPr/>
-              </w:pPrChange>
             </w:pPr>
-            <w:ins w:id="22" w:author="Maple" w:date="2018-06-12T19:33:00Z">
+            <w:ins w:id="24" w:author="Maple" w:date="2018-06-12T19:33:00Z">
               <w:r>
-                <w:t>展示企业</w:t>
+                <w:rPr/>
+                <w:t>展示企业日</w:t>
               </w:r>
-              <w:proofErr w:type="gramStart"/>
-              <w:r>
-                <w:t>日</w:t>
-              </w:r>
+            </w:ins>
+            <w:ins w:id="25" w:author="Maple" w:date="2018-06-12T19:33:00Z">
               <w:r>
                 <w:rPr>
                   <w:rFonts w:hint="eastAsia"/>
@@ -1729,18 +2112,34 @@
                 <w:t>用能趋势</w:t>
               </w:r>
             </w:ins>
-            <w:proofErr w:type="gramEnd"/>
           </w:p>
         </w:tc>
       </w:tr>
       <w:tr>
+        <w:tblPrEx>
+          <w:tblBorders>
+            <w:top w:val="single" w:color="auto" w:sz="4" w:space="0"/>
+            <w:left w:val="single" w:color="auto" w:sz="4" w:space="0"/>
+            <w:bottom w:val="single" w:color="auto" w:sz="4" w:space="0"/>
+            <w:right w:val="single" w:color="auto" w:sz="4" w:space="0"/>
+            <w:insideH w:val="single" w:color="auto" w:sz="4" w:space="0"/>
+            <w:insideV w:val="single" w:color="auto" w:sz="4" w:space="0"/>
+          </w:tblBorders>
+          <w:tblLayout w:type="fixed"/>
+          <w:tblCellMar>
+            <w:top w:w="0" w:type="dxa"/>
+            <w:left w:w="108" w:type="dxa"/>
+            <w:bottom w:w="0" w:type="dxa"/>
+            <w:right w:w="108" w:type="dxa"/>
+          </w:tblCellMar>
+        </w:tblPrEx>
         <w:trPr>
           <w:jc w:val="center"/>
         </w:trPr>
         <w:tc>
           <w:tcPr>
             <w:tcW w:w="1696" w:type="dxa"/>
-            <w:vMerge/>
+            <w:vMerge w:val="continue"/>
           </w:tcPr>
           <w:p>
             <w:pPr>
@@ -1756,26 +2155,21 @@
             <w:pPr>
               <w:jc w:val="center"/>
             </w:pPr>
-            <w:del w:id="23" w:author="Maple" w:date="2018-06-12T19:33:00Z">
+            <w:r>
+              <w:rPr>
+                <w:rFonts w:hint="eastAsia"/>
+              </w:rPr>
+              <w:t>耗电</w:t>
+            </w:r>
+            <w:ins w:id="26" w:author="QiQiGe WUYUN" w:date="2018-05-31T10:51:00Z">
               <w:r>
                 <w:rPr>
                   <w:rFonts w:hint="eastAsia"/>
                 </w:rPr>
-                <w:delText>耗电</w:delText>
+                <w:t>能还</w:t>
               </w:r>
-            </w:del>
-            <w:ins w:id="24" w:author="QiQiGe WUYUN" w:date="2018-05-31T10:51:00Z">
-              <w:del w:id="25" w:author="Maple" w:date="2018-06-12T19:33:00Z">
-                <w:r>
-                  <w:rPr>
-                    <w:rFonts w:hint="eastAsia"/>
-                  </w:rPr>
-                  <w:delText>能还</w:delText>
-                </w:r>
-              </w:del>
             </w:ins>
-            <w:proofErr w:type="gramStart"/>
-            <w:ins w:id="26" w:author="Maple" w:date="2018-06-12T19:33:00Z">
+            <w:ins w:id="27" w:author="Maple" w:date="2018-06-12T19:33:00Z">
               <w:r>
                 <w:rPr>
                   <w:rFonts w:hint="eastAsia"/>
@@ -1784,11 +2178,7 @@
               </w:r>
             </w:ins>
             <w:r>
-              <w:t>月</w:t>
-            </w:r>
-            <w:proofErr w:type="gramEnd"/>
-            <w:r>
-              <w:t>报表</w:t>
+              <w:t>月报表</w:t>
             </w:r>
           </w:p>
         </w:tc>
@@ -1796,24 +2186,34 @@
           <w:tcPr>
             <w:tcW w:w="4473" w:type="dxa"/>
           </w:tcPr>
-          <w:p>
-            <w:pPr>
-              <w:jc w:val="center"/>
-              <w:pPrChange w:id="27" w:author="Maple" w:date="2018-06-12T19:34:00Z">
-                <w:pPr/>
-              </w:pPrChange>
-            </w:pPr>
-          </w:p>
+          <w:p/>
         </w:tc>
       </w:tr>
       <w:tr>
+        <w:tblPrEx>
+          <w:tblBorders>
+            <w:top w:val="single" w:color="auto" w:sz="4" w:space="0"/>
+            <w:left w:val="single" w:color="auto" w:sz="4" w:space="0"/>
+            <w:bottom w:val="single" w:color="auto" w:sz="4" w:space="0"/>
+            <w:right w:val="single" w:color="auto" w:sz="4" w:space="0"/>
+            <w:insideH w:val="single" w:color="auto" w:sz="4" w:space="0"/>
+            <w:insideV w:val="single" w:color="auto" w:sz="4" w:space="0"/>
+          </w:tblBorders>
+          <w:tblLayout w:type="fixed"/>
+          <w:tblCellMar>
+            <w:top w:w="0" w:type="dxa"/>
+            <w:left w:w="108" w:type="dxa"/>
+            <w:bottom w:w="0" w:type="dxa"/>
+            <w:right w:w="108" w:type="dxa"/>
+          </w:tblCellMar>
+        </w:tblPrEx>
         <w:trPr>
           <w:jc w:val="center"/>
         </w:trPr>
         <w:tc>
           <w:tcPr>
             <w:tcW w:w="1696" w:type="dxa"/>
-            <w:vMerge/>
+            <w:vMerge w:val="continue"/>
           </w:tcPr>
           <w:p>
             <w:pPr>
@@ -1852,24 +2252,34 @@
           <w:tcPr>
             <w:tcW w:w="4473" w:type="dxa"/>
           </w:tcPr>
-          <w:p>
-            <w:pPr>
-              <w:jc w:val="center"/>
-              <w:pPrChange w:id="29" w:author="Maple" w:date="2018-06-12T19:34:00Z">
-                <w:pPr/>
-              </w:pPrChange>
-            </w:pPr>
-          </w:p>
+          <w:p/>
         </w:tc>
       </w:tr>
       <w:tr>
+        <w:tblPrEx>
+          <w:tblBorders>
+            <w:top w:val="single" w:color="auto" w:sz="4" w:space="0"/>
+            <w:left w:val="single" w:color="auto" w:sz="4" w:space="0"/>
+            <w:bottom w:val="single" w:color="auto" w:sz="4" w:space="0"/>
+            <w:right w:val="single" w:color="auto" w:sz="4" w:space="0"/>
+            <w:insideH w:val="single" w:color="auto" w:sz="4" w:space="0"/>
+            <w:insideV w:val="single" w:color="auto" w:sz="4" w:space="0"/>
+          </w:tblBorders>
+          <w:tblLayout w:type="fixed"/>
+          <w:tblCellMar>
+            <w:top w:w="0" w:type="dxa"/>
+            <w:left w:w="108" w:type="dxa"/>
+            <w:bottom w:w="0" w:type="dxa"/>
+            <w:right w:w="108" w:type="dxa"/>
+          </w:tblCellMar>
+        </w:tblPrEx>
         <w:trPr>
           <w:jc w:val="center"/>
         </w:trPr>
         <w:tc>
           <w:tcPr>
             <w:tcW w:w="1696" w:type="dxa"/>
-            <w:vMerge/>
+            <w:vMerge w:val="continue"/>
           </w:tcPr>
           <w:p>
             <w:pPr>
@@ -1885,27 +2295,17 @@
             <w:pPr>
               <w:jc w:val="center"/>
             </w:pPr>
-            <w:proofErr w:type="gramStart"/>
-            <w:ins w:id="30" w:author="67539" w:date="2018-06-12T20:47:00Z">
+            <w:ins w:id="29" w:author="67539" w:date="2018-06-12T20:47:00Z">
               <w:r>
                 <w:rPr>
                   <w:rFonts w:hint="eastAsia"/>
                 </w:rPr>
-                <w:t>能源环</w:t>
-              </w:r>
-              <w:proofErr w:type="gramEnd"/>
-              <w:r>
-                <w:rPr>
-                  <w:rFonts w:hint="eastAsia"/>
-                </w:rPr>
-                <w:t>比、同比</w:t>
+                <w:t>能源环比、同比</w:t>
               </w:r>
             </w:ins>
-            <w:del w:id="31" w:author="67539" w:date="2018-06-12T19:39:00Z">
-              <w:r>
-                <w:delText>其他报表</w:delText>
-              </w:r>
-            </w:del>
+            <w:r>
+              <w:t>其他报表</w:t>
+            </w:r>
           </w:p>
         </w:tc>
         <w:tc>
@@ -1916,6 +2316,23 @@
         </w:tc>
       </w:tr>
       <w:tr>
+        <w:tblPrEx>
+          <w:tblBorders>
+            <w:top w:val="single" w:color="auto" w:sz="4" w:space="0"/>
+            <w:left w:val="single" w:color="auto" w:sz="4" w:space="0"/>
+            <w:bottom w:val="single" w:color="auto" w:sz="4" w:space="0"/>
+            <w:right w:val="single" w:color="auto" w:sz="4" w:space="0"/>
+            <w:insideH w:val="single" w:color="auto" w:sz="4" w:space="0"/>
+            <w:insideV w:val="single" w:color="auto" w:sz="4" w:space="0"/>
+          </w:tblBorders>
+          <w:tblLayout w:type="fixed"/>
+          <w:tblCellMar>
+            <w:top w:w="0" w:type="dxa"/>
+            <w:left w:w="108" w:type="dxa"/>
+            <w:bottom w:w="0" w:type="dxa"/>
+            <w:right w:w="108" w:type="dxa"/>
+          </w:tblCellMar>
+        </w:tblPrEx>
         <w:trPr>
           <w:jc w:val="center"/>
         </w:trPr>
@@ -1987,13 +2404,30 @@
         </w:tc>
       </w:tr>
       <w:tr>
+        <w:tblPrEx>
+          <w:tblBorders>
+            <w:top w:val="single" w:color="auto" w:sz="4" w:space="0"/>
+            <w:left w:val="single" w:color="auto" w:sz="4" w:space="0"/>
+            <w:bottom w:val="single" w:color="auto" w:sz="4" w:space="0"/>
+            <w:right w:val="single" w:color="auto" w:sz="4" w:space="0"/>
+            <w:insideH w:val="single" w:color="auto" w:sz="4" w:space="0"/>
+            <w:insideV w:val="single" w:color="auto" w:sz="4" w:space="0"/>
+          </w:tblBorders>
+          <w:tblLayout w:type="fixed"/>
+          <w:tblCellMar>
+            <w:top w:w="0" w:type="dxa"/>
+            <w:left w:w="108" w:type="dxa"/>
+            <w:bottom w:w="0" w:type="dxa"/>
+            <w:right w:w="108" w:type="dxa"/>
+          </w:tblCellMar>
+        </w:tblPrEx>
         <w:trPr>
           <w:jc w:val="center"/>
         </w:trPr>
         <w:tc>
           <w:tcPr>
             <w:tcW w:w="1696" w:type="dxa"/>
-            <w:vMerge/>
+            <w:vMerge w:val="continue"/>
           </w:tcPr>
           <w:p/>
         </w:tc>
@@ -2034,6 +2468,23 @@
         </w:tc>
       </w:tr>
       <w:tr>
+        <w:tblPrEx>
+          <w:tblBorders>
+            <w:top w:val="single" w:color="auto" w:sz="4" w:space="0"/>
+            <w:left w:val="single" w:color="auto" w:sz="4" w:space="0"/>
+            <w:bottom w:val="single" w:color="auto" w:sz="4" w:space="0"/>
+            <w:right w:val="single" w:color="auto" w:sz="4" w:space="0"/>
+            <w:insideH w:val="single" w:color="auto" w:sz="4" w:space="0"/>
+            <w:insideV w:val="single" w:color="auto" w:sz="4" w:space="0"/>
+          </w:tblBorders>
+          <w:tblLayout w:type="fixed"/>
+          <w:tblCellMar>
+            <w:top w:w="0" w:type="dxa"/>
+            <w:left w:w="108" w:type="dxa"/>
+            <w:bottom w:w="0" w:type="dxa"/>
+            <w:right w:w="108" w:type="dxa"/>
+          </w:tblCellMar>
+        </w:tblPrEx>
         <w:trPr>
           <w:jc w:val="center"/>
         </w:trPr>
@@ -2089,25 +2540,36 @@
               <w:rPr>
                 <w:rFonts w:hint="eastAsia"/>
               </w:rPr>
-              <w:t>App</w:t>
-            </w:r>
-            <w:r>
-              <w:rPr>
-                <w:rFonts w:hint="eastAsia"/>
-              </w:rPr>
-              <w:t>用户个人资料，包括：头像、姓名昵称、电话号码等</w:t>
+              <w:t>App用户个人资料，包括：头像、姓名昵称、电话号码等</w:t>
             </w:r>
           </w:p>
         </w:tc>
       </w:tr>
       <w:tr>
+        <w:tblPrEx>
+          <w:tblBorders>
+            <w:top w:val="single" w:color="auto" w:sz="4" w:space="0"/>
+            <w:left w:val="single" w:color="auto" w:sz="4" w:space="0"/>
+            <w:bottom w:val="single" w:color="auto" w:sz="4" w:space="0"/>
+            <w:right w:val="single" w:color="auto" w:sz="4" w:space="0"/>
+            <w:insideH w:val="single" w:color="auto" w:sz="4" w:space="0"/>
+            <w:insideV w:val="single" w:color="auto" w:sz="4" w:space="0"/>
+          </w:tblBorders>
+          <w:tblLayout w:type="fixed"/>
+          <w:tblCellMar>
+            <w:top w:w="0" w:type="dxa"/>
+            <w:left w:w="108" w:type="dxa"/>
+            <w:bottom w:w="0" w:type="dxa"/>
+            <w:right w:w="108" w:type="dxa"/>
+          </w:tblCellMar>
+        </w:tblPrEx>
         <w:trPr>
           <w:jc w:val="center"/>
         </w:trPr>
         <w:tc>
           <w:tcPr>
             <w:tcW w:w="1696" w:type="dxa"/>
-            <w:vMerge/>
+            <w:vMerge w:val="continue"/>
           </w:tcPr>
           <w:p/>
         </w:tc>
@@ -2132,13 +2594,30 @@
         </w:tc>
       </w:tr>
       <w:tr>
+        <w:tblPrEx>
+          <w:tblBorders>
+            <w:top w:val="single" w:color="auto" w:sz="4" w:space="0"/>
+            <w:left w:val="single" w:color="auto" w:sz="4" w:space="0"/>
+            <w:bottom w:val="single" w:color="auto" w:sz="4" w:space="0"/>
+            <w:right w:val="single" w:color="auto" w:sz="4" w:space="0"/>
+            <w:insideH w:val="single" w:color="auto" w:sz="4" w:space="0"/>
+            <w:insideV w:val="single" w:color="auto" w:sz="4" w:space="0"/>
+          </w:tblBorders>
+          <w:tblLayout w:type="fixed"/>
+          <w:tblCellMar>
+            <w:top w:w="0" w:type="dxa"/>
+            <w:left w:w="108" w:type="dxa"/>
+            <w:bottom w:w="0" w:type="dxa"/>
+            <w:right w:w="108" w:type="dxa"/>
+          </w:tblCellMar>
+        </w:tblPrEx>
         <w:trPr>
           <w:jc w:val="center"/>
         </w:trPr>
         <w:tc>
           <w:tcPr>
             <w:tcW w:w="1696" w:type="dxa"/>
-            <w:vMerge/>
+            <w:vMerge w:val="continue"/>
           </w:tcPr>
           <w:p/>
         </w:tc>
@@ -2163,13 +2642,30 @@
         </w:tc>
       </w:tr>
       <w:tr>
+        <w:tblPrEx>
+          <w:tblBorders>
+            <w:top w:val="single" w:color="auto" w:sz="4" w:space="0"/>
+            <w:left w:val="single" w:color="auto" w:sz="4" w:space="0"/>
+            <w:bottom w:val="single" w:color="auto" w:sz="4" w:space="0"/>
+            <w:right w:val="single" w:color="auto" w:sz="4" w:space="0"/>
+            <w:insideH w:val="single" w:color="auto" w:sz="4" w:space="0"/>
+            <w:insideV w:val="single" w:color="auto" w:sz="4" w:space="0"/>
+          </w:tblBorders>
+          <w:tblLayout w:type="fixed"/>
+          <w:tblCellMar>
+            <w:top w:w="0" w:type="dxa"/>
+            <w:left w:w="108" w:type="dxa"/>
+            <w:bottom w:w="0" w:type="dxa"/>
+            <w:right w:w="108" w:type="dxa"/>
+          </w:tblCellMar>
+        </w:tblPrEx>
         <w:trPr>
           <w:jc w:val="center"/>
         </w:trPr>
         <w:tc>
           <w:tcPr>
             <w:tcW w:w="1696" w:type="dxa"/>
-            <w:vMerge/>
+            <w:vMerge w:val="continue"/>
           </w:tcPr>
           <w:p/>
         </w:tc>
@@ -2210,13 +2706,7 @@
               <w:rPr>
                 <w:rFonts w:hint="eastAsia"/>
               </w:rPr>
-              <w:t>App</w:t>
-            </w:r>
-            <w:r>
-              <w:rPr>
-                <w:rFonts w:hint="eastAsia"/>
-              </w:rPr>
-              <w:t>基本信息</w:t>
+              <w:t>App基本信息</w:t>
             </w:r>
           </w:p>
         </w:tc>
@@ -2236,29 +2726,38 @@
         <w:rPr>
           <w:color w:val="000000" w:themeColor="text1"/>
           <w:sz w:val="24"/>
-        </w:rPr>
-      </w:pPr>
-      <w:bookmarkStart w:id="32" w:name="_Toc11358_WPSOffice_Level1"/>
-      <w:bookmarkStart w:id="33" w:name="_Toc515310736"/>
-      <w:bookmarkStart w:id="34" w:name="_Toc19008"/>
-      <w:bookmarkStart w:id="35" w:name="_Toc1852"/>
-      <w:bookmarkStart w:id="36" w:name="_Toc1027"/>
-      <w:bookmarkStart w:id="37" w:name="_Toc12448"/>
-      <w:r>
-        <w:rPr>
-          <w:rFonts w:ascii="宋体" w:hAnsi="宋体" w:cs="宋体" w:hint="eastAsia"/>
-          <w:color w:val="000000" w:themeColor="text1"/>
-          <w:sz w:val="24"/>
-        </w:rPr>
-        <w:lastRenderedPageBreak/>
+          <w14:textFill>
+            <w14:solidFill>
+              <w14:schemeClr w14:val="tx1"/>
+            </w14:solidFill>
+          </w14:textFill>
+        </w:rPr>
+      </w:pPr>
+      <w:bookmarkStart w:id="4" w:name="_Toc12448"/>
+      <w:bookmarkStart w:id="5" w:name="_Toc1027"/>
+      <w:bookmarkStart w:id="6" w:name="_Toc19008"/>
+      <w:bookmarkStart w:id="7" w:name="_Toc515310736"/>
+      <w:bookmarkStart w:id="8" w:name="_Toc1852"/>
+      <w:bookmarkStart w:id="9" w:name="_Toc11358_WPSOffice_Level1"/>
+      <w:r>
+        <w:rPr>
+          <w:rFonts w:hint="eastAsia" w:ascii="宋体" w:hAnsi="宋体" w:cs="宋体"/>
+          <w:color w:val="000000" w:themeColor="text1"/>
+          <w:sz w:val="24"/>
+          <w14:textFill>
+            <w14:solidFill>
+              <w14:schemeClr w14:val="tx1"/>
+            </w14:solidFill>
+          </w14:textFill>
+        </w:rPr>
         <w:t>APP功能设计</w:t>
       </w:r>
-      <w:bookmarkEnd w:id="32"/>
-      <w:bookmarkEnd w:id="33"/>
-      <w:bookmarkEnd w:id="34"/>
-      <w:bookmarkEnd w:id="35"/>
-      <w:bookmarkEnd w:id="36"/>
-      <w:bookmarkEnd w:id="37"/>
+      <w:bookmarkEnd w:id="4"/>
+      <w:bookmarkEnd w:id="5"/>
+      <w:bookmarkEnd w:id="6"/>
+      <w:bookmarkEnd w:id="7"/>
+      <w:bookmarkEnd w:id="8"/>
+      <w:bookmarkEnd w:id="9"/>
     </w:p>
     <w:p>
       <w:pPr>
@@ -2273,40 +2772,55 @@
         <w:rPr>
           <w:color w:val="000000" w:themeColor="text1"/>
           <w:sz w:val="24"/>
-        </w:rPr>
-      </w:pPr>
-      <w:bookmarkStart w:id="38" w:name="_Toc993"/>
-      <w:bookmarkStart w:id="39" w:name="_Toc18517"/>
-      <w:bookmarkStart w:id="40" w:name="_Toc7948_WPSOffice_Level2"/>
-      <w:bookmarkStart w:id="41" w:name="_Toc29160"/>
-      <w:bookmarkStart w:id="42" w:name="_Toc30399"/>
-      <w:bookmarkStart w:id="43" w:name="_Toc515310737"/>
+          <w14:textFill>
+            <w14:solidFill>
+              <w14:schemeClr w14:val="tx1"/>
+            </w14:solidFill>
+          </w14:textFill>
+        </w:rPr>
+      </w:pPr>
+      <w:bookmarkStart w:id="10" w:name="_Toc30399"/>
+      <w:bookmarkStart w:id="11" w:name="_Toc29160"/>
+      <w:bookmarkStart w:id="12" w:name="_Toc7948_WPSOffice_Level2"/>
+      <w:bookmarkStart w:id="13" w:name="_Toc18517"/>
+      <w:bookmarkStart w:id="14" w:name="_Toc993"/>
+      <w:bookmarkStart w:id="15" w:name="_Toc515310737"/>
       <w:r>
         <w:rPr>
           <w:rFonts w:hint="eastAsia"/>
           <w:color w:val="000000" w:themeColor="text1"/>
           <w:sz w:val="24"/>
+          <w14:textFill>
+            <w14:solidFill>
+              <w14:schemeClr w14:val="tx1"/>
+            </w14:solidFill>
+          </w14:textFill>
         </w:rPr>
         <w:t>登录</w:t>
       </w:r>
-      <w:bookmarkEnd w:id="38"/>
-      <w:bookmarkEnd w:id="39"/>
-      <w:bookmarkEnd w:id="40"/>
-      <w:bookmarkEnd w:id="41"/>
-      <w:bookmarkEnd w:id="42"/>
+      <w:bookmarkEnd w:id="10"/>
+      <w:bookmarkEnd w:id="11"/>
+      <w:bookmarkEnd w:id="12"/>
+      <w:bookmarkEnd w:id="13"/>
+      <w:bookmarkEnd w:id="14"/>
       <w:r>
         <w:rPr>
           <w:rFonts w:hint="eastAsia"/>
           <w:color w:val="000000" w:themeColor="text1"/>
           <w:sz w:val="24"/>
+          <w14:textFill>
+            <w14:solidFill>
+              <w14:schemeClr w14:val="tx1"/>
+            </w14:solidFill>
+          </w14:textFill>
         </w:rPr>
         <w:t>模块</w:t>
       </w:r>
-      <w:bookmarkEnd w:id="43"/>
-    </w:p>
-    <w:p>
-      <w:pPr>
-        <w:pStyle w:val="ab"/>
+      <w:bookmarkEnd w:id="15"/>
+    </w:p>
+    <w:p>
+      <w:pPr>
+        <w:pStyle w:val="19"/>
         <w:numPr>
           <w:ilvl w:val="1"/>
           <w:numId w:val="2"/>
@@ -2318,52 +2832,74 @@
         <w:rPr>
           <w:color w:val="000000" w:themeColor="text1"/>
           <w:sz w:val="24"/>
-        </w:rPr>
-      </w:pPr>
-      <w:bookmarkStart w:id="44" w:name="_Toc515310738"/>
+          <w14:textFill>
+            <w14:solidFill>
+              <w14:schemeClr w14:val="tx1"/>
+            </w14:solidFill>
+          </w14:textFill>
+        </w:rPr>
+      </w:pPr>
+      <w:bookmarkStart w:id="16" w:name="_Toc515310738"/>
       <w:r>
         <w:rPr>
           <w:rFonts w:hint="eastAsia"/>
           <w:color w:val="000000" w:themeColor="text1"/>
           <w:sz w:val="24"/>
+          <w14:textFill>
+            <w14:solidFill>
+              <w14:schemeClr w14:val="tx1"/>
+            </w14:solidFill>
+          </w14:textFill>
         </w:rPr>
         <w:t>登录页面。</w:t>
       </w:r>
-      <w:bookmarkEnd w:id="44"/>
-    </w:p>
-    <w:p>
-      <w:pPr>
-        <w:pStyle w:val="ab"/>
+      <w:bookmarkEnd w:id="16"/>
+    </w:p>
+    <w:p>
+      <w:pPr>
+        <w:pStyle w:val="19"/>
         <w:spacing w:line="360" w:lineRule="auto"/>
-        <w:ind w:left="1264" w:firstLineChars="0" w:firstLine="0"/>
+        <w:ind w:left="1264" w:firstLine="0" w:firstLineChars="0"/>
         <w:jc w:val="left"/>
         <w:rPr>
           <w:color w:val="000000" w:themeColor="text1"/>
           <w:sz w:val="24"/>
-        </w:rPr>
-      </w:pPr>
-      <w:r>
-        <w:rPr>
-          <w:color w:val="000000" w:themeColor="text1"/>
-          <w:sz w:val="24"/>
+          <w14:textFill>
+            <w14:solidFill>
+              <w14:schemeClr w14:val="tx1"/>
+            </w14:solidFill>
+          </w14:textFill>
+        </w:rPr>
+      </w:pPr>
+      <w:r>
+        <w:rPr>
+          <w:color w:val="000000" w:themeColor="text1"/>
+          <w:sz w:val="24"/>
+          <w14:textFill>
+            <w14:solidFill>
+              <w14:schemeClr w14:val="tx1"/>
+            </w14:solidFill>
+          </w14:textFill>
         </w:rPr>
         <w:t>登录账号为用户手机号</w:t>
       </w:r>
     </w:p>
     <w:p>
       <w:pPr>
-        <w:pStyle w:val="ab"/>
+        <w:pStyle w:val="19"/>
         <w:spacing w:line="360" w:lineRule="auto"/>
-        <w:ind w:left="1264" w:firstLineChars="300" w:firstLine="630"/>
-        <w:rPr>
-          <w:color w:val="000000" w:themeColor="text1"/>
-          <w:sz w:val="24"/>
-        </w:rPr>
-      </w:pPr>
-      <w:r>
-        <w:rPr>
-          <w:noProof/>
-        </w:rPr>
+        <w:ind w:left="1264" w:firstLine="630" w:firstLineChars="300"/>
+        <w:rPr>
+          <w:color w:val="000000" w:themeColor="text1"/>
+          <w:sz w:val="24"/>
+          <w14:textFill>
+            <w14:solidFill>
+              <w14:schemeClr w14:val="tx1"/>
+            </w14:solidFill>
+          </w14:textFill>
+        </w:rPr>
+      </w:pPr>
+      <w:r>
         <w:drawing>
           <wp:inline distT="0" distB="0" distL="0" distR="0">
             <wp:extent cx="2718435" cy="4055110"/>
@@ -2382,7 +2918,7 @@
                     </pic:cNvPicPr>
                   </pic:nvPicPr>
                   <pic:blipFill>
-                    <a:blip r:embed="rId13"/>
+                    <a:blip r:embed="rId10"/>
                     <a:stretch>
                       <a:fillRect/>
                     </a:stretch>
@@ -2405,7 +2941,7 @@
     </w:p>
     <w:p>
       <w:pPr>
-        <w:pStyle w:val="ab"/>
+        <w:pStyle w:val="19"/>
         <w:numPr>
           <w:ilvl w:val="1"/>
           <w:numId w:val="2"/>
@@ -2417,53 +2953,74 @@
         <w:rPr>
           <w:color w:val="000000" w:themeColor="text1"/>
           <w:sz w:val="24"/>
-        </w:rPr>
-      </w:pPr>
-      <w:bookmarkStart w:id="45" w:name="_Toc515310739"/>
-      <w:r>
-        <w:rPr>
-          <w:color w:val="000000" w:themeColor="text1"/>
-          <w:sz w:val="24"/>
+          <w14:textFill>
+            <w14:solidFill>
+              <w14:schemeClr w14:val="tx1"/>
+            </w14:solidFill>
+          </w14:textFill>
+        </w:rPr>
+      </w:pPr>
+      <w:bookmarkStart w:id="17" w:name="_Toc515310739"/>
+      <w:r>
+        <w:rPr>
+          <w:color w:val="000000" w:themeColor="text1"/>
+          <w:sz w:val="24"/>
+          <w14:textFill>
+            <w14:solidFill>
+              <w14:schemeClr w14:val="tx1"/>
+            </w14:solidFill>
+          </w14:textFill>
         </w:rPr>
         <w:t>忘记密码</w:t>
       </w:r>
-      <w:bookmarkEnd w:id="45"/>
-    </w:p>
-    <w:p>
-      <w:pPr>
-        <w:pStyle w:val="ab"/>
+      <w:bookmarkEnd w:id="17"/>
+    </w:p>
+    <w:p>
+      <w:pPr>
+        <w:pStyle w:val="19"/>
         <w:spacing w:line="360" w:lineRule="auto"/>
-        <w:ind w:left="1264" w:firstLineChars="0" w:firstLine="0"/>
+        <w:ind w:left="1264" w:firstLine="0" w:firstLineChars="0"/>
         <w:jc w:val="left"/>
         <w:rPr>
           <w:color w:val="000000" w:themeColor="text1"/>
           <w:sz w:val="24"/>
-        </w:rPr>
-      </w:pPr>
-      <w:r>
-        <w:rPr>
-          <w:color w:val="000000" w:themeColor="text1"/>
-          <w:sz w:val="24"/>
+          <w14:textFill>
+            <w14:solidFill>
+              <w14:schemeClr w14:val="tx1"/>
+            </w14:solidFill>
+          </w14:textFill>
+        </w:rPr>
+      </w:pPr>
+      <w:r>
+        <w:rPr>
+          <w:color w:val="000000" w:themeColor="text1"/>
+          <w:sz w:val="24"/>
+          <w14:textFill>
+            <w14:solidFill>
+              <w14:schemeClr w14:val="tx1"/>
+            </w14:solidFill>
+          </w14:textFill>
         </w:rPr>
         <w:t>通过短信验证进行密码修改</w:t>
       </w:r>
     </w:p>
     <w:p>
       <w:pPr>
-        <w:pStyle w:val="ab"/>
+        <w:pStyle w:val="19"/>
         <w:spacing w:line="360" w:lineRule="auto"/>
         <w:ind w:left="1264"/>
         <w:jc w:val="left"/>
         <w:rPr>
           <w:color w:val="000000" w:themeColor="text1"/>
           <w:sz w:val="24"/>
-        </w:rPr>
-      </w:pPr>
-      <w:r>
-        <w:rPr>
-          <w:noProof/>
-        </w:rPr>
-        <w:lastRenderedPageBreak/>
+          <w14:textFill>
+            <w14:solidFill>
+              <w14:schemeClr w14:val="tx1"/>
+            </w14:solidFill>
+          </w14:textFill>
+        </w:rPr>
+      </w:pPr>
+      <w:r>
         <w:drawing>
           <wp:inline distT="0" distB="0" distL="0" distR="0">
             <wp:extent cx="3081655" cy="3313430"/>
@@ -2482,7 +3039,7 @@
                     </pic:cNvPicPr>
                   </pic:nvPicPr>
                   <pic:blipFill>
-                    <a:blip r:embed="rId14"/>
+                    <a:blip r:embed="rId11"/>
                     <a:stretch>
                       <a:fillRect/>
                     </a:stretch>
@@ -2505,7 +3062,7 @@
     </w:p>
     <w:p>
       <w:pPr>
-        <w:pStyle w:val="ab"/>
+        <w:pStyle w:val="19"/>
         <w:numPr>
           <w:ilvl w:val="1"/>
           <w:numId w:val="2"/>
@@ -2517,49 +3074,74 @@
         <w:rPr>
           <w:color w:val="000000" w:themeColor="text1"/>
           <w:sz w:val="24"/>
-        </w:rPr>
-      </w:pPr>
-      <w:bookmarkStart w:id="46" w:name="_Toc515310740"/>
+          <w14:textFill>
+            <w14:solidFill>
+              <w14:schemeClr w14:val="tx1"/>
+            </w14:solidFill>
+          </w14:textFill>
+        </w:rPr>
+      </w:pPr>
+      <w:bookmarkStart w:id="18" w:name="_Toc515310740"/>
       <w:r>
         <w:rPr>
           <w:rFonts w:hint="eastAsia"/>
           <w:color w:val="000000" w:themeColor="text1"/>
           <w:sz w:val="24"/>
+          <w14:textFill>
+            <w14:solidFill>
+              <w14:schemeClr w14:val="tx1"/>
+            </w14:solidFill>
+          </w14:textFill>
         </w:rPr>
         <w:t>注册</w:t>
       </w:r>
-      <w:bookmarkEnd w:id="46"/>
-    </w:p>
-    <w:p>
-      <w:pPr>
-        <w:pStyle w:val="ab"/>
+      <w:bookmarkEnd w:id="18"/>
+    </w:p>
+    <w:p>
+      <w:pPr>
+        <w:pStyle w:val="19"/>
         <w:spacing w:line="360" w:lineRule="auto"/>
-        <w:ind w:left="1264" w:firstLineChars="0" w:firstLine="0"/>
+        <w:ind w:left="1264" w:firstLine="0" w:firstLineChars="0"/>
         <w:jc w:val="left"/>
         <w:rPr>
           <w:color w:val="000000" w:themeColor="text1"/>
           <w:sz w:val="24"/>
-          <w:rPrChange w:id="47" w:author="67539" w:date="2018-06-12T20:54:00Z">
+          <w:rPrChange w:id="30" w:author="67539" w:date="2018-06-12T20:54:00Z">
             <w:rPr/>
           </w:rPrChange>
-        </w:rPr>
-      </w:pPr>
-      <w:r>
-        <w:rPr>
-          <w:color w:val="000000" w:themeColor="text1"/>
-          <w:sz w:val="24"/>
+          <w14:textFill>
+            <w14:solidFill>
+              <w14:schemeClr w14:val="tx1"/>
+            </w14:solidFill>
+          </w14:textFill>
+        </w:rPr>
+      </w:pPr>
+      <w:r>
+        <w:rPr>
+          <w:color w:val="000000" w:themeColor="text1"/>
+          <w:sz w:val="24"/>
+          <w14:textFill>
+            <w14:solidFill>
+              <w14:schemeClr w14:val="tx1"/>
+            </w14:solidFill>
+          </w14:textFill>
         </w:rPr>
         <w:t>通过接收短信验证码进行修改密码</w:t>
       </w:r>
     </w:p>
     <w:p>
       <w:pPr>
-        <w:pStyle w:val="ab"/>
+        <w:pStyle w:val="19"/>
         <w:spacing w:line="360" w:lineRule="auto"/>
-        <w:ind w:left="1264" w:firstLineChars="500" w:firstLine="1200"/>
-        <w:rPr>
-          <w:color w:val="000000" w:themeColor="text1"/>
-          <w:sz w:val="24"/>
+        <w:ind w:left="1264" w:firstLine="1200" w:firstLineChars="500"/>
+        <w:rPr>
+          <w:color w:val="000000" w:themeColor="text1"/>
+          <w:sz w:val="24"/>
+          <w14:textFill>
+            <w14:solidFill>
+              <w14:schemeClr w14:val="tx1"/>
+            </w14:solidFill>
+          </w14:textFill>
         </w:rPr>
       </w:pPr>
     </w:p>
@@ -2570,12 +3152,14 @@
         <w:rPr>
           <w:color w:val="000000" w:themeColor="text1"/>
           <w:sz w:val="24"/>
-        </w:rPr>
-      </w:pPr>
-      <w:r>
-        <w:rPr>
-          <w:noProof/>
-        </w:rPr>
+          <w14:textFill>
+            <w14:solidFill>
+              <w14:schemeClr w14:val="tx1"/>
+            </w14:solidFill>
+          </w14:textFill>
+        </w:rPr>
+      </w:pPr>
+      <w:r>
         <w:drawing>
           <wp:inline distT="0" distB="0" distL="0" distR="0">
             <wp:extent cx="2411730" cy="3911600"/>
@@ -2594,7 +3178,7 @@
                     </pic:cNvPicPr>
                   </pic:nvPicPr>
                   <pic:blipFill>
-                    <a:blip r:embed="rId15"/>
+                    <a:blip r:embed="rId12"/>
                     <a:stretch>
                       <a:fillRect/>
                     </a:stretch>
@@ -2622,14 +3206,24 @@
         <w:rPr>
           <w:color w:val="000000" w:themeColor="text1"/>
           <w:sz w:val="24"/>
-        </w:rPr>
-      </w:pPr>
-    </w:p>
-    <w:p>
-      <w:pPr>
-        <w:rPr>
-          <w:color w:val="000000" w:themeColor="text1"/>
-          <w:sz w:val="24"/>
+          <w14:textFill>
+            <w14:solidFill>
+              <w14:schemeClr w14:val="tx1"/>
+            </w14:solidFill>
+          </w14:textFill>
+        </w:rPr>
+      </w:pPr>
+    </w:p>
+    <w:p>
+      <w:pPr>
+        <w:rPr>
+          <w:color w:val="000000" w:themeColor="text1"/>
+          <w:sz w:val="24"/>
+          <w14:textFill>
+            <w14:solidFill>
+              <w14:schemeClr w14:val="tx1"/>
+            </w14:solidFill>
+          </w14:textFill>
         </w:rPr>
       </w:pPr>
     </w:p>
@@ -2646,19 +3240,28 @@
         <w:rPr>
           <w:color w:val="000000" w:themeColor="text1"/>
           <w:sz w:val="24"/>
-        </w:rPr>
-      </w:pPr>
-      <w:bookmarkStart w:id="48" w:name="_Toc515310741"/>
+          <w14:textFill>
+            <w14:solidFill>
+              <w14:schemeClr w14:val="tx1"/>
+            </w14:solidFill>
+          </w14:textFill>
+        </w:rPr>
+      </w:pPr>
+      <w:bookmarkStart w:id="19" w:name="_Toc515310741"/>
       <w:r>
         <w:rPr>
           <w:rFonts w:hint="eastAsia"/>
           <w:color w:val="000000" w:themeColor="text1"/>
           <w:sz w:val="24"/>
-        </w:rPr>
-        <w:lastRenderedPageBreak/>
+          <w14:textFill>
+            <w14:solidFill>
+              <w14:schemeClr w14:val="tx1"/>
+            </w14:solidFill>
+          </w14:textFill>
+        </w:rPr>
         <w:t>功能列表</w:t>
       </w:r>
-      <w:bookmarkEnd w:id="48"/>
+      <w:bookmarkEnd w:id="19"/>
     </w:p>
     <w:p>
       <w:pPr>
@@ -2666,12 +3269,14 @@
         <w:rPr>
           <w:color w:val="000000" w:themeColor="text1"/>
           <w:sz w:val="24"/>
-        </w:rPr>
-      </w:pPr>
-      <w:r>
-        <w:rPr>
-          <w:noProof/>
-        </w:rPr>
+          <w14:textFill>
+            <w14:solidFill>
+              <w14:schemeClr w14:val="tx1"/>
+            </w14:solidFill>
+          </w14:textFill>
+        </w:rPr>
+      </w:pPr>
+      <w:r>
         <w:drawing>
           <wp:inline distT="0" distB="0" distL="0" distR="0">
             <wp:extent cx="2484755" cy="4427855"/>
@@ -2690,7 +3295,7 @@
                     </pic:cNvPicPr>
                   </pic:nvPicPr>
                   <pic:blipFill>
-                    <a:blip r:embed="rId16"/>
+                    <a:blip r:embed="rId13"/>
                     <a:stretch>
                       <a:fillRect/>
                     </a:stretch>
@@ -2718,17 +3323,27 @@
         <w:jc w:val="left"/>
         <w:outlineLvl w:val="2"/>
         <w:rPr>
-          <w:ins w:id="49" w:author="67539" w:date="2018-06-12T21:59:00Z"/>
-          <w:color w:val="000000" w:themeColor="text1"/>
-          <w:sz w:val="24"/>
-        </w:rPr>
-      </w:pPr>
-      <w:bookmarkStart w:id="50" w:name="_Toc515310742"/>
+          <w:ins w:id="31" w:author="67539" w:date="2018-06-12T21:59:00Z"/>
+          <w:color w:val="000000" w:themeColor="text1"/>
+          <w:sz w:val="24"/>
+          <w14:textFill>
+            <w14:solidFill>
+              <w14:schemeClr w14:val="tx1"/>
+            </w14:solidFill>
+          </w14:textFill>
+        </w:rPr>
+      </w:pPr>
+      <w:bookmarkStart w:id="20" w:name="_Toc515310742"/>
       <w:r>
         <w:rPr>
           <w:rFonts w:hint="eastAsia"/>
           <w:color w:val="000000" w:themeColor="text1"/>
           <w:sz w:val="24"/>
+          <w14:textFill>
+            <w14:solidFill>
+              <w14:schemeClr w14:val="tx1"/>
+            </w14:solidFill>
+          </w14:textFill>
         </w:rPr>
         <w:t>2.1</w:t>
       </w:r>
@@ -2736,26 +3351,41 @@
         <w:rPr>
           <w:color w:val="000000" w:themeColor="text1"/>
           <w:sz w:val="24"/>
+          <w14:textFill>
+            <w14:solidFill>
+              <w14:schemeClr w14:val="tx1"/>
+            </w14:solidFill>
+          </w14:textFill>
         </w:rPr>
         <w:t xml:space="preserve"> </w:t>
       </w:r>
-      <w:del w:id="51" w:author="67539" w:date="2018-06-12T21:59:00Z">
+      <w:del w:id="32" w:author="67539" w:date="2018-06-12T21:59:00Z">
         <w:r>
           <w:rPr>
             <w:rFonts w:hint="eastAsia"/>
             <w:color w:val="000000" w:themeColor="text1"/>
             <w:sz w:val="24"/>
+            <w14:textFill>
+              <w14:solidFill>
+                <w14:schemeClr w14:val="tx1"/>
+              </w14:solidFill>
+            </w14:textFill>
           </w:rPr>
           <w:delText>日报数据</w:delText>
         </w:r>
+        <w:bookmarkEnd w:id="20"/>
       </w:del>
-      <w:bookmarkEnd w:id="50"/>
-      <w:ins w:id="52" w:author="67539" w:date="2018-06-12T21:59:00Z">
+      <w:ins w:id="33" w:author="67539" w:date="2018-06-12T21:59:00Z">
         <w:r>
           <w:rPr>
             <w:rFonts w:hint="eastAsia"/>
             <w:color w:val="000000" w:themeColor="text1"/>
             <w:sz w:val="24"/>
+            <w14:textFill>
+              <w14:solidFill>
+                <w14:schemeClr w14:val="tx1"/>
+              </w14:solidFill>
+            </w14:textFill>
           </w:rPr>
           <w:t>首页</w:t>
         </w:r>
@@ -2763,34 +3393,38 @@
     </w:p>
     <w:p>
       <w:pPr>
-        <w:rPr>
-          <w:ins w:id="53" w:author="67539" w:date="2018-06-12T21:59:00Z"/>
+        <w:spacing w:line="360" w:lineRule="auto"/>
+        <w:ind w:left="420" w:firstLine="420"/>
+        <w:jc w:val="left"/>
+        <w:outlineLvl w:val="2"/>
+        <w:rPr>
+          <w:ins w:id="34" w:author="67539" w:date="2018-06-12T21:59:00Z"/>
           <w:rFonts w:hint="eastAsia"/>
           <w:color w:val="000000" w:themeColor="text1"/>
           <w:sz w:val="24"/>
-        </w:rPr>
-        <w:pPrChange w:id="54" w:author="67539" w:date="2018-06-12T22:05:00Z">
-          <w:pPr>
-            <w:spacing w:line="360" w:lineRule="auto"/>
-            <w:ind w:left="420" w:firstLine="420"/>
-            <w:jc w:val="left"/>
-            <w:outlineLvl w:val="2"/>
-          </w:pPr>
-        </w:pPrChange>
-      </w:pPr>
-      <w:ins w:id="55" w:author="67539" w:date="2018-06-12T22:00:00Z">
+          <w14:textFill>
+            <w14:solidFill>
+              <w14:schemeClr w14:val="tx1"/>
+            </w14:solidFill>
+          </w14:textFill>
+        </w:rPr>
+      </w:pPr>
+      <w:ins w:id="35" w:author="Maple [2]" w:date="2018-06-13T16:20:34Z">
         <w:r>
           <w:rPr>
-            <w:noProof/>
             <w:color w:val="000000" w:themeColor="text1"/>
             <w:sz w:val="24"/>
+            <w14:textFill>
+              <w14:solidFill>
+                <w14:schemeClr w14:val="tx1"/>
+              </w14:solidFill>
+            </w14:textFill>
           </w:rPr>
-          <w:lastRenderedPageBreak/>
           <w:drawing>
-            <wp:inline distT="0" distB="0" distL="0" distR="0" wp14:anchorId="490291ED" wp14:editId="273C90B9">
-              <wp:extent cx="4692174" cy="8341642"/>
-              <wp:effectExtent l="0" t="0" r="0" b="2540"/>
-              <wp:docPr id="8" name="图片 8" descr="C:\Users\67539\Desktop\首页.png"/>
+            <wp:inline distT="0" distB="0" distL="114300" distR="114300">
+              <wp:extent cx="5330825" cy="7448550"/>
+              <wp:effectExtent l="0" t="0" r="3175" b="0"/>
+              <wp:docPr id="12" name="图片 12" descr="首页设计"/>
               <wp:cNvGraphicFramePr>
                 <a:graphicFrameLocks xmlns:a="http://schemas.openxmlformats.org/drawingml/2006/main" noChangeAspect="1"/>
               </wp:cNvGraphicFramePr>
@@ -2798,36 +3432,25 @@
                 <a:graphicData uri="http://schemas.openxmlformats.org/drawingml/2006/picture">
                   <pic:pic xmlns:pic="http://schemas.openxmlformats.org/drawingml/2006/picture">
                     <pic:nvPicPr>
-                      <pic:cNvPr id="0" name="Picture 1" descr="C:\Users\67539\Desktop\首页.png"/>
+                      <pic:cNvPr id="12" name="图片 12" descr="首页设计"/>
                       <pic:cNvPicPr>
-                        <a:picLocks noChangeAspect="1" noChangeArrowheads="1"/>
+                        <a:picLocks noChangeAspect="1"/>
                       </pic:cNvPicPr>
                     </pic:nvPicPr>
                     <pic:blipFill>
-                      <a:blip r:embed="rId17">
-                        <a:extLst>
-                          <a:ext uri="{28A0092B-C50C-407E-A947-70E740481C1C}">
-                            <a14:useLocalDpi xmlns:a14="http://schemas.microsoft.com/office/drawing/2010/main" val="0"/>
-                          </a:ext>
-                        </a:extLst>
-                      </a:blip>
-                      <a:srcRect/>
+                      <a:blip r:embed="rId14"/>
                       <a:stretch>
                         <a:fillRect/>
                       </a:stretch>
                     </pic:blipFill>
-                    <pic:spPr bwMode="auto">
+                    <pic:spPr>
                       <a:xfrm>
                         <a:off x="0" y="0"/>
-                        <a:ext cx="4695536" cy="8347619"/>
+                        <a:ext cx="5330825" cy="7448550"/>
                       </a:xfrm>
                       <a:prstGeom prst="rect">
                         <a:avLst/>
                       </a:prstGeom>
-                      <a:noFill/>
-                      <a:ln>
-                        <a:noFill/>
-                      </a:ln>
                     </pic:spPr>
                   </pic:pic>
                 </a:graphicData>
@@ -2836,6 +3459,71 @@
           </w:drawing>
         </w:r>
       </w:ins>
+      <w:ins w:id="37" w:author="67539" w:date="2018-06-12T22:00:00Z">
+        <w:del w:id="38" w:author="Maple [2]" w:date="2018-06-13T16:20:54Z">
+          <w:bookmarkStart w:id="27" w:name="_GoBack"/>
+          <w:bookmarkEnd w:id="27"/>
+          <w:r>
+            <w:rPr>
+              <w:color w:val="000000" w:themeColor="text1"/>
+              <w:sz w:val="24"/>
+              <w14:textFill>
+                <w14:solidFill>
+                  <w14:schemeClr w14:val="tx1"/>
+                </w14:solidFill>
+              </w14:textFill>
+            </w:rPr>
+            <w:drawing>
+              <wp:inline distT="0" distB="0" distL="0" distR="0">
+                <wp:extent cx="4692015" cy="8341360"/>
+                <wp:effectExtent l="0" t="0" r="0" b="2540"/>
+                <wp:docPr id="8" name="图片 8" descr="C:\Users\67539\Desktop\首页.png"/>
+                <wp:cNvGraphicFramePr>
+                  <a:graphicFrameLocks xmlns:a="http://schemas.openxmlformats.org/drawingml/2006/main" noChangeAspect="1"/>
+                </wp:cNvGraphicFramePr>
+                <a:graphic xmlns:a="http://schemas.openxmlformats.org/drawingml/2006/main">
+                  <a:graphicData uri="http://schemas.openxmlformats.org/drawingml/2006/picture">
+                    <pic:pic xmlns:pic="http://schemas.openxmlformats.org/drawingml/2006/picture">
+                      <pic:nvPicPr>
+                        <pic:cNvPr id="8" name="图片 8" descr="C:\Users\67539\Desktop\首页.png"/>
+                        <pic:cNvPicPr>
+                          <a:picLocks noChangeAspect="1" noChangeArrowheads="1"/>
+                        </pic:cNvPicPr>
+                      </pic:nvPicPr>
+                      <pic:blipFill>
+                        <a:blip r:embed="rId15">
+                          <a:extLst>
+                            <a:ext uri="{28A0092B-C50C-407E-A947-70E740481C1C}">
+                              <a14:useLocalDpi xmlns:a14="http://schemas.microsoft.com/office/drawing/2010/main" val="0"/>
+                            </a:ext>
+                          </a:extLst>
+                        </a:blip>
+                        <a:srcRect/>
+                        <a:stretch>
+                          <a:fillRect/>
+                        </a:stretch>
+                      </pic:blipFill>
+                      <pic:spPr>
+                        <a:xfrm>
+                          <a:off x="0" y="0"/>
+                          <a:ext cx="4695536" cy="8347619"/>
+                        </a:xfrm>
+                        <a:prstGeom prst="rect">
+                          <a:avLst/>
+                        </a:prstGeom>
+                        <a:noFill/>
+                        <a:ln>
+                          <a:noFill/>
+                        </a:ln>
+                      </pic:spPr>
+                    </pic:pic>
+                  </a:graphicData>
+                </a:graphic>
+              </wp:inline>
+            </w:drawing>
+          </w:r>
+        </w:del>
+      </w:ins>
     </w:p>
     <w:p>
       <w:pPr>
@@ -2847,22 +3535,25 @@
           <w:rFonts w:hint="eastAsia"/>
           <w:color w:val="000000" w:themeColor="text1"/>
           <w:sz w:val="24"/>
-        </w:rPr>
-      </w:pPr>
-      <w:ins w:id="56" w:author="67539" w:date="2018-06-12T21:59:00Z">
+          <w14:textFill>
+            <w14:solidFill>
+              <w14:schemeClr w14:val="tx1"/>
+            </w14:solidFill>
+          </w14:textFill>
+        </w:rPr>
+      </w:pPr>
+      <w:ins w:id="41" w:author="67539" w:date="2018-06-12T21:59:00Z">
         <w:r>
           <w:rPr>
             <w:color w:val="000000" w:themeColor="text1"/>
             <w:sz w:val="24"/>
+            <w14:textFill>
+              <w14:solidFill>
+                <w14:schemeClr w14:val="tx1"/>
+              </w14:solidFill>
+            </w14:textFill>
           </w:rPr>
-          <w:t xml:space="preserve">2.2 </w:t>
-        </w:r>
-        <w:r>
-          <w:rPr>
-            <w:color w:val="000000" w:themeColor="text1"/>
-            <w:sz w:val="24"/>
-          </w:rPr>
-          <w:t>日报数据</w:t>
+          <w:t>2.2 日报数据</w:t>
         </w:r>
       </w:ins>
     </w:p>
@@ -2871,6 +3562,11 @@
         <w:rPr>
           <w:color w:val="000000" w:themeColor="text1"/>
           <w:sz w:val="24"/>
+          <w14:textFill>
+            <w14:solidFill>
+              <w14:schemeClr w14:val="tx1"/>
+            </w14:solidFill>
+          </w14:textFill>
         </w:rPr>
       </w:pPr>
       <w:r>
@@ -2878,32 +3574,30 @@
           <w:rFonts w:hint="eastAsia"/>
           <w:color w:val="000000" w:themeColor="text1"/>
           <w:sz w:val="24"/>
-        </w:rPr>
-        <w:lastRenderedPageBreak/>
-        <w:t xml:space="preserve">         </w:t>
-      </w:r>
-      <w:r>
-        <w:rPr>
-          <w:rFonts w:hint="eastAsia"/>
-          <w:color w:val="000000" w:themeColor="text1"/>
-          <w:sz w:val="24"/>
-        </w:rPr>
-        <w:t>展示企业日能耗数据报表</w:t>
-      </w:r>
-    </w:p>
-    <w:p>
-      <w:pPr>
-        <w:ind w:firstLineChars="1400" w:firstLine="2940"/>
-        <w:rPr>
-          <w:color w:val="000000" w:themeColor="text1"/>
-          <w:sz w:val="24"/>
-        </w:rPr>
-      </w:pPr>
-      <w:commentRangeStart w:id="57"/>
-      <w:r>
-        <w:rPr>
-          <w:noProof/>
-        </w:rPr>
+          <w14:textFill>
+            <w14:solidFill>
+              <w14:schemeClr w14:val="tx1"/>
+            </w14:solidFill>
+          </w14:textFill>
+        </w:rPr>
+        <w:t xml:space="preserve">         展示企业日能耗数据报表</w:t>
+      </w:r>
+    </w:p>
+    <w:p>
+      <w:pPr>
+        <w:ind w:firstLine="2940" w:firstLineChars="1400"/>
+        <w:rPr>
+          <w:color w:val="000000" w:themeColor="text1"/>
+          <w:sz w:val="24"/>
+          <w14:textFill>
+            <w14:solidFill>
+              <w14:schemeClr w14:val="tx1"/>
+            </w14:solidFill>
+          </w14:textFill>
+        </w:rPr>
+      </w:pPr>
+      <w:commentRangeStart w:id="1"/>
+      <w:r>
         <w:drawing>
           <wp:inline distT="0" distB="0" distL="0" distR="0">
             <wp:extent cx="2667000" cy="4097655"/>
@@ -2922,7 +3616,7 @@
                     </pic:cNvPicPr>
                   </pic:nvPicPr>
                   <pic:blipFill>
-                    <a:blip r:embed="rId18"/>
+                    <a:blip r:embed="rId16"/>
                     <a:stretch>
                       <a:fillRect/>
                     </a:stretch>
@@ -2942,19 +3636,24 @@
           </wp:inline>
         </w:drawing>
       </w:r>
-      <w:commentRangeEnd w:id="57"/>
-      <w:r>
-        <w:rPr>
-          <w:rStyle w:val="a9"/>
-        </w:rPr>
-        <w:commentReference w:id="57"/>
-      </w:r>
-    </w:p>
-    <w:p>
-      <w:pPr>
-        <w:rPr>
-          <w:color w:val="000000" w:themeColor="text1"/>
-          <w:sz w:val="24"/>
+      <w:commentRangeEnd w:id="1"/>
+      <w:r>
+        <w:rPr>
+          <w:rStyle w:val="13"/>
+        </w:rPr>
+        <w:commentReference w:id="1"/>
+      </w:r>
+    </w:p>
+    <w:p>
+      <w:pPr>
+        <w:rPr>
+          <w:color w:val="000000" w:themeColor="text1"/>
+          <w:sz w:val="24"/>
+          <w14:textFill>
+            <w14:solidFill>
+              <w14:schemeClr w14:val="tx1"/>
+            </w14:solidFill>
+          </w14:textFill>
         </w:rPr>
       </w:pPr>
     </w:p>
@@ -2965,45 +3664,60 @@
         <w:jc w:val="left"/>
         <w:outlineLvl w:val="2"/>
         <w:rPr>
-          <w:ins w:id="58" w:author="67539" w:date="2018-06-12T22:04:00Z"/>
-          <w:color w:val="000000" w:themeColor="text1"/>
-          <w:sz w:val="24"/>
-        </w:rPr>
-        <w:pPrChange w:id="59" w:author="67539" w:date="2018-06-12T22:04:00Z">
+          <w:ins w:id="43" w:author="Maple [2]" w:date="2018-06-13T11:45:03Z"/>
+          <w:color w:val="000000" w:themeColor="text1"/>
+          <w:sz w:val="24"/>
+          <w14:textFill>
+            <w14:solidFill>
+              <w14:schemeClr w14:val="tx1"/>
+            </w14:solidFill>
+          </w14:textFill>
+        </w:rPr>
+        <w:pPrChange w:id="42" w:author="67539" w:date="2018-06-12T22:04:00Z">
           <w:pPr>
             <w:jc w:val="center"/>
           </w:pPr>
         </w:pPrChange>
       </w:pPr>
-      <w:ins w:id="60" w:author="67539" w:date="2018-06-12T22:04:00Z">
+      <w:ins w:id="44" w:author="67539" w:date="2018-06-12T22:04:00Z">
         <w:r>
           <w:rPr>
             <w:color w:val="000000" w:themeColor="text1"/>
             <w:sz w:val="24"/>
+            <w14:textFill>
+              <w14:solidFill>
+                <w14:schemeClr w14:val="tx1"/>
+              </w14:solidFill>
+            </w14:textFill>
           </w:rPr>
-          <w:t>2.3</w:t>
-        </w:r>
-        <w:r>
-          <w:rPr>
-            <w:color w:val="000000" w:themeColor="text1"/>
-            <w:sz w:val="24"/>
-          </w:rPr>
-          <w:t xml:space="preserve"> </w:t>
+          <w:t xml:space="preserve">2.3 </w:t>
         </w:r>
       </w:ins>
-      <w:ins w:id="61" w:author="67539" w:date="2018-06-12T22:03:00Z">
+      <w:ins w:id="45" w:author="67539" w:date="2018-06-12T22:03:00Z">
         <w:r>
           <w:rPr>
             <w:rFonts w:hint="eastAsia"/>
             <w:color w:val="000000" w:themeColor="text1"/>
             <w:sz w:val="24"/>
+            <w14:textFill>
+              <w14:solidFill>
+                <w14:schemeClr w14:val="tx1"/>
+              </w14:solidFill>
+            </w14:textFill>
           </w:rPr>
           <w:t>K</w:t>
         </w:r>
+      </w:ins>
+      <w:ins w:id="46" w:author="67539" w:date="2018-06-12T22:03:00Z">
         <w:r>
           <w:rPr>
             <w:color w:val="000000" w:themeColor="text1"/>
             <w:sz w:val="24"/>
+            <w14:textFill>
+              <w14:solidFill>
+                <w14:schemeClr w14:val="tx1"/>
+              </w14:solidFill>
+            </w14:textFill>
           </w:rPr>
           <w:t>PI</w:t>
         </w:r>
@@ -3016,9 +3730,252 @@
         <w:jc w:val="left"/>
         <w:outlineLvl w:val="2"/>
         <w:rPr>
+          <w:ins w:id="48" w:author="Maple [2]" w:date="2018-06-13T11:44:59Z"/>
+          <w:rFonts w:hint="eastAsia" w:eastAsia="宋体"/>
+          <w:color w:val="000000" w:themeColor="text1"/>
+          <w:sz w:val="24"/>
+          <w:lang w:val="en-US" w:eastAsia="zh-CN"/>
+          <w14:textFill>
+            <w14:solidFill>
+              <w14:schemeClr w14:val="tx1"/>
+            </w14:solidFill>
+          </w14:textFill>
+        </w:rPr>
+        <w:pPrChange w:id="47" w:author="67539" w:date="2018-06-12T22:04:00Z">
+          <w:pPr>
+            <w:jc w:val="center"/>
+          </w:pPr>
+        </w:pPrChange>
+      </w:pPr>
+      <w:ins w:id="49" w:author="Maple [2]" w:date="2018-06-13T11:45:04Z">
+        <w:r>
+          <w:rPr>
+            <w:rFonts w:hint="eastAsia"/>
+            <w:color w:val="000000" w:themeColor="text1"/>
+            <w:sz w:val="24"/>
+            <w:lang w:val="en-US" w:eastAsia="zh-CN"/>
+            <w14:textFill>
+              <w14:solidFill>
+                <w14:schemeClr w14:val="tx1"/>
+              </w14:solidFill>
+            </w14:textFill>
+          </w:rPr>
+          <w:t xml:space="preserve">   </w:t>
+        </w:r>
+      </w:ins>
+      <w:ins w:id="50" w:author="Maple [2]" w:date="2018-06-13T11:45:05Z">
+        <w:r>
+          <w:rPr>
+            <w:rFonts w:hint="eastAsia"/>
+            <w:color w:val="000000" w:themeColor="text1"/>
+            <w:sz w:val="24"/>
+            <w:lang w:val="en-US" w:eastAsia="zh-CN"/>
+            <w14:textFill>
+              <w14:solidFill>
+                <w14:schemeClr w14:val="tx1"/>
+              </w14:solidFill>
+            </w14:textFill>
+          </w:rPr>
+          <w:t xml:space="preserve"> </w:t>
+        </w:r>
+      </w:ins>
+      <w:ins w:id="51" w:author="Maple [2]" w:date="2018-06-13T11:45:09Z">
+        <w:r>
+          <w:rPr>
+            <w:rFonts w:hint="eastAsia"/>
+            <w:color w:val="000000" w:themeColor="text1"/>
+            <w:sz w:val="24"/>
+            <w:lang w:val="en-US" w:eastAsia="zh-CN"/>
+            <w14:textFill>
+              <w14:solidFill>
+                <w14:schemeClr w14:val="tx1"/>
+              </w14:solidFill>
+            </w14:textFill>
+          </w:rPr>
+          <w:t>以</w:t>
+        </w:r>
+      </w:ins>
+      <w:ins w:id="52" w:author="Maple [2]" w:date="2018-06-13T11:45:10Z">
+        <w:r>
+          <w:rPr>
+            <w:rFonts w:hint="eastAsia"/>
+            <w:color w:val="000000" w:themeColor="text1"/>
+            <w:sz w:val="24"/>
+            <w:lang w:val="en-US" w:eastAsia="zh-CN"/>
+            <w14:textFill>
+              <w14:solidFill>
+                <w14:schemeClr w14:val="tx1"/>
+              </w14:solidFill>
+            </w14:textFill>
+          </w:rPr>
+          <w:t>列表的</w:t>
+        </w:r>
+      </w:ins>
+      <w:ins w:id="53" w:author="Maple [2]" w:date="2018-06-13T11:45:11Z">
+        <w:r>
+          <w:rPr>
+            <w:rFonts w:hint="eastAsia"/>
+            <w:color w:val="000000" w:themeColor="text1"/>
+            <w:sz w:val="24"/>
+            <w:lang w:val="en-US" w:eastAsia="zh-CN"/>
+            <w14:textFill>
+              <w14:solidFill>
+                <w14:schemeClr w14:val="tx1"/>
+              </w14:solidFill>
+            </w14:textFill>
+          </w:rPr>
+          <w:t>形式</w:t>
+        </w:r>
+      </w:ins>
+      <w:ins w:id="54" w:author="Maple [2]" w:date="2018-06-13T11:45:12Z">
+        <w:r>
+          <w:rPr>
+            <w:rFonts w:hint="eastAsia"/>
+            <w:color w:val="000000" w:themeColor="text1"/>
+            <w:sz w:val="24"/>
+            <w:lang w:val="en-US" w:eastAsia="zh-CN"/>
+            <w14:textFill>
+              <w14:solidFill>
+                <w14:schemeClr w14:val="tx1"/>
+              </w14:solidFill>
+            </w14:textFill>
+          </w:rPr>
+          <w:t>展示</w:t>
+        </w:r>
+      </w:ins>
+      <w:ins w:id="55" w:author="Maple [2]" w:date="2018-06-13T11:45:18Z">
+        <w:r>
+          <w:rPr>
+            <w:rFonts w:hint="eastAsia"/>
+            <w:color w:val="000000" w:themeColor="text1"/>
+            <w:sz w:val="24"/>
+            <w:lang w:val="en-US" w:eastAsia="zh-CN"/>
+            <w14:textFill>
+              <w14:solidFill>
+                <w14:schemeClr w14:val="tx1"/>
+              </w14:solidFill>
+            </w14:textFill>
+          </w:rPr>
+          <w:t>各指标</w:t>
+        </w:r>
+      </w:ins>
+      <w:ins w:id="56" w:author="Maple [2]" w:date="2018-06-13T11:45:19Z">
+        <w:r>
+          <w:rPr>
+            <w:rFonts w:hint="eastAsia"/>
+            <w:color w:val="000000" w:themeColor="text1"/>
+            <w:sz w:val="24"/>
+            <w:lang w:val="en-US" w:eastAsia="zh-CN"/>
+            <w14:textFill>
+              <w14:solidFill>
+                <w14:schemeClr w14:val="tx1"/>
+              </w14:solidFill>
+            </w14:textFill>
+          </w:rPr>
+          <w:t>的KP</w:t>
+        </w:r>
+      </w:ins>
+      <w:ins w:id="57" w:author="Maple [2]" w:date="2018-06-13T11:45:20Z">
+        <w:r>
+          <w:rPr>
+            <w:rFonts w:hint="eastAsia"/>
+            <w:color w:val="000000" w:themeColor="text1"/>
+            <w:sz w:val="24"/>
+            <w:lang w:val="en-US" w:eastAsia="zh-CN"/>
+            <w14:textFill>
+              <w14:solidFill>
+                <w14:schemeClr w14:val="tx1"/>
+              </w14:solidFill>
+            </w14:textFill>
+          </w:rPr>
+          <w:t>I</w:t>
+        </w:r>
+      </w:ins>
+    </w:p>
+    <w:p>
+      <w:pPr>
+        <w:spacing w:line="360" w:lineRule="auto"/>
+        <w:ind w:left="420" w:firstLine="420"/>
+        <w:jc w:val="left"/>
+        <w:outlineLvl w:val="2"/>
+        <w:rPr>
+          <w:ins w:id="59" w:author="67539" w:date="2018-06-12T22:04:00Z"/>
+          <w:color w:val="000000" w:themeColor="text1"/>
+          <w:sz w:val="24"/>
+          <w14:textFill>
+            <w14:solidFill>
+              <w14:schemeClr w14:val="tx1"/>
+            </w14:solidFill>
+          </w14:textFill>
+        </w:rPr>
+        <w:pPrChange w:id="58" w:author="67539" w:date="2018-06-12T22:04:00Z">
+          <w:pPr>
+            <w:jc w:val="center"/>
+          </w:pPr>
+        </w:pPrChange>
+      </w:pPr>
+      <w:ins w:id="60" w:author="Maple [2]" w:date="2018-06-13T11:45:00Z">
+        <w:r>
+          <w:rPr/>
+          <w:drawing>
+            <wp:inline distT="0" distB="0" distL="114300" distR="114300">
+              <wp:extent cx="6187440" cy="3263900"/>
+              <wp:effectExtent l="0" t="0" r="3810" b="12700"/>
+              <wp:docPr id="10" name="图片 1"/>
+              <wp:cNvGraphicFramePr>
+                <a:graphicFrameLocks xmlns:a="http://schemas.openxmlformats.org/drawingml/2006/main" noChangeAspect="1"/>
+              </wp:cNvGraphicFramePr>
+              <a:graphic xmlns:a="http://schemas.openxmlformats.org/drawingml/2006/main">
+                <a:graphicData uri="http://schemas.openxmlformats.org/drawingml/2006/picture">
+                  <pic:pic xmlns:pic="http://schemas.openxmlformats.org/drawingml/2006/picture">
+                    <pic:nvPicPr>
+                      <pic:cNvPr id="10" name="图片 1"/>
+                      <pic:cNvPicPr>
+                        <a:picLocks noChangeAspect="1"/>
+                      </pic:cNvPicPr>
+                    </pic:nvPicPr>
+                    <pic:blipFill>
+                      <a:blip r:embed="rId17"/>
+                      <a:stretch>
+                        <a:fillRect/>
+                      </a:stretch>
+                    </pic:blipFill>
+                    <pic:spPr>
+                      <a:xfrm>
+                        <a:off x="0" y="0"/>
+                        <a:ext cx="6187440" cy="3263900"/>
+                      </a:xfrm>
+                      <a:prstGeom prst="rect">
+                        <a:avLst/>
+                      </a:prstGeom>
+                      <a:noFill/>
+                      <a:ln w="9525">
+                        <a:noFill/>
+                      </a:ln>
+                    </pic:spPr>
+                  </pic:pic>
+                </a:graphicData>
+              </a:graphic>
+            </wp:inline>
+          </w:drawing>
+        </w:r>
+      </w:ins>
+    </w:p>
+    <w:p>
+      <w:pPr>
+        <w:spacing w:line="360" w:lineRule="auto"/>
+        <w:ind w:left="420" w:firstLine="420"/>
+        <w:jc w:val="left"/>
+        <w:outlineLvl w:val="2"/>
+        <w:rPr>
           <w:rFonts w:hint="eastAsia"/>
           <w:color w:val="000000" w:themeColor="text1"/>
           <w:sz w:val="24"/>
+          <w14:textFill>
+            <w14:solidFill>
+              <w14:schemeClr w14:val="tx1"/>
+            </w14:solidFill>
+          </w14:textFill>
         </w:rPr>
         <w:pPrChange w:id="62" w:author="67539" w:date="2018-06-12T22:04:00Z">
           <w:pPr>
@@ -3031,43 +3988,44 @@
           <w:rPr>
             <w:color w:val="000000" w:themeColor="text1"/>
             <w:sz w:val="24"/>
+            <w14:textFill>
+              <w14:solidFill>
+                <w14:schemeClr w14:val="tx1"/>
+              </w14:solidFill>
+            </w14:textFill>
           </w:rPr>
-          <w:t xml:space="preserve">2.4 </w:t>
+          <w:t>2.4 能源环比</w:t>
         </w:r>
-        <w:proofErr w:type="gramStart"/>
-        <w:r>
-          <w:rPr>
-            <w:color w:val="000000" w:themeColor="text1"/>
-            <w:sz w:val="24"/>
-          </w:rPr>
-          <w:t>能源环</w:t>
-        </w:r>
-        <w:proofErr w:type="gramEnd"/>
-        <w:r>
-          <w:rPr>
-            <w:color w:val="000000" w:themeColor="text1"/>
-            <w:sz w:val="24"/>
-          </w:rPr>
-          <w:t>比</w:t>
-        </w:r>
+      </w:ins>
+      <w:ins w:id="64" w:author="67539" w:date="2018-06-12T22:04:00Z">
         <w:r>
           <w:rPr>
             <w:rFonts w:hint="eastAsia"/>
             <w:color w:val="000000" w:themeColor="text1"/>
             <w:sz w:val="24"/>
+            <w14:textFill>
+              <w14:solidFill>
+                <w14:schemeClr w14:val="tx1"/>
+              </w14:solidFill>
+            </w14:textFill>
           </w:rPr>
           <w:t>、</w:t>
         </w:r>
+      </w:ins>
+      <w:ins w:id="65" w:author="67539" w:date="2018-06-12T22:04:00Z">
         <w:r>
           <w:rPr>
             <w:color w:val="000000" w:themeColor="text1"/>
             <w:sz w:val="24"/>
+            <w14:textFill>
+              <w14:solidFill>
+                <w14:schemeClr w14:val="tx1"/>
+              </w14:solidFill>
+            </w14:textFill>
           </w:rPr>
           <w:t>同比</w:t>
         </w:r>
       </w:ins>
-      <w:bookmarkStart w:id="64" w:name="_GoBack"/>
-      <w:bookmarkEnd w:id="64"/>
     </w:p>
     <w:p>
       <w:pPr>
@@ -3082,24 +4040,39 @@
         <w:rPr>
           <w:color w:val="000000" w:themeColor="text1"/>
           <w:sz w:val="24"/>
-        </w:rPr>
-      </w:pPr>
-      <w:bookmarkStart w:id="65" w:name="_Toc515310743"/>
+          <w14:textFill>
+            <w14:solidFill>
+              <w14:schemeClr w14:val="tx1"/>
+            </w14:solidFill>
+          </w14:textFill>
+        </w:rPr>
+      </w:pPr>
+      <w:bookmarkStart w:id="21" w:name="_Toc515310743"/>
       <w:r>
         <w:rPr>
           <w:rFonts w:hint="eastAsia"/>
           <w:color w:val="000000" w:themeColor="text1"/>
           <w:sz w:val="24"/>
+          <w14:textFill>
+            <w14:solidFill>
+              <w14:schemeClr w14:val="tx1"/>
+            </w14:solidFill>
+          </w14:textFill>
         </w:rPr>
         <w:t>消息</w:t>
       </w:r>
-      <w:bookmarkEnd w:id="65"/>
-    </w:p>
-    <w:p>
-      <w:pPr>
-        <w:rPr>
-          <w:color w:val="000000" w:themeColor="text1"/>
-          <w:sz w:val="24"/>
+      <w:bookmarkEnd w:id="21"/>
+    </w:p>
+    <w:p>
+      <w:pPr>
+        <w:rPr>
+          <w:color w:val="000000" w:themeColor="text1"/>
+          <w:sz w:val="24"/>
+          <w14:textFill>
+            <w14:solidFill>
+              <w14:schemeClr w14:val="tx1"/>
+            </w14:solidFill>
+          </w14:textFill>
         </w:rPr>
       </w:pPr>
       <w:r>
@@ -3107,45 +4080,53 @@
           <w:rFonts w:hint="eastAsia"/>
           <w:color w:val="000000" w:themeColor="text1"/>
           <w:sz w:val="24"/>
-        </w:rPr>
-        <w:t xml:space="preserve">   </w:t>
-      </w:r>
+          <w14:textFill>
+            <w14:solidFill>
+              <w14:schemeClr w14:val="tx1"/>
+            </w14:solidFill>
+          </w14:textFill>
+        </w:rPr>
+        <w:t xml:space="preserve">   接收后台系统推送的报警，展示报警详细信息。</w:t>
+      </w:r>
+    </w:p>
+    <w:p>
+      <w:pPr>
+        <w:rPr>
+          <w:color w:val="000000" w:themeColor="text1"/>
+          <w:sz w:val="24"/>
+          <w14:textFill>
+            <w14:solidFill>
+              <w14:schemeClr w14:val="tx1"/>
+            </w14:solidFill>
+          </w14:textFill>
+        </w:rPr>
+      </w:pPr>
       <w:r>
         <w:rPr>
           <w:rFonts w:hint="eastAsia"/>
           <w:color w:val="000000" w:themeColor="text1"/>
           <w:sz w:val="24"/>
-        </w:rPr>
-        <w:t>接收后台系统推送的报警，展示报警详细信息。</w:t>
-      </w:r>
-    </w:p>
-    <w:p>
-      <w:pPr>
-        <w:rPr>
-          <w:color w:val="000000" w:themeColor="text1"/>
-          <w:sz w:val="24"/>
-        </w:rPr>
-      </w:pPr>
-      <w:r>
-        <w:rPr>
-          <w:rFonts w:hint="eastAsia"/>
-          <w:color w:val="000000" w:themeColor="text1"/>
-          <w:sz w:val="24"/>
-        </w:rPr>
-        <w:lastRenderedPageBreak/>
+          <w14:textFill>
+            <w14:solidFill>
+              <w14:schemeClr w14:val="tx1"/>
+            </w14:solidFill>
+          </w14:textFill>
+        </w:rPr>
         <w:t xml:space="preserve">    </w:t>
       </w:r>
       <w:r>
         <w:rPr>
           <w:color w:val="000000" w:themeColor="text1"/>
           <w:sz w:val="24"/>
+          <w14:textFill>
+            <w14:solidFill>
+              <w14:schemeClr w14:val="tx1"/>
+            </w14:solidFill>
+          </w14:textFill>
         </w:rPr>
         <w:t xml:space="preserve">                 </w:t>
       </w:r>
       <w:r>
-        <w:rPr>
-          <w:noProof/>
-        </w:rPr>
         <w:drawing>
           <wp:inline distT="0" distB="0" distL="0" distR="0">
             <wp:extent cx="2682240" cy="3708400"/>
@@ -3164,7 +4145,7 @@
                     </pic:cNvPicPr>
                   </pic:nvPicPr>
                   <pic:blipFill>
-                    <a:blip r:embed="rId19"/>
+                    <a:blip r:embed="rId18"/>
                     <a:stretch>
                       <a:fillRect/>
                     </a:stretch>
@@ -3198,17 +4179,27 @@
         <w:rPr>
           <w:color w:val="000000" w:themeColor="text1"/>
           <w:sz w:val="24"/>
-        </w:rPr>
-      </w:pPr>
-      <w:bookmarkStart w:id="66" w:name="_Toc515310744"/>
-      <w:r>
-        <w:rPr>
-          <w:color w:val="000000" w:themeColor="text1"/>
-          <w:sz w:val="24"/>
+          <w14:textFill>
+            <w14:solidFill>
+              <w14:schemeClr w14:val="tx1"/>
+            </w14:solidFill>
+          </w14:textFill>
+        </w:rPr>
+      </w:pPr>
+      <w:bookmarkStart w:id="22" w:name="_Toc515310744"/>
+      <w:r>
+        <w:rPr>
+          <w:color w:val="000000" w:themeColor="text1"/>
+          <w:sz w:val="24"/>
+          <w14:textFill>
+            <w14:solidFill>
+              <w14:schemeClr w14:val="tx1"/>
+            </w14:solidFill>
+          </w14:textFill>
         </w:rPr>
         <w:t>我的</w:t>
       </w:r>
-      <w:bookmarkEnd w:id="66"/>
+      <w:bookmarkEnd w:id="22"/>
     </w:p>
     <w:p>
       <w:pPr>
@@ -3218,6 +4209,11 @@
         <w:rPr>
           <w:color w:val="000000" w:themeColor="text1"/>
           <w:sz w:val="24"/>
+          <w14:textFill>
+            <w14:solidFill>
+              <w14:schemeClr w14:val="tx1"/>
+            </w14:solidFill>
+          </w14:textFill>
         </w:rPr>
       </w:pPr>
       <w:r>
@@ -3225,6 +4221,11 @@
           <w:rFonts w:hint="eastAsia"/>
           <w:color w:val="000000" w:themeColor="text1"/>
           <w:sz w:val="24"/>
+          <w14:textFill>
+            <w14:solidFill>
+              <w14:schemeClr w14:val="tx1"/>
+            </w14:solidFill>
+          </w14:textFill>
         </w:rPr>
         <w:t>用户基本信息管理模块</w:t>
       </w:r>
@@ -3238,26 +4239,28 @@
         <w:rPr>
           <w:color w:val="000000" w:themeColor="text1"/>
           <w:sz w:val="24"/>
-        </w:rPr>
-      </w:pPr>
-      <w:bookmarkStart w:id="67" w:name="_Toc515310745"/>
+          <w14:textFill>
+            <w14:solidFill>
+              <w14:schemeClr w14:val="tx1"/>
+            </w14:solidFill>
+          </w14:textFill>
+        </w:rPr>
+      </w:pPr>
+      <w:bookmarkStart w:id="23" w:name="_Toc515310745"/>
       <w:r>
         <w:rPr>
           <w:rFonts w:hint="eastAsia"/>
           <w:color w:val="000000" w:themeColor="text1"/>
           <w:sz w:val="24"/>
-        </w:rPr>
-        <w:t xml:space="preserve">4.1 </w:t>
-      </w:r>
-      <w:r>
-        <w:rPr>
-          <w:rFonts w:hint="eastAsia"/>
-          <w:color w:val="000000" w:themeColor="text1"/>
-          <w:sz w:val="24"/>
-        </w:rPr>
-        <w:t>基本资料管理</w:t>
-      </w:r>
-      <w:bookmarkEnd w:id="67"/>
+          <w14:textFill>
+            <w14:solidFill>
+              <w14:schemeClr w14:val="tx1"/>
+            </w14:solidFill>
+          </w14:textFill>
+        </w:rPr>
+        <w:t>4.1 基本资料管理</w:t>
+      </w:r>
+      <w:bookmarkEnd w:id="23"/>
     </w:p>
     <w:p>
       <w:pPr>
@@ -3265,12 +4268,14 @@
         <w:rPr>
           <w:color w:val="000000" w:themeColor="text1"/>
           <w:sz w:val="24"/>
-        </w:rPr>
-      </w:pPr>
-      <w:r>
-        <w:rPr>
-          <w:noProof/>
-        </w:rPr>
+          <w14:textFill>
+            <w14:solidFill>
+              <w14:schemeClr w14:val="tx1"/>
+            </w14:solidFill>
+          </w14:textFill>
+        </w:rPr>
+      </w:pPr>
+      <w:r>
         <w:drawing>
           <wp:inline distT="0" distB="0" distL="0" distR="0">
             <wp:extent cx="2777490" cy="3818255"/>
@@ -3289,7 +4294,7 @@
                     </pic:cNvPicPr>
                   </pic:nvPicPr>
                   <pic:blipFill>
-                    <a:blip r:embed="rId20"/>
+                    <a:blip r:embed="rId19"/>
                     <a:stretch>
                       <a:fillRect/>
                     </a:stretch>
@@ -3319,26 +4324,40 @@
         <w:rPr>
           <w:color w:val="000000" w:themeColor="text1"/>
           <w:sz w:val="24"/>
-        </w:rPr>
-      </w:pPr>
-      <w:bookmarkStart w:id="68" w:name="_Toc515310746"/>
+          <w14:textFill>
+            <w14:solidFill>
+              <w14:schemeClr w14:val="tx1"/>
+            </w14:solidFill>
+          </w14:textFill>
+        </w:rPr>
+      </w:pPr>
+      <w:bookmarkStart w:id="24" w:name="_Toc515310746"/>
       <w:r>
         <w:rPr>
           <w:rFonts w:hint="eastAsia"/>
           <w:color w:val="000000" w:themeColor="text1"/>
           <w:sz w:val="24"/>
-        </w:rPr>
-        <w:lastRenderedPageBreak/>
+          <w14:textFill>
+            <w14:solidFill>
+              <w14:schemeClr w14:val="tx1"/>
+            </w14:solidFill>
+          </w14:textFill>
+        </w:rPr>
         <w:t>4.2</w:t>
       </w:r>
       <w:r>
         <w:rPr>
           <w:color w:val="000000" w:themeColor="text1"/>
           <w:sz w:val="24"/>
+          <w14:textFill>
+            <w14:solidFill>
+              <w14:schemeClr w14:val="tx1"/>
+            </w14:solidFill>
+          </w14:textFill>
         </w:rPr>
         <w:t>修改密码</w:t>
       </w:r>
-      <w:bookmarkEnd w:id="68"/>
+      <w:bookmarkEnd w:id="24"/>
     </w:p>
     <w:p>
       <w:pPr>
@@ -3348,12 +4367,22 @@
         <w:rPr>
           <w:color w:val="000000" w:themeColor="text1"/>
           <w:sz w:val="24"/>
-        </w:rPr>
-      </w:pPr>
-      <w:r>
-        <w:rPr>
-          <w:color w:val="000000" w:themeColor="text1"/>
-          <w:sz w:val="24"/>
+          <w14:textFill>
+            <w14:solidFill>
+              <w14:schemeClr w14:val="tx1"/>
+            </w14:solidFill>
+          </w14:textFill>
+        </w:rPr>
+      </w:pPr>
+      <w:r>
+        <w:rPr>
+          <w:color w:val="000000" w:themeColor="text1"/>
+          <w:sz w:val="24"/>
+          <w14:textFill>
+            <w14:solidFill>
+              <w14:schemeClr w14:val="tx1"/>
+            </w14:solidFill>
+          </w14:textFill>
         </w:rPr>
         <w:tab/>
       </w:r>
@@ -3361,6 +4390,11 @@
         <w:rPr>
           <w:color w:val="000000" w:themeColor="text1"/>
           <w:sz w:val="24"/>
+          <w14:textFill>
+            <w14:solidFill>
+              <w14:schemeClr w14:val="tx1"/>
+            </w14:solidFill>
+          </w14:textFill>
         </w:rPr>
         <w:tab/>
       </w:r>
@@ -3368,13 +4402,15 @@
         <w:rPr>
           <w:color w:val="000000" w:themeColor="text1"/>
           <w:sz w:val="24"/>
+          <w14:textFill>
+            <w14:solidFill>
+              <w14:schemeClr w14:val="tx1"/>
+            </w14:solidFill>
+          </w14:textFill>
         </w:rPr>
         <w:tab/>
       </w:r>
       <w:r>
-        <w:rPr>
-          <w:noProof/>
-        </w:rPr>
         <w:drawing>
           <wp:inline distT="0" distB="0" distL="0" distR="0">
             <wp:extent cx="3564255" cy="3126105"/>
@@ -3393,7 +4429,7 @@
                     </pic:cNvPicPr>
                   </pic:nvPicPr>
                   <pic:blipFill>
-                    <a:blip r:embed="rId21"/>
+                    <a:blip r:embed="rId20"/>
                     <a:stretch>
                       <a:fillRect/>
                     </a:stretch>
@@ -3423,26 +4459,28 @@
         <w:rPr>
           <w:color w:val="000000" w:themeColor="text1"/>
           <w:sz w:val="24"/>
-        </w:rPr>
-      </w:pPr>
-      <w:bookmarkStart w:id="69" w:name="_Toc515310747"/>
+          <w14:textFill>
+            <w14:solidFill>
+              <w14:schemeClr w14:val="tx1"/>
+            </w14:solidFill>
+          </w14:textFill>
+        </w:rPr>
+      </w:pPr>
+      <w:bookmarkStart w:id="25" w:name="_Toc515310747"/>
       <w:r>
         <w:rPr>
           <w:rFonts w:hint="eastAsia"/>
           <w:color w:val="000000" w:themeColor="text1"/>
           <w:sz w:val="24"/>
-        </w:rPr>
-        <w:t>4.3</w:t>
-      </w:r>
-      <w:r>
-        <w:rPr>
-          <w:rFonts w:hint="eastAsia"/>
-          <w:color w:val="000000" w:themeColor="text1"/>
-          <w:sz w:val="24"/>
-        </w:rPr>
-        <w:t>关于我们</w:t>
-      </w:r>
-      <w:bookmarkEnd w:id="69"/>
+          <w14:textFill>
+            <w14:solidFill>
+              <w14:schemeClr w14:val="tx1"/>
+            </w14:solidFill>
+          </w14:textFill>
+        </w:rPr>
+        <w:t>4.3关于我们</w:t>
+      </w:r>
+      <w:bookmarkEnd w:id="25"/>
     </w:p>
     <w:p>
       <w:pPr>
@@ -3452,6 +4490,11 @@
         <w:rPr>
           <w:color w:val="000000" w:themeColor="text1"/>
           <w:sz w:val="24"/>
+          <w14:textFill>
+            <w14:solidFill>
+              <w14:schemeClr w14:val="tx1"/>
+            </w14:solidFill>
+          </w14:textFill>
         </w:rPr>
       </w:pPr>
       <w:r>
@@ -3459,13 +4502,15 @@
           <w:rFonts w:hint="eastAsia"/>
           <w:color w:val="000000" w:themeColor="text1"/>
           <w:sz w:val="24"/>
+          <w14:textFill>
+            <w14:solidFill>
+              <w14:schemeClr w14:val="tx1"/>
+            </w14:solidFill>
+          </w14:textFill>
         </w:rPr>
         <w:t xml:space="preserve">    </w:t>
       </w:r>
       <w:r>
-        <w:rPr>
-          <w:noProof/>
-        </w:rPr>
         <w:drawing>
           <wp:inline distT="0" distB="0" distL="0" distR="0">
             <wp:extent cx="4605020" cy="3102610"/>
@@ -3484,7 +4529,7 @@
                     </pic:cNvPicPr>
                   </pic:nvPicPr>
                   <pic:blipFill>
-                    <a:blip r:embed="rId22"/>
+                    <a:blip r:embed="rId21"/>
                     <a:stretch>
                       <a:fillRect/>
                     </a:stretch>
@@ -3514,26 +4559,28 @@
         <w:rPr>
           <w:color w:val="000000" w:themeColor="text1"/>
           <w:sz w:val="24"/>
-        </w:rPr>
-      </w:pPr>
-      <w:bookmarkStart w:id="70" w:name="_Toc515310748"/>
+          <w14:textFill>
+            <w14:solidFill>
+              <w14:schemeClr w14:val="tx1"/>
+            </w14:solidFill>
+          </w14:textFill>
+        </w:rPr>
+      </w:pPr>
+      <w:bookmarkStart w:id="26" w:name="_Toc515310748"/>
       <w:r>
         <w:rPr>
           <w:rFonts w:hint="eastAsia"/>
           <w:color w:val="000000" w:themeColor="text1"/>
           <w:sz w:val="24"/>
-        </w:rPr>
-        <w:t>4.4</w:t>
-      </w:r>
-      <w:r>
-        <w:rPr>
-          <w:rFonts w:hint="eastAsia"/>
-          <w:color w:val="000000" w:themeColor="text1"/>
-          <w:sz w:val="24"/>
-        </w:rPr>
-        <w:t>退出登录</w:t>
-      </w:r>
-      <w:bookmarkEnd w:id="70"/>
+          <w14:textFill>
+            <w14:solidFill>
+              <w14:schemeClr w14:val="tx1"/>
+            </w14:solidFill>
+          </w14:textFill>
+        </w:rPr>
+        <w:t>4.4退出登录</w:t>
+      </w:r>
+      <w:bookmarkEnd w:id="26"/>
     </w:p>
     <w:p>
       <w:pPr>
@@ -3543,12 +4590,14 @@
         <w:rPr>
           <w:color w:val="000000" w:themeColor="text1"/>
           <w:sz w:val="24"/>
-        </w:rPr>
-      </w:pPr>
-      <w:r>
-        <w:rPr>
-          <w:noProof/>
-        </w:rPr>
+          <w14:textFill>
+            <w14:solidFill>
+              <w14:schemeClr w14:val="tx1"/>
+            </w14:solidFill>
+          </w14:textFill>
+        </w:rPr>
+      </w:pPr>
+      <w:r>
         <w:drawing>
           <wp:inline distT="0" distB="0" distL="0" distR="0">
             <wp:extent cx="3181350" cy="409575"/>
@@ -3567,7 +4616,7 @@
                     </pic:cNvPicPr>
                   </pic:nvPicPr>
                   <pic:blipFill>
-                    <a:blip r:embed="rId23"/>
+                    <a:blip r:embed="rId22"/>
                     <a:stretch>
                       <a:fillRect/>
                     </a:stretch>
@@ -3594,27 +4643,32 @@
         <w:rPr>
           <w:color w:val="000000" w:themeColor="text1"/>
           <w:sz w:val="24"/>
+          <w14:textFill>
+            <w14:solidFill>
+              <w14:schemeClr w14:val="tx1"/>
+            </w14:solidFill>
+          </w14:textFill>
         </w:rPr>
       </w:pPr>
     </w:p>
     <w:sectPr>
-      <w:footerReference w:type="default" r:id="rId24"/>
+      <w:footerReference r:id="rId8" w:type="default"/>
       <w:pgSz w:w="11906" w:h="16838"/>
       <w:pgMar w:top="1440" w:right="1080" w:bottom="1440" w:left="1080" w:header="851" w:footer="992" w:gutter="0"/>
       <w:pgNumType w:start="1"/>
-      <w:cols w:space="425"/>
-      <w:docGrid w:type="lines" w:linePitch="312"/>
+      <w:cols w:space="425" w:num="1"/>
+      <w:docGrid w:type="lines" w:linePitch="312" w:charSpace="0"/>
     </w:sectPr>
   </w:body>
 </w:document>
 </file>
 
 <file path=word/comments.xml><?xml version="1.0" encoding="utf-8"?>
-<w:comments xmlns:wpc="http://schemas.microsoft.com/office/word/2010/wordprocessingCanvas" xmlns:mc="http://schemas.openxmlformats.org/markup-compatibility/2006" xmlns:o="urn:schemas-microsoft-com:office:office" xmlns:r="http://schemas.openxmlformats.org/officeDocument/2006/relationships" xmlns:m="http://schemas.openxmlformats.org/officeDocument/2006/math" xmlns:v="urn:schemas-microsoft-com:vml" xmlns:wp14="http://schemas.microsoft.com/office/word/2010/wordprocessingDrawing" xmlns:wp="http://schemas.openxmlformats.org/drawingml/2006/wordprocessingDrawing" xmlns:w10="urn:schemas-microsoft-com:office:word" xmlns:w="http://schemas.openxmlformats.org/wordprocessingml/2006/main" xmlns:w14="http://schemas.microsoft.com/office/word/2010/wordml" xmlns:w15="http://schemas.microsoft.com/office/word/2012/wordml" xmlns:wpg="http://schemas.microsoft.com/office/word/2010/wordprocessingGroup" xmlns:wpi="http://schemas.microsoft.com/office/word/2010/wordprocessingInk" xmlns:wne="http://schemas.microsoft.com/office/word/2006/wordml" xmlns:wps="http://schemas.microsoft.com/office/word/2010/wordprocessingShape" mc:Ignorable="w14 w15 wp14">
-  <w:comment w:id="4" w:author="QiQiGe WUYUN" w:date="2018-05-31T10:57:00Z" w:initials="QW">
-    <w:p>
-      <w:pPr>
-        <w:pStyle w:val="a4"/>
+<w:comments xmlns:wpc="http://schemas.microsoft.com/office/word/2010/wordprocessingCanvas" xmlns:mc="http://schemas.openxmlformats.org/markup-compatibility/2006" xmlns:o="urn:schemas-microsoft-com:office:office" xmlns:r="http://schemas.openxmlformats.org/officeDocument/2006/relationships" xmlns:m="http://schemas.openxmlformats.org/officeDocument/2006/math" xmlns:v="urn:schemas-microsoft-com:vml" xmlns:wp14="http://schemas.microsoft.com/office/word/2010/wordprocessingDrawing" xmlns:wp="http://schemas.openxmlformats.org/drawingml/2006/wordprocessingDrawing" xmlns:w="http://schemas.openxmlformats.org/wordprocessingml/2006/main" xmlns:w14="http://schemas.microsoft.com/office/word/2010/wordml" xmlns:w15="http://schemas.microsoft.com/office/word/2012/wordml" xmlns:w10="urn:schemas-microsoft-com:office:word" xmlns:wpg="http://schemas.microsoft.com/office/word/2010/wordprocessingGroup" xmlns:wpi="http://schemas.microsoft.com/office/word/2010/wordprocessingInk" xmlns:wne="http://schemas.microsoft.com/office/word/2006/wordml" xmlns:wps="http://schemas.microsoft.com/office/word/2010/wordprocessingShape" xmlns:wpsCustomData="http://www.wps.cn/officeDocument/2013/wpsCustomData" mc:Ignorable="w14 w15 wp14">
+  <w:comment w:id="0" w:author="QiQiGe WUYUN" w:date="2018-05-31T10:57:00Z" w:initials="QW">
+    <w:p>
+      <w:pPr>
+        <w:pStyle w:val="4"/>
       </w:pPr>
       <w:r>
         <w:rPr>
@@ -3647,21 +4701,14 @@
         <w:rPr>
           <w:rFonts w:hint="eastAsia"/>
         </w:rPr>
-        <w:t>KPI</w:t>
+        <w:t>KPI达标</w:t>
+      </w:r>
+      <w:r>
+        <w:t>情况）</w:t>
       </w:r>
       <w:r>
         <w:rPr>
           <w:rFonts w:hint="eastAsia"/>
-        </w:rPr>
-        <w:t>达标</w:t>
-      </w:r>
-      <w:r>
-        <w:t>情况）</w:t>
-      </w:r>
-      <w:r>
-        <w:rPr>
-          <w:rFonts w:hint="eastAsia"/>
-          <w:noProof/>
         </w:rPr>
         <w:drawing>
           <wp:inline distT="0" distB="0" distL="0" distR="0">
@@ -3709,64 +4756,36 @@
       </w:r>
     </w:p>
   </w:comment>
-  <w:comment w:id="5" w:author="QiQiGe WUYUN" w:date="2018-05-31T11:02:00Z" w:initials="QW">
-    <w:p>
-      <w:pPr>
-        <w:pStyle w:val="a4"/>
+  <w:comment w:id="1" w:author="QiQiGe WUYUN" w:date="2018-05-31T11:04:00Z" w:initials="QW">
+    <w:p>
+      <w:pPr>
+        <w:pStyle w:val="4"/>
       </w:pPr>
       <w:r>
         <w:rPr>
           <w:rFonts w:hint="eastAsia"/>
         </w:rPr>
-        <w:t>添加环比（月同比、环比）</w:t>
-      </w:r>
-    </w:p>
-  </w:comment>
-  <w:comment w:id="57" w:author="QiQiGe WUYUN" w:date="2018-05-31T11:04:00Z" w:initials="QW">
-    <w:p>
-      <w:pPr>
-        <w:pStyle w:val="a4"/>
+        <w:t>建议采用图标的形式</w:t>
+      </w:r>
+    </w:p>
+    <w:p>
+      <w:pPr>
+        <w:pStyle w:val="4"/>
       </w:pPr>
       <w:r>
         <w:rPr>
           <w:rFonts w:hint="eastAsia"/>
         </w:rPr>
-        <w:t>建议采用图标的形式</w:t>
-      </w:r>
-    </w:p>
-    <w:p>
-      <w:pPr>
-        <w:pStyle w:val="a4"/>
+        <w:t>给个图片给你参考下</w:t>
+      </w:r>
+    </w:p>
+    <w:p>
+      <w:pPr>
+        <w:pStyle w:val="4"/>
       </w:pPr>
       <w:r>
         <w:rPr>
           <w:rFonts w:hint="eastAsia"/>
-        </w:rPr>
-        <w:t>给</w:t>
-      </w:r>
-      <w:proofErr w:type="gramStart"/>
-      <w:r>
-        <w:rPr>
-          <w:rFonts w:hint="eastAsia"/>
-        </w:rPr>
-        <w:t>个图片</w:t>
-      </w:r>
-      <w:proofErr w:type="gramEnd"/>
-      <w:r>
-        <w:rPr>
-          <w:rFonts w:hint="eastAsia"/>
-        </w:rPr>
-        <w:t>给你参考下</w:t>
-      </w:r>
-    </w:p>
-    <w:p>
-      <w:pPr>
-        <w:pStyle w:val="a4"/>
-      </w:pPr>
-      <w:r>
-        <w:rPr>
-          <w:rFonts w:hint="eastAsia"/>
-          <w:noProof/>
         </w:rPr>
         <w:drawing>
           <wp:inline distT="0" distB="0" distL="0" distR="0">
@@ -3820,27 +4839,13 @@
     </w:p>
     <w:p>
       <w:pPr>
-        <w:pStyle w:val="a4"/>
+        <w:pStyle w:val="4"/>
       </w:pPr>
       <w:r>
         <w:rPr>
           <w:rFonts w:hint="eastAsia"/>
         </w:rPr>
-        <w:t>显示总体数据以及二级计量</w:t>
-      </w:r>
-      <w:proofErr w:type="gramStart"/>
-      <w:r>
-        <w:rPr>
-          <w:rFonts w:hint="eastAsia"/>
-        </w:rPr>
-        <w:t>不</w:t>
-      </w:r>
-      <w:proofErr w:type="gramEnd"/>
-      <w:r>
-        <w:rPr>
-          <w:rFonts w:hint="eastAsia"/>
-        </w:rPr>
-        <w:t>分布及趋势</w:t>
+        <w:t>显示总体数据以及二级计量不分布及趋势</w:t>
       </w:r>
     </w:p>
   </w:comment>
@@ -3848,52 +4853,29 @@
 </file>
 
 <file path=word/commentsExtended.xml><?xml version="1.0" encoding="utf-8"?>
-<w15:commentsEx xmlns:wpc="http://schemas.microsoft.com/office/word/2010/wordprocessingCanvas" xmlns:mc="http://schemas.openxmlformats.org/markup-compatibility/2006" xmlns:o="urn:schemas-microsoft-com:office:office" xmlns:r="http://schemas.openxmlformats.org/officeDocument/2006/relationships" xmlns:m="http://schemas.openxmlformats.org/officeDocument/2006/math" xmlns:v="urn:schemas-microsoft-com:vml" xmlns:wp14="http://schemas.microsoft.com/office/word/2010/wordprocessingDrawing" xmlns:wp="http://schemas.openxmlformats.org/drawingml/2006/wordprocessingDrawing" xmlns:w10="urn:schemas-microsoft-com:office:word" xmlns:w="http://schemas.openxmlformats.org/wordprocessingml/2006/main" xmlns:w14="http://schemas.microsoft.com/office/word/2010/wordml" xmlns:w15="http://schemas.microsoft.com/office/word/2012/wordml" xmlns:wpg="http://schemas.microsoft.com/office/word/2010/wordprocessingGroup" xmlns:wpi="http://schemas.microsoft.com/office/word/2010/wordprocessingInk" xmlns:wne="http://schemas.microsoft.com/office/word/2006/wordml" xmlns:wps="http://schemas.microsoft.com/office/word/2010/wordprocessingShape" mc:Ignorable="w14 w15 wp14">
-  <w15:commentEx w15:paraId="04715C96" w15:done="0"/>
-  <w15:commentEx w15:paraId="6F0D2A2B" w15:done="0"/>
-  <w15:commentEx w15:paraId="55E54200" w15:done="0"/>
+<w15:commentsEx xmlns:wpc="http://schemas.microsoft.com/office/word/2010/wordprocessingCanvas" xmlns:mc="http://schemas.openxmlformats.org/markup-compatibility/2006" xmlns:o="urn:schemas-microsoft-com:office:office" xmlns:r="http://schemas.openxmlformats.org/officeDocument/2006/relationships" xmlns:m="http://schemas.openxmlformats.org/officeDocument/2006/math" xmlns:v="urn:schemas-microsoft-com:vml" xmlns:wp14="http://schemas.microsoft.com/office/word/2010/wordprocessingDrawing" xmlns:wp="http://schemas.openxmlformats.org/drawingml/2006/wordprocessingDrawing" xmlns:w="http://schemas.openxmlformats.org/wordprocessingml/2006/main" xmlns:w14="http://schemas.microsoft.com/office/word/2010/wordml" xmlns:w15="http://schemas.microsoft.com/office/word/2012/wordml" xmlns:w10="urn:schemas-microsoft-com:office:word" xmlns:wpg="http://schemas.microsoft.com/office/word/2010/wordprocessingGroup" xmlns:wpi="http://schemas.microsoft.com/office/word/2010/wordprocessingInk" xmlns:wne="http://schemas.microsoft.com/office/word/2006/wordml" xmlns:wps="http://schemas.microsoft.com/office/word/2010/wordprocessingShape" xmlns:wpsCustomData="http://www.wps.cn/officeDocument/2013/wpsCustomData" mc:Ignorable="w14 w15 wp14">
+  <w15:commentEx w15:paraId="76A56FFF" w15:done="0"/>
+  <w15:commentEx w15:paraId="36B76364" w15:done="0"/>
 </w15:commentsEx>
 </file>
 
-<file path=word/endnotes.xml><?xml version="1.0" encoding="utf-8"?>
-<w:endnotes xmlns:wpc="http://schemas.microsoft.com/office/word/2010/wordprocessingCanvas" xmlns:mc="http://schemas.openxmlformats.org/markup-compatibility/2006" xmlns:o="urn:schemas-microsoft-com:office:office" xmlns:r="http://schemas.openxmlformats.org/officeDocument/2006/relationships" xmlns:m="http://schemas.openxmlformats.org/officeDocument/2006/math" xmlns:v="urn:schemas-microsoft-com:vml" xmlns:wp14="http://schemas.microsoft.com/office/word/2010/wordprocessingDrawing" xmlns:wp="http://schemas.openxmlformats.org/drawingml/2006/wordprocessingDrawing" xmlns:w10="urn:schemas-microsoft-com:office:word" xmlns:w="http://schemas.openxmlformats.org/wordprocessingml/2006/main" xmlns:w14="http://schemas.microsoft.com/office/word/2010/wordml" xmlns:w15="http://schemas.microsoft.com/office/word/2012/wordml" xmlns:wpg="http://schemas.microsoft.com/office/word/2010/wordprocessingGroup" xmlns:wpi="http://schemas.microsoft.com/office/word/2010/wordprocessingInk" xmlns:wne="http://schemas.microsoft.com/office/word/2006/wordml" xmlns:wps="http://schemas.microsoft.com/office/word/2010/wordprocessingShape" mc:Ignorable="w14 w15 wp14">
-  <w:endnote w:type="separator" w:id="-1">
-    <w:p>
-      <w:r>
-        <w:separator/>
-      </w:r>
-    </w:p>
-  </w:endnote>
-  <w:endnote w:type="continuationSeparator" w:id="0">
-    <w:p>
-      <w:r>
-        <w:continuationSeparator/>
-      </w:r>
-    </w:p>
-  </w:endnote>
-</w:endnotes>
-</file>
-
 <file path=word/footer1.xml><?xml version="1.0" encoding="utf-8"?>
-<w:ftr xmlns:wpc="http://schemas.microsoft.com/office/word/2010/wordprocessingCanvas" xmlns:mc="http://schemas.openxmlformats.org/markup-compatibility/2006" xmlns:o="urn:schemas-microsoft-com:office:office" xmlns:r="http://schemas.openxmlformats.org/officeDocument/2006/relationships" xmlns:m="http://schemas.openxmlformats.org/officeDocument/2006/math" xmlns:v="urn:schemas-microsoft-com:vml" xmlns:wp14="http://schemas.microsoft.com/office/word/2010/wordprocessingDrawing" xmlns:wp="http://schemas.openxmlformats.org/drawingml/2006/wordprocessingDrawing" xmlns:w10="urn:schemas-microsoft-com:office:word" xmlns:w="http://schemas.openxmlformats.org/wordprocessingml/2006/main" xmlns:w14="http://schemas.microsoft.com/office/word/2010/wordml" xmlns:w15="http://schemas.microsoft.com/office/word/2012/wordml" xmlns:wpg="http://schemas.microsoft.com/office/word/2010/wordprocessingGroup" xmlns:wpi="http://schemas.microsoft.com/office/word/2010/wordprocessingInk" xmlns:wne="http://schemas.microsoft.com/office/word/2006/wordml" xmlns:wps="http://schemas.microsoft.com/office/word/2010/wordprocessingShape" mc:Ignorable="w14 w15 wp14">
+<w:ftr xmlns:wpc="http://schemas.microsoft.com/office/word/2010/wordprocessingCanvas" xmlns:mc="http://schemas.openxmlformats.org/markup-compatibility/2006" xmlns:o="urn:schemas-microsoft-com:office:office" xmlns:r="http://schemas.openxmlformats.org/officeDocument/2006/relationships" xmlns:m="http://schemas.openxmlformats.org/officeDocument/2006/math" xmlns:v="urn:schemas-microsoft-com:vml" xmlns:wp14="http://schemas.microsoft.com/office/word/2010/wordprocessingDrawing" xmlns:wp="http://schemas.openxmlformats.org/drawingml/2006/wordprocessingDrawing" xmlns:w10="urn:schemas-microsoft-com:office:word" xmlns:w="http://schemas.openxmlformats.org/wordprocessingml/2006/main" xmlns:w14="http://schemas.microsoft.com/office/word/2010/wordml" xmlns:w15="http://schemas.microsoft.com/office/word/2012/wordml" xmlns:wpg="http://schemas.microsoft.com/office/word/2010/wordprocessingGroup" xmlns:wpi="http://schemas.microsoft.com/office/word/2010/wordprocessingInk" xmlns:wne="http://schemas.microsoft.com/office/word/2006/wordml" xmlns:wps="http://schemas.microsoft.com/office/word/2010/wordprocessingShape" xmlns:wpsCustomData="http://www.wps.cn/officeDocument/2013/wpsCustomData" mc:Ignorable="w14 w15 wp14">
   <w:p>
     <w:pPr>
-      <w:pStyle w:val="a6"/>
+      <w:pStyle w:val="7"/>
     </w:pPr>
   </w:p>
 </w:ftr>
 </file>
 
 <file path=word/footer2.xml><?xml version="1.0" encoding="utf-8"?>
-<w:ftr xmlns:wpc="http://schemas.microsoft.com/office/word/2010/wordprocessingCanvas" xmlns:mc="http://schemas.openxmlformats.org/markup-compatibility/2006" xmlns:o="urn:schemas-microsoft-com:office:office" xmlns:r="http://schemas.openxmlformats.org/officeDocument/2006/relationships" xmlns:m="http://schemas.openxmlformats.org/officeDocument/2006/math" xmlns:v="urn:schemas-microsoft-com:vml" xmlns:wp14="http://schemas.microsoft.com/office/word/2010/wordprocessingDrawing" xmlns:wp="http://schemas.openxmlformats.org/drawingml/2006/wordprocessingDrawing" xmlns:w10="urn:schemas-microsoft-com:office:word" xmlns:w="http://schemas.openxmlformats.org/wordprocessingml/2006/main" xmlns:w14="http://schemas.microsoft.com/office/word/2010/wordml" xmlns:w15="http://schemas.microsoft.com/office/word/2012/wordml" xmlns:wpg="http://schemas.microsoft.com/office/word/2010/wordprocessingGroup" xmlns:wpi="http://schemas.microsoft.com/office/word/2010/wordprocessingInk" xmlns:wne="http://schemas.microsoft.com/office/word/2006/wordml" xmlns:wps="http://schemas.microsoft.com/office/word/2010/wordprocessingShape" mc:Ignorable="w14 w15 wp14">
+<w:ftr xmlns:wpc="http://schemas.microsoft.com/office/word/2010/wordprocessingCanvas" xmlns:mc="http://schemas.openxmlformats.org/markup-compatibility/2006" xmlns:o="urn:schemas-microsoft-com:office:office" xmlns:r="http://schemas.openxmlformats.org/officeDocument/2006/relationships" xmlns:m="http://schemas.openxmlformats.org/officeDocument/2006/math" xmlns:v="urn:schemas-microsoft-com:vml" xmlns:wp14="http://schemas.microsoft.com/office/word/2010/wordprocessingDrawing" xmlns:wp="http://schemas.openxmlformats.org/drawingml/2006/wordprocessingDrawing" xmlns:w10="urn:schemas-microsoft-com:office:word" xmlns:w="http://schemas.openxmlformats.org/wordprocessingml/2006/main" xmlns:w14="http://schemas.microsoft.com/office/word/2010/wordml" xmlns:w15="http://schemas.microsoft.com/office/word/2012/wordml" xmlns:wpg="http://schemas.microsoft.com/office/word/2010/wordprocessingGroup" xmlns:wpi="http://schemas.microsoft.com/office/word/2010/wordprocessingInk" xmlns:wne="http://schemas.microsoft.com/office/word/2006/wordml" xmlns:wps="http://schemas.microsoft.com/office/word/2010/wordprocessingShape" xmlns:wpsCustomData="http://www.wps.cn/officeDocument/2013/wpsCustomData" mc:Ignorable="w14 w15 wp14">
   <w:p>
     <w:pPr>
-      <w:pStyle w:val="a6"/>
+      <w:pStyle w:val="7"/>
     </w:pPr>
     <w:r>
-      <w:rPr>
-        <w:noProof/>
-      </w:rPr>
       <mc:AlternateContent>
         <mc:Choice Requires="wps">
           <w:drawing>
@@ -3945,19 +4927,13 @@
                       <w:txbxContent>
                         <w:p>
                           <w:pPr>
-                            <w:pStyle w:val="a6"/>
+                            <w:pStyle w:val="7"/>
                           </w:pPr>
                           <w:r>
                             <w:rPr>
                               <w:rFonts w:hint="eastAsia"/>
                             </w:rPr>
-                            <w:t>第</w:t>
-                          </w:r>
-                          <w:r>
-                            <w:rPr>
-                              <w:rFonts w:hint="eastAsia"/>
-                            </w:rPr>
-                            <w:t xml:space="preserve"> </w:t>
+                            <w:t xml:space="preserve">第 </w:t>
                           </w:r>
                           <w:r>
                             <w:rPr>
@@ -3978,9 +4954,6 @@
                             <w:fldChar w:fldCharType="separate"/>
                           </w:r>
                           <w:r>
-                            <w:rPr>
-                              <w:noProof/>
-                            </w:rPr>
                             <w:t>7</w:t>
                           </w:r>
                           <w:r>
@@ -3993,31 +4966,7 @@
                             <w:rPr>
                               <w:rFonts w:hint="eastAsia"/>
                             </w:rPr>
-                            <w:t xml:space="preserve"> </w:t>
-                          </w:r>
-                          <w:r>
-                            <w:rPr>
-                              <w:rFonts w:hint="eastAsia"/>
-                            </w:rPr>
-                            <w:t>页</w:t>
-                          </w:r>
-                          <w:r>
-                            <w:rPr>
-                              <w:rFonts w:hint="eastAsia"/>
-                            </w:rPr>
-                            <w:t xml:space="preserve"> </w:t>
-                          </w:r>
-                          <w:r>
-                            <w:rPr>
-                              <w:rFonts w:hint="eastAsia"/>
-                            </w:rPr>
-                            <w:t>共</w:t>
-                          </w:r>
-                          <w:r>
-                            <w:rPr>
-                              <w:rFonts w:hint="eastAsia"/>
-                            </w:rPr>
-                            <w:t xml:space="preserve"> </w:t>
+                            <w:t xml:space="preserve"> 页 共 </w:t>
                           </w:r>
                           <w:r>
                             <w:fldChar w:fldCharType="begin"/>
@@ -4028,49 +4977,34 @@
                           <w:r>
                             <w:fldChar w:fldCharType="separate"/>
                           </w:r>
-                          <w:ins w:id="71" w:author="67539" w:date="2018-06-12T22:06:00Z">
+                          <w:ins w:id="0" w:author="67539" w:date="2018-06-12T22:06:00Z">
                             <w:r>
-                              <w:rPr>
-                                <w:noProof/>
-                              </w:rPr>
+                              <w:rPr/>
                               <w:t>10</w:t>
                             </w:r>
                           </w:ins>
-                          <w:ins w:id="72" w:author="QiQiGe WUYUN" w:date="2018-05-31T11:07:00Z">
-                            <w:del w:id="73" w:author="67539" w:date="2018-06-12T19:38:00Z">
+                          <w:ins w:id="1" w:author="QiQiGe WUYUN" w:date="2018-05-31T11:07:00Z">
+                            <w:del w:id="2" w:author="67539" w:date="2018-06-12T19:38:00Z">
                               <w:r>
-                                <w:rPr>
-                                  <w:noProof/>
-                                </w:rPr>
+                                <w:rPr/>
                                 <w:delText>9</w:delText>
                               </w:r>
                             </w:del>
                           </w:ins>
-                          <w:del w:id="74" w:author="67539" w:date="2018-06-12T19:38:00Z">
+                          <w:del w:id="3" w:author="67539" w:date="2018-06-12T19:38:00Z">
                             <w:r>
-                              <w:rPr>
-                                <w:noProof/>
-                              </w:rPr>
+                              <w:rPr/>
                               <w:delText>9</w:delText>
                             </w:r>
                           </w:del>
                           <w:r>
-                            <w:rPr>
-                              <w:noProof/>
-                            </w:rPr>
                             <w:fldChar w:fldCharType="end"/>
                           </w:r>
                           <w:r>
                             <w:rPr>
                               <w:rFonts w:hint="eastAsia"/>
                             </w:rPr>
-                            <w:t xml:space="preserve"> </w:t>
-                          </w:r>
-                          <w:r>
-                            <w:rPr>
-                              <w:rFonts w:hint="eastAsia"/>
-                            </w:rPr>
-                            <w:t>页</w:t>
+                            <w:t xml:space="preserve"> 页</w:t>
                           </w:r>
                         </w:p>
                       </w:txbxContent>
@@ -4086,28 +5020,22 @@
         </mc:Choice>
         <mc:Fallback>
           <w:pict>
-            <v:shapetype id="_x0000_t202" coordsize="21600,21600" o:spt="202" path="m,l,21600r21600,l21600,xe">
-              <v:stroke joinstyle="miter"/>
-              <v:path gradientshapeok="t" o:connecttype="rect"/>
-            </v:shapetype>
-            <v:shape id="文本框 3" o:spid="_x0000_s1026" type="#_x0000_t202" style="position:absolute;margin-left:0;margin-top:0;width:2in;height:2in;z-index:251658240;visibility:visible;mso-wrap-style:none;mso-wrap-distance-left:9pt;mso-wrap-distance-top:0;mso-wrap-distance-right:9pt;mso-wrap-distance-bottom:0;mso-position-horizontal:center;mso-position-horizontal-relative:margin;mso-position-vertical:absolute;mso-position-vertical-relative:text;v-text-anchor:top" o:gfxdata="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" filled="f" stroked="f" strokeweight=".5pt">
-              <v:textbox style="mso-fit-shape-to-text:t" inset="0,0,0,0">
+            <v:shape id="_x0000_s1026" o:spid="_x0000_s1026" o:spt="202" type="#_x0000_t202" style="position:absolute;left:0pt;margin-top:0pt;height:144pt;width:144pt;mso-position-horizontal:center;mso-position-horizontal-relative:margin;mso-wrap-style:none;z-index:251658240;mso-width-relative:page;mso-height-relative:page;" filled="f" stroked="f" coordsize="21600,21600" o:gfxdata="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">
+              <v:fill on="f" focussize="0,0"/>
+              <v:stroke on="f" weight="0.5pt"/>
+              <v:imagedata o:title=""/>
+              <o:lock v:ext="edit" aspectratio="f"/>
+              <v:textbox inset="0mm,0mm,0mm,0mm" style="mso-fit-shape-to-text:t;">
                 <w:txbxContent>
                   <w:p>
                     <w:pPr>
-                      <w:pStyle w:val="a6"/>
+                      <w:pStyle w:val="7"/>
                     </w:pPr>
                     <w:r>
                       <w:rPr>
                         <w:rFonts w:hint="eastAsia"/>
                       </w:rPr>
-                      <w:t>第</w:t>
-                    </w:r>
-                    <w:r>
-                      <w:rPr>
-                        <w:rFonts w:hint="eastAsia"/>
-                      </w:rPr>
-                      <w:t xml:space="preserve"> </w:t>
+                      <w:t xml:space="preserve">第 </w:t>
                     </w:r>
                     <w:r>
                       <w:rPr>
@@ -4128,9 +5056,6 @@
                       <w:fldChar w:fldCharType="separate"/>
                     </w:r>
                     <w:r>
-                      <w:rPr>
-                        <w:noProof/>
-                      </w:rPr>
                       <w:t>7</w:t>
                     </w:r>
                     <w:r>
@@ -4143,31 +5068,7 @@
                       <w:rPr>
                         <w:rFonts w:hint="eastAsia"/>
                       </w:rPr>
-                      <w:t xml:space="preserve"> </w:t>
-                    </w:r>
-                    <w:r>
-                      <w:rPr>
-                        <w:rFonts w:hint="eastAsia"/>
-                      </w:rPr>
-                      <w:t>页</w:t>
-                    </w:r>
-                    <w:r>
-                      <w:rPr>
-                        <w:rFonts w:hint="eastAsia"/>
-                      </w:rPr>
-                      <w:t xml:space="preserve"> </w:t>
-                    </w:r>
-                    <w:r>
-                      <w:rPr>
-                        <w:rFonts w:hint="eastAsia"/>
-                      </w:rPr>
-                      <w:t>共</w:t>
-                    </w:r>
-                    <w:r>
-                      <w:rPr>
-                        <w:rFonts w:hint="eastAsia"/>
-                      </w:rPr>
-                      <w:t xml:space="preserve"> </w:t>
+                      <w:t xml:space="preserve"> 页 共 </w:t>
                     </w:r>
                     <w:r>
                       <w:fldChar w:fldCharType="begin"/>
@@ -4178,54 +5079,38 @@
                     <w:r>
                       <w:fldChar w:fldCharType="separate"/>
                     </w:r>
-                    <w:ins w:id="75" w:author="67539" w:date="2018-06-12T22:06:00Z">
+                    <w:ins w:id="4" w:author="67539" w:date="2018-06-12T22:06:00Z">
                       <w:r>
-                        <w:rPr>
-                          <w:noProof/>
-                        </w:rPr>
+                        <w:rPr/>
                         <w:t>10</w:t>
                       </w:r>
                     </w:ins>
-                    <w:ins w:id="76" w:author="QiQiGe WUYUN" w:date="2018-05-31T11:07:00Z">
-                      <w:del w:id="77" w:author="67539" w:date="2018-06-12T19:38:00Z">
+                    <w:ins w:id="5" w:author="QiQiGe WUYUN" w:date="2018-05-31T11:07:00Z">
+                      <w:del w:id="6" w:author="67539" w:date="2018-06-12T19:38:00Z">
                         <w:r>
-                          <w:rPr>
-                            <w:noProof/>
-                          </w:rPr>
+                          <w:rPr/>
                           <w:delText>9</w:delText>
                         </w:r>
                       </w:del>
                     </w:ins>
-                    <w:del w:id="78" w:author="67539" w:date="2018-06-12T19:38:00Z">
+                    <w:del w:id="7" w:author="67539" w:date="2018-06-12T19:38:00Z">
                       <w:r>
-                        <w:rPr>
-                          <w:noProof/>
-                        </w:rPr>
+                        <w:rPr/>
                         <w:delText>9</w:delText>
                       </w:r>
                     </w:del>
                     <w:r>
-                      <w:rPr>
-                        <w:noProof/>
-                      </w:rPr>
                       <w:fldChar w:fldCharType="end"/>
                     </w:r>
                     <w:r>
                       <w:rPr>
                         <w:rFonts w:hint="eastAsia"/>
                       </w:rPr>
-                      <w:t xml:space="preserve"> </w:t>
-                    </w:r>
-                    <w:r>
-                      <w:rPr>
-                        <w:rFonts w:hint="eastAsia"/>
-                      </w:rPr>
-                      <w:t>页</w:t>
+                      <w:t xml:space="preserve"> 页</w:t>
                     </w:r>
                   </w:p>
                 </w:txbxContent>
               </v:textbox>
-              <w10:wrap anchorx="margin"/>
             </v:shape>
           </w:pict>
         </mc:Fallback>
@@ -4235,32 +5120,13 @@
 </w:ftr>
 </file>
 
-<file path=word/footnotes.xml><?xml version="1.0" encoding="utf-8"?>
-<w:footnotes xmlns:wpc="http://schemas.microsoft.com/office/word/2010/wordprocessingCanvas" xmlns:mc="http://schemas.openxmlformats.org/markup-compatibility/2006" xmlns:o="urn:schemas-microsoft-com:office:office" xmlns:r="http://schemas.openxmlformats.org/officeDocument/2006/relationships" xmlns:m="http://schemas.openxmlformats.org/officeDocument/2006/math" xmlns:v="urn:schemas-microsoft-com:vml" xmlns:wp14="http://schemas.microsoft.com/office/word/2010/wordprocessingDrawing" xmlns:wp="http://schemas.openxmlformats.org/drawingml/2006/wordprocessingDrawing" xmlns:w10="urn:schemas-microsoft-com:office:word" xmlns:w="http://schemas.openxmlformats.org/wordprocessingml/2006/main" xmlns:w14="http://schemas.microsoft.com/office/word/2010/wordml" xmlns:w15="http://schemas.microsoft.com/office/word/2012/wordml" xmlns:wpg="http://schemas.microsoft.com/office/word/2010/wordprocessingGroup" xmlns:wpi="http://schemas.microsoft.com/office/word/2010/wordprocessingInk" xmlns:wne="http://schemas.microsoft.com/office/word/2006/wordml" xmlns:wps="http://schemas.microsoft.com/office/word/2010/wordprocessingShape" mc:Ignorable="w14 w15 wp14">
-  <w:footnote w:type="separator" w:id="-1">
-    <w:p>
-      <w:r>
-        <w:separator/>
-      </w:r>
-    </w:p>
-  </w:footnote>
-  <w:footnote w:type="continuationSeparator" w:id="0">
-    <w:p>
-      <w:r>
-        <w:continuationSeparator/>
-      </w:r>
-    </w:p>
-  </w:footnote>
-</w:footnotes>
-</file>
-
 <file path=word/header1.xml><?xml version="1.0" encoding="utf-8"?>
-<w:hdr xmlns:wpc="http://schemas.microsoft.com/office/word/2010/wordprocessingCanvas" xmlns:mc="http://schemas.openxmlformats.org/markup-compatibility/2006" xmlns:o="urn:schemas-microsoft-com:office:office" xmlns:r="http://schemas.openxmlformats.org/officeDocument/2006/relationships" xmlns:m="http://schemas.openxmlformats.org/officeDocument/2006/math" xmlns:v="urn:schemas-microsoft-com:vml" xmlns:wp14="http://schemas.microsoft.com/office/word/2010/wordprocessingDrawing" xmlns:wp="http://schemas.openxmlformats.org/drawingml/2006/wordprocessingDrawing" xmlns:w10="urn:schemas-microsoft-com:office:word" xmlns:w="http://schemas.openxmlformats.org/wordprocessingml/2006/main" xmlns:w14="http://schemas.microsoft.com/office/word/2010/wordml" xmlns:w15="http://schemas.microsoft.com/office/word/2012/wordml" xmlns:wpg="http://schemas.microsoft.com/office/word/2010/wordprocessingGroup" xmlns:wpi="http://schemas.microsoft.com/office/word/2010/wordprocessingInk" xmlns:wne="http://schemas.microsoft.com/office/word/2006/wordml" xmlns:wps="http://schemas.microsoft.com/office/word/2010/wordprocessingShape" mc:Ignorable="w14 w15 wp14">
+<w:hdr xmlns:wpc="http://schemas.microsoft.com/office/word/2010/wordprocessingCanvas" xmlns:mc="http://schemas.openxmlformats.org/markup-compatibility/2006" xmlns:o="urn:schemas-microsoft-com:office:office" xmlns:r="http://schemas.openxmlformats.org/officeDocument/2006/relationships" xmlns:m="http://schemas.openxmlformats.org/officeDocument/2006/math" xmlns:v="urn:schemas-microsoft-com:vml" xmlns:wp14="http://schemas.microsoft.com/office/word/2010/wordprocessingDrawing" xmlns:wp="http://schemas.openxmlformats.org/drawingml/2006/wordprocessingDrawing" xmlns:w10="urn:schemas-microsoft-com:office:word" xmlns:w="http://schemas.openxmlformats.org/wordprocessingml/2006/main" xmlns:w14="http://schemas.microsoft.com/office/word/2010/wordml" xmlns:w15="http://schemas.microsoft.com/office/word/2012/wordml" xmlns:wpg="http://schemas.microsoft.com/office/word/2010/wordprocessingGroup" xmlns:wpi="http://schemas.microsoft.com/office/word/2010/wordprocessingInk" xmlns:wne="http://schemas.microsoft.com/office/word/2006/wordml" xmlns:wps="http://schemas.microsoft.com/office/word/2010/wordprocessingShape" xmlns:wpsCustomData="http://www.wps.cn/officeDocument/2013/wpsCustomData" mc:Ignorable="w14 w15 wp14">
   <w:p>
     <w:pPr>
-      <w:pStyle w:val="a7"/>
+      <w:pStyle w:val="8"/>
       <w:pBdr>
-        <w:bottom w:val="single" w:sz="4" w:space="0" w:color="auto"/>
+        <w:bottom w:val="single" w:color="auto" w:sz="4" w:space="0"/>
       </w:pBdr>
       <w:rPr>
         <w:rFonts w:eastAsia="华文行楷"/>
@@ -4276,53 +5142,32 @@
     </w:r>
     <w:r>
       <w:rPr>
-        <w:rFonts w:eastAsia="华文行楷" w:hint="eastAsia"/>
+        <w:rFonts w:hint="eastAsia" w:eastAsia="华文行楷"/>
         <w:sz w:val="21"/>
       </w:rPr>
-      <w:t>App</w:t>
-    </w:r>
-    <w:r>
-      <w:rPr>
-        <w:rFonts w:eastAsia="华文行楷" w:hint="eastAsia"/>
-        <w:sz w:val="21"/>
-      </w:rPr>
-      <w:t>设计方案</w:t>
-    </w:r>
-    <w:r>
-      <w:rPr>
-        <w:rFonts w:eastAsia="华文行楷" w:hint="eastAsia"/>
-        <w:sz w:val="21"/>
-      </w:rPr>
-      <w:t xml:space="preserve"> v1.0</w:t>
-    </w:r>
-    <w:r>
-      <w:rPr>
-        <w:rFonts w:eastAsia="华文行楷" w:hint="eastAsia"/>
-        <w:sz w:val="21"/>
-      </w:rPr>
-      <w:t>·</w:t>
+      <w:t>App设计方案 v1.0·</w:t>
     </w:r>
   </w:p>
 </w:hdr>
 </file>
 
 <file path=word/header2.xml><?xml version="1.0" encoding="utf-8"?>
-<w:hdr xmlns:wpc="http://schemas.microsoft.com/office/word/2010/wordprocessingCanvas" xmlns:mc="http://schemas.openxmlformats.org/markup-compatibility/2006" xmlns:o="urn:schemas-microsoft-com:office:office" xmlns:r="http://schemas.openxmlformats.org/officeDocument/2006/relationships" xmlns:m="http://schemas.openxmlformats.org/officeDocument/2006/math" xmlns:v="urn:schemas-microsoft-com:vml" xmlns:wp14="http://schemas.microsoft.com/office/word/2010/wordprocessingDrawing" xmlns:wp="http://schemas.openxmlformats.org/drawingml/2006/wordprocessingDrawing" xmlns:w10="urn:schemas-microsoft-com:office:word" xmlns:w="http://schemas.openxmlformats.org/wordprocessingml/2006/main" xmlns:w14="http://schemas.microsoft.com/office/word/2010/wordml" xmlns:w15="http://schemas.microsoft.com/office/word/2012/wordml" xmlns:wpg="http://schemas.microsoft.com/office/word/2010/wordprocessingGroup" xmlns:wpi="http://schemas.microsoft.com/office/word/2010/wordprocessingInk" xmlns:wne="http://schemas.microsoft.com/office/word/2006/wordml" xmlns:wps="http://schemas.microsoft.com/office/word/2010/wordprocessingShape" mc:Ignorable="w14 w15 wp14">
+<w:hdr xmlns:wpc="http://schemas.microsoft.com/office/word/2010/wordprocessingCanvas" xmlns:mc="http://schemas.openxmlformats.org/markup-compatibility/2006" xmlns:o="urn:schemas-microsoft-com:office:office" xmlns:r="http://schemas.openxmlformats.org/officeDocument/2006/relationships" xmlns:m="http://schemas.openxmlformats.org/officeDocument/2006/math" xmlns:v="urn:schemas-microsoft-com:vml" xmlns:wp14="http://schemas.microsoft.com/office/word/2010/wordprocessingDrawing" xmlns:wp="http://schemas.openxmlformats.org/drawingml/2006/wordprocessingDrawing" xmlns:w10="urn:schemas-microsoft-com:office:word" xmlns:w="http://schemas.openxmlformats.org/wordprocessingml/2006/main" xmlns:w14="http://schemas.microsoft.com/office/word/2010/wordml" xmlns:w15="http://schemas.microsoft.com/office/word/2012/wordml" xmlns:wpg="http://schemas.microsoft.com/office/word/2010/wordprocessingGroup" xmlns:wpi="http://schemas.microsoft.com/office/word/2010/wordprocessingInk" xmlns:wne="http://schemas.microsoft.com/office/word/2006/wordml" xmlns:wps="http://schemas.microsoft.com/office/word/2010/wordprocessingShape" xmlns:wpsCustomData="http://www.wps.cn/officeDocument/2013/wpsCustomData" mc:Ignorable="w14 w15 wp14">
   <w:p>
     <w:pPr>
-      <w:pStyle w:val="a7"/>
+      <w:pStyle w:val="8"/>
     </w:pPr>
   </w:p>
 </w:hdr>
 </file>
 
 <file path=word/numbering.xml><?xml version="1.0" encoding="utf-8"?>
-<w:numbering xmlns:wpc="http://schemas.microsoft.com/office/word/2010/wordprocessingCanvas" xmlns:mc="http://schemas.openxmlformats.org/markup-compatibility/2006" xmlns:o="urn:schemas-microsoft-com:office:office" xmlns:r="http://schemas.openxmlformats.org/officeDocument/2006/relationships" xmlns:m="http://schemas.openxmlformats.org/officeDocument/2006/math" xmlns:v="urn:schemas-microsoft-com:vml" xmlns:wp14="http://schemas.microsoft.com/office/word/2010/wordprocessingDrawing" xmlns:wp="http://schemas.openxmlformats.org/drawingml/2006/wordprocessingDrawing" xmlns:w10="urn:schemas-microsoft-com:office:word" xmlns:w="http://schemas.openxmlformats.org/wordprocessingml/2006/main" xmlns:w14="http://schemas.microsoft.com/office/word/2010/wordml" xmlns:w15="http://schemas.microsoft.com/office/word/2012/wordml" xmlns:wpg="http://schemas.microsoft.com/office/word/2010/wordprocessingGroup" xmlns:wpi="http://schemas.microsoft.com/office/word/2010/wordprocessingInk" xmlns:wne="http://schemas.microsoft.com/office/word/2006/wordml" xmlns:wps="http://schemas.microsoft.com/office/word/2010/wordprocessingShape" mc:Ignorable="w14 w15 wp14">
-  <w:abstractNum w:abstractNumId="0" w15:restartNumberingAfterBreak="0">
+<w:numbering xmlns:wpc="http://schemas.microsoft.com/office/word/2010/wordprocessingCanvas" xmlns:mc="http://schemas.openxmlformats.org/markup-compatibility/2006" xmlns:o="urn:schemas-microsoft-com:office:office" xmlns:r="http://schemas.openxmlformats.org/officeDocument/2006/relationships" xmlns:m="http://schemas.openxmlformats.org/officeDocument/2006/math" xmlns:v="urn:schemas-microsoft-com:vml" xmlns:wp14="http://schemas.microsoft.com/office/word/2010/wordprocessingDrawing" xmlns:wp="http://schemas.openxmlformats.org/drawingml/2006/wordprocessingDrawing" xmlns:w10="urn:schemas-microsoft-com:office:word" xmlns:w="http://schemas.openxmlformats.org/wordprocessingml/2006/main" xmlns:w14="http://schemas.microsoft.com/office/word/2010/wordml" xmlns:wpg="http://schemas.microsoft.com/office/word/2010/wordprocessingGroup" xmlns:wpi="http://schemas.microsoft.com/office/word/2010/wordprocessingInk" xmlns:wne="http://schemas.microsoft.com/office/word/2006/wordml" xmlns:wps="http://schemas.microsoft.com/office/word/2010/wordprocessingShape" mc:Ignorable="w14 wp14">
+  <w:abstractNum w:abstractNumId="0">
     <w:nsid w:val="12CC4796"/>
     <w:multiLevelType w:val="multilevel"/>
     <w:tmpl w:val="12CC4796"/>
-    <w:lvl w:ilvl="0">
+    <w:lvl w:ilvl="0" w:tentative="0">
       <w:start w:val="1"/>
       <w:numFmt w:val="chineseCounting"/>
       <w:suff w:val="nothing"/>
@@ -4335,7 +5180,7 @@
         <w:rFonts w:hint="eastAsia"/>
       </w:rPr>
     </w:lvl>
-    <w:lvl w:ilvl="1">
+    <w:lvl w:ilvl="1" w:tentative="0">
       <w:start w:val="1"/>
       <w:numFmt w:val="decimal"/>
       <w:suff w:val="nothing"/>
@@ -4348,7 +5193,7 @@
         <w:rFonts w:hint="eastAsia"/>
       </w:rPr>
     </w:lvl>
-    <w:lvl w:ilvl="2">
+    <w:lvl w:ilvl="2" w:tentative="0">
       <w:start w:val="1"/>
       <w:numFmt w:val="decimal"/>
       <w:suff w:val="nothing"/>
@@ -4361,7 +5206,7 @@
         <w:rFonts w:hint="eastAsia"/>
       </w:rPr>
     </w:lvl>
-    <w:lvl w:ilvl="3">
+    <w:lvl w:ilvl="3" w:tentative="0">
       <w:start w:val="1"/>
       <w:numFmt w:val="decimalEnclosedCircleChinese"/>
       <w:suff w:val="nothing"/>
@@ -4374,7 +5219,7 @@
         <w:rFonts w:hint="eastAsia"/>
       </w:rPr>
     </w:lvl>
-    <w:lvl w:ilvl="4">
+    <w:lvl w:ilvl="4" w:tentative="0">
       <w:start w:val="1"/>
       <w:numFmt w:val="decimal"/>
       <w:suff w:val="nothing"/>
@@ -4387,7 +5232,7 @@
         <w:rFonts w:hint="eastAsia"/>
       </w:rPr>
     </w:lvl>
-    <w:lvl w:ilvl="5">
+    <w:lvl w:ilvl="5" w:tentative="0">
       <w:start w:val="1"/>
       <w:numFmt w:val="lowerLetter"/>
       <w:suff w:val="nothing"/>
@@ -4400,7 +5245,7 @@
         <w:rFonts w:hint="eastAsia"/>
       </w:rPr>
     </w:lvl>
-    <w:lvl w:ilvl="6">
+    <w:lvl w:ilvl="6" w:tentative="0">
       <w:start w:val="1"/>
       <w:numFmt w:val="lowerLetter"/>
       <w:suff w:val="nothing"/>
@@ -4413,7 +5258,7 @@
         <w:rFonts w:hint="eastAsia"/>
       </w:rPr>
     </w:lvl>
-    <w:lvl w:ilvl="7">
+    <w:lvl w:ilvl="7" w:tentative="0">
       <w:start w:val="1"/>
       <w:numFmt w:val="lowerRoman"/>
       <w:suff w:val="nothing"/>
@@ -4426,7 +5271,7 @@
         <w:rFonts w:hint="eastAsia"/>
       </w:rPr>
     </w:lvl>
-    <w:lvl w:ilvl="8">
+    <w:lvl w:ilvl="8" w:tentative="0">
       <w:start w:val="1"/>
       <w:numFmt w:val="lowerRoman"/>
       <w:suff w:val="nothing"/>
@@ -4440,11 +5285,11 @@
       </w:rPr>
     </w:lvl>
   </w:abstractNum>
-  <w:abstractNum w:abstractNumId="1" w15:restartNumberingAfterBreak="0">
+  <w:abstractNum w:abstractNumId="1">
     <w:nsid w:val="214D445A"/>
     <w:multiLevelType w:val="multilevel"/>
     <w:tmpl w:val="214D445A"/>
-    <w:lvl w:ilvl="0">
+    <w:lvl w:ilvl="0" w:tentative="0">
       <w:start w:val="1"/>
       <w:numFmt w:val="decimal"/>
       <w:lvlText w:val="%1"/>
@@ -4456,7 +5301,7 @@
         <w:rFonts w:hint="default"/>
       </w:rPr>
     </w:lvl>
-    <w:lvl w:ilvl="1">
+    <w:lvl w:ilvl="1" w:tentative="0">
       <w:start w:val="1"/>
       <w:numFmt w:val="decimal"/>
       <w:lvlText w:val="%1.%2"/>
@@ -4468,7 +5313,7 @@
         <w:rFonts w:hint="default"/>
       </w:rPr>
     </w:lvl>
-    <w:lvl w:ilvl="2">
+    <w:lvl w:ilvl="2" w:tentative="0">
       <w:start w:val="1"/>
       <w:numFmt w:val="decimal"/>
       <w:lvlText w:val="%1.%2.%3"/>
@@ -4480,7 +5325,7 @@
         <w:rFonts w:hint="default"/>
       </w:rPr>
     </w:lvl>
-    <w:lvl w:ilvl="3">
+    <w:lvl w:ilvl="3" w:tentative="0">
       <w:start w:val="1"/>
       <w:numFmt w:val="decimal"/>
       <w:lvlText w:val="%1.%2.%3.%4"/>
@@ -4492,7 +5337,7 @@
         <w:rFonts w:hint="default"/>
       </w:rPr>
     </w:lvl>
-    <w:lvl w:ilvl="4">
+    <w:lvl w:ilvl="4" w:tentative="0">
       <w:start w:val="1"/>
       <w:numFmt w:val="decimal"/>
       <w:lvlText w:val="%1.%2.%3.%4.%5"/>
@@ -4504,7 +5349,7 @@
         <w:rFonts w:hint="default"/>
       </w:rPr>
     </w:lvl>
-    <w:lvl w:ilvl="5">
+    <w:lvl w:ilvl="5" w:tentative="0">
       <w:start w:val="1"/>
       <w:numFmt w:val="decimal"/>
       <w:lvlText w:val="%1.%2.%3.%4.%5.%6"/>
@@ -4516,7 +5361,7 @@
         <w:rFonts w:hint="default"/>
       </w:rPr>
     </w:lvl>
-    <w:lvl w:ilvl="6">
+    <w:lvl w:ilvl="6" w:tentative="0">
       <w:start w:val="1"/>
       <w:numFmt w:val="decimal"/>
       <w:lvlText w:val="%1.%2.%3.%4.%5.%6.%7"/>
@@ -4528,7 +5373,7 @@
         <w:rFonts w:hint="default"/>
       </w:rPr>
     </w:lvl>
-    <w:lvl w:ilvl="7">
+    <w:lvl w:ilvl="7" w:tentative="0">
       <w:start w:val="1"/>
       <w:numFmt w:val="decimal"/>
       <w:lvlText w:val="%1.%2.%3.%4.%5.%6.%7.%8"/>
@@ -4540,7 +5385,7 @@
         <w:rFonts w:hint="default"/>
       </w:rPr>
     </w:lvl>
-    <w:lvl w:ilvl="8">
+    <w:lvl w:ilvl="8" w:tentative="0">
       <w:start w:val="1"/>
       <w:numFmt w:val="decimal"/>
       <w:lvlText w:val="%1.%2.%3.%4.%5.%6.%7.%8.%9"/>
@@ -4563,341 +5408,307 @@
 </file>
 
 <file path=word/people.xml><?xml version="1.0" encoding="utf-8"?>
-<w15:people xmlns:wpc="http://schemas.microsoft.com/office/word/2010/wordprocessingCanvas" xmlns:mc="http://schemas.openxmlformats.org/markup-compatibility/2006" xmlns:o="urn:schemas-microsoft-com:office:office" xmlns:r="http://schemas.openxmlformats.org/officeDocument/2006/relationships" xmlns:m="http://schemas.openxmlformats.org/officeDocument/2006/math" xmlns:v="urn:schemas-microsoft-com:vml" xmlns:wp14="http://schemas.microsoft.com/office/word/2010/wordprocessingDrawing" xmlns:wp="http://schemas.openxmlformats.org/drawingml/2006/wordprocessingDrawing" xmlns:w10="urn:schemas-microsoft-com:office:word" xmlns:w="http://schemas.openxmlformats.org/wordprocessingml/2006/main" xmlns:w14="http://schemas.microsoft.com/office/word/2010/wordml" xmlns:w15="http://schemas.microsoft.com/office/word/2012/wordml" xmlns:wpg="http://schemas.microsoft.com/office/word/2010/wordprocessingGroup" xmlns:wpi="http://schemas.microsoft.com/office/word/2010/wordprocessingInk" xmlns:wne="http://schemas.microsoft.com/office/word/2006/wordml" xmlns:wps="http://schemas.microsoft.com/office/word/2010/wordprocessingShape" mc:Ignorable="w14 w15 wp14">
+<w15:people xmlns:wpc="http://schemas.microsoft.com/office/word/2010/wordprocessingCanvas" xmlns:mc="http://schemas.openxmlformats.org/markup-compatibility/2006" xmlns:o="urn:schemas-microsoft-com:office:office" xmlns:r="http://schemas.openxmlformats.org/officeDocument/2006/relationships" xmlns:m="http://schemas.openxmlformats.org/officeDocument/2006/math" xmlns:v="urn:schemas-microsoft-com:vml" xmlns:wp14="http://schemas.microsoft.com/office/word/2010/wordprocessingDrawing" xmlns:wp="http://schemas.openxmlformats.org/drawingml/2006/wordprocessingDrawing" xmlns:w="http://schemas.openxmlformats.org/wordprocessingml/2006/main" xmlns:w14="http://schemas.microsoft.com/office/word/2010/wordml" xmlns:w15="http://schemas.microsoft.com/office/word/2012/wordml" xmlns:w10="urn:schemas-microsoft-com:office:word" xmlns:wpg="http://schemas.microsoft.com/office/word/2010/wordprocessingGroup" xmlns:wpi="http://schemas.microsoft.com/office/word/2010/wordprocessingInk" xmlns:wne="http://schemas.microsoft.com/office/word/2006/wordml" xmlns:wps="http://schemas.microsoft.com/office/word/2010/wordprocessingShape" xmlns:wpsCustomData="http://www.wps.cn/officeDocument/2013/wpsCustomData" mc:Ignorable="w14 w15 wp14">
   <w15:person w15:author="QiQiGe WUYUN">
     <w15:presenceInfo w15:providerId="AD" w15:userId="S-1-5-21-1047680384-942119139-3754495046-364037"/>
   </w15:person>
+  <w15:person w15:author="Maple">
+    <w15:presenceInfo w15:providerId="None" w15:userId="Maple"/>
+  </w15:person>
   <w15:person w15:author="67539">
     <w15:presenceInfo w15:providerId="None" w15:userId="67539"/>
+  </w15:person>
+  <w15:person w15:author="Maple [2]">
+    <w15:presenceInfo w15:providerId="WPS Office" w15:userId="1279960614"/>
   </w15:person>
 </w15:people>
 </file>
 
 <file path=word/styles.xml><?xml version="1.0" encoding="utf-8"?>
-<w:styles xmlns:mc="http://schemas.openxmlformats.org/markup-compatibility/2006" xmlns:r="http://schemas.openxmlformats.org/officeDocument/2006/relationships" xmlns:w="http://schemas.openxmlformats.org/wordprocessingml/2006/main" xmlns:w14="http://schemas.microsoft.com/office/word/2010/wordml" xmlns:w15="http://schemas.microsoft.com/office/word/2012/wordml" mc:Ignorable="w14 w15">
+<w:styles xmlns:mc="http://schemas.openxmlformats.org/markup-compatibility/2006" xmlns:o="urn:schemas-microsoft-com:office:office" xmlns:r="http://schemas.openxmlformats.org/officeDocument/2006/relationships" xmlns:m="http://schemas.openxmlformats.org/officeDocument/2006/math" xmlns:v="urn:schemas-microsoft-com:vml" xmlns:w="http://schemas.openxmlformats.org/wordprocessingml/2006/main" xmlns:w14="http://schemas.microsoft.com/office/word/2010/wordml" xmlns:w10="urn:schemas-microsoft-com:office:word" xmlns:sl="http://schemas.openxmlformats.org/schemaLibrary/2006/main" mc:Ignorable="w14">
   <w:docDefaults>
     <w:rPrDefault>
       <w:rPr>
-        <w:rFonts w:ascii="Times New Roman" w:eastAsia="宋体" w:hAnsi="Times New Roman" w:cs="Times New Roman"/>
-        <w:lang w:val="en-US" w:eastAsia="zh-CN" w:bidi="ar-SA"/>
+        <w:rFonts w:ascii="Times New Roman" w:hAnsi="Times New Roman" w:eastAsia="宋体" w:cs="Times New Roman"/>
       </w:rPr>
     </w:rPrDefault>
-    <w:pPrDefault/>
   </w:docDefaults>
-  <w:latentStyles w:defLockedState="0" w:defUIPriority="0" w:defSemiHidden="0" w:defUnhideWhenUsed="0" w:defQFormat="0" w:count="371">
-    <w:lsdException w:name="Normal" w:qFormat="1"/>
-    <w:lsdException w:name="heading 1" w:qFormat="1"/>
-    <w:lsdException w:name="heading 2" w:semiHidden="1" w:unhideWhenUsed="1" w:qFormat="1"/>
-    <w:lsdException w:name="heading 3" w:semiHidden="1" w:unhideWhenUsed="1" w:qFormat="1"/>
-    <w:lsdException w:name="heading 4" w:semiHidden="1" w:unhideWhenUsed="1" w:qFormat="1"/>
-    <w:lsdException w:name="heading 5" w:semiHidden="1" w:unhideWhenUsed="1" w:qFormat="1"/>
-    <w:lsdException w:name="heading 6" w:semiHidden="1" w:unhideWhenUsed="1" w:qFormat="1"/>
-    <w:lsdException w:name="heading 7" w:semiHidden="1" w:unhideWhenUsed="1" w:qFormat="1"/>
-    <w:lsdException w:name="heading 8" w:semiHidden="1" w:unhideWhenUsed="1" w:qFormat="1"/>
-    <w:lsdException w:name="heading 9" w:semiHidden="1" w:unhideWhenUsed="1" w:qFormat="1"/>
-    <w:lsdException w:name="toc 1" w:uiPriority="39" w:qFormat="1"/>
-    <w:lsdException w:name="toc 2" w:uiPriority="39" w:qFormat="1"/>
-    <w:lsdException w:name="toc 3" w:uiPriority="39" w:qFormat="1"/>
-    <w:lsdException w:name="header" w:qFormat="1"/>
-    <w:lsdException w:name="footer" w:qFormat="1"/>
-    <w:lsdException w:name="caption" w:semiHidden="1" w:unhideWhenUsed="1" w:qFormat="1"/>
-    <w:lsdException w:name="annotation reference" w:qFormat="1"/>
-    <w:lsdException w:name="Title" w:qFormat="1"/>
-    <w:lsdException w:name="Default Paragraph Font" w:semiHidden="1" w:uiPriority="1" w:unhideWhenUsed="1" w:qFormat="1"/>
-    <w:lsdException w:name="Subtitle" w:qFormat="1"/>
-    <w:lsdException w:name="Hyperlink" w:uiPriority="99" w:unhideWhenUsed="1"/>
-    <w:lsdException w:name="Strong" w:qFormat="1"/>
-    <w:lsdException w:name="Emphasis" w:qFormat="1"/>
-    <w:lsdException w:name="HTML Top of Form" w:semiHidden="1" w:uiPriority="99" w:unhideWhenUsed="1"/>
-    <w:lsdException w:name="HTML Bottom of Form" w:semiHidden="1" w:uiPriority="99" w:unhideWhenUsed="1"/>
-    <w:lsdException w:name="HTML Preformatted" w:semiHidden="1" w:unhideWhenUsed="1"/>
-    <w:lsdException w:name="Normal Table" w:semiHidden="1" w:uiPriority="99" w:unhideWhenUsed="1" w:qFormat="1"/>
-    <w:lsdException w:name="annotation subject" w:qFormat="1"/>
-    <w:lsdException w:name="No List" w:semiHidden="1" w:uiPriority="99" w:unhideWhenUsed="1"/>
-    <w:lsdException w:name="Outline List 1" w:semiHidden="1" w:uiPriority="99" w:unhideWhenUsed="1"/>
-    <w:lsdException w:name="Outline List 2" w:semiHidden="1" w:uiPriority="99" w:unhideWhenUsed="1"/>
-    <w:lsdException w:name="Outline List 3" w:semiHidden="1" w:uiPriority="99" w:unhideWhenUsed="1"/>
-    <w:lsdException w:name="Table Simple 1" w:semiHidden="1" w:unhideWhenUsed="1"/>
-    <w:lsdException w:name="Table Simple 2" w:semiHidden="1" w:unhideWhenUsed="1"/>
-    <w:lsdException w:name="Table Simple 3" w:semiHidden="1" w:unhideWhenUsed="1"/>
-    <w:lsdException w:name="Table Classic 1" w:semiHidden="1" w:unhideWhenUsed="1"/>
-    <w:lsdException w:name="Table Classic 2" w:semiHidden="1" w:unhideWhenUsed="1"/>
-    <w:lsdException w:name="Table Classic 3" w:semiHidden="1" w:unhideWhenUsed="1"/>
-    <w:lsdException w:name="Table Classic 4" w:semiHidden="1" w:unhideWhenUsed="1"/>
-    <w:lsdException w:name="Table Colorful 1" w:semiHidden="1" w:unhideWhenUsed="1"/>
-    <w:lsdException w:name="Table Colorful 2" w:semiHidden="1" w:unhideWhenUsed="1"/>
-    <w:lsdException w:name="Table Colorful 3" w:semiHidden="1" w:unhideWhenUsed="1"/>
-    <w:lsdException w:name="Table Columns 1" w:semiHidden="1" w:unhideWhenUsed="1"/>
-    <w:lsdException w:name="Table Columns 2" w:semiHidden="1" w:unhideWhenUsed="1"/>
-    <w:lsdException w:name="Table Columns 3" w:semiHidden="1" w:unhideWhenUsed="1"/>
-    <w:lsdException w:name="Table Columns 4" w:semiHidden="1" w:unhideWhenUsed="1"/>
-    <w:lsdException w:name="Table Columns 5" w:semiHidden="1" w:unhideWhenUsed="1"/>
-    <w:lsdException w:name="Table Grid 1" w:semiHidden="1" w:unhideWhenUsed="1"/>
-    <w:lsdException w:name="Table Grid 2" w:semiHidden="1" w:unhideWhenUsed="1"/>
-    <w:lsdException w:name="Table Grid 3" w:semiHidden="1" w:unhideWhenUsed="1"/>
-    <w:lsdException w:name="Table Grid 4" w:semiHidden="1" w:unhideWhenUsed="1"/>
-    <w:lsdException w:name="Table Grid 5" w:semiHidden="1" w:unhideWhenUsed="1"/>
-    <w:lsdException w:name="Table Grid 6" w:semiHidden="1" w:unhideWhenUsed="1"/>
-    <w:lsdException w:name="Table Grid 7" w:semiHidden="1" w:unhideWhenUsed="1"/>
-    <w:lsdException w:name="Table Grid 8" w:semiHidden="1" w:unhideWhenUsed="1"/>
-    <w:lsdException w:name="Table List 1" w:semiHidden="1" w:unhideWhenUsed="1"/>
-    <w:lsdException w:name="Table List 2" w:semiHidden="1" w:unhideWhenUsed="1"/>
-    <w:lsdException w:name="Table List 3" w:semiHidden="1" w:unhideWhenUsed="1"/>
-    <w:lsdException w:name="Table List 4" w:semiHidden="1" w:unhideWhenUsed="1"/>
-    <w:lsdException w:name="Table List 5" w:semiHidden="1" w:unhideWhenUsed="1"/>
-    <w:lsdException w:name="Table List 6" w:semiHidden="1" w:unhideWhenUsed="1"/>
-    <w:lsdException w:name="Table List 7" w:semiHidden="1" w:unhideWhenUsed="1"/>
-    <w:lsdException w:name="Table List 8" w:semiHidden="1" w:unhideWhenUsed="1"/>
-    <w:lsdException w:name="Table 3D effects 1" w:semiHidden="1" w:unhideWhenUsed="1"/>
-    <w:lsdException w:name="Table 3D effects 2" w:semiHidden="1" w:unhideWhenUsed="1"/>
-    <w:lsdException w:name="Table 3D effects 3" w:semiHidden="1" w:unhideWhenUsed="1"/>
-    <w:lsdException w:name="Table Contemporary" w:semiHidden="1" w:unhideWhenUsed="1"/>
-    <w:lsdException w:name="Table Elegant" w:semiHidden="1" w:unhideWhenUsed="1"/>
-    <w:lsdException w:name="Table Professional" w:semiHidden="1" w:unhideWhenUsed="1"/>
-    <w:lsdException w:name="Table Subtle 1" w:semiHidden="1" w:unhideWhenUsed="1"/>
-    <w:lsdException w:name="Table Subtle 2" w:semiHidden="1" w:unhideWhenUsed="1"/>
-    <w:lsdException w:name="Table Web 1" w:semiHidden="1" w:unhideWhenUsed="1"/>
-    <w:lsdException w:name="Table Web 2" w:semiHidden="1" w:unhideWhenUsed="1"/>
-    <w:lsdException w:name="Table Web 3" w:semiHidden="1" w:unhideWhenUsed="1"/>
-    <w:lsdException w:name="Table Grid" w:uiPriority="39" w:qFormat="1"/>
-    <w:lsdException w:name="Table Theme" w:semiHidden="1" w:unhideWhenUsed="1"/>
-    <w:lsdException w:name="Placeholder Text" w:semiHidden="1" w:uiPriority="99"/>
-    <w:lsdException w:name="No Spacing" w:uiPriority="99"/>
-    <w:lsdException w:name="Light Shading" w:uiPriority="60"/>
-    <w:lsdException w:name="Light List" w:uiPriority="61"/>
-    <w:lsdException w:name="Light Grid" w:uiPriority="62"/>
-    <w:lsdException w:name="Medium Shading 1" w:uiPriority="63"/>
-    <w:lsdException w:name="Medium Shading 2" w:uiPriority="64"/>
-    <w:lsdException w:name="Medium List 1" w:uiPriority="65"/>
-    <w:lsdException w:name="Medium List 2" w:uiPriority="66"/>
-    <w:lsdException w:name="Medium Grid 1" w:uiPriority="67"/>
-    <w:lsdException w:name="Medium Grid 2" w:uiPriority="68"/>
-    <w:lsdException w:name="Medium Grid 3" w:uiPriority="69"/>
-    <w:lsdException w:name="Dark List" w:uiPriority="70"/>
-    <w:lsdException w:name="Colorful Shading" w:uiPriority="71"/>
-    <w:lsdException w:name="Colorful List" w:uiPriority="72"/>
-    <w:lsdException w:name="Colorful Grid" w:uiPriority="73"/>
-    <w:lsdException w:name="Light Shading Accent 1" w:uiPriority="60"/>
-    <w:lsdException w:name="Light List Accent 1" w:uiPriority="61"/>
-    <w:lsdException w:name="Light Grid Accent 1" w:uiPriority="62"/>
-    <w:lsdException w:name="Medium Shading 1 Accent 1" w:uiPriority="63"/>
-    <w:lsdException w:name="Medium Shading 2 Accent 1" w:uiPriority="64"/>
-    <w:lsdException w:name="Medium List 1 Accent 1" w:uiPriority="65"/>
-    <w:lsdException w:name="Revision" w:semiHidden="1" w:uiPriority="99"/>
-    <w:lsdException w:name="List Paragraph" w:uiPriority="99"/>
-    <w:lsdException w:name="Quote" w:uiPriority="99"/>
-    <w:lsdException w:name="Intense Quote" w:uiPriority="99"/>
-    <w:lsdException w:name="Medium List 2 Accent 1" w:uiPriority="66"/>
-    <w:lsdException w:name="Medium Grid 1 Accent 1" w:uiPriority="67"/>
-    <w:lsdException w:name="Medium Grid 2 Accent 1" w:uiPriority="68"/>
-    <w:lsdException w:name="Medium Grid 3 Accent 1" w:uiPriority="69"/>
-    <w:lsdException w:name="Dark List Accent 1" w:uiPriority="70"/>
-    <w:lsdException w:name="Colorful Shading Accent 1" w:uiPriority="71"/>
-    <w:lsdException w:name="Colorful List Accent 1" w:uiPriority="72"/>
-    <w:lsdException w:name="Colorful Grid Accent 1" w:uiPriority="73"/>
-    <w:lsdException w:name="Light Shading Accent 2" w:uiPriority="60"/>
-    <w:lsdException w:name="Light List Accent 2" w:uiPriority="61"/>
-    <w:lsdException w:name="Light Grid Accent 2" w:uiPriority="62"/>
-    <w:lsdException w:name="Medium Shading 1 Accent 2" w:uiPriority="63"/>
-    <w:lsdException w:name="Medium Shading 2 Accent 2" w:uiPriority="64"/>
-    <w:lsdException w:name="Medium List 1 Accent 2" w:uiPriority="65"/>
-    <w:lsdException w:name="Medium List 2 Accent 2" w:uiPriority="66"/>
-    <w:lsdException w:name="Medium Grid 1 Accent 2" w:uiPriority="67"/>
-    <w:lsdException w:name="Medium Grid 2 Accent 2" w:uiPriority="68"/>
-    <w:lsdException w:name="Medium Grid 3 Accent 2" w:uiPriority="69"/>
-    <w:lsdException w:name="Dark List Accent 2" w:uiPriority="70"/>
-    <w:lsdException w:name="Colorful Shading Accent 2" w:uiPriority="71"/>
-    <w:lsdException w:name="Colorful List Accent 2" w:uiPriority="72"/>
-    <w:lsdException w:name="Colorful Grid Accent 2" w:uiPriority="73"/>
-    <w:lsdException w:name="Light Shading Accent 3" w:uiPriority="60"/>
-    <w:lsdException w:name="Light List Accent 3" w:uiPriority="61"/>
-    <w:lsdException w:name="Light Grid Accent 3" w:uiPriority="62"/>
-    <w:lsdException w:name="Medium Shading 1 Accent 3" w:uiPriority="63"/>
-    <w:lsdException w:name="Medium Shading 2 Accent 3" w:uiPriority="64"/>
-    <w:lsdException w:name="Medium List 1 Accent 3" w:uiPriority="65"/>
-    <w:lsdException w:name="Medium List 2 Accent 3" w:uiPriority="66"/>
-    <w:lsdException w:name="Medium Grid 1 Accent 3" w:uiPriority="67"/>
-    <w:lsdException w:name="Medium Grid 2 Accent 3" w:uiPriority="68"/>
-    <w:lsdException w:name="Medium Grid 3 Accent 3" w:uiPriority="69"/>
-    <w:lsdException w:name="Dark List Accent 3" w:uiPriority="70"/>
-    <w:lsdException w:name="Colorful Shading Accent 3" w:uiPriority="71"/>
-    <w:lsdException w:name="Colorful List Accent 3" w:uiPriority="72"/>
-    <w:lsdException w:name="Colorful Grid Accent 3" w:uiPriority="73"/>
-    <w:lsdException w:name="Light Shading Accent 4" w:uiPriority="60"/>
-    <w:lsdException w:name="Light List Accent 4" w:uiPriority="61"/>
-    <w:lsdException w:name="Light Grid Accent 4" w:uiPriority="62"/>
-    <w:lsdException w:name="Medium Shading 1 Accent 4" w:uiPriority="63"/>
-    <w:lsdException w:name="Medium Shading 2 Accent 4" w:uiPriority="64"/>
-    <w:lsdException w:name="Medium List 1 Accent 4" w:uiPriority="65"/>
-    <w:lsdException w:name="Medium List 2 Accent 4" w:uiPriority="66"/>
-    <w:lsdException w:name="Medium Grid 1 Accent 4" w:uiPriority="67"/>
-    <w:lsdException w:name="Medium Grid 2 Accent 4" w:uiPriority="68"/>
-    <w:lsdException w:name="Medium Grid 3 Accent 4" w:uiPriority="69"/>
-    <w:lsdException w:name="Dark List Accent 4" w:uiPriority="70"/>
-    <w:lsdException w:name="Colorful Shading Accent 4" w:uiPriority="71"/>
-    <w:lsdException w:name="Colorful List Accent 4" w:uiPriority="72"/>
-    <w:lsdException w:name="Colorful Grid Accent 4" w:uiPriority="73"/>
-    <w:lsdException w:name="Light Shading Accent 5" w:uiPriority="60"/>
-    <w:lsdException w:name="Light List Accent 5" w:uiPriority="61"/>
-    <w:lsdException w:name="Light Grid Accent 5" w:uiPriority="62"/>
-    <w:lsdException w:name="Medium Shading 1 Accent 5" w:uiPriority="63"/>
-    <w:lsdException w:name="Medium Shading 2 Accent 5" w:uiPriority="64"/>
-    <w:lsdException w:name="Medium List 1 Accent 5" w:uiPriority="65"/>
-    <w:lsdException w:name="Medium List 2 Accent 5" w:uiPriority="66"/>
-    <w:lsdException w:name="Medium Grid 1 Accent 5" w:uiPriority="67"/>
-    <w:lsdException w:name="Medium Grid 2 Accent 5" w:uiPriority="68"/>
-    <w:lsdException w:name="Medium Grid 3 Accent 5" w:uiPriority="69"/>
-    <w:lsdException w:name="Dark List Accent 5" w:uiPriority="70"/>
-    <w:lsdException w:name="Colorful Shading Accent 5" w:uiPriority="71"/>
-    <w:lsdException w:name="Colorful List Accent 5" w:uiPriority="72"/>
-    <w:lsdException w:name="Colorful Grid Accent 5" w:uiPriority="73"/>
-    <w:lsdException w:name="Light Shading Accent 6" w:uiPriority="60"/>
-    <w:lsdException w:name="Light List Accent 6" w:uiPriority="61"/>
-    <w:lsdException w:name="Light Grid Accent 6" w:uiPriority="62"/>
-    <w:lsdException w:name="Medium Shading 1 Accent 6" w:uiPriority="63"/>
-    <w:lsdException w:name="Medium Shading 2 Accent 6" w:uiPriority="64"/>
-    <w:lsdException w:name="Medium List 1 Accent 6" w:uiPriority="65"/>
-    <w:lsdException w:name="Medium List 2 Accent 6" w:uiPriority="66"/>
-    <w:lsdException w:name="Medium Grid 1 Accent 6" w:uiPriority="67"/>
-    <w:lsdException w:name="Medium Grid 2 Accent 6" w:uiPriority="68"/>
-    <w:lsdException w:name="Medium Grid 3 Accent 6" w:uiPriority="69"/>
-    <w:lsdException w:name="Dark List Accent 6" w:uiPriority="70"/>
-    <w:lsdException w:name="Colorful Shading Accent 6" w:uiPriority="71"/>
-    <w:lsdException w:name="Colorful List Accent 6" w:uiPriority="72"/>
-    <w:lsdException w:name="Colorful Grid Accent 6" w:uiPriority="73"/>
-    <w:lsdException w:name="Subtle Emphasis" w:uiPriority="19" w:qFormat="1"/>
-    <w:lsdException w:name="Intense Emphasis" w:uiPriority="21" w:qFormat="1"/>
-    <w:lsdException w:name="Subtle Reference" w:uiPriority="31" w:qFormat="1"/>
-    <w:lsdException w:name="Intense Reference" w:uiPriority="32" w:qFormat="1"/>
-    <w:lsdException w:name="Book Title" w:uiPriority="33" w:qFormat="1"/>
-    <w:lsdException w:name="Bibliography" w:semiHidden="1" w:uiPriority="37" w:unhideWhenUsed="1"/>
-    <w:lsdException w:name="TOC Heading" w:semiHidden="1" w:uiPriority="39" w:unhideWhenUsed="1" w:qFormat="1"/>
-    <w:lsdException w:name="Plain Table 1" w:uiPriority="41"/>
-    <w:lsdException w:name="Plain Table 2" w:uiPriority="42"/>
-    <w:lsdException w:name="Plain Table 3" w:uiPriority="43"/>
-    <w:lsdException w:name="Plain Table 4" w:uiPriority="44"/>
-    <w:lsdException w:name="Plain Table 5" w:uiPriority="45"/>
-    <w:lsdException w:name="Grid Table Light" w:uiPriority="40"/>
-    <w:lsdException w:name="Grid Table 1 Light" w:uiPriority="46"/>
-    <w:lsdException w:name="Grid Table 2" w:uiPriority="47"/>
-    <w:lsdException w:name="Grid Table 3" w:uiPriority="48"/>
-    <w:lsdException w:name="Grid Table 4" w:uiPriority="49"/>
-    <w:lsdException w:name="Grid Table 5 Dark" w:uiPriority="50"/>
-    <w:lsdException w:name="Grid Table 6 Colorful" w:uiPriority="51"/>
-    <w:lsdException w:name="Grid Table 7 Colorful" w:uiPriority="52"/>
-    <w:lsdException w:name="Grid Table 1 Light Accent 1" w:uiPriority="46"/>
-    <w:lsdException w:name="Grid Table 2 Accent 1" w:uiPriority="47"/>
-    <w:lsdException w:name="Grid Table 3 Accent 1" w:uiPriority="48"/>
-    <w:lsdException w:name="Grid Table 4 Accent 1" w:uiPriority="49"/>
-    <w:lsdException w:name="Grid Table 5 Dark Accent 1" w:uiPriority="50"/>
-    <w:lsdException w:name="Grid Table 6 Colorful Accent 1" w:uiPriority="51"/>
-    <w:lsdException w:name="Grid Table 7 Colorful Accent 1" w:uiPriority="52"/>
-    <w:lsdException w:name="Grid Table 1 Light Accent 2" w:uiPriority="46"/>
-    <w:lsdException w:name="Grid Table 2 Accent 2" w:uiPriority="47"/>
-    <w:lsdException w:name="Grid Table 3 Accent 2" w:uiPriority="48"/>
-    <w:lsdException w:name="Grid Table 4 Accent 2" w:uiPriority="49"/>
-    <w:lsdException w:name="Grid Table 5 Dark Accent 2" w:uiPriority="50"/>
-    <w:lsdException w:name="Grid Table 6 Colorful Accent 2" w:uiPriority="51"/>
-    <w:lsdException w:name="Grid Table 7 Colorful Accent 2" w:uiPriority="52"/>
-    <w:lsdException w:name="Grid Table 1 Light Accent 3" w:uiPriority="46"/>
-    <w:lsdException w:name="Grid Table 2 Accent 3" w:uiPriority="47"/>
-    <w:lsdException w:name="Grid Table 3 Accent 3" w:uiPriority="48"/>
-    <w:lsdException w:name="Grid Table 4 Accent 3" w:uiPriority="49"/>
-    <w:lsdException w:name="Grid Table 5 Dark Accent 3" w:uiPriority="50"/>
-    <w:lsdException w:name="Grid Table 6 Colorful Accent 3" w:uiPriority="51"/>
-    <w:lsdException w:name="Grid Table 7 Colorful Accent 3" w:uiPriority="52"/>
-    <w:lsdException w:name="Grid Table 1 Light Accent 4" w:uiPriority="46"/>
-    <w:lsdException w:name="Grid Table 2 Accent 4" w:uiPriority="47"/>
-    <w:lsdException w:name="Grid Table 3 Accent 4" w:uiPriority="48"/>
-    <w:lsdException w:name="Grid Table 4 Accent 4" w:uiPriority="49"/>
-    <w:lsdException w:name="Grid Table 5 Dark Accent 4" w:uiPriority="50"/>
-    <w:lsdException w:name="Grid Table 6 Colorful Accent 4" w:uiPriority="51"/>
-    <w:lsdException w:name="Grid Table 7 Colorful Accent 4" w:uiPriority="52"/>
-    <w:lsdException w:name="Grid Table 1 Light Accent 5" w:uiPriority="46"/>
-    <w:lsdException w:name="Grid Table 2 Accent 5" w:uiPriority="47"/>
-    <w:lsdException w:name="Grid Table 3 Accent 5" w:uiPriority="48"/>
-    <w:lsdException w:name="Grid Table 4 Accent 5" w:uiPriority="49"/>
-    <w:lsdException w:name="Grid Table 5 Dark Accent 5" w:uiPriority="50"/>
-    <w:lsdException w:name="Grid Table 6 Colorful Accent 5" w:uiPriority="51"/>
-    <w:lsdException w:name="Grid Table 7 Colorful Accent 5" w:uiPriority="52"/>
-    <w:lsdException w:name="Grid Table 1 Light Accent 6" w:uiPriority="46"/>
-    <w:lsdException w:name="Grid Table 2 Accent 6" w:uiPriority="47"/>
-    <w:lsdException w:name="Grid Table 3 Accent 6" w:uiPriority="48"/>
-    <w:lsdException w:name="Grid Table 4 Accent 6" w:uiPriority="49"/>
-    <w:lsdException w:name="Grid Table 5 Dark Accent 6" w:uiPriority="50"/>
-    <w:lsdException w:name="Grid Table 6 Colorful Accent 6" w:uiPriority="51"/>
-    <w:lsdException w:name="Grid Table 7 Colorful Accent 6" w:uiPriority="52"/>
-    <w:lsdException w:name="List Table 1 Light" w:uiPriority="46"/>
-    <w:lsdException w:name="List Table 2" w:uiPriority="47"/>
-    <w:lsdException w:name="List Table 3" w:uiPriority="48"/>
-    <w:lsdException w:name="List Table 4" w:uiPriority="49"/>
-    <w:lsdException w:name="List Table 5 Dark" w:uiPriority="50"/>
-    <w:lsdException w:name="List Table 6 Colorful" w:uiPriority="51"/>
-    <w:lsdException w:name="List Table 7 Colorful" w:uiPriority="52"/>
-    <w:lsdException w:name="List Table 1 Light Accent 1" w:uiPriority="46"/>
-    <w:lsdException w:name="List Table 2 Accent 1" w:uiPriority="47"/>
-    <w:lsdException w:name="List Table 3 Accent 1" w:uiPriority="48"/>
-    <w:lsdException w:name="List Table 4 Accent 1" w:uiPriority="49"/>
-    <w:lsdException w:name="List Table 5 Dark Accent 1" w:uiPriority="50"/>
-    <w:lsdException w:name="List Table 6 Colorful Accent 1" w:uiPriority="51"/>
-    <w:lsdException w:name="List Table 7 Colorful Accent 1" w:uiPriority="52"/>
-    <w:lsdException w:name="List Table 1 Light Accent 2" w:uiPriority="46"/>
-    <w:lsdException w:name="List Table 2 Accent 2" w:uiPriority="47"/>
-    <w:lsdException w:name="List Table 3 Accent 2" w:uiPriority="48"/>
-    <w:lsdException w:name="List Table 4 Accent 2" w:uiPriority="49"/>
-    <w:lsdException w:name="List Table 5 Dark Accent 2" w:uiPriority="50"/>
-    <w:lsdException w:name="List Table 6 Colorful Accent 2" w:uiPriority="51"/>
-    <w:lsdException w:name="List Table 7 Colorful Accent 2" w:uiPriority="52"/>
-    <w:lsdException w:name="List Table 1 Light Accent 3" w:uiPriority="46"/>
-    <w:lsdException w:name="List Table 2 Accent 3" w:uiPriority="47"/>
-    <w:lsdException w:name="List Table 3 Accent 3" w:uiPriority="48"/>
-    <w:lsdException w:name="List Table 4 Accent 3" w:uiPriority="49"/>
-    <w:lsdException w:name="List Table 5 Dark Accent 3" w:uiPriority="50"/>
-    <w:lsdException w:name="List Table 6 Colorful Accent 3" w:uiPriority="51"/>
-    <w:lsdException w:name="List Table 7 Colorful Accent 3" w:uiPriority="52"/>
-    <w:lsdException w:name="List Table 1 Light Accent 4" w:uiPriority="46"/>
-    <w:lsdException w:name="List Table 2 Accent 4" w:uiPriority="47"/>
-    <w:lsdException w:name="List Table 3 Accent 4" w:uiPriority="48"/>
-    <w:lsdException w:name="List Table 4 Accent 4" w:uiPriority="49"/>
-    <w:lsdException w:name="List Table 5 Dark Accent 4" w:uiPriority="50"/>
-    <w:lsdException w:name="List Table 6 Colorful Accent 4" w:uiPriority="51"/>
-    <w:lsdException w:name="List Table 7 Colorful Accent 4" w:uiPriority="52"/>
-    <w:lsdException w:name="List Table 1 Light Accent 5" w:uiPriority="46"/>
-    <w:lsdException w:name="List Table 2 Accent 5" w:uiPriority="47"/>
-    <w:lsdException w:name="List Table 3 Accent 5" w:uiPriority="48"/>
-    <w:lsdException w:name="List Table 4 Accent 5" w:uiPriority="49"/>
-    <w:lsdException w:name="List Table 5 Dark Accent 5" w:uiPriority="50"/>
-    <w:lsdException w:name="List Table 6 Colorful Accent 5" w:uiPriority="51"/>
-    <w:lsdException w:name="List Table 7 Colorful Accent 5" w:uiPriority="52"/>
-    <w:lsdException w:name="List Table 1 Light Accent 6" w:uiPriority="46"/>
-    <w:lsdException w:name="List Table 2 Accent 6" w:uiPriority="47"/>
-    <w:lsdException w:name="List Table 3 Accent 6" w:uiPriority="48"/>
-    <w:lsdException w:name="List Table 4 Accent 6" w:uiPriority="49"/>
-    <w:lsdException w:name="List Table 5 Dark Accent 6" w:uiPriority="50"/>
-    <w:lsdException w:name="List Table 6 Colorful Accent 6" w:uiPriority="51"/>
-    <w:lsdException w:name="List Table 7 Colorful Accent 6" w:uiPriority="52"/>
+  <w:latentStyles w:count="260" w:defQFormat="0" w:defUnhideWhenUsed="1" w:defSemiHidden="1" w:defUIPriority="99" w:defLockedState="0">
+    <w:lsdException w:qFormat="1" w:unhideWhenUsed="0" w:uiPriority="0" w:semiHidden="0" w:name="Normal"/>
+    <w:lsdException w:qFormat="1" w:unhideWhenUsed="0" w:uiPriority="0" w:semiHidden="0" w:name="heading 1"/>
+    <w:lsdException w:qFormat="1" w:uiPriority="0" w:name="heading 2"/>
+    <w:lsdException w:qFormat="1" w:uiPriority="0" w:name="heading 3"/>
+    <w:lsdException w:qFormat="1" w:uiPriority="0" w:name="heading 4"/>
+    <w:lsdException w:qFormat="1" w:uiPriority="0" w:name="heading 5"/>
+    <w:lsdException w:qFormat="1" w:uiPriority="0" w:name="heading 6"/>
+    <w:lsdException w:qFormat="1" w:uiPriority="0" w:name="heading 7"/>
+    <w:lsdException w:qFormat="1" w:uiPriority="0" w:name="heading 8"/>
+    <w:lsdException w:qFormat="1" w:uiPriority="0" w:name="heading 9"/>
+    <w:lsdException w:unhideWhenUsed="0" w:uiPriority="0" w:semiHidden="0" w:name="index 1"/>
+    <w:lsdException w:unhideWhenUsed="0" w:uiPriority="0" w:semiHidden="0" w:name="index 2"/>
+    <w:lsdException w:unhideWhenUsed="0" w:uiPriority="0" w:semiHidden="0" w:name="index 3"/>
+    <w:lsdException w:unhideWhenUsed="0" w:uiPriority="0" w:semiHidden="0" w:name="index 4"/>
+    <w:lsdException w:unhideWhenUsed="0" w:uiPriority="0" w:semiHidden="0" w:name="index 5"/>
+    <w:lsdException w:unhideWhenUsed="0" w:uiPriority="0" w:semiHidden="0" w:name="index 6"/>
+    <w:lsdException w:unhideWhenUsed="0" w:uiPriority="0" w:semiHidden="0" w:name="index 7"/>
+    <w:lsdException w:unhideWhenUsed="0" w:uiPriority="0" w:semiHidden="0" w:name="index 8"/>
+    <w:lsdException w:unhideWhenUsed="0" w:uiPriority="0" w:semiHidden="0" w:name="index 9"/>
+    <w:lsdException w:qFormat="1" w:unhideWhenUsed="0" w:uiPriority="39" w:semiHidden="0" w:name="toc 1"/>
+    <w:lsdException w:qFormat="1" w:unhideWhenUsed="0" w:uiPriority="39" w:semiHidden="0" w:name="toc 2"/>
+    <w:lsdException w:qFormat="1" w:unhideWhenUsed="0" w:uiPriority="39" w:semiHidden="0" w:name="toc 3"/>
+    <w:lsdException w:unhideWhenUsed="0" w:uiPriority="0" w:semiHidden="0" w:name="toc 4"/>
+    <w:lsdException w:unhideWhenUsed="0" w:uiPriority="0" w:semiHidden="0" w:name="toc 5"/>
+    <w:lsdException w:unhideWhenUsed="0" w:uiPriority="0" w:semiHidden="0" w:name="toc 6"/>
+    <w:lsdException w:unhideWhenUsed="0" w:uiPriority="0" w:semiHidden="0" w:name="toc 7"/>
+    <w:lsdException w:unhideWhenUsed="0" w:uiPriority="0" w:semiHidden="0" w:name="toc 8"/>
+    <w:lsdException w:unhideWhenUsed="0" w:uiPriority="0" w:semiHidden="0" w:name="toc 9"/>
+    <w:lsdException w:unhideWhenUsed="0" w:uiPriority="0" w:semiHidden="0" w:name="Normal Indent"/>
+    <w:lsdException w:unhideWhenUsed="0" w:uiPriority="0" w:semiHidden="0" w:name="footnote text"/>
+    <w:lsdException w:unhideWhenUsed="0" w:uiPriority="0" w:semiHidden="0" w:name="annotation text"/>
+    <w:lsdException w:qFormat="1" w:unhideWhenUsed="0" w:uiPriority="0" w:semiHidden="0" w:name="header"/>
+    <w:lsdException w:qFormat="1" w:unhideWhenUsed="0" w:uiPriority="0" w:semiHidden="0" w:name="footer"/>
+    <w:lsdException w:unhideWhenUsed="0" w:uiPriority="0" w:semiHidden="0" w:name="index heading"/>
+    <w:lsdException w:qFormat="1" w:uiPriority="0" w:name="caption"/>
+    <w:lsdException w:unhideWhenUsed="0" w:uiPriority="0" w:semiHidden="0" w:name="table of figures"/>
+    <w:lsdException w:unhideWhenUsed="0" w:uiPriority="0" w:semiHidden="0" w:name="envelope address"/>
+    <w:lsdException w:unhideWhenUsed="0" w:uiPriority="0" w:semiHidden="0" w:name="envelope return"/>
+    <w:lsdException w:unhideWhenUsed="0" w:uiPriority="0" w:semiHidden="0" w:name="footnote reference"/>
+    <w:lsdException w:qFormat="1" w:unhideWhenUsed="0" w:uiPriority="0" w:semiHidden="0" w:name="annotation reference"/>
+    <w:lsdException w:unhideWhenUsed="0" w:uiPriority="0" w:semiHidden="0" w:name="line number"/>
+    <w:lsdException w:unhideWhenUsed="0" w:uiPriority="0" w:semiHidden="0" w:name="page number"/>
+    <w:lsdException w:unhideWhenUsed="0" w:uiPriority="0" w:semiHidden="0" w:name="endnote reference"/>
+    <w:lsdException w:unhideWhenUsed="0" w:uiPriority="0" w:semiHidden="0" w:name="endnote text"/>
+    <w:lsdException w:unhideWhenUsed="0" w:uiPriority="0" w:semiHidden="0" w:name="table of authorities"/>
+    <w:lsdException w:unhideWhenUsed="0" w:uiPriority="0" w:semiHidden="0" w:name="macro"/>
+    <w:lsdException w:unhideWhenUsed="0" w:uiPriority="0" w:semiHidden="0" w:name="toa heading"/>
+    <w:lsdException w:unhideWhenUsed="0" w:uiPriority="0" w:semiHidden="0" w:name="List"/>
+    <w:lsdException w:unhideWhenUsed="0" w:uiPriority="0" w:semiHidden="0" w:name="List Bullet"/>
+    <w:lsdException w:unhideWhenUsed="0" w:uiPriority="0" w:semiHidden="0" w:name="List Number"/>
+    <w:lsdException w:unhideWhenUsed="0" w:uiPriority="0" w:semiHidden="0" w:name="List 2"/>
+    <w:lsdException w:unhideWhenUsed="0" w:uiPriority="0" w:semiHidden="0" w:name="List 3"/>
+    <w:lsdException w:unhideWhenUsed="0" w:uiPriority="0" w:semiHidden="0" w:name="List 4"/>
+    <w:lsdException w:unhideWhenUsed="0" w:uiPriority="0" w:semiHidden="0" w:name="List 5"/>
+    <w:lsdException w:unhideWhenUsed="0" w:uiPriority="0" w:semiHidden="0" w:name="List Bullet 2"/>
+    <w:lsdException w:unhideWhenUsed="0" w:uiPriority="0" w:semiHidden="0" w:name="List Bullet 3"/>
+    <w:lsdException w:unhideWhenUsed="0" w:uiPriority="0" w:semiHidden="0" w:name="List Bullet 4"/>
+    <w:lsdException w:unhideWhenUsed="0" w:uiPriority="0" w:semiHidden="0" w:name="List Bullet 5"/>
+    <w:lsdException w:unhideWhenUsed="0" w:uiPriority="0" w:semiHidden="0" w:name="List Number 2"/>
+    <w:lsdException w:unhideWhenUsed="0" w:uiPriority="0" w:semiHidden="0" w:name="List Number 3"/>
+    <w:lsdException w:unhideWhenUsed="0" w:uiPriority="0" w:semiHidden="0" w:name="List Number 4"/>
+    <w:lsdException w:unhideWhenUsed="0" w:uiPriority="0" w:semiHidden="0" w:name="List Number 5"/>
+    <w:lsdException w:qFormat="1" w:unhideWhenUsed="0" w:uiPriority="0" w:semiHidden="0" w:name="Title"/>
+    <w:lsdException w:unhideWhenUsed="0" w:uiPriority="0" w:semiHidden="0" w:name="Closing"/>
+    <w:lsdException w:unhideWhenUsed="0" w:uiPriority="0" w:semiHidden="0" w:name="Signature"/>
+    <w:lsdException w:uiPriority="1" w:name="Default Paragraph Font"/>
+    <w:lsdException w:unhideWhenUsed="0" w:uiPriority="0" w:semiHidden="0" w:name="Body Text"/>
+    <w:lsdException w:unhideWhenUsed="0" w:uiPriority="0" w:semiHidden="0" w:name="Body Text Indent"/>
+    <w:lsdException w:unhideWhenUsed="0" w:uiPriority="0" w:semiHidden="0" w:name="List Continue"/>
+    <w:lsdException w:unhideWhenUsed="0" w:uiPriority="0" w:semiHidden="0" w:name="List Continue 2"/>
+    <w:lsdException w:unhideWhenUsed="0" w:uiPriority="0" w:semiHidden="0" w:name="List Continue 3"/>
+    <w:lsdException w:unhideWhenUsed="0" w:uiPriority="0" w:semiHidden="0" w:name="List Continue 4"/>
+    <w:lsdException w:unhideWhenUsed="0" w:uiPriority="0" w:semiHidden="0" w:name="List Continue 5"/>
+    <w:lsdException w:unhideWhenUsed="0" w:uiPriority="0" w:semiHidden="0" w:name="Message Header"/>
+    <w:lsdException w:qFormat="1" w:unhideWhenUsed="0" w:uiPriority="0" w:semiHidden="0" w:name="Subtitle"/>
+    <w:lsdException w:unhideWhenUsed="0" w:uiPriority="0" w:semiHidden="0" w:name="Salutation"/>
+    <w:lsdException w:unhideWhenUsed="0" w:uiPriority="0" w:semiHidden="0" w:name="Date"/>
+    <w:lsdException w:unhideWhenUsed="0" w:uiPriority="0" w:semiHidden="0" w:name="Body Text First Indent"/>
+    <w:lsdException w:unhideWhenUsed="0" w:uiPriority="0" w:semiHidden="0" w:name="Body Text First Indent 2"/>
+    <w:lsdException w:unhideWhenUsed="0" w:uiPriority="0" w:semiHidden="0" w:name="Note Heading"/>
+    <w:lsdException w:unhideWhenUsed="0" w:uiPriority="0" w:semiHidden="0" w:name="Body Text 2"/>
+    <w:lsdException w:unhideWhenUsed="0" w:uiPriority="0" w:semiHidden="0" w:name="Body Text 3"/>
+    <w:lsdException w:unhideWhenUsed="0" w:uiPriority="0" w:semiHidden="0" w:name="Body Text Indent 2"/>
+    <w:lsdException w:unhideWhenUsed="0" w:uiPriority="0" w:semiHidden="0" w:name="Body Text Indent 3"/>
+    <w:lsdException w:unhideWhenUsed="0" w:uiPriority="0" w:semiHidden="0" w:name="Block Text"/>
+    <w:lsdException w:qFormat="1" w:uiPriority="99" w:semiHidden="0" w:name="Hyperlink"/>
+    <w:lsdException w:unhideWhenUsed="0" w:uiPriority="0" w:semiHidden="0" w:name="FollowedHyperlink"/>
+    <w:lsdException w:qFormat="1" w:unhideWhenUsed="0" w:uiPriority="0" w:semiHidden="0" w:name="Strong"/>
+    <w:lsdException w:qFormat="1" w:unhideWhenUsed="0" w:uiPriority="0" w:semiHidden="0" w:name="Emphasis"/>
+    <w:lsdException w:unhideWhenUsed="0" w:uiPriority="0" w:semiHidden="0" w:name="Document Map"/>
+    <w:lsdException w:unhideWhenUsed="0" w:uiPriority="0" w:semiHidden="0" w:name="Plain Text"/>
+    <w:lsdException w:unhideWhenUsed="0" w:uiPriority="0" w:semiHidden="0" w:name="E-mail Signature"/>
+    <w:lsdException w:unhideWhenUsed="0" w:uiPriority="0" w:semiHidden="0" w:name="Normal (Web)"/>
+    <w:lsdException w:unhideWhenUsed="0" w:uiPriority="0" w:semiHidden="0" w:name="HTML Acronym"/>
+    <w:lsdException w:unhideWhenUsed="0" w:uiPriority="0" w:semiHidden="0" w:name="HTML Address"/>
+    <w:lsdException w:unhideWhenUsed="0" w:uiPriority="0" w:semiHidden="0" w:name="HTML Cite"/>
+    <w:lsdException w:unhideWhenUsed="0" w:uiPriority="0" w:semiHidden="0" w:name="HTML Code"/>
+    <w:lsdException w:unhideWhenUsed="0" w:uiPriority="0" w:semiHidden="0" w:name="HTML Definition"/>
+    <w:lsdException w:unhideWhenUsed="0" w:uiPriority="0" w:semiHidden="0" w:name="HTML Keyboard"/>
+    <w:lsdException w:uiPriority="0" w:name="HTML Preformatted"/>
+    <w:lsdException w:unhideWhenUsed="0" w:uiPriority="0" w:semiHidden="0" w:name="HTML Sample"/>
+    <w:lsdException w:unhideWhenUsed="0" w:uiPriority="0" w:semiHidden="0" w:name="HTML Typewriter"/>
+    <w:lsdException w:unhideWhenUsed="0" w:uiPriority="0" w:semiHidden="0" w:name="HTML Variable"/>
+    <w:lsdException w:uiPriority="99" w:name="Normal Table"/>
+    <w:lsdException w:qFormat="1" w:unhideWhenUsed="0" w:uiPriority="0" w:semiHidden="0" w:name="annotation subject"/>
+    <w:lsdException w:uiPriority="0" w:name="Table Simple 1"/>
+    <w:lsdException w:uiPriority="0" w:name="Table Simple 2"/>
+    <w:lsdException w:uiPriority="0" w:name="Table Simple 3"/>
+    <w:lsdException w:uiPriority="0" w:name="Table Classic 1"/>
+    <w:lsdException w:uiPriority="0" w:name="Table Classic 2"/>
+    <w:lsdException w:uiPriority="0" w:name="Table Classic 3"/>
+    <w:lsdException w:uiPriority="0" w:name="Table Classic 4"/>
+    <w:lsdException w:uiPriority="0" w:name="Table Colorful 1"/>
+    <w:lsdException w:uiPriority="0" w:name="Table Colorful 2"/>
+    <w:lsdException w:uiPriority="0" w:name="Table Colorful 3"/>
+    <w:lsdException w:uiPriority="0" w:name="Table Columns 1"/>
+    <w:lsdException w:uiPriority="0" w:name="Table Columns 2"/>
+    <w:lsdException w:uiPriority="0" w:name="Table Columns 3"/>
+    <w:lsdException w:uiPriority="0" w:name="Table Columns 4"/>
+    <w:lsdException w:uiPriority="0" w:name="Table Columns 5"/>
+    <w:lsdException w:uiPriority="0" w:name="Table Grid 1"/>
+    <w:lsdException w:uiPriority="0" w:name="Table Grid 2"/>
+    <w:lsdException w:uiPriority="0" w:name="Table Grid 3"/>
+    <w:lsdException w:uiPriority="0" w:name="Table Grid 4"/>
+    <w:lsdException w:uiPriority="0" w:name="Table Grid 5"/>
+    <w:lsdException w:uiPriority="0" w:name="Table Grid 6"/>
+    <w:lsdException w:uiPriority="0" w:name="Table Grid 7"/>
+    <w:lsdException w:uiPriority="0" w:name="Table Grid 8"/>
+    <w:lsdException w:uiPriority="0" w:name="Table List 1"/>
+    <w:lsdException w:uiPriority="0" w:name="Table List 2"/>
+    <w:lsdException w:uiPriority="0" w:name="Table List 3"/>
+    <w:lsdException w:uiPriority="0" w:name="Table List 4"/>
+    <w:lsdException w:uiPriority="0" w:name="Table List 5"/>
+    <w:lsdException w:uiPriority="0" w:name="Table List 6"/>
+    <w:lsdException w:uiPriority="0" w:name="Table List 7"/>
+    <w:lsdException w:uiPriority="0" w:name="Table List 8"/>
+    <w:lsdException w:uiPriority="0" w:name="Table 3D effects 1"/>
+    <w:lsdException w:uiPriority="0" w:name="Table 3D effects 2"/>
+    <w:lsdException w:uiPriority="0" w:name="Table 3D effects 3"/>
+    <w:lsdException w:uiPriority="0" w:name="Table Contemporary"/>
+    <w:lsdException w:uiPriority="0" w:name="Table Elegant"/>
+    <w:lsdException w:uiPriority="0" w:name="Table Professional"/>
+    <w:lsdException w:uiPriority="0" w:name="Table Subtle 1"/>
+    <w:lsdException w:uiPriority="0" w:name="Table Subtle 2"/>
+    <w:lsdException w:uiPriority="0" w:name="Table Web 1"/>
+    <w:lsdException w:uiPriority="0" w:name="Table Web 2"/>
+    <w:lsdException w:uiPriority="0" w:name="Table Web 3"/>
+    <w:lsdException w:qFormat="1" w:unhideWhenUsed="0" w:uiPriority="0" w:semiHidden="0" w:name="Balloon Text"/>
+    <w:lsdException w:qFormat="1" w:unhideWhenUsed="0" w:uiPriority="39" w:semiHidden="0" w:name="Table Grid"/>
+    <w:lsdException w:uiPriority="0" w:name="Table Theme"/>
+    <w:lsdException w:unhideWhenUsed="0" w:uiPriority="60" w:semiHidden="0" w:name="Light Shading"/>
+    <w:lsdException w:unhideWhenUsed="0" w:uiPriority="61" w:semiHidden="0" w:name="Light List"/>
+    <w:lsdException w:unhideWhenUsed="0" w:uiPriority="62" w:semiHidden="0" w:name="Light Grid"/>
+    <w:lsdException w:unhideWhenUsed="0" w:uiPriority="63" w:semiHidden="0" w:name="Medium Shading 1"/>
+    <w:lsdException w:unhideWhenUsed="0" w:uiPriority="64" w:semiHidden="0" w:name="Medium Shading 2"/>
+    <w:lsdException w:unhideWhenUsed="0" w:uiPriority="65" w:semiHidden="0" w:name="Medium List 1"/>
+    <w:lsdException w:unhideWhenUsed="0" w:uiPriority="66" w:semiHidden="0" w:name="Medium List 2"/>
+    <w:lsdException w:unhideWhenUsed="0" w:uiPriority="67" w:semiHidden="0" w:name="Medium Grid 1"/>
+    <w:lsdException w:unhideWhenUsed="0" w:uiPriority="68" w:semiHidden="0" w:name="Medium Grid 2"/>
+    <w:lsdException w:unhideWhenUsed="0" w:uiPriority="69" w:semiHidden="0" w:name="Medium Grid 3"/>
+    <w:lsdException w:unhideWhenUsed="0" w:uiPriority="70" w:semiHidden="0" w:name="Dark List"/>
+    <w:lsdException w:unhideWhenUsed="0" w:uiPriority="71" w:semiHidden="0" w:name="Colorful Shading"/>
+    <w:lsdException w:unhideWhenUsed="0" w:uiPriority="72" w:semiHidden="0" w:name="Colorful List"/>
+    <w:lsdException w:unhideWhenUsed="0" w:uiPriority="73" w:semiHidden="0" w:name="Colorful Grid"/>
+    <w:lsdException w:unhideWhenUsed="0" w:uiPriority="60" w:semiHidden="0" w:name="Light Shading Accent 1"/>
+    <w:lsdException w:unhideWhenUsed="0" w:uiPriority="61" w:semiHidden="0" w:name="Light List Accent 1"/>
+    <w:lsdException w:unhideWhenUsed="0" w:uiPriority="62" w:semiHidden="0" w:name="Light Grid Accent 1"/>
+    <w:lsdException w:unhideWhenUsed="0" w:uiPriority="63" w:semiHidden="0" w:name="Medium Shading 1 Accent 1"/>
+    <w:lsdException w:unhideWhenUsed="0" w:uiPriority="64" w:semiHidden="0" w:name="Medium Shading 2 Accent 1"/>
+    <w:lsdException w:unhideWhenUsed="0" w:uiPriority="65" w:semiHidden="0" w:name="Medium List 1 Accent 1"/>
+    <w:lsdException w:qFormat="1" w:unhideWhenUsed="0" w:uiPriority="99" w:semiHidden="0" w:name="List Paragraph"/>
+    <w:lsdException w:unhideWhenUsed="0" w:uiPriority="66" w:semiHidden="0" w:name="Medium List 2 Accent 1"/>
+    <w:lsdException w:unhideWhenUsed="0" w:uiPriority="67" w:semiHidden="0" w:name="Medium Grid 1 Accent 1"/>
+    <w:lsdException w:unhideWhenUsed="0" w:uiPriority="68" w:semiHidden="0" w:name="Medium Grid 2 Accent 1"/>
+    <w:lsdException w:unhideWhenUsed="0" w:uiPriority="69" w:semiHidden="0" w:name="Medium Grid 3 Accent 1"/>
+    <w:lsdException w:unhideWhenUsed="0" w:uiPriority="70" w:semiHidden="0" w:name="Dark List Accent 1"/>
+    <w:lsdException w:unhideWhenUsed="0" w:uiPriority="71" w:semiHidden="0" w:name="Colorful Shading Accent 1"/>
+    <w:lsdException w:unhideWhenUsed="0" w:uiPriority="72" w:semiHidden="0" w:name="Colorful List Accent 1"/>
+    <w:lsdException w:unhideWhenUsed="0" w:uiPriority="73" w:semiHidden="0" w:name="Colorful Grid Accent 1"/>
+    <w:lsdException w:unhideWhenUsed="0" w:uiPriority="60" w:semiHidden="0" w:name="Light Shading Accent 2"/>
+    <w:lsdException w:unhideWhenUsed="0" w:uiPriority="61" w:semiHidden="0" w:name="Light List Accent 2"/>
+    <w:lsdException w:unhideWhenUsed="0" w:uiPriority="62" w:semiHidden="0" w:name="Light Grid Accent 2"/>
+    <w:lsdException w:unhideWhenUsed="0" w:uiPriority="63" w:semiHidden="0" w:name="Medium Shading 1 Accent 2"/>
+    <w:lsdException w:unhideWhenUsed="0" w:uiPriority="64" w:semiHidden="0" w:name="Medium Shading 2 Accent 2"/>
+    <w:lsdException w:unhideWhenUsed="0" w:uiPriority="65" w:semiHidden="0" w:name="Medium List 1 Accent 2"/>
+    <w:lsdException w:unhideWhenUsed="0" w:uiPriority="66" w:semiHidden="0" w:name="Medium List 2 Accent 2"/>
+    <w:lsdException w:unhideWhenUsed="0" w:uiPriority="67" w:semiHidden="0" w:name="Medium Grid 1 Accent 2"/>
+    <w:lsdException w:unhideWhenUsed="0" w:uiPriority="68" w:semiHidden="0" w:name="Medium Grid 2 Accent 2"/>
+    <w:lsdException w:unhideWhenUsed="0" w:uiPriority="69" w:semiHidden="0" w:name="Medium Grid 3 Accent 2"/>
+    <w:lsdException w:unhideWhenUsed="0" w:uiPriority="70" w:semiHidden="0" w:name="Dark List Accent 2"/>
+    <w:lsdException w:unhideWhenUsed="0" w:uiPriority="71" w:semiHidden="0" w:name="Colorful Shading Accent 2"/>
+    <w:lsdException w:unhideWhenUsed="0" w:uiPriority="72" w:semiHidden="0" w:name="Colorful List Accent 2"/>
+    <w:lsdException w:unhideWhenUsed="0" w:uiPriority="73" w:semiHidden="0" w:name="Colorful Grid Accent 2"/>
+    <w:lsdException w:unhideWhenUsed="0" w:uiPriority="60" w:semiHidden="0" w:name="Light Shading Accent 3"/>
+    <w:lsdException w:unhideWhenUsed="0" w:uiPriority="61" w:semiHidden="0" w:name="Light List Accent 3"/>
+    <w:lsdException w:unhideWhenUsed="0" w:uiPriority="62" w:semiHidden="0" w:name="Light Grid Accent 3"/>
+    <w:lsdException w:unhideWhenUsed="0" w:uiPriority="63" w:semiHidden="0" w:name="Medium Shading 1 Accent 3"/>
+    <w:lsdException w:unhideWhenUsed="0" w:uiPriority="64" w:semiHidden="0" w:name="Medium Shading 2 Accent 3"/>
+    <w:lsdException w:unhideWhenUsed="0" w:uiPriority="65" w:semiHidden="0" w:name="Medium List 1 Accent 3"/>
+    <w:lsdException w:unhideWhenUsed="0" w:uiPriority="66" w:semiHidden="0" w:name="Medium List 2 Accent 3"/>
+    <w:lsdException w:unhideWhenUsed="0" w:uiPriority="67" w:semiHidden="0" w:name="Medium Grid 1 Accent 3"/>
+    <w:lsdException w:unhideWhenUsed="0" w:uiPriority="68" w:semiHidden="0" w:name="Medium Grid 2 Accent 3"/>
+    <w:lsdException w:unhideWhenUsed="0" w:uiPriority="69" w:semiHidden="0" w:name="Medium Grid 3 Accent 3"/>
+    <w:lsdException w:unhideWhenUsed="0" w:uiPriority="70" w:semiHidden="0" w:name="Dark List Accent 3"/>
+    <w:lsdException w:unhideWhenUsed="0" w:uiPriority="71" w:semiHidden="0" w:name="Colorful Shading Accent 3"/>
+    <w:lsdException w:unhideWhenUsed="0" w:uiPriority="72" w:semiHidden="0" w:name="Colorful List Accent 3"/>
+    <w:lsdException w:unhideWhenUsed="0" w:uiPriority="73" w:semiHidden="0" w:name="Colorful Grid Accent 3"/>
+    <w:lsdException w:unhideWhenUsed="0" w:uiPriority="60" w:semiHidden="0" w:name="Light Shading Accent 4"/>
+    <w:lsdException w:unhideWhenUsed="0" w:uiPriority="61" w:semiHidden="0" w:name="Light List Accent 4"/>
+    <w:lsdException w:unhideWhenUsed="0" w:uiPriority="62" w:semiHidden="0" w:name="Light Grid Accent 4"/>
+    <w:lsdException w:unhideWhenUsed="0" w:uiPriority="63" w:semiHidden="0" w:name="Medium Shading 1 Accent 4"/>
+    <w:lsdException w:unhideWhenUsed="0" w:uiPriority="64" w:semiHidden="0" w:name="Medium Shading 2 Accent 4"/>
+    <w:lsdException w:unhideWhenUsed="0" w:uiPriority="65" w:semiHidden="0" w:name="Medium List 1 Accent 4"/>
+    <w:lsdException w:unhideWhenUsed="0" w:uiPriority="66" w:semiHidden="0" w:name="Medium List 2 Accent 4"/>
+    <w:lsdException w:unhideWhenUsed="0" w:uiPriority="67" w:semiHidden="0" w:name="Medium Grid 1 Accent 4"/>
+    <w:lsdException w:unhideWhenUsed="0" w:uiPriority="68" w:semiHidden="0" w:name="Medium Grid 2 Accent 4"/>
+    <w:lsdException w:unhideWhenUsed="0" w:uiPriority="69" w:semiHidden="0" w:name="Medium Grid 3 Accent 4"/>
+    <w:lsdException w:unhideWhenUsed="0" w:uiPriority="70" w:semiHidden="0" w:name="Dark List Accent 4"/>
+    <w:lsdException w:unhideWhenUsed="0" w:uiPriority="71" w:semiHidden="0" w:name="Colorful Shading Accent 4"/>
+    <w:lsdException w:unhideWhenUsed="0" w:uiPriority="72" w:semiHidden="0" w:name="Colorful List Accent 4"/>
+    <w:lsdException w:unhideWhenUsed="0" w:uiPriority="73" w:semiHidden="0" w:name="Colorful Grid Accent 4"/>
+    <w:lsdException w:unhideWhenUsed="0" w:uiPriority="60" w:semiHidden="0" w:name="Light Shading Accent 5"/>
+    <w:lsdException w:unhideWhenUsed="0" w:uiPriority="61" w:semiHidden="0" w:name="Light List Accent 5"/>
+    <w:lsdException w:unhideWhenUsed="0" w:uiPriority="62" w:semiHidden="0" w:name="Light Grid Accent 5"/>
+    <w:lsdException w:unhideWhenUsed="0" w:uiPriority="63" w:semiHidden="0" w:name="Medium Shading 1 Accent 5"/>
+    <w:lsdException w:unhideWhenUsed="0" w:uiPriority="64" w:semiHidden="0" w:name="Medium Shading 2 Accent 5"/>
+    <w:lsdException w:unhideWhenUsed="0" w:uiPriority="65" w:semiHidden="0" w:name="Medium List 1 Accent 5"/>
+    <w:lsdException w:unhideWhenUsed="0" w:uiPriority="66" w:semiHidden="0" w:name="Medium List 2 Accent 5"/>
+    <w:lsdException w:unhideWhenUsed="0" w:uiPriority="67" w:semiHidden="0" w:name="Medium Grid 1 Accent 5"/>
+    <w:lsdException w:unhideWhenUsed="0" w:uiPriority="68" w:semiHidden="0" w:name="Medium Grid 2 Accent 5"/>
+    <w:lsdException w:unhideWhenUsed="0" w:uiPriority="69" w:semiHidden="0" w:name="Medium Grid 3 Accent 5"/>
+    <w:lsdException w:unhideWhenUsed="0" w:uiPriority="70" w:semiHidden="0" w:name="Dark List Accent 5"/>
+    <w:lsdException w:unhideWhenUsed="0" w:uiPriority="71" w:semiHidden="0" w:name="Colorful Shading Accent 5"/>
+    <w:lsdException w:unhideWhenUsed="0" w:uiPriority="72" w:semiHidden="0" w:name="Colorful List Accent 5"/>
+    <w:lsdException w:unhideWhenUsed="0" w:uiPriority="73" w:semiHidden="0" w:name="Colorful Grid Accent 5"/>
+    <w:lsdException w:unhideWhenUsed="0" w:uiPriority="60" w:semiHidden="0" w:name="Light Shading Accent 6"/>
+    <w:lsdException w:unhideWhenUsed="0" w:uiPriority="61" w:semiHidden="0" w:name="Light List Accent 6"/>
+    <w:lsdException w:unhideWhenUsed="0" w:uiPriority="62" w:semiHidden="0" w:name="Light Grid Accent 6"/>
+    <w:lsdException w:unhideWhenUsed="0" w:uiPriority="63" w:semiHidden="0" w:name="Medium Shading 1 Accent 6"/>
+    <w:lsdException w:unhideWhenUsed="0" w:uiPriority="64" w:semiHidden="0" w:name="Medium Shading 2 Accent 6"/>
+    <w:lsdException w:unhideWhenUsed="0" w:uiPriority="65" w:semiHidden="0" w:name="Medium List 1 Accent 6"/>
+    <w:lsdException w:unhideWhenUsed="0" w:uiPriority="66" w:semiHidden="0" w:name="Medium List 2 Accent 6"/>
+    <w:lsdException w:unhideWhenUsed="0" w:uiPriority="67" w:semiHidden="0" w:name="Medium Grid 1 Accent 6"/>
+    <w:lsdException w:unhideWhenUsed="0" w:uiPriority="68" w:semiHidden="0" w:name="Medium Grid 2 Accent 6"/>
+    <w:lsdException w:unhideWhenUsed="0" w:uiPriority="69" w:semiHidden="0" w:name="Medium Grid 3 Accent 6"/>
+    <w:lsdException w:unhideWhenUsed="0" w:uiPriority="70" w:semiHidden="0" w:name="Dark List Accent 6"/>
+    <w:lsdException w:unhideWhenUsed="0" w:uiPriority="71" w:semiHidden="0" w:name="Colorful Shading Accent 6"/>
+    <w:lsdException w:unhideWhenUsed="0" w:uiPriority="72" w:semiHidden="0" w:name="Colorful List Accent 6"/>
+    <w:lsdException w:unhideWhenUsed="0" w:uiPriority="73" w:semiHidden="0" w:name="Colorful Grid Accent 6"/>
   </w:latentStyles>
-  <w:style w:type="paragraph" w:default="1" w:styleId="a">
+  <w:style w:type="paragraph" w:default="1" w:styleId="1">
     <w:name w:val="Normal"/>
     <w:qFormat/>
+    <w:uiPriority w:val="0"/>
     <w:pPr>
       <w:widowControl w:val="0"/>
       <w:jc w:val="both"/>
     </w:pPr>
     <w:rPr>
+      <w:rFonts w:ascii="Times New Roman" w:hAnsi="Times New Roman" w:eastAsia="宋体" w:cs="Times New Roman"/>
       <w:kern w:val="2"/>
       <w:sz w:val="21"/>
       <w:szCs w:val="24"/>
+      <w:lang w:val="en-US" w:eastAsia="zh-CN" w:bidi="ar-SA"/>
     </w:rPr>
   </w:style>
-  <w:style w:type="paragraph" w:styleId="3">
+  <w:style w:type="paragraph" w:styleId="2">
     <w:name w:val="heading 3"/>
-    <w:basedOn w:val="a"/>
-    <w:next w:val="a"/>
-    <w:link w:val="3Char"/>
+    <w:basedOn w:val="1"/>
+    <w:next w:val="1"/>
+    <w:link w:val="20"/>
     <w:semiHidden/>
     <w:unhideWhenUsed/>
     <w:qFormat/>
+    <w:uiPriority w:val="0"/>
     <w:pPr>
       <w:keepNext/>
       <w:keepLines/>
@@ -4911,19 +5722,19 @@
       <w:szCs w:val="32"/>
     </w:rPr>
   </w:style>
-  <w:style w:type="character" w:default="1" w:styleId="a0">
+  <w:style w:type="character" w:default="1" w:styleId="11">
     <w:name w:val="Default Paragraph Font"/>
-    <w:uiPriority w:val="1"/>
     <w:semiHidden/>
     <w:unhideWhenUsed/>
+    <w:uiPriority w:val="1"/>
   </w:style>
-  <w:style w:type="table" w:default="1" w:styleId="a1">
+  <w:style w:type="table" w:default="1" w:styleId="14">
     <w:name w:val="Normal Table"/>
-    <w:uiPriority w:val="99"/>
     <w:semiHidden/>
     <w:unhideWhenUsed/>
+    <w:uiPriority w:val="99"/>
     <w:tblPr>
-      <w:tblInd w:w="0" w:type="dxa"/>
+      <w:tblLayout w:type="fixed"/>
       <w:tblCellMar>
         <w:top w:w="0" w:type="dxa"/>
         <w:left w:w="108" w:type="dxa"/>
@@ -4932,54 +5743,53 @@
       </w:tblCellMar>
     </w:tblPr>
   </w:style>
-  <w:style w:type="numbering" w:default="1" w:styleId="a2">
-    <w:name w:val="No List"/>
-    <w:uiPriority w:val="99"/>
-    <w:semiHidden/>
-    <w:unhideWhenUsed/>
-  </w:style>
-  <w:style w:type="paragraph" w:styleId="a3">
+  <w:style w:type="paragraph" w:styleId="3">
     <w:name w:val="annotation subject"/>
-    <w:basedOn w:val="a4"/>
-    <w:next w:val="a4"/>
-    <w:link w:val="Char"/>
+    <w:basedOn w:val="4"/>
+    <w:next w:val="4"/>
+    <w:link w:val="22"/>
     <w:qFormat/>
+    <w:uiPriority w:val="0"/>
     <w:rPr>
       <w:b/>
       <w:bCs/>
     </w:rPr>
   </w:style>
-  <w:style w:type="paragraph" w:styleId="a4">
+  <w:style w:type="paragraph" w:styleId="4">
     <w:name w:val="annotation text"/>
-    <w:basedOn w:val="a"/>
-    <w:link w:val="Char0"/>
+    <w:basedOn w:val="1"/>
+    <w:link w:val="21"/>
+    <w:uiPriority w:val="0"/>
     <w:pPr>
       <w:jc w:val="left"/>
     </w:pPr>
   </w:style>
-  <w:style w:type="paragraph" w:styleId="30">
+  <w:style w:type="paragraph" w:styleId="5">
     <w:name w:val="toc 3"/>
-    <w:basedOn w:val="a"/>
-    <w:next w:val="a"/>
+    <w:basedOn w:val="1"/>
+    <w:next w:val="1"/>
+    <w:qFormat/>
     <w:uiPriority w:val="39"/>
-    <w:qFormat/>
     <w:pPr>
-      <w:ind w:leftChars="400" w:left="840"/>
+      <w:ind w:left="840" w:leftChars="400"/>
     </w:pPr>
   </w:style>
-  <w:style w:type="paragraph" w:styleId="a5">
+  <w:style w:type="paragraph" w:styleId="6">
     <w:name w:val="Balloon Text"/>
-    <w:basedOn w:val="a"/>
-    <w:link w:val="Char1"/>
+    <w:basedOn w:val="1"/>
+    <w:link w:val="23"/>
+    <w:qFormat/>
+    <w:uiPriority w:val="0"/>
     <w:rPr>
       <w:sz w:val="18"/>
       <w:szCs w:val="18"/>
     </w:rPr>
   </w:style>
-  <w:style w:type="paragraph" w:styleId="a6">
+  <w:style w:type="paragraph" w:styleId="7">
     <w:name w:val="footer"/>
-    <w:basedOn w:val="a"/>
+    <w:basedOn w:val="1"/>
     <w:qFormat/>
+    <w:uiPriority w:val="0"/>
     <w:pPr>
       <w:tabs>
         <w:tab w:val="center" w:pos="4153"/>
@@ -4992,16 +5802,17 @@
       <w:sz w:val="18"/>
     </w:rPr>
   </w:style>
-  <w:style w:type="paragraph" w:styleId="a7">
+  <w:style w:type="paragraph" w:styleId="8">
     <w:name w:val="header"/>
-    <w:basedOn w:val="a"/>
+    <w:basedOn w:val="1"/>
     <w:qFormat/>
+    <w:uiPriority w:val="0"/>
     <w:pPr>
       <w:pBdr>
-        <w:top w:val="none" w:sz="0" w:space="1" w:color="auto"/>
-        <w:left w:val="none" w:sz="0" w:space="4" w:color="auto"/>
-        <w:bottom w:val="none" w:sz="0" w:space="1" w:color="auto"/>
-        <w:right w:val="none" w:sz="0" w:space="4" w:color="auto"/>
+        <w:top w:val="none" w:color="auto" w:sz="0" w:space="1"/>
+        <w:left w:val="none" w:color="auto" w:sz="0" w:space="4"/>
+        <w:bottom w:val="none" w:color="auto" w:sz="0" w:space="1"/>
+        <w:right w:val="none" w:color="auto" w:sz="0" w:space="4"/>
       </w:pBdr>
       <w:tabs>
         <w:tab w:val="center" w:pos="4153"/>
@@ -5013,93 +5824,118 @@
       <w:sz w:val="18"/>
     </w:rPr>
   </w:style>
-  <w:style w:type="paragraph" w:styleId="1">
+  <w:style w:type="paragraph" w:styleId="9">
     <w:name w:val="toc 1"/>
-    <w:basedOn w:val="a"/>
-    <w:next w:val="a"/>
+    <w:basedOn w:val="1"/>
+    <w:next w:val="1"/>
+    <w:qFormat/>
     <w:uiPriority w:val="39"/>
+  </w:style>
+  <w:style w:type="paragraph" w:styleId="10">
+    <w:name w:val="toc 2"/>
+    <w:basedOn w:val="1"/>
+    <w:next w:val="1"/>
     <w:qFormat/>
-  </w:style>
-  <w:style w:type="paragraph" w:styleId="2">
-    <w:name w:val="toc 2"/>
-    <w:basedOn w:val="a"/>
-    <w:next w:val="a"/>
     <w:uiPriority w:val="39"/>
-    <w:qFormat/>
     <w:pPr>
-      <w:ind w:leftChars="200" w:left="420"/>
+      <w:ind w:left="420" w:leftChars="200"/>
     </w:pPr>
   </w:style>
-  <w:style w:type="character" w:styleId="a8">
+  <w:style w:type="character" w:styleId="12">
     <w:name w:val="Hyperlink"/>
-    <w:basedOn w:val="a0"/>
+    <w:basedOn w:val="11"/>
+    <w:unhideWhenUsed/>
+    <w:qFormat/>
     <w:uiPriority w:val="99"/>
-    <w:unhideWhenUsed/>
     <w:rPr>
       <w:color w:val="0563C1" w:themeColor="hyperlink"/>
       <w:u w:val="single"/>
+      <w14:textFill>
+        <w14:solidFill>
+          <w14:schemeClr w14:val="hlink"/>
+        </w14:solidFill>
+      </w14:textFill>
     </w:rPr>
   </w:style>
-  <w:style w:type="character" w:styleId="a9">
+  <w:style w:type="character" w:styleId="13">
     <w:name w:val="annotation reference"/>
-    <w:basedOn w:val="a0"/>
+    <w:basedOn w:val="11"/>
     <w:qFormat/>
+    <w:uiPriority w:val="0"/>
     <w:rPr>
       <w:sz w:val="21"/>
       <w:szCs w:val="21"/>
     </w:rPr>
   </w:style>
-  <w:style w:type="table" w:styleId="aa">
+  <w:style w:type="table" w:styleId="15">
     <w:name w:val="Table Grid"/>
-    <w:basedOn w:val="a1"/>
+    <w:basedOn w:val="14"/>
+    <w:qFormat/>
     <w:uiPriority w:val="39"/>
-    <w:qFormat/>
     <w:pPr>
       <w:widowControl w:val="0"/>
       <w:jc w:val="both"/>
     </w:pPr>
     <w:tblPr>
       <w:tblBorders>
-        <w:top w:val="single" w:sz="4" w:space="0" w:color="auto"/>
-        <w:left w:val="single" w:sz="4" w:space="0" w:color="auto"/>
-        <w:bottom w:val="single" w:sz="4" w:space="0" w:color="auto"/>
-        <w:right w:val="single" w:sz="4" w:space="0" w:color="auto"/>
-        <w:insideH w:val="single" w:sz="4" w:space="0" w:color="auto"/>
-        <w:insideV w:val="single" w:sz="4" w:space="0" w:color="auto"/>
+        <w:top w:val="single" w:color="auto" w:sz="4" w:space="0"/>
+        <w:left w:val="single" w:color="auto" w:sz="4" w:space="0"/>
+        <w:bottom w:val="single" w:color="auto" w:sz="4" w:space="0"/>
+        <w:right w:val="single" w:color="auto" w:sz="4" w:space="0"/>
+        <w:insideH w:val="single" w:color="auto" w:sz="4" w:space="0"/>
+        <w:insideV w:val="single" w:color="auto" w:sz="4" w:space="0"/>
       </w:tblBorders>
+      <w:tblLayout w:type="fixed"/>
     </w:tblPr>
   </w:style>
-  <w:style w:type="paragraph" w:customStyle="1" w:styleId="WPSOffice1">
+  <w:style w:type="paragraph" w:customStyle="1" w:styleId="16">
     <w:name w:val="WPSOffice手动目录 1"/>
     <w:qFormat/>
+    <w:uiPriority w:val="0"/>
+    <w:rPr>
+      <w:rFonts w:ascii="Times New Roman" w:hAnsi="Times New Roman" w:eastAsia="宋体" w:cs="Times New Roman"/>
+      <w:lang w:val="en-US" w:eastAsia="zh-CN" w:bidi="ar-SA"/>
+    </w:rPr>
   </w:style>
-  <w:style w:type="paragraph" w:customStyle="1" w:styleId="WPSOffice2">
+  <w:style w:type="paragraph" w:customStyle="1" w:styleId="17">
     <w:name w:val="WPSOffice手动目录 2"/>
     <w:qFormat/>
+    <w:uiPriority w:val="0"/>
     <w:pPr>
-      <w:ind w:leftChars="200" w:left="200"/>
+      <w:ind w:left="200" w:leftChars="200"/>
+    </w:pPr>
+    <w:rPr>
+      <w:rFonts w:ascii="Times New Roman" w:hAnsi="Times New Roman" w:eastAsia="宋体" w:cs="Times New Roman"/>
+      <w:lang w:val="en-US" w:eastAsia="zh-CN" w:bidi="ar-SA"/>
+    </w:rPr>
+  </w:style>
+  <w:style w:type="paragraph" w:customStyle="1" w:styleId="18">
+    <w:name w:val="WPSOffice手动目录 3"/>
+    <w:qFormat/>
+    <w:uiPriority w:val="0"/>
+    <w:pPr>
+      <w:ind w:left="400" w:leftChars="400"/>
+    </w:pPr>
+    <w:rPr>
+      <w:rFonts w:ascii="Times New Roman" w:hAnsi="Times New Roman" w:eastAsia="宋体" w:cs="Times New Roman"/>
+      <w:lang w:val="en-US" w:eastAsia="zh-CN" w:bidi="ar-SA"/>
+    </w:rPr>
+  </w:style>
+  <w:style w:type="paragraph" w:styleId="19">
+    <w:name w:val="List Paragraph"/>
+    <w:basedOn w:val="1"/>
+    <w:qFormat/>
+    <w:uiPriority w:val="99"/>
+    <w:pPr>
+      <w:ind w:firstLine="420" w:firstLineChars="200"/>
     </w:pPr>
   </w:style>
-  <w:style w:type="paragraph" w:customStyle="1" w:styleId="WPSOffice3">
-    <w:name w:val="WPSOffice手动目录 3"/>
-    <w:qFormat/>
-    <w:pPr>
-      <w:ind w:leftChars="400" w:left="400"/>
-    </w:pPr>
-  </w:style>
-  <w:style w:type="paragraph" w:styleId="ab">
-    <w:name w:val="List Paragraph"/>
-    <w:basedOn w:val="a"/>
-    <w:uiPriority w:val="99"/>
-    <w:pPr>
-      <w:ind w:firstLineChars="200" w:firstLine="420"/>
-    </w:pPr>
-  </w:style>
-  <w:style w:type="character" w:customStyle="1" w:styleId="3Char">
+  <w:style w:type="character" w:customStyle="1" w:styleId="20">
     <w:name w:val="标题 3 Char"/>
-    <w:basedOn w:val="a0"/>
-    <w:link w:val="3"/>
+    <w:basedOn w:val="11"/>
+    <w:link w:val="2"/>
     <w:semiHidden/>
+    <w:uiPriority w:val="0"/>
     <w:rPr>
       <w:b/>
       <w:bCs/>
@@ -5108,20 +5944,24 @@
       <w:szCs w:val="32"/>
     </w:rPr>
   </w:style>
-  <w:style w:type="character" w:customStyle="1" w:styleId="Char0">
+  <w:style w:type="character" w:customStyle="1" w:styleId="21">
     <w:name w:val="批注文字 Char"/>
-    <w:basedOn w:val="a0"/>
-    <w:link w:val="a4"/>
+    <w:basedOn w:val="11"/>
+    <w:link w:val="4"/>
+    <w:qFormat/>
+    <w:uiPriority w:val="0"/>
     <w:rPr>
       <w:kern w:val="2"/>
       <w:sz w:val="21"/>
       <w:szCs w:val="24"/>
     </w:rPr>
   </w:style>
-  <w:style w:type="character" w:customStyle="1" w:styleId="Char">
+  <w:style w:type="character" w:customStyle="1" w:styleId="22">
     <w:name w:val="批注主题 Char"/>
-    <w:basedOn w:val="Char0"/>
-    <w:link w:val="a3"/>
+    <w:basedOn w:val="21"/>
+    <w:link w:val="3"/>
+    <w:qFormat/>
+    <w:uiPriority w:val="0"/>
     <w:rPr>
       <w:b/>
       <w:bCs/>
@@ -5130,10 +5970,11 @@
       <w:szCs w:val="24"/>
     </w:rPr>
   </w:style>
-  <w:style w:type="character" w:customStyle="1" w:styleId="Char1">
+  <w:style w:type="character" w:customStyle="1" w:styleId="23">
     <w:name w:val="批注框文本 Char"/>
-    <w:basedOn w:val="a0"/>
-    <w:link w:val="a5"/>
+    <w:basedOn w:val="11"/>
+    <w:link w:val="6"/>
+    <w:uiPriority w:val="0"/>
     <w:rPr>
       <w:kern w:val="2"/>
       <w:sz w:val="18"/>
@@ -5395,7 +6236,6 @@
     </a:fmtScheme>
   </a:themeElements>
   <a:objectDefaults/>
-  <a:extraClrSchemeLst/>
 </a:theme>
 </file>
 

--- a/App/能效云设计方案.docx
+++ b/App/能效云设计方案.docx
@@ -310,20 +310,95 @@
             </w14:solidFill>
           </w14:textFill>
         </w:rPr>
-        <w:t>2018年5月2</w:t>
+        <w:t>2018年</w:t>
       </w:r>
+      <w:del w:id="8" w:author="Maple [2]" w:date="2018-06-14T11:25:36Z">
+        <w:r>
+          <w:rPr>
+            <w:rFonts w:hint="eastAsia" w:ascii="宋体" w:hAnsi="宋体" w:cs="宋体"/>
+            <w:color w:val="000000" w:themeColor="text1"/>
+            <w:lang w:val="en-US"/>
+            <w14:textFill>
+              <w14:solidFill>
+                <w14:schemeClr w14:val="tx1"/>
+              </w14:solidFill>
+            </w14:textFill>
+          </w:rPr>
+          <w:delText>5</w:delText>
+        </w:r>
+      </w:del>
+      <w:ins w:id="9" w:author="Maple [2]" w:date="2018-06-14T11:25:36Z">
+        <w:r>
+          <w:rPr>
+            <w:rFonts w:hint="eastAsia" w:ascii="宋体" w:hAnsi="宋体" w:cs="宋体"/>
+            <w:color w:val="000000" w:themeColor="text1"/>
+            <w:lang w:val="en-US" w:eastAsia="zh-CN"/>
+            <w14:textFill>
+              <w14:solidFill>
+                <w14:schemeClr w14:val="tx1"/>
+              </w14:solidFill>
+            </w14:textFill>
+          </w:rPr>
+          <w:t>6</w:t>
+        </w:r>
+      </w:ins>
       <w:r>
         <w:rPr>
-          <w:rFonts w:ascii="宋体" w:hAnsi="宋体" w:cs="宋体"/>
-          <w:color w:val="000000" w:themeColor="text1"/>
-          <w14:textFill>
-            <w14:solidFill>
-              <w14:schemeClr w14:val="tx1"/>
-            </w14:solidFill>
-          </w14:textFill>
-        </w:rPr>
-        <w:t>7</w:t>
+          <w:rFonts w:hint="eastAsia" w:ascii="宋体" w:hAnsi="宋体" w:cs="宋体"/>
+          <w:color w:val="000000" w:themeColor="text1"/>
+          <w14:textFill>
+            <w14:solidFill>
+              <w14:schemeClr w14:val="tx1"/>
+            </w14:solidFill>
+          </w14:textFill>
+        </w:rPr>
+        <w:t>月</w:t>
       </w:r>
+      <w:del w:id="10" w:author="Maple [2]" w:date="2018-06-14T11:25:38Z">
+        <w:r>
+          <w:rPr>
+            <w:rFonts w:hint="eastAsia" w:ascii="宋体" w:hAnsi="宋体" w:cs="宋体"/>
+            <w:color w:val="000000" w:themeColor="text1"/>
+            <w:lang w:val="en-US"/>
+            <w14:textFill>
+              <w14:solidFill>
+                <w14:schemeClr w14:val="tx1"/>
+              </w14:solidFill>
+            </w14:textFill>
+          </w:rPr>
+          <w:delText>2</w:delText>
+        </w:r>
+      </w:del>
+      <w:del w:id="11" w:author="Maple [2]" w:date="2018-06-14T11:25:38Z">
+        <w:r>
+          <w:rPr>
+            <w:rFonts w:ascii="宋体" w:hAnsi="宋体" w:cs="宋体"/>
+            <w:color w:val="000000" w:themeColor="text1"/>
+            <w:lang w:val="en-US"/>
+            <w14:textFill>
+              <w14:solidFill>
+                <w14:schemeClr w14:val="tx1"/>
+              </w14:solidFill>
+            </w14:textFill>
+          </w:rPr>
+          <w:delText>7</w:delText>
+        </w:r>
+      </w:del>
+      <w:ins w:id="12" w:author="Maple [2]" w:date="2018-06-14T11:25:38Z">
+        <w:r>
+          <w:rPr>
+            <w:rFonts w:hint="eastAsia" w:ascii="宋体" w:hAnsi="宋体" w:cs="宋体"/>
+            <w:color w:val="000000" w:themeColor="text1"/>
+            <w:lang w:val="en-US" w:eastAsia="zh-CN"/>
+            <w14:textFill>
+              <w14:solidFill>
+                <w14:schemeClr w14:val="tx1"/>
+              </w14:solidFill>
+            </w14:textFill>
+          </w:rPr>
+          <w:t>14</w:t>
+        </w:r>
+      </w:ins>
       <w:r>
         <w:rPr>
           <w:rFonts w:hint="eastAsia" w:ascii="宋体" w:hAnsi="宋体" w:cs="宋体"/>
@@ -380,6 +455,7 @@
           <w:tab w:val="right" w:leader="dot" w:pos="9736"/>
         </w:tabs>
         <w:rPr>
+          <w:del w:id="13" w:author="Maple [2]" w:date="2018-06-14T14:00:20Z"/>
           <w:rFonts w:asciiTheme="minorHAnsi" w:hAnsiTheme="minorHAnsi" w:eastAsiaTheme="minorEastAsia" w:cstheme="minorBidi"/>
           <w:szCs w:val="22"/>
         </w:rPr>
@@ -420,43 +496,75 @@
         </w:rPr>
         <w:fldChar w:fldCharType="separate"/>
       </w:r>
-      <w:r>
-        <w:fldChar w:fldCharType="begin"/>
-      </w:r>
-      <w:r>
-        <w:instrText xml:space="preserve"> HYPERLINK \l "_Toc515310734" </w:instrText>
-      </w:r>
-      <w:r>
-        <w:fldChar w:fldCharType="separate"/>
-      </w:r>
-      <w:r>
-        <w:rPr>
-          <w:rStyle w:val="12"/>
-          <w:rFonts w:hint="eastAsia" w:ascii="宋体" w:hAnsi="宋体" w:cs="宋体"/>
-        </w:rPr>
-        <w:t>一、 概述</w:t>
-      </w:r>
-      <w:r>
-        <w:tab/>
-      </w:r>
-      <w:r>
-        <w:fldChar w:fldCharType="begin"/>
-      </w:r>
-      <w:r>
-        <w:instrText xml:space="preserve"> PAGEREF _Toc515310734 \h </w:instrText>
-      </w:r>
-      <w:r>
-        <w:fldChar w:fldCharType="separate"/>
-      </w:r>
-      <w:r>
-        <w:t>1</w:t>
-      </w:r>
-      <w:r>
-        <w:fldChar w:fldCharType="end"/>
-      </w:r>
-      <w:r>
-        <w:fldChar w:fldCharType="end"/>
-      </w:r>
+      <w:del w:id="14" w:author="Maple [2]" w:date="2018-06-14T14:00:20Z">
+        <w:r>
+          <w:rPr/>
+          <w:fldChar w:fldCharType="begin"/>
+        </w:r>
+      </w:del>
+      <w:del w:id="15" w:author="Maple [2]" w:date="2018-06-14T14:00:20Z">
+        <w:r>
+          <w:rPr/>
+          <w:delInstrText xml:space="preserve"> HYPERLINK \l "_Toc515310734" </w:delInstrText>
+        </w:r>
+      </w:del>
+      <w:del w:id="16" w:author="Maple [2]" w:date="2018-06-14T14:00:20Z">
+        <w:r>
+          <w:rPr/>
+          <w:fldChar w:fldCharType="separate"/>
+        </w:r>
+      </w:del>
+      <w:del w:id="17" w:author="Maple [2]" w:date="2018-06-14T14:00:20Z">
+        <w:r>
+          <w:rPr>
+            <w:rStyle w:val="12"/>
+            <w:rFonts w:hint="eastAsia" w:ascii="宋体" w:hAnsi="宋体" w:cs="宋体"/>
+          </w:rPr>
+          <w:delText>一、 概述</w:delText>
+        </w:r>
+      </w:del>
+      <w:del w:id="18" w:author="Maple [2]" w:date="2018-06-14T14:00:20Z">
+        <w:r>
+          <w:rPr/>
+          <w:tab/>
+        </w:r>
+      </w:del>
+      <w:del w:id="19" w:author="Maple [2]" w:date="2018-06-14T14:00:20Z">
+        <w:r>
+          <w:rPr/>
+          <w:fldChar w:fldCharType="begin"/>
+        </w:r>
+      </w:del>
+      <w:del w:id="20" w:author="Maple [2]" w:date="2018-06-14T14:00:20Z">
+        <w:r>
+          <w:rPr/>
+          <w:delInstrText xml:space="preserve"> PAGEREF _Toc515310734 \h </w:delInstrText>
+        </w:r>
+      </w:del>
+      <w:del w:id="21" w:author="Maple [2]" w:date="2018-06-14T14:00:20Z">
+        <w:r>
+          <w:rPr/>
+          <w:fldChar w:fldCharType="separate"/>
+        </w:r>
+      </w:del>
+      <w:del w:id="22" w:author="Maple [2]" w:date="2018-06-14T14:00:20Z">
+        <w:r>
+          <w:rPr/>
+          <w:delText>1</w:delText>
+        </w:r>
+      </w:del>
+      <w:del w:id="23" w:author="Maple [2]" w:date="2018-06-14T14:00:20Z">
+        <w:r>
+          <w:rPr/>
+          <w:fldChar w:fldCharType="end"/>
+        </w:r>
+      </w:del>
+      <w:del w:id="24" w:author="Maple [2]" w:date="2018-06-14T14:00:20Z">
+        <w:r>
+          <w:rPr/>
+          <w:fldChar w:fldCharType="end"/>
+        </w:r>
+      </w:del>
     </w:p>
     <w:p>
       <w:pPr>
@@ -465,47 +573,80 @@
           <w:tab w:val="right" w:leader="dot" w:pos="9736"/>
         </w:tabs>
         <w:rPr>
+          <w:del w:id="25" w:author="Maple [2]" w:date="2018-06-14T14:00:20Z"/>
           <w:rFonts w:asciiTheme="minorHAnsi" w:hAnsiTheme="minorHAnsi" w:eastAsiaTheme="minorEastAsia" w:cstheme="minorBidi"/>
           <w:szCs w:val="22"/>
         </w:rPr>
       </w:pPr>
-      <w:r>
-        <w:fldChar w:fldCharType="begin"/>
-      </w:r>
-      <w:r>
-        <w:instrText xml:space="preserve"> HYPERLINK \l "_Toc515310735" </w:instrText>
-      </w:r>
-      <w:r>
-        <w:fldChar w:fldCharType="separate"/>
-      </w:r>
-      <w:r>
-        <w:rPr>
-          <w:rStyle w:val="12"/>
-          <w:rFonts w:hint="eastAsia" w:ascii="宋体" w:hAnsi="宋体" w:cs="宋体"/>
-        </w:rPr>
-        <w:t>二、 功能模块清单</w:t>
-      </w:r>
-      <w:r>
-        <w:tab/>
-      </w:r>
-      <w:r>
-        <w:fldChar w:fldCharType="begin"/>
-      </w:r>
-      <w:r>
-        <w:instrText xml:space="preserve"> PAGEREF _Toc515310735 \h </w:instrText>
-      </w:r>
-      <w:r>
-        <w:fldChar w:fldCharType="separate"/>
-      </w:r>
-      <w:r>
-        <w:t>1</w:t>
-      </w:r>
-      <w:r>
-        <w:fldChar w:fldCharType="end"/>
-      </w:r>
-      <w:r>
-        <w:fldChar w:fldCharType="end"/>
-      </w:r>
+      <w:del w:id="26" w:author="Maple [2]" w:date="2018-06-14T14:00:20Z">
+        <w:r>
+          <w:rPr/>
+          <w:fldChar w:fldCharType="begin"/>
+        </w:r>
+      </w:del>
+      <w:del w:id="27" w:author="Maple [2]" w:date="2018-06-14T14:00:20Z">
+        <w:r>
+          <w:rPr/>
+          <w:delInstrText xml:space="preserve"> HYPERLINK \l "_Toc515310735" </w:delInstrText>
+        </w:r>
+      </w:del>
+      <w:del w:id="28" w:author="Maple [2]" w:date="2018-06-14T14:00:20Z">
+        <w:r>
+          <w:rPr/>
+          <w:fldChar w:fldCharType="separate"/>
+        </w:r>
+      </w:del>
+      <w:del w:id="29" w:author="Maple [2]" w:date="2018-06-14T14:00:20Z">
+        <w:r>
+          <w:rPr>
+            <w:rStyle w:val="12"/>
+            <w:rFonts w:hint="eastAsia" w:ascii="宋体" w:hAnsi="宋体" w:cs="宋体"/>
+          </w:rPr>
+          <w:delText>二、 功能模块清单</w:delText>
+        </w:r>
+      </w:del>
+      <w:del w:id="30" w:author="Maple [2]" w:date="2018-06-14T14:00:20Z">
+        <w:r>
+          <w:rPr/>
+          <w:tab/>
+        </w:r>
+      </w:del>
+      <w:del w:id="31" w:author="Maple [2]" w:date="2018-06-14T14:00:20Z">
+        <w:r>
+          <w:rPr/>
+          <w:fldChar w:fldCharType="begin"/>
+        </w:r>
+      </w:del>
+      <w:del w:id="32" w:author="Maple [2]" w:date="2018-06-14T14:00:20Z">
+        <w:r>
+          <w:rPr/>
+          <w:delInstrText xml:space="preserve"> PAGEREF _Toc515310735 \h </w:delInstrText>
+        </w:r>
+      </w:del>
+      <w:del w:id="33" w:author="Maple [2]" w:date="2018-06-14T14:00:20Z">
+        <w:r>
+          <w:rPr/>
+          <w:fldChar w:fldCharType="separate"/>
+        </w:r>
+      </w:del>
+      <w:del w:id="34" w:author="Maple [2]" w:date="2018-06-14T14:00:20Z">
+        <w:r>
+          <w:rPr/>
+          <w:delText>1</w:delText>
+        </w:r>
+      </w:del>
+      <w:del w:id="35" w:author="Maple [2]" w:date="2018-06-14T14:00:20Z">
+        <w:r>
+          <w:rPr/>
+          <w:fldChar w:fldCharType="end"/>
+        </w:r>
+      </w:del>
+      <w:del w:id="36" w:author="Maple [2]" w:date="2018-06-14T14:00:20Z">
+        <w:r>
+          <w:rPr/>
+          <w:fldChar w:fldCharType="end"/>
+        </w:r>
+      </w:del>
     </w:p>
     <w:p>
       <w:pPr>
@@ -514,61 +655,98 @@
           <w:tab w:val="right" w:leader="dot" w:pos="9736"/>
         </w:tabs>
         <w:rPr>
+          <w:del w:id="37" w:author="Maple [2]" w:date="2018-06-14T14:00:20Z"/>
           <w:rFonts w:asciiTheme="minorHAnsi" w:hAnsiTheme="minorHAnsi" w:eastAsiaTheme="minorEastAsia" w:cstheme="minorBidi"/>
           <w:szCs w:val="22"/>
         </w:rPr>
       </w:pPr>
-      <w:r>
-        <w:fldChar w:fldCharType="begin"/>
-      </w:r>
-      <w:r>
-        <w:instrText xml:space="preserve"> HYPERLINK \l "_Toc515310736" </w:instrText>
-      </w:r>
-      <w:r>
-        <w:fldChar w:fldCharType="separate"/>
-      </w:r>
-      <w:r>
-        <w:rPr>
-          <w:rStyle w:val="12"/>
-          <w:rFonts w:hint="eastAsia"/>
-        </w:rPr>
-        <w:t>三、</w:t>
-      </w:r>
-      <w:r>
-        <w:rPr>
-          <w:rStyle w:val="12"/>
-          <w:rFonts w:ascii="宋体" w:hAnsi="宋体" w:cs="宋体"/>
-        </w:rPr>
-        <w:t xml:space="preserve"> APP</w:t>
-      </w:r>
-      <w:r>
-        <w:rPr>
-          <w:rStyle w:val="12"/>
-          <w:rFonts w:hint="eastAsia" w:ascii="宋体" w:hAnsi="宋体" w:cs="宋体"/>
-        </w:rPr>
-        <w:t>功能设计</w:t>
-      </w:r>
-      <w:r>
-        <w:tab/>
-      </w:r>
-      <w:r>
-        <w:fldChar w:fldCharType="begin"/>
-      </w:r>
-      <w:r>
-        <w:instrText xml:space="preserve"> PAGEREF _Toc515310736 \h </w:instrText>
-      </w:r>
-      <w:r>
-        <w:fldChar w:fldCharType="separate"/>
-      </w:r>
-      <w:r>
-        <w:t>2</w:t>
-      </w:r>
-      <w:r>
-        <w:fldChar w:fldCharType="end"/>
-      </w:r>
-      <w:r>
-        <w:fldChar w:fldCharType="end"/>
-      </w:r>
+      <w:del w:id="38" w:author="Maple [2]" w:date="2018-06-14T14:00:20Z">
+        <w:r>
+          <w:rPr/>
+          <w:fldChar w:fldCharType="begin"/>
+        </w:r>
+      </w:del>
+      <w:del w:id="39" w:author="Maple [2]" w:date="2018-06-14T14:00:20Z">
+        <w:r>
+          <w:rPr/>
+          <w:delInstrText xml:space="preserve"> HYPERLINK \l "_Toc515310736" </w:delInstrText>
+        </w:r>
+      </w:del>
+      <w:del w:id="40" w:author="Maple [2]" w:date="2018-06-14T14:00:20Z">
+        <w:r>
+          <w:rPr/>
+          <w:fldChar w:fldCharType="separate"/>
+        </w:r>
+      </w:del>
+      <w:del w:id="41" w:author="Maple [2]" w:date="2018-06-14T14:00:20Z">
+        <w:r>
+          <w:rPr>
+            <w:rStyle w:val="12"/>
+            <w:rFonts w:hint="eastAsia"/>
+          </w:rPr>
+          <w:delText>三、</w:delText>
+        </w:r>
+      </w:del>
+      <w:del w:id="42" w:author="Maple [2]" w:date="2018-06-14T14:00:20Z">
+        <w:r>
+          <w:rPr>
+            <w:rStyle w:val="12"/>
+            <w:rFonts w:ascii="宋体" w:hAnsi="宋体" w:cs="宋体"/>
+          </w:rPr>
+          <w:delText xml:space="preserve"> APP</w:delText>
+        </w:r>
+      </w:del>
+      <w:del w:id="43" w:author="Maple [2]" w:date="2018-06-14T14:00:20Z">
+        <w:r>
+          <w:rPr>
+            <w:rStyle w:val="12"/>
+            <w:rFonts w:hint="eastAsia" w:ascii="宋体" w:hAnsi="宋体" w:cs="宋体"/>
+          </w:rPr>
+          <w:delText>功能设计</w:delText>
+        </w:r>
+      </w:del>
+      <w:del w:id="44" w:author="Maple [2]" w:date="2018-06-14T14:00:20Z">
+        <w:r>
+          <w:rPr/>
+          <w:tab/>
+        </w:r>
+      </w:del>
+      <w:del w:id="45" w:author="Maple [2]" w:date="2018-06-14T14:00:20Z">
+        <w:r>
+          <w:rPr/>
+          <w:fldChar w:fldCharType="begin"/>
+        </w:r>
+      </w:del>
+      <w:del w:id="46" w:author="Maple [2]" w:date="2018-06-14T14:00:20Z">
+        <w:r>
+          <w:rPr/>
+          <w:delInstrText xml:space="preserve"> PAGEREF _Toc515310736 \h </w:delInstrText>
+        </w:r>
+      </w:del>
+      <w:del w:id="47" w:author="Maple [2]" w:date="2018-06-14T14:00:20Z">
+        <w:r>
+          <w:rPr/>
+          <w:fldChar w:fldCharType="separate"/>
+        </w:r>
+      </w:del>
+      <w:del w:id="48" w:author="Maple [2]" w:date="2018-06-14T14:00:20Z">
+        <w:r>
+          <w:rPr/>
+          <w:delText>2</w:delText>
+        </w:r>
+      </w:del>
+      <w:del w:id="49" w:author="Maple [2]" w:date="2018-06-14T14:00:20Z">
+        <w:r>
+          <w:rPr/>
+          <w:fldChar w:fldCharType="end"/>
+        </w:r>
+      </w:del>
+      <w:del w:id="50" w:author="Maple [2]" w:date="2018-06-14T14:00:20Z">
+        <w:r>
+          <w:rPr/>
+          <w:fldChar w:fldCharType="end"/>
+        </w:r>
+      </w:del>
     </w:p>
     <w:p>
       <w:pPr>
@@ -577,47 +755,80 @@
           <w:tab w:val="right" w:leader="dot" w:pos="9736"/>
         </w:tabs>
         <w:rPr>
+          <w:del w:id="51" w:author="Maple [2]" w:date="2018-06-14T14:00:20Z"/>
           <w:rFonts w:asciiTheme="minorHAnsi" w:hAnsiTheme="minorHAnsi" w:eastAsiaTheme="minorEastAsia" w:cstheme="minorBidi"/>
           <w:szCs w:val="22"/>
         </w:rPr>
       </w:pPr>
-      <w:r>
-        <w:fldChar w:fldCharType="begin"/>
-      </w:r>
-      <w:r>
-        <w:instrText xml:space="preserve"> HYPERLINK \l "_Toc515310737" </w:instrText>
-      </w:r>
-      <w:r>
-        <w:fldChar w:fldCharType="separate"/>
-      </w:r>
-      <w:r>
-        <w:rPr>
-          <w:rStyle w:val="12"/>
-          <w:rFonts w:hint="eastAsia"/>
-        </w:rPr>
-        <w:t>1． 登录模块</w:t>
-      </w:r>
-      <w:r>
-        <w:tab/>
-      </w:r>
-      <w:r>
-        <w:fldChar w:fldCharType="begin"/>
-      </w:r>
-      <w:r>
-        <w:instrText xml:space="preserve"> PAGEREF _Toc515310737 \h </w:instrText>
-      </w:r>
-      <w:r>
-        <w:fldChar w:fldCharType="separate"/>
-      </w:r>
-      <w:r>
-        <w:t>2</w:t>
-      </w:r>
-      <w:r>
-        <w:fldChar w:fldCharType="end"/>
-      </w:r>
-      <w:r>
-        <w:fldChar w:fldCharType="end"/>
-      </w:r>
+      <w:del w:id="52" w:author="Maple [2]" w:date="2018-06-14T14:00:20Z">
+        <w:r>
+          <w:rPr/>
+          <w:fldChar w:fldCharType="begin"/>
+        </w:r>
+      </w:del>
+      <w:del w:id="53" w:author="Maple [2]" w:date="2018-06-14T14:00:20Z">
+        <w:r>
+          <w:rPr/>
+          <w:delInstrText xml:space="preserve"> HYPERLINK \l "_Toc515310737" </w:delInstrText>
+        </w:r>
+      </w:del>
+      <w:del w:id="54" w:author="Maple [2]" w:date="2018-06-14T14:00:20Z">
+        <w:r>
+          <w:rPr/>
+          <w:fldChar w:fldCharType="separate"/>
+        </w:r>
+      </w:del>
+      <w:del w:id="55" w:author="Maple [2]" w:date="2018-06-14T14:00:20Z">
+        <w:r>
+          <w:rPr>
+            <w:rStyle w:val="12"/>
+            <w:rFonts w:hint="eastAsia"/>
+          </w:rPr>
+          <w:delText>1． 登录模块</w:delText>
+        </w:r>
+      </w:del>
+      <w:del w:id="56" w:author="Maple [2]" w:date="2018-06-14T14:00:20Z">
+        <w:r>
+          <w:rPr/>
+          <w:tab/>
+        </w:r>
+      </w:del>
+      <w:del w:id="57" w:author="Maple [2]" w:date="2018-06-14T14:00:20Z">
+        <w:r>
+          <w:rPr/>
+          <w:fldChar w:fldCharType="begin"/>
+        </w:r>
+      </w:del>
+      <w:del w:id="58" w:author="Maple [2]" w:date="2018-06-14T14:00:20Z">
+        <w:r>
+          <w:rPr/>
+          <w:delInstrText xml:space="preserve"> PAGEREF _Toc515310737 \h </w:delInstrText>
+        </w:r>
+      </w:del>
+      <w:del w:id="59" w:author="Maple [2]" w:date="2018-06-14T14:00:20Z">
+        <w:r>
+          <w:rPr/>
+          <w:fldChar w:fldCharType="separate"/>
+        </w:r>
+      </w:del>
+      <w:del w:id="60" w:author="Maple [2]" w:date="2018-06-14T14:00:20Z">
+        <w:r>
+          <w:rPr/>
+          <w:delText>2</w:delText>
+        </w:r>
+      </w:del>
+      <w:del w:id="61" w:author="Maple [2]" w:date="2018-06-14T14:00:20Z">
+        <w:r>
+          <w:rPr/>
+          <w:fldChar w:fldCharType="end"/>
+        </w:r>
+      </w:del>
+      <w:del w:id="62" w:author="Maple [2]" w:date="2018-06-14T14:00:20Z">
+        <w:r>
+          <w:rPr/>
+          <w:fldChar w:fldCharType="end"/>
+        </w:r>
+      </w:del>
     </w:p>
     <w:p>
       <w:pPr>
@@ -627,60 +838,97 @@
           <w:tab w:val="right" w:leader="dot" w:pos="9736"/>
         </w:tabs>
         <w:rPr>
+          <w:del w:id="63" w:author="Maple [2]" w:date="2018-06-14T14:00:20Z"/>
           <w:rFonts w:asciiTheme="minorHAnsi" w:hAnsiTheme="minorHAnsi" w:eastAsiaTheme="minorEastAsia" w:cstheme="minorBidi"/>
           <w:szCs w:val="22"/>
         </w:rPr>
       </w:pPr>
-      <w:r>
-        <w:fldChar w:fldCharType="begin"/>
-      </w:r>
-      <w:r>
-        <w:instrText xml:space="preserve"> HYPERLINK \l "_Toc515310738" </w:instrText>
-      </w:r>
-      <w:r>
-        <w:fldChar w:fldCharType="separate"/>
-      </w:r>
-      <w:r>
-        <w:rPr>
-          <w:rStyle w:val="12"/>
-        </w:rPr>
-        <w:t>1.1</w:t>
-      </w:r>
-      <w:r>
-        <w:rPr>
-          <w:rFonts w:asciiTheme="minorHAnsi" w:hAnsiTheme="minorHAnsi" w:eastAsiaTheme="minorEastAsia" w:cstheme="minorBidi"/>
-          <w:szCs w:val="22"/>
-        </w:rPr>
-        <w:tab/>
-      </w:r>
-      <w:r>
-        <w:rPr>
-          <w:rStyle w:val="12"/>
-          <w:rFonts w:hint="eastAsia"/>
-        </w:rPr>
-        <w:t>登录页面。</w:t>
-      </w:r>
-      <w:r>
-        <w:tab/>
-      </w:r>
-      <w:r>
-        <w:fldChar w:fldCharType="begin"/>
-      </w:r>
-      <w:r>
-        <w:instrText xml:space="preserve"> PAGEREF _Toc515310738 \h </w:instrText>
-      </w:r>
-      <w:r>
-        <w:fldChar w:fldCharType="separate"/>
-      </w:r>
-      <w:r>
-        <w:t>2</w:t>
-      </w:r>
-      <w:r>
-        <w:fldChar w:fldCharType="end"/>
-      </w:r>
-      <w:r>
-        <w:fldChar w:fldCharType="end"/>
-      </w:r>
+      <w:del w:id="64" w:author="Maple [2]" w:date="2018-06-14T14:00:20Z">
+        <w:r>
+          <w:rPr/>
+          <w:fldChar w:fldCharType="begin"/>
+        </w:r>
+      </w:del>
+      <w:del w:id="65" w:author="Maple [2]" w:date="2018-06-14T14:00:20Z">
+        <w:r>
+          <w:rPr/>
+          <w:delInstrText xml:space="preserve"> HYPERLINK \l "_Toc515310738" </w:delInstrText>
+        </w:r>
+      </w:del>
+      <w:del w:id="66" w:author="Maple [2]" w:date="2018-06-14T14:00:20Z">
+        <w:r>
+          <w:rPr/>
+          <w:fldChar w:fldCharType="separate"/>
+        </w:r>
+      </w:del>
+      <w:del w:id="67" w:author="Maple [2]" w:date="2018-06-14T14:00:20Z">
+        <w:r>
+          <w:rPr>
+            <w:rStyle w:val="12"/>
+          </w:rPr>
+          <w:delText>1.1</w:delText>
+        </w:r>
+      </w:del>
+      <w:del w:id="68" w:author="Maple [2]" w:date="2018-06-14T14:00:20Z">
+        <w:r>
+          <w:rPr>
+            <w:rFonts w:asciiTheme="minorHAnsi" w:hAnsiTheme="minorHAnsi" w:eastAsiaTheme="minorEastAsia" w:cstheme="minorBidi"/>
+            <w:szCs w:val="22"/>
+          </w:rPr>
+          <w:tab/>
+        </w:r>
+      </w:del>
+      <w:del w:id="69" w:author="Maple [2]" w:date="2018-06-14T14:00:20Z">
+        <w:r>
+          <w:rPr>
+            <w:rStyle w:val="12"/>
+            <w:rFonts w:hint="eastAsia"/>
+          </w:rPr>
+          <w:delText>登录页面。</w:delText>
+        </w:r>
+      </w:del>
+      <w:del w:id="70" w:author="Maple [2]" w:date="2018-06-14T14:00:20Z">
+        <w:r>
+          <w:rPr/>
+          <w:tab/>
+        </w:r>
+      </w:del>
+      <w:del w:id="71" w:author="Maple [2]" w:date="2018-06-14T14:00:20Z">
+        <w:r>
+          <w:rPr/>
+          <w:fldChar w:fldCharType="begin"/>
+        </w:r>
+      </w:del>
+      <w:del w:id="72" w:author="Maple [2]" w:date="2018-06-14T14:00:20Z">
+        <w:r>
+          <w:rPr/>
+          <w:delInstrText xml:space="preserve"> PAGEREF _Toc515310738 \h </w:delInstrText>
+        </w:r>
+      </w:del>
+      <w:del w:id="73" w:author="Maple [2]" w:date="2018-06-14T14:00:20Z">
+        <w:r>
+          <w:rPr/>
+          <w:fldChar w:fldCharType="separate"/>
+        </w:r>
+      </w:del>
+      <w:del w:id="74" w:author="Maple [2]" w:date="2018-06-14T14:00:20Z">
+        <w:r>
+          <w:rPr/>
+          <w:delText>2</w:delText>
+        </w:r>
+      </w:del>
+      <w:del w:id="75" w:author="Maple [2]" w:date="2018-06-14T14:00:20Z">
+        <w:r>
+          <w:rPr/>
+          <w:fldChar w:fldCharType="end"/>
+        </w:r>
+      </w:del>
+      <w:del w:id="76" w:author="Maple [2]" w:date="2018-06-14T14:00:20Z">
+        <w:r>
+          <w:rPr/>
+          <w:fldChar w:fldCharType="end"/>
+        </w:r>
+      </w:del>
     </w:p>
     <w:p>
       <w:pPr>
@@ -690,60 +938,97 @@
           <w:tab w:val="right" w:leader="dot" w:pos="9736"/>
         </w:tabs>
         <w:rPr>
+          <w:del w:id="77" w:author="Maple [2]" w:date="2018-06-14T14:00:20Z"/>
           <w:rFonts w:asciiTheme="minorHAnsi" w:hAnsiTheme="minorHAnsi" w:eastAsiaTheme="minorEastAsia" w:cstheme="minorBidi"/>
           <w:szCs w:val="22"/>
         </w:rPr>
       </w:pPr>
-      <w:r>
-        <w:fldChar w:fldCharType="begin"/>
-      </w:r>
-      <w:r>
-        <w:instrText xml:space="preserve"> HYPERLINK \l "_Toc515310739" </w:instrText>
-      </w:r>
-      <w:r>
-        <w:fldChar w:fldCharType="separate"/>
-      </w:r>
-      <w:r>
-        <w:rPr>
-          <w:rStyle w:val="12"/>
-        </w:rPr>
-        <w:t>1.2</w:t>
-      </w:r>
-      <w:r>
-        <w:rPr>
-          <w:rFonts w:asciiTheme="minorHAnsi" w:hAnsiTheme="minorHAnsi" w:eastAsiaTheme="minorEastAsia" w:cstheme="minorBidi"/>
-          <w:szCs w:val="22"/>
-        </w:rPr>
-        <w:tab/>
-      </w:r>
-      <w:r>
-        <w:rPr>
-          <w:rStyle w:val="12"/>
-          <w:rFonts w:hint="eastAsia"/>
-        </w:rPr>
-        <w:t>忘记密码</w:t>
-      </w:r>
-      <w:r>
-        <w:tab/>
-      </w:r>
-      <w:r>
-        <w:fldChar w:fldCharType="begin"/>
-      </w:r>
-      <w:r>
-        <w:instrText xml:space="preserve"> PAGEREF _Toc515310739 \h </w:instrText>
-      </w:r>
-      <w:r>
-        <w:fldChar w:fldCharType="separate"/>
-      </w:r>
-      <w:r>
-        <w:t>2</w:t>
-      </w:r>
-      <w:r>
-        <w:fldChar w:fldCharType="end"/>
-      </w:r>
-      <w:r>
-        <w:fldChar w:fldCharType="end"/>
-      </w:r>
+      <w:del w:id="78" w:author="Maple [2]" w:date="2018-06-14T14:00:20Z">
+        <w:r>
+          <w:rPr/>
+          <w:fldChar w:fldCharType="begin"/>
+        </w:r>
+      </w:del>
+      <w:del w:id="79" w:author="Maple [2]" w:date="2018-06-14T14:00:20Z">
+        <w:r>
+          <w:rPr/>
+          <w:delInstrText xml:space="preserve"> HYPERLINK \l "_Toc515310739" </w:delInstrText>
+        </w:r>
+      </w:del>
+      <w:del w:id="80" w:author="Maple [2]" w:date="2018-06-14T14:00:20Z">
+        <w:r>
+          <w:rPr/>
+          <w:fldChar w:fldCharType="separate"/>
+        </w:r>
+      </w:del>
+      <w:del w:id="81" w:author="Maple [2]" w:date="2018-06-14T14:00:20Z">
+        <w:r>
+          <w:rPr>
+            <w:rStyle w:val="12"/>
+          </w:rPr>
+          <w:delText>1.2</w:delText>
+        </w:r>
+      </w:del>
+      <w:del w:id="82" w:author="Maple [2]" w:date="2018-06-14T14:00:20Z">
+        <w:r>
+          <w:rPr>
+            <w:rFonts w:asciiTheme="minorHAnsi" w:hAnsiTheme="minorHAnsi" w:eastAsiaTheme="minorEastAsia" w:cstheme="minorBidi"/>
+            <w:szCs w:val="22"/>
+          </w:rPr>
+          <w:tab/>
+        </w:r>
+      </w:del>
+      <w:del w:id="83" w:author="Maple [2]" w:date="2018-06-14T14:00:20Z">
+        <w:r>
+          <w:rPr>
+            <w:rStyle w:val="12"/>
+            <w:rFonts w:hint="eastAsia"/>
+          </w:rPr>
+          <w:delText>忘记密码</w:delText>
+        </w:r>
+      </w:del>
+      <w:del w:id="84" w:author="Maple [2]" w:date="2018-06-14T14:00:20Z">
+        <w:r>
+          <w:rPr/>
+          <w:tab/>
+        </w:r>
+      </w:del>
+      <w:del w:id="85" w:author="Maple [2]" w:date="2018-06-14T14:00:20Z">
+        <w:r>
+          <w:rPr/>
+          <w:fldChar w:fldCharType="begin"/>
+        </w:r>
+      </w:del>
+      <w:del w:id="86" w:author="Maple [2]" w:date="2018-06-14T14:00:20Z">
+        <w:r>
+          <w:rPr/>
+          <w:delInstrText xml:space="preserve"> PAGEREF _Toc515310739 \h </w:delInstrText>
+        </w:r>
+      </w:del>
+      <w:del w:id="87" w:author="Maple [2]" w:date="2018-06-14T14:00:20Z">
+        <w:r>
+          <w:rPr/>
+          <w:fldChar w:fldCharType="separate"/>
+        </w:r>
+      </w:del>
+      <w:del w:id="88" w:author="Maple [2]" w:date="2018-06-14T14:00:20Z">
+        <w:r>
+          <w:rPr/>
+          <w:delText>2</w:delText>
+        </w:r>
+      </w:del>
+      <w:del w:id="89" w:author="Maple [2]" w:date="2018-06-14T14:00:20Z">
+        <w:r>
+          <w:rPr/>
+          <w:fldChar w:fldCharType="end"/>
+        </w:r>
+      </w:del>
+      <w:del w:id="90" w:author="Maple [2]" w:date="2018-06-14T14:00:20Z">
+        <w:r>
+          <w:rPr/>
+          <w:fldChar w:fldCharType="end"/>
+        </w:r>
+      </w:del>
     </w:p>
     <w:p>
       <w:pPr>
@@ -753,60 +1038,97 @@
           <w:tab w:val="right" w:leader="dot" w:pos="9736"/>
         </w:tabs>
         <w:rPr>
+          <w:del w:id="91" w:author="Maple [2]" w:date="2018-06-14T14:00:20Z"/>
           <w:rFonts w:asciiTheme="minorHAnsi" w:hAnsiTheme="minorHAnsi" w:eastAsiaTheme="minorEastAsia" w:cstheme="minorBidi"/>
           <w:szCs w:val="22"/>
         </w:rPr>
       </w:pPr>
-      <w:r>
-        <w:fldChar w:fldCharType="begin"/>
-      </w:r>
-      <w:r>
-        <w:instrText xml:space="preserve"> HYPERLINK \l "_Toc515310740" </w:instrText>
-      </w:r>
-      <w:r>
-        <w:fldChar w:fldCharType="separate"/>
-      </w:r>
-      <w:r>
-        <w:rPr>
-          <w:rStyle w:val="12"/>
-        </w:rPr>
-        <w:t>1.3</w:t>
-      </w:r>
-      <w:r>
-        <w:rPr>
-          <w:rFonts w:asciiTheme="minorHAnsi" w:hAnsiTheme="minorHAnsi" w:eastAsiaTheme="minorEastAsia" w:cstheme="minorBidi"/>
-          <w:szCs w:val="22"/>
-        </w:rPr>
-        <w:tab/>
-      </w:r>
-      <w:r>
-        <w:rPr>
-          <w:rStyle w:val="12"/>
-          <w:rFonts w:hint="eastAsia"/>
-        </w:rPr>
-        <w:t>注册</w:t>
-      </w:r>
-      <w:r>
-        <w:tab/>
-      </w:r>
-      <w:r>
-        <w:fldChar w:fldCharType="begin"/>
-      </w:r>
-      <w:r>
-        <w:instrText xml:space="preserve"> PAGEREF _Toc515310740 \h </w:instrText>
-      </w:r>
-      <w:r>
-        <w:fldChar w:fldCharType="separate"/>
-      </w:r>
-      <w:r>
-        <w:t>3</w:t>
-      </w:r>
-      <w:r>
-        <w:fldChar w:fldCharType="end"/>
-      </w:r>
-      <w:r>
-        <w:fldChar w:fldCharType="end"/>
-      </w:r>
+      <w:del w:id="92" w:author="Maple [2]" w:date="2018-06-14T14:00:20Z">
+        <w:r>
+          <w:rPr/>
+          <w:fldChar w:fldCharType="begin"/>
+        </w:r>
+      </w:del>
+      <w:del w:id="93" w:author="Maple [2]" w:date="2018-06-14T14:00:20Z">
+        <w:r>
+          <w:rPr/>
+          <w:delInstrText xml:space="preserve"> HYPERLINK \l "_Toc515310740" </w:delInstrText>
+        </w:r>
+      </w:del>
+      <w:del w:id="94" w:author="Maple [2]" w:date="2018-06-14T14:00:20Z">
+        <w:r>
+          <w:rPr/>
+          <w:fldChar w:fldCharType="separate"/>
+        </w:r>
+      </w:del>
+      <w:del w:id="95" w:author="Maple [2]" w:date="2018-06-14T14:00:20Z">
+        <w:r>
+          <w:rPr>
+            <w:rStyle w:val="12"/>
+          </w:rPr>
+          <w:delText>1.3</w:delText>
+        </w:r>
+      </w:del>
+      <w:del w:id="96" w:author="Maple [2]" w:date="2018-06-14T14:00:20Z">
+        <w:r>
+          <w:rPr>
+            <w:rFonts w:asciiTheme="minorHAnsi" w:hAnsiTheme="minorHAnsi" w:eastAsiaTheme="minorEastAsia" w:cstheme="minorBidi"/>
+            <w:szCs w:val="22"/>
+          </w:rPr>
+          <w:tab/>
+        </w:r>
+      </w:del>
+      <w:del w:id="97" w:author="Maple [2]" w:date="2018-06-14T14:00:20Z">
+        <w:r>
+          <w:rPr>
+            <w:rStyle w:val="12"/>
+            <w:rFonts w:hint="eastAsia"/>
+          </w:rPr>
+          <w:delText>注册</w:delText>
+        </w:r>
+      </w:del>
+      <w:del w:id="98" w:author="Maple [2]" w:date="2018-06-14T14:00:20Z">
+        <w:r>
+          <w:rPr/>
+          <w:tab/>
+        </w:r>
+      </w:del>
+      <w:del w:id="99" w:author="Maple [2]" w:date="2018-06-14T14:00:20Z">
+        <w:r>
+          <w:rPr/>
+          <w:fldChar w:fldCharType="begin"/>
+        </w:r>
+      </w:del>
+      <w:del w:id="100" w:author="Maple [2]" w:date="2018-06-14T14:00:20Z">
+        <w:r>
+          <w:rPr/>
+          <w:delInstrText xml:space="preserve"> PAGEREF _Toc515310740 \h </w:delInstrText>
+        </w:r>
+      </w:del>
+      <w:del w:id="101" w:author="Maple [2]" w:date="2018-06-14T14:00:20Z">
+        <w:r>
+          <w:rPr/>
+          <w:fldChar w:fldCharType="separate"/>
+        </w:r>
+      </w:del>
+      <w:del w:id="102" w:author="Maple [2]" w:date="2018-06-14T14:00:20Z">
+        <w:r>
+          <w:rPr/>
+          <w:delText>3</w:delText>
+        </w:r>
+      </w:del>
+      <w:del w:id="103" w:author="Maple [2]" w:date="2018-06-14T14:00:20Z">
+        <w:r>
+          <w:rPr/>
+          <w:fldChar w:fldCharType="end"/>
+        </w:r>
+      </w:del>
+      <w:del w:id="104" w:author="Maple [2]" w:date="2018-06-14T14:00:20Z">
+        <w:r>
+          <w:rPr/>
+          <w:fldChar w:fldCharType="end"/>
+        </w:r>
+      </w:del>
     </w:p>
     <w:p>
       <w:pPr>
@@ -815,47 +1137,80 @@
           <w:tab w:val="right" w:leader="dot" w:pos="9736"/>
         </w:tabs>
         <w:rPr>
+          <w:del w:id="105" w:author="Maple [2]" w:date="2018-06-14T14:00:20Z"/>
           <w:rFonts w:asciiTheme="minorHAnsi" w:hAnsiTheme="minorHAnsi" w:eastAsiaTheme="minorEastAsia" w:cstheme="minorBidi"/>
           <w:szCs w:val="22"/>
         </w:rPr>
       </w:pPr>
-      <w:r>
-        <w:fldChar w:fldCharType="begin"/>
-      </w:r>
-      <w:r>
-        <w:instrText xml:space="preserve"> HYPERLINK \l "_Toc515310741" </w:instrText>
-      </w:r>
-      <w:r>
-        <w:fldChar w:fldCharType="separate"/>
-      </w:r>
-      <w:r>
-        <w:rPr>
-          <w:rStyle w:val="12"/>
-          <w:rFonts w:hint="eastAsia"/>
-        </w:rPr>
-        <w:t>2． 功能列表</w:t>
-      </w:r>
-      <w:r>
-        <w:tab/>
-      </w:r>
-      <w:r>
-        <w:fldChar w:fldCharType="begin"/>
-      </w:r>
-      <w:r>
-        <w:instrText xml:space="preserve"> PAGEREF _Toc515310741 \h </w:instrText>
-      </w:r>
-      <w:r>
-        <w:fldChar w:fldCharType="separate"/>
-      </w:r>
-      <w:r>
-        <w:t>4</w:t>
-      </w:r>
-      <w:r>
-        <w:fldChar w:fldCharType="end"/>
-      </w:r>
-      <w:r>
-        <w:fldChar w:fldCharType="end"/>
-      </w:r>
+      <w:del w:id="106" w:author="Maple [2]" w:date="2018-06-14T14:00:20Z">
+        <w:r>
+          <w:rPr/>
+          <w:fldChar w:fldCharType="begin"/>
+        </w:r>
+      </w:del>
+      <w:del w:id="107" w:author="Maple [2]" w:date="2018-06-14T14:00:20Z">
+        <w:r>
+          <w:rPr/>
+          <w:delInstrText xml:space="preserve"> HYPERLINK \l "_Toc515310741" </w:delInstrText>
+        </w:r>
+      </w:del>
+      <w:del w:id="108" w:author="Maple [2]" w:date="2018-06-14T14:00:20Z">
+        <w:r>
+          <w:rPr/>
+          <w:fldChar w:fldCharType="separate"/>
+        </w:r>
+      </w:del>
+      <w:del w:id="109" w:author="Maple [2]" w:date="2018-06-14T14:00:20Z">
+        <w:r>
+          <w:rPr>
+            <w:rStyle w:val="12"/>
+            <w:rFonts w:hint="eastAsia"/>
+          </w:rPr>
+          <w:delText>2． 功能列表</w:delText>
+        </w:r>
+      </w:del>
+      <w:del w:id="110" w:author="Maple [2]" w:date="2018-06-14T14:00:20Z">
+        <w:r>
+          <w:rPr/>
+          <w:tab/>
+        </w:r>
+      </w:del>
+      <w:del w:id="111" w:author="Maple [2]" w:date="2018-06-14T14:00:20Z">
+        <w:r>
+          <w:rPr/>
+          <w:fldChar w:fldCharType="begin"/>
+        </w:r>
+      </w:del>
+      <w:del w:id="112" w:author="Maple [2]" w:date="2018-06-14T14:00:20Z">
+        <w:r>
+          <w:rPr/>
+          <w:delInstrText xml:space="preserve"> PAGEREF _Toc515310741 \h </w:delInstrText>
+        </w:r>
+      </w:del>
+      <w:del w:id="113" w:author="Maple [2]" w:date="2018-06-14T14:00:20Z">
+        <w:r>
+          <w:rPr/>
+          <w:fldChar w:fldCharType="separate"/>
+        </w:r>
+      </w:del>
+      <w:del w:id="114" w:author="Maple [2]" w:date="2018-06-14T14:00:20Z">
+        <w:r>
+          <w:rPr/>
+          <w:delText>4</w:delText>
+        </w:r>
+      </w:del>
+      <w:del w:id="115" w:author="Maple [2]" w:date="2018-06-14T14:00:20Z">
+        <w:r>
+          <w:rPr/>
+          <w:fldChar w:fldCharType="end"/>
+        </w:r>
+      </w:del>
+      <w:del w:id="116" w:author="Maple [2]" w:date="2018-06-14T14:00:20Z">
+        <w:r>
+          <w:rPr/>
+          <w:fldChar w:fldCharType="end"/>
+        </w:r>
+      </w:del>
     </w:p>
     <w:p>
       <w:pPr>
@@ -864,53 +1219,88 @@
           <w:tab w:val="right" w:leader="dot" w:pos="9736"/>
         </w:tabs>
         <w:rPr>
+          <w:del w:id="117" w:author="Maple [2]" w:date="2018-06-14T14:00:20Z"/>
           <w:rFonts w:asciiTheme="minorHAnsi" w:hAnsiTheme="minorHAnsi" w:eastAsiaTheme="minorEastAsia" w:cstheme="minorBidi"/>
           <w:szCs w:val="22"/>
         </w:rPr>
       </w:pPr>
-      <w:r>
-        <w:fldChar w:fldCharType="begin"/>
-      </w:r>
-      <w:r>
-        <w:instrText xml:space="preserve"> HYPERLINK \l "_Toc515310742" </w:instrText>
-      </w:r>
-      <w:r>
-        <w:fldChar w:fldCharType="separate"/>
-      </w:r>
-      <w:r>
-        <w:rPr>
-          <w:rStyle w:val="12"/>
-        </w:rPr>
-        <w:t xml:space="preserve">2.1 </w:t>
-      </w:r>
-      <w:r>
-        <w:rPr>
-          <w:rStyle w:val="12"/>
-          <w:rFonts w:hint="eastAsia"/>
-        </w:rPr>
-        <w:t>日报数据</w:t>
-      </w:r>
-      <w:r>
-        <w:tab/>
-      </w:r>
-      <w:r>
-        <w:fldChar w:fldCharType="begin"/>
-      </w:r>
-      <w:r>
-        <w:instrText xml:space="preserve"> PAGEREF _Toc515310742 \h </w:instrText>
-      </w:r>
-      <w:r>
-        <w:fldChar w:fldCharType="separate"/>
-      </w:r>
-      <w:r>
-        <w:t>4</w:t>
-      </w:r>
-      <w:r>
-        <w:fldChar w:fldCharType="end"/>
-      </w:r>
-      <w:r>
-        <w:fldChar w:fldCharType="end"/>
-      </w:r>
+      <w:del w:id="118" w:author="Maple [2]" w:date="2018-06-14T14:00:20Z">
+        <w:r>
+          <w:rPr/>
+          <w:fldChar w:fldCharType="begin"/>
+        </w:r>
+      </w:del>
+      <w:del w:id="119" w:author="Maple [2]" w:date="2018-06-14T14:00:20Z">
+        <w:r>
+          <w:rPr/>
+          <w:delInstrText xml:space="preserve"> HYPERLINK \l "_Toc515310742" </w:delInstrText>
+        </w:r>
+      </w:del>
+      <w:del w:id="120" w:author="Maple [2]" w:date="2018-06-14T14:00:20Z">
+        <w:r>
+          <w:rPr/>
+          <w:fldChar w:fldCharType="separate"/>
+        </w:r>
+      </w:del>
+      <w:del w:id="121" w:author="Maple [2]" w:date="2018-06-14T14:00:20Z">
+        <w:r>
+          <w:rPr>
+            <w:rStyle w:val="12"/>
+          </w:rPr>
+          <w:delText xml:space="preserve">2.1 </w:delText>
+        </w:r>
+      </w:del>
+      <w:del w:id="122" w:author="Maple [2]" w:date="2018-06-14T14:00:20Z">
+        <w:r>
+          <w:rPr>
+            <w:rStyle w:val="12"/>
+            <w:rFonts w:hint="eastAsia"/>
+          </w:rPr>
+          <w:delText>日报数据</w:delText>
+        </w:r>
+      </w:del>
+      <w:del w:id="123" w:author="Maple [2]" w:date="2018-06-14T14:00:20Z">
+        <w:r>
+          <w:rPr/>
+          <w:tab/>
+        </w:r>
+      </w:del>
+      <w:del w:id="124" w:author="Maple [2]" w:date="2018-06-14T14:00:20Z">
+        <w:r>
+          <w:rPr/>
+          <w:fldChar w:fldCharType="begin"/>
+        </w:r>
+      </w:del>
+      <w:del w:id="125" w:author="Maple [2]" w:date="2018-06-14T14:00:20Z">
+        <w:r>
+          <w:rPr/>
+          <w:delInstrText xml:space="preserve"> PAGEREF _Toc515310742 \h </w:delInstrText>
+        </w:r>
+      </w:del>
+      <w:del w:id="126" w:author="Maple [2]" w:date="2018-06-14T14:00:20Z">
+        <w:r>
+          <w:rPr/>
+          <w:fldChar w:fldCharType="separate"/>
+        </w:r>
+      </w:del>
+      <w:del w:id="127" w:author="Maple [2]" w:date="2018-06-14T14:00:20Z">
+        <w:r>
+          <w:rPr/>
+          <w:delText>4</w:delText>
+        </w:r>
+      </w:del>
+      <w:del w:id="128" w:author="Maple [2]" w:date="2018-06-14T14:00:20Z">
+        <w:r>
+          <w:rPr/>
+          <w:fldChar w:fldCharType="end"/>
+        </w:r>
+      </w:del>
+      <w:del w:id="129" w:author="Maple [2]" w:date="2018-06-14T14:00:20Z">
+        <w:r>
+          <w:rPr/>
+          <w:fldChar w:fldCharType="end"/>
+        </w:r>
+      </w:del>
     </w:p>
     <w:p>
       <w:pPr>
@@ -919,47 +1309,80 @@
           <w:tab w:val="right" w:leader="dot" w:pos="9736"/>
         </w:tabs>
         <w:rPr>
+          <w:del w:id="130" w:author="Maple [2]" w:date="2018-06-14T14:00:20Z"/>
           <w:rFonts w:asciiTheme="minorHAnsi" w:hAnsiTheme="minorHAnsi" w:eastAsiaTheme="minorEastAsia" w:cstheme="minorBidi"/>
           <w:szCs w:val="22"/>
         </w:rPr>
       </w:pPr>
-      <w:r>
-        <w:fldChar w:fldCharType="begin"/>
-      </w:r>
-      <w:r>
-        <w:instrText xml:space="preserve"> HYPERLINK \l "_Toc515310743" </w:instrText>
-      </w:r>
-      <w:r>
-        <w:fldChar w:fldCharType="separate"/>
-      </w:r>
-      <w:r>
-        <w:rPr>
-          <w:rStyle w:val="12"/>
-          <w:rFonts w:hint="eastAsia"/>
-        </w:rPr>
-        <w:t>3． 消息</w:t>
-      </w:r>
-      <w:r>
-        <w:tab/>
-      </w:r>
-      <w:r>
-        <w:fldChar w:fldCharType="begin"/>
-      </w:r>
-      <w:r>
-        <w:instrText xml:space="preserve"> PAGEREF _Toc515310743 \h </w:instrText>
-      </w:r>
-      <w:r>
-        <w:fldChar w:fldCharType="separate"/>
-      </w:r>
-      <w:r>
-        <w:t>5</w:t>
-      </w:r>
-      <w:r>
-        <w:fldChar w:fldCharType="end"/>
-      </w:r>
-      <w:r>
-        <w:fldChar w:fldCharType="end"/>
-      </w:r>
+      <w:del w:id="131" w:author="Maple [2]" w:date="2018-06-14T14:00:20Z">
+        <w:r>
+          <w:rPr/>
+          <w:fldChar w:fldCharType="begin"/>
+        </w:r>
+      </w:del>
+      <w:del w:id="132" w:author="Maple [2]" w:date="2018-06-14T14:00:20Z">
+        <w:r>
+          <w:rPr/>
+          <w:delInstrText xml:space="preserve"> HYPERLINK \l "_Toc515310743" </w:delInstrText>
+        </w:r>
+      </w:del>
+      <w:del w:id="133" w:author="Maple [2]" w:date="2018-06-14T14:00:20Z">
+        <w:r>
+          <w:rPr/>
+          <w:fldChar w:fldCharType="separate"/>
+        </w:r>
+      </w:del>
+      <w:del w:id="134" w:author="Maple [2]" w:date="2018-06-14T14:00:20Z">
+        <w:r>
+          <w:rPr>
+            <w:rStyle w:val="12"/>
+            <w:rFonts w:hint="eastAsia"/>
+          </w:rPr>
+          <w:delText>3． 消息</w:delText>
+        </w:r>
+      </w:del>
+      <w:del w:id="135" w:author="Maple [2]" w:date="2018-06-14T14:00:20Z">
+        <w:r>
+          <w:rPr/>
+          <w:tab/>
+        </w:r>
+      </w:del>
+      <w:del w:id="136" w:author="Maple [2]" w:date="2018-06-14T14:00:20Z">
+        <w:r>
+          <w:rPr/>
+          <w:fldChar w:fldCharType="begin"/>
+        </w:r>
+      </w:del>
+      <w:del w:id="137" w:author="Maple [2]" w:date="2018-06-14T14:00:20Z">
+        <w:r>
+          <w:rPr/>
+          <w:delInstrText xml:space="preserve"> PAGEREF _Toc515310743 \h </w:delInstrText>
+        </w:r>
+      </w:del>
+      <w:del w:id="138" w:author="Maple [2]" w:date="2018-06-14T14:00:20Z">
+        <w:r>
+          <w:rPr/>
+          <w:fldChar w:fldCharType="separate"/>
+        </w:r>
+      </w:del>
+      <w:del w:id="139" w:author="Maple [2]" w:date="2018-06-14T14:00:20Z">
+        <w:r>
+          <w:rPr/>
+          <w:delText>5</w:delText>
+        </w:r>
+      </w:del>
+      <w:del w:id="140" w:author="Maple [2]" w:date="2018-06-14T14:00:20Z">
+        <w:r>
+          <w:rPr/>
+          <w:fldChar w:fldCharType="end"/>
+        </w:r>
+      </w:del>
+      <w:del w:id="141" w:author="Maple [2]" w:date="2018-06-14T14:00:20Z">
+        <w:r>
+          <w:rPr/>
+          <w:fldChar w:fldCharType="end"/>
+        </w:r>
+      </w:del>
     </w:p>
     <w:p>
       <w:pPr>
@@ -968,47 +1391,80 @@
           <w:tab w:val="right" w:leader="dot" w:pos="9736"/>
         </w:tabs>
         <w:rPr>
+          <w:del w:id="142" w:author="Maple [2]" w:date="2018-06-14T14:00:20Z"/>
           <w:rFonts w:asciiTheme="minorHAnsi" w:hAnsiTheme="minorHAnsi" w:eastAsiaTheme="minorEastAsia" w:cstheme="minorBidi"/>
           <w:szCs w:val="22"/>
         </w:rPr>
       </w:pPr>
-      <w:r>
-        <w:fldChar w:fldCharType="begin"/>
-      </w:r>
-      <w:r>
-        <w:instrText xml:space="preserve"> HYPERLINK \l "_Toc515310744" </w:instrText>
-      </w:r>
-      <w:r>
-        <w:fldChar w:fldCharType="separate"/>
-      </w:r>
-      <w:r>
-        <w:rPr>
-          <w:rStyle w:val="12"/>
-          <w:rFonts w:hint="eastAsia"/>
-        </w:rPr>
-        <w:t>4． 我的</w:t>
-      </w:r>
-      <w:r>
-        <w:tab/>
-      </w:r>
-      <w:r>
-        <w:fldChar w:fldCharType="begin"/>
-      </w:r>
-      <w:r>
-        <w:instrText xml:space="preserve"> PAGEREF _Toc515310744 \h </w:instrText>
-      </w:r>
-      <w:r>
-        <w:fldChar w:fldCharType="separate"/>
-      </w:r>
-      <w:r>
-        <w:t>6</w:t>
-      </w:r>
-      <w:r>
-        <w:fldChar w:fldCharType="end"/>
-      </w:r>
-      <w:r>
-        <w:fldChar w:fldCharType="end"/>
-      </w:r>
+      <w:del w:id="143" w:author="Maple [2]" w:date="2018-06-14T14:00:20Z">
+        <w:r>
+          <w:rPr/>
+          <w:fldChar w:fldCharType="begin"/>
+        </w:r>
+      </w:del>
+      <w:del w:id="144" w:author="Maple [2]" w:date="2018-06-14T14:00:20Z">
+        <w:r>
+          <w:rPr/>
+          <w:delInstrText xml:space="preserve"> HYPERLINK \l "_Toc515310744" </w:delInstrText>
+        </w:r>
+      </w:del>
+      <w:del w:id="145" w:author="Maple [2]" w:date="2018-06-14T14:00:20Z">
+        <w:r>
+          <w:rPr/>
+          <w:fldChar w:fldCharType="separate"/>
+        </w:r>
+      </w:del>
+      <w:del w:id="146" w:author="Maple [2]" w:date="2018-06-14T14:00:20Z">
+        <w:r>
+          <w:rPr>
+            <w:rStyle w:val="12"/>
+            <w:rFonts w:hint="eastAsia"/>
+          </w:rPr>
+          <w:delText>4． 我的</w:delText>
+        </w:r>
+      </w:del>
+      <w:del w:id="147" w:author="Maple [2]" w:date="2018-06-14T14:00:20Z">
+        <w:r>
+          <w:rPr/>
+          <w:tab/>
+        </w:r>
+      </w:del>
+      <w:del w:id="148" w:author="Maple [2]" w:date="2018-06-14T14:00:20Z">
+        <w:r>
+          <w:rPr/>
+          <w:fldChar w:fldCharType="begin"/>
+        </w:r>
+      </w:del>
+      <w:del w:id="149" w:author="Maple [2]" w:date="2018-06-14T14:00:20Z">
+        <w:r>
+          <w:rPr/>
+          <w:delInstrText xml:space="preserve"> PAGEREF _Toc515310744 \h </w:delInstrText>
+        </w:r>
+      </w:del>
+      <w:del w:id="150" w:author="Maple [2]" w:date="2018-06-14T14:00:20Z">
+        <w:r>
+          <w:rPr/>
+          <w:fldChar w:fldCharType="separate"/>
+        </w:r>
+      </w:del>
+      <w:del w:id="151" w:author="Maple [2]" w:date="2018-06-14T14:00:20Z">
+        <w:r>
+          <w:rPr/>
+          <w:delText>6</w:delText>
+        </w:r>
+      </w:del>
+      <w:del w:id="152" w:author="Maple [2]" w:date="2018-06-14T14:00:20Z">
+        <w:r>
+          <w:rPr/>
+          <w:fldChar w:fldCharType="end"/>
+        </w:r>
+      </w:del>
+      <w:del w:id="153" w:author="Maple [2]" w:date="2018-06-14T14:00:20Z">
+        <w:r>
+          <w:rPr/>
+          <w:fldChar w:fldCharType="end"/>
+        </w:r>
+      </w:del>
     </w:p>
     <w:p>
       <w:pPr>
@@ -1017,53 +1473,88 @@
           <w:tab w:val="right" w:leader="dot" w:pos="9736"/>
         </w:tabs>
         <w:rPr>
+          <w:del w:id="154" w:author="Maple [2]" w:date="2018-06-14T14:00:20Z"/>
           <w:rFonts w:asciiTheme="minorHAnsi" w:hAnsiTheme="minorHAnsi" w:eastAsiaTheme="minorEastAsia" w:cstheme="minorBidi"/>
           <w:szCs w:val="22"/>
         </w:rPr>
       </w:pPr>
-      <w:r>
-        <w:fldChar w:fldCharType="begin"/>
-      </w:r>
-      <w:r>
-        <w:instrText xml:space="preserve"> HYPERLINK \l "_Toc515310745" </w:instrText>
-      </w:r>
-      <w:r>
-        <w:fldChar w:fldCharType="separate"/>
-      </w:r>
-      <w:r>
-        <w:rPr>
-          <w:rStyle w:val="12"/>
-        </w:rPr>
-        <w:t xml:space="preserve">4.1 </w:t>
-      </w:r>
-      <w:r>
-        <w:rPr>
-          <w:rStyle w:val="12"/>
-          <w:rFonts w:hint="eastAsia"/>
-        </w:rPr>
-        <w:t>基本资料管理</w:t>
-      </w:r>
-      <w:r>
-        <w:tab/>
-      </w:r>
-      <w:r>
-        <w:fldChar w:fldCharType="begin"/>
-      </w:r>
-      <w:r>
-        <w:instrText xml:space="preserve"> PAGEREF _Toc515310745 \h </w:instrText>
-      </w:r>
-      <w:r>
-        <w:fldChar w:fldCharType="separate"/>
-      </w:r>
-      <w:r>
-        <w:t>6</w:t>
-      </w:r>
-      <w:r>
-        <w:fldChar w:fldCharType="end"/>
-      </w:r>
-      <w:r>
-        <w:fldChar w:fldCharType="end"/>
-      </w:r>
+      <w:del w:id="155" w:author="Maple [2]" w:date="2018-06-14T14:00:20Z">
+        <w:r>
+          <w:rPr/>
+          <w:fldChar w:fldCharType="begin"/>
+        </w:r>
+      </w:del>
+      <w:del w:id="156" w:author="Maple [2]" w:date="2018-06-14T14:00:20Z">
+        <w:r>
+          <w:rPr/>
+          <w:delInstrText xml:space="preserve"> HYPERLINK \l "_Toc515310745" </w:delInstrText>
+        </w:r>
+      </w:del>
+      <w:del w:id="157" w:author="Maple [2]" w:date="2018-06-14T14:00:20Z">
+        <w:r>
+          <w:rPr/>
+          <w:fldChar w:fldCharType="separate"/>
+        </w:r>
+      </w:del>
+      <w:del w:id="158" w:author="Maple [2]" w:date="2018-06-14T14:00:20Z">
+        <w:r>
+          <w:rPr>
+            <w:rStyle w:val="12"/>
+          </w:rPr>
+          <w:delText xml:space="preserve">4.1 </w:delText>
+        </w:r>
+      </w:del>
+      <w:del w:id="159" w:author="Maple [2]" w:date="2018-06-14T14:00:20Z">
+        <w:r>
+          <w:rPr>
+            <w:rStyle w:val="12"/>
+            <w:rFonts w:hint="eastAsia"/>
+          </w:rPr>
+          <w:delText>基本资料管理</w:delText>
+        </w:r>
+      </w:del>
+      <w:del w:id="160" w:author="Maple [2]" w:date="2018-06-14T14:00:20Z">
+        <w:r>
+          <w:rPr/>
+          <w:tab/>
+        </w:r>
+      </w:del>
+      <w:del w:id="161" w:author="Maple [2]" w:date="2018-06-14T14:00:20Z">
+        <w:r>
+          <w:rPr/>
+          <w:fldChar w:fldCharType="begin"/>
+        </w:r>
+      </w:del>
+      <w:del w:id="162" w:author="Maple [2]" w:date="2018-06-14T14:00:20Z">
+        <w:r>
+          <w:rPr/>
+          <w:delInstrText xml:space="preserve"> PAGEREF _Toc515310745 \h </w:delInstrText>
+        </w:r>
+      </w:del>
+      <w:del w:id="163" w:author="Maple [2]" w:date="2018-06-14T14:00:20Z">
+        <w:r>
+          <w:rPr/>
+          <w:fldChar w:fldCharType="separate"/>
+        </w:r>
+      </w:del>
+      <w:del w:id="164" w:author="Maple [2]" w:date="2018-06-14T14:00:20Z">
+        <w:r>
+          <w:rPr/>
+          <w:delText>6</w:delText>
+        </w:r>
+      </w:del>
+      <w:del w:id="165" w:author="Maple [2]" w:date="2018-06-14T14:00:20Z">
+        <w:r>
+          <w:rPr/>
+          <w:fldChar w:fldCharType="end"/>
+        </w:r>
+      </w:del>
+      <w:del w:id="166" w:author="Maple [2]" w:date="2018-06-14T14:00:20Z">
+        <w:r>
+          <w:rPr/>
+          <w:fldChar w:fldCharType="end"/>
+        </w:r>
+      </w:del>
     </w:p>
     <w:p>
       <w:pPr>
@@ -1072,53 +1563,88 @@
           <w:tab w:val="right" w:leader="dot" w:pos="9736"/>
         </w:tabs>
         <w:rPr>
+          <w:del w:id="167" w:author="Maple [2]" w:date="2018-06-14T14:00:20Z"/>
           <w:rFonts w:asciiTheme="minorHAnsi" w:hAnsiTheme="minorHAnsi" w:eastAsiaTheme="minorEastAsia" w:cstheme="minorBidi"/>
           <w:szCs w:val="22"/>
         </w:rPr>
       </w:pPr>
-      <w:r>
-        <w:fldChar w:fldCharType="begin"/>
-      </w:r>
-      <w:r>
-        <w:instrText xml:space="preserve"> HYPERLINK \l "_Toc515310746" </w:instrText>
-      </w:r>
-      <w:r>
-        <w:fldChar w:fldCharType="separate"/>
-      </w:r>
-      <w:r>
-        <w:rPr>
-          <w:rStyle w:val="12"/>
-        </w:rPr>
-        <w:t>4.2</w:t>
-      </w:r>
-      <w:r>
-        <w:rPr>
-          <w:rStyle w:val="12"/>
-          <w:rFonts w:hint="eastAsia"/>
-        </w:rPr>
-        <w:t>修改密码</w:t>
-      </w:r>
-      <w:r>
-        <w:tab/>
-      </w:r>
-      <w:r>
-        <w:fldChar w:fldCharType="begin"/>
-      </w:r>
-      <w:r>
-        <w:instrText xml:space="preserve"> PAGEREF _Toc515310746 \h </w:instrText>
-      </w:r>
-      <w:r>
-        <w:fldChar w:fldCharType="separate"/>
-      </w:r>
-      <w:r>
-        <w:t>6</w:t>
-      </w:r>
-      <w:r>
-        <w:fldChar w:fldCharType="end"/>
-      </w:r>
-      <w:r>
-        <w:fldChar w:fldCharType="end"/>
-      </w:r>
+      <w:del w:id="168" w:author="Maple [2]" w:date="2018-06-14T14:00:20Z">
+        <w:r>
+          <w:rPr/>
+          <w:fldChar w:fldCharType="begin"/>
+        </w:r>
+      </w:del>
+      <w:del w:id="169" w:author="Maple [2]" w:date="2018-06-14T14:00:20Z">
+        <w:r>
+          <w:rPr/>
+          <w:delInstrText xml:space="preserve"> HYPERLINK \l "_Toc515310746" </w:delInstrText>
+        </w:r>
+      </w:del>
+      <w:del w:id="170" w:author="Maple [2]" w:date="2018-06-14T14:00:20Z">
+        <w:r>
+          <w:rPr/>
+          <w:fldChar w:fldCharType="separate"/>
+        </w:r>
+      </w:del>
+      <w:del w:id="171" w:author="Maple [2]" w:date="2018-06-14T14:00:20Z">
+        <w:r>
+          <w:rPr>
+            <w:rStyle w:val="12"/>
+          </w:rPr>
+          <w:delText>4.2</w:delText>
+        </w:r>
+      </w:del>
+      <w:del w:id="172" w:author="Maple [2]" w:date="2018-06-14T14:00:20Z">
+        <w:r>
+          <w:rPr>
+            <w:rStyle w:val="12"/>
+            <w:rFonts w:hint="eastAsia"/>
+          </w:rPr>
+          <w:delText>修改密码</w:delText>
+        </w:r>
+      </w:del>
+      <w:del w:id="173" w:author="Maple [2]" w:date="2018-06-14T14:00:20Z">
+        <w:r>
+          <w:rPr/>
+          <w:tab/>
+        </w:r>
+      </w:del>
+      <w:del w:id="174" w:author="Maple [2]" w:date="2018-06-14T14:00:20Z">
+        <w:r>
+          <w:rPr/>
+          <w:fldChar w:fldCharType="begin"/>
+        </w:r>
+      </w:del>
+      <w:del w:id="175" w:author="Maple [2]" w:date="2018-06-14T14:00:20Z">
+        <w:r>
+          <w:rPr/>
+          <w:delInstrText xml:space="preserve"> PAGEREF _Toc515310746 \h </w:delInstrText>
+        </w:r>
+      </w:del>
+      <w:del w:id="176" w:author="Maple [2]" w:date="2018-06-14T14:00:20Z">
+        <w:r>
+          <w:rPr/>
+          <w:fldChar w:fldCharType="separate"/>
+        </w:r>
+      </w:del>
+      <w:del w:id="177" w:author="Maple [2]" w:date="2018-06-14T14:00:20Z">
+        <w:r>
+          <w:rPr/>
+          <w:delText>6</w:delText>
+        </w:r>
+      </w:del>
+      <w:del w:id="178" w:author="Maple [2]" w:date="2018-06-14T14:00:20Z">
+        <w:r>
+          <w:rPr/>
+          <w:fldChar w:fldCharType="end"/>
+        </w:r>
+      </w:del>
+      <w:del w:id="179" w:author="Maple [2]" w:date="2018-06-14T14:00:20Z">
+        <w:r>
+          <w:rPr/>
+          <w:fldChar w:fldCharType="end"/>
+        </w:r>
+      </w:del>
     </w:p>
     <w:p>
       <w:pPr>
@@ -1127,53 +1653,88 @@
           <w:tab w:val="right" w:leader="dot" w:pos="9736"/>
         </w:tabs>
         <w:rPr>
+          <w:del w:id="180" w:author="Maple [2]" w:date="2018-06-14T14:00:20Z"/>
           <w:rFonts w:asciiTheme="minorHAnsi" w:hAnsiTheme="minorHAnsi" w:eastAsiaTheme="minorEastAsia" w:cstheme="minorBidi"/>
           <w:szCs w:val="22"/>
         </w:rPr>
       </w:pPr>
-      <w:r>
-        <w:fldChar w:fldCharType="begin"/>
-      </w:r>
-      <w:r>
-        <w:instrText xml:space="preserve"> HYPERLINK \l "_Toc515310747" </w:instrText>
-      </w:r>
-      <w:r>
-        <w:fldChar w:fldCharType="separate"/>
-      </w:r>
-      <w:r>
-        <w:rPr>
-          <w:rStyle w:val="12"/>
-        </w:rPr>
-        <w:t>4.3</w:t>
-      </w:r>
-      <w:r>
-        <w:rPr>
-          <w:rStyle w:val="12"/>
-          <w:rFonts w:hint="eastAsia"/>
-        </w:rPr>
-        <w:t>关于我们</w:t>
-      </w:r>
-      <w:r>
-        <w:tab/>
-      </w:r>
-      <w:r>
-        <w:fldChar w:fldCharType="begin"/>
-      </w:r>
-      <w:r>
-        <w:instrText xml:space="preserve"> PAGEREF _Toc515310747 \h </w:instrText>
-      </w:r>
-      <w:r>
-        <w:fldChar w:fldCharType="separate"/>
-      </w:r>
-      <w:r>
-        <w:t>6</w:t>
-      </w:r>
-      <w:r>
-        <w:fldChar w:fldCharType="end"/>
-      </w:r>
-      <w:r>
-        <w:fldChar w:fldCharType="end"/>
-      </w:r>
+      <w:del w:id="181" w:author="Maple [2]" w:date="2018-06-14T14:00:20Z">
+        <w:r>
+          <w:rPr/>
+          <w:fldChar w:fldCharType="begin"/>
+        </w:r>
+      </w:del>
+      <w:del w:id="182" w:author="Maple [2]" w:date="2018-06-14T14:00:20Z">
+        <w:r>
+          <w:rPr/>
+          <w:delInstrText xml:space="preserve"> HYPERLINK \l "_Toc515310747" </w:delInstrText>
+        </w:r>
+      </w:del>
+      <w:del w:id="183" w:author="Maple [2]" w:date="2018-06-14T14:00:20Z">
+        <w:r>
+          <w:rPr/>
+          <w:fldChar w:fldCharType="separate"/>
+        </w:r>
+      </w:del>
+      <w:del w:id="184" w:author="Maple [2]" w:date="2018-06-14T14:00:20Z">
+        <w:r>
+          <w:rPr>
+            <w:rStyle w:val="12"/>
+          </w:rPr>
+          <w:delText>4.3</w:delText>
+        </w:r>
+      </w:del>
+      <w:del w:id="185" w:author="Maple [2]" w:date="2018-06-14T14:00:20Z">
+        <w:r>
+          <w:rPr>
+            <w:rStyle w:val="12"/>
+            <w:rFonts w:hint="eastAsia"/>
+          </w:rPr>
+          <w:delText>关于我们</w:delText>
+        </w:r>
+      </w:del>
+      <w:del w:id="186" w:author="Maple [2]" w:date="2018-06-14T14:00:20Z">
+        <w:r>
+          <w:rPr/>
+          <w:tab/>
+        </w:r>
+      </w:del>
+      <w:del w:id="187" w:author="Maple [2]" w:date="2018-06-14T14:00:20Z">
+        <w:r>
+          <w:rPr/>
+          <w:fldChar w:fldCharType="begin"/>
+        </w:r>
+      </w:del>
+      <w:del w:id="188" w:author="Maple [2]" w:date="2018-06-14T14:00:20Z">
+        <w:r>
+          <w:rPr/>
+          <w:delInstrText xml:space="preserve"> PAGEREF _Toc515310747 \h </w:delInstrText>
+        </w:r>
+      </w:del>
+      <w:del w:id="189" w:author="Maple [2]" w:date="2018-06-14T14:00:20Z">
+        <w:r>
+          <w:rPr/>
+          <w:fldChar w:fldCharType="separate"/>
+        </w:r>
+      </w:del>
+      <w:del w:id="190" w:author="Maple [2]" w:date="2018-06-14T14:00:20Z">
+        <w:r>
+          <w:rPr/>
+          <w:delText>6</w:delText>
+        </w:r>
+      </w:del>
+      <w:del w:id="191" w:author="Maple [2]" w:date="2018-06-14T14:00:20Z">
+        <w:r>
+          <w:rPr/>
+          <w:fldChar w:fldCharType="end"/>
+        </w:r>
+      </w:del>
+      <w:del w:id="192" w:author="Maple [2]" w:date="2018-06-14T14:00:20Z">
+        <w:r>
+          <w:rPr/>
+          <w:fldChar w:fldCharType="end"/>
+        </w:r>
+      </w:del>
     </w:p>
     <w:p>
       <w:pPr>
@@ -1182,53 +1743,2388 @@
           <w:tab w:val="right" w:leader="dot" w:pos="9736"/>
         </w:tabs>
         <w:rPr>
+          <w:del w:id="193" w:author="Maple [2]" w:date="2018-06-14T14:00:20Z"/>
           <w:rFonts w:asciiTheme="minorHAnsi" w:hAnsiTheme="minorHAnsi" w:eastAsiaTheme="minorEastAsia" w:cstheme="minorBidi"/>
           <w:szCs w:val="22"/>
         </w:rPr>
       </w:pPr>
-      <w:r>
-        <w:fldChar w:fldCharType="begin"/>
-      </w:r>
-      <w:r>
-        <w:instrText xml:space="preserve"> HYPERLINK \l "_Toc515310748" </w:instrText>
-      </w:r>
-      <w:r>
-        <w:fldChar w:fldCharType="separate"/>
-      </w:r>
-      <w:r>
-        <w:rPr>
-          <w:rStyle w:val="12"/>
-        </w:rPr>
-        <w:t>4.4</w:t>
-      </w:r>
-      <w:r>
-        <w:rPr>
-          <w:rStyle w:val="12"/>
-          <w:rFonts w:hint="eastAsia"/>
-        </w:rPr>
-        <w:t>退出登录</w:t>
-      </w:r>
-      <w:r>
-        <w:tab/>
-      </w:r>
-      <w:r>
-        <w:fldChar w:fldCharType="begin"/>
-      </w:r>
-      <w:r>
-        <w:instrText xml:space="preserve"> PAGEREF _Toc515310748 \h </w:instrText>
-      </w:r>
-      <w:r>
-        <w:fldChar w:fldCharType="separate"/>
-      </w:r>
-      <w:r>
-        <w:t>7</w:t>
-      </w:r>
-      <w:r>
-        <w:fldChar w:fldCharType="end"/>
-      </w:r>
-      <w:r>
-        <w:fldChar w:fldCharType="end"/>
-      </w:r>
+      <w:del w:id="194" w:author="Maple [2]" w:date="2018-06-14T14:00:20Z">
+        <w:r>
+          <w:rPr/>
+          <w:fldChar w:fldCharType="begin"/>
+        </w:r>
+      </w:del>
+      <w:del w:id="195" w:author="Maple [2]" w:date="2018-06-14T14:00:20Z">
+        <w:r>
+          <w:rPr/>
+          <w:delInstrText xml:space="preserve"> HYPERLINK \l "_Toc515310748" </w:delInstrText>
+        </w:r>
+      </w:del>
+      <w:del w:id="196" w:author="Maple [2]" w:date="2018-06-14T14:00:20Z">
+        <w:r>
+          <w:rPr/>
+          <w:fldChar w:fldCharType="separate"/>
+        </w:r>
+      </w:del>
+      <w:del w:id="197" w:author="Maple [2]" w:date="2018-06-14T14:00:20Z">
+        <w:r>
+          <w:rPr>
+            <w:rStyle w:val="12"/>
+          </w:rPr>
+          <w:delText>4.4</w:delText>
+        </w:r>
+      </w:del>
+      <w:del w:id="198" w:author="Maple [2]" w:date="2018-06-14T14:00:20Z">
+        <w:r>
+          <w:rPr>
+            <w:rStyle w:val="12"/>
+            <w:rFonts w:hint="eastAsia"/>
+          </w:rPr>
+          <w:delText>退出登录</w:delText>
+        </w:r>
+      </w:del>
+      <w:del w:id="199" w:author="Maple [2]" w:date="2018-06-14T14:00:20Z">
+        <w:r>
+          <w:rPr/>
+          <w:tab/>
+        </w:r>
+      </w:del>
+      <w:del w:id="200" w:author="Maple [2]" w:date="2018-06-14T14:00:20Z">
+        <w:r>
+          <w:rPr/>
+          <w:fldChar w:fldCharType="begin"/>
+        </w:r>
+      </w:del>
+      <w:del w:id="201" w:author="Maple [2]" w:date="2018-06-14T14:00:20Z">
+        <w:r>
+          <w:rPr/>
+          <w:delInstrText xml:space="preserve"> PAGEREF _Toc515310748 \h </w:delInstrText>
+        </w:r>
+      </w:del>
+      <w:del w:id="202" w:author="Maple [2]" w:date="2018-06-14T14:00:20Z">
+        <w:r>
+          <w:rPr/>
+          <w:fldChar w:fldCharType="separate"/>
+        </w:r>
+      </w:del>
+      <w:del w:id="203" w:author="Maple [2]" w:date="2018-06-14T14:00:20Z">
+        <w:r>
+          <w:rPr/>
+          <w:delText>7</w:delText>
+        </w:r>
+      </w:del>
+      <w:del w:id="204" w:author="Maple [2]" w:date="2018-06-14T14:00:20Z">
+        <w:r>
+          <w:rPr/>
+          <w:fldChar w:fldCharType="end"/>
+        </w:r>
+      </w:del>
+      <w:del w:id="205" w:author="Maple [2]" w:date="2018-06-14T14:00:20Z">
+        <w:r>
+          <w:rPr/>
+          <w:fldChar w:fldCharType="end"/>
+        </w:r>
+      </w:del>
+    </w:p>
+    <w:p>
+      <w:pPr>
+        <w:pStyle w:val="9"/>
+        <w:tabs>
+          <w:tab w:val="right" w:leader="dot" w:pos="9746"/>
+        </w:tabs>
+        <w:rPr>
+          <w:ins w:id="206" w:author="Maple [2]" w:date="2018-06-14T14:00:20Z"/>
+        </w:rPr>
+      </w:pPr>
+      <w:ins w:id="207" w:author="Maple [2]" w:date="2018-06-14T14:00:20Z">
+        <w:r>
+          <w:rPr>
+            <w:rFonts w:hint="eastAsia" w:ascii="宋体" w:hAnsi="宋体" w:cs="宋体"/>
+            <w:color w:val="000000" w:themeColor="text1"/>
+            <w14:textFill>
+              <w14:solidFill>
+                <w14:schemeClr w14:val="tx1"/>
+              </w14:solidFill>
+            </w14:textFill>
+          </w:rPr>
+          <w:fldChar w:fldCharType="begin"/>
+        </w:r>
+      </w:ins>
+      <w:ins w:id="208" w:author="Maple [2]" w:date="2018-06-14T14:00:20Z">
+        <w:r>
+          <w:rPr>
+            <w:rFonts w:hint="eastAsia" w:ascii="宋体" w:hAnsi="宋体" w:cs="宋体"/>
+          </w:rPr>
+          <w:instrText xml:space="preserve"> HYPERLINK \l _Toc15496 </w:instrText>
+        </w:r>
+      </w:ins>
+      <w:ins w:id="209" w:author="Maple [2]" w:date="2018-06-14T14:00:20Z">
+        <w:r>
+          <w:rPr>
+            <w:rFonts w:hint="eastAsia" w:ascii="宋体" w:hAnsi="宋体" w:cs="宋体"/>
+          </w:rPr>
+          <w:fldChar w:fldCharType="separate"/>
+        </w:r>
+      </w:ins>
+      <w:ins w:id="210" w:author="Maple [2]" w:date="2018-06-14T14:00:20Z">
+        <w:r>
+          <w:rPr>
+            <w:rFonts w:hint="eastAsia" w:ascii="宋体" w:hAnsi="宋体" w:cs="宋体"/>
+          </w:rPr>
+          <w:t>一、 概述</w:t>
+        </w:r>
+      </w:ins>
+      <w:ins w:id="211" w:author="Maple [2]" w:date="2018-06-14T14:00:20Z">
+        <w:r>
+          <w:rPr/>
+          <w:tab/>
+        </w:r>
+      </w:ins>
+      <w:ins w:id="212" w:author="Maple [2]" w:date="2018-06-14T14:00:20Z">
+        <w:r>
+          <w:rPr/>
+          <w:fldChar w:fldCharType="begin"/>
+        </w:r>
+      </w:ins>
+      <w:ins w:id="213" w:author="Maple [2]" w:date="2018-06-14T14:00:20Z">
+        <w:r>
+          <w:rPr/>
+          <w:instrText xml:space="preserve"> PAGEREF _Toc15496 </w:instrText>
+        </w:r>
+      </w:ins>
+      <w:ins w:id="214" w:author="Maple [2]" w:date="2018-06-14T14:00:20Z">
+        <w:r>
+          <w:rPr/>
+          <w:fldChar w:fldCharType="separate"/>
+        </w:r>
+      </w:ins>
+      <w:ins w:id="215" w:author="Maple [2]" w:date="2018-06-14T14:00:20Z">
+        <w:r>
+          <w:rPr/>
+          <w:t>1</w:t>
+        </w:r>
+      </w:ins>
+      <w:ins w:id="216" w:author="Maple [2]" w:date="2018-06-14T14:00:20Z">
+        <w:r>
+          <w:rPr/>
+          <w:fldChar w:fldCharType="end"/>
+        </w:r>
+      </w:ins>
+      <w:ins w:id="217" w:author="Maple [2]" w:date="2018-06-14T14:00:20Z">
+        <w:r>
+          <w:rPr>
+            <w:rFonts w:hint="eastAsia" w:ascii="宋体" w:hAnsi="宋体" w:cs="宋体"/>
+            <w:color w:val="000000" w:themeColor="text1"/>
+            <w14:textFill>
+              <w14:solidFill>
+                <w14:schemeClr w14:val="tx1"/>
+              </w14:solidFill>
+            </w14:textFill>
+          </w:rPr>
+          <w:fldChar w:fldCharType="end"/>
+        </w:r>
+      </w:ins>
+    </w:p>
+    <w:p>
+      <w:pPr>
+        <w:pStyle w:val="9"/>
+        <w:tabs>
+          <w:tab w:val="right" w:leader="dot" w:pos="9746"/>
+        </w:tabs>
+        <w:rPr>
+          <w:ins w:id="218" w:author="Maple [2]" w:date="2018-06-14T14:00:20Z"/>
+        </w:rPr>
+      </w:pPr>
+      <w:ins w:id="219" w:author="Maple [2]" w:date="2018-06-14T14:00:20Z">
+        <w:r>
+          <w:rPr>
+            <w:rFonts w:hint="eastAsia" w:ascii="宋体" w:hAnsi="宋体" w:cs="宋体"/>
+            <w:color w:val="000000" w:themeColor="text1"/>
+            <w14:textFill>
+              <w14:solidFill>
+                <w14:schemeClr w14:val="tx1"/>
+              </w14:solidFill>
+            </w14:textFill>
+          </w:rPr>
+          <w:fldChar w:fldCharType="begin"/>
+        </w:r>
+      </w:ins>
+      <w:ins w:id="220" w:author="Maple [2]" w:date="2018-06-14T14:00:20Z">
+        <w:r>
+          <w:rPr>
+            <w:rFonts w:hint="eastAsia" w:ascii="宋体" w:hAnsi="宋体" w:cs="宋体"/>
+          </w:rPr>
+          <w:instrText xml:space="preserve"> HYPERLINK \l _Toc16923 </w:instrText>
+        </w:r>
+      </w:ins>
+      <w:ins w:id="221" w:author="Maple [2]" w:date="2018-06-14T14:00:20Z">
+        <w:r>
+          <w:rPr>
+            <w:rFonts w:hint="eastAsia" w:ascii="宋体" w:hAnsi="宋体" w:cs="宋体"/>
+          </w:rPr>
+          <w:fldChar w:fldCharType="separate"/>
+        </w:r>
+      </w:ins>
+      <w:ins w:id="222" w:author="Maple [2]" w:date="2018-06-14T14:00:20Z">
+        <w:r>
+          <w:rPr>
+            <w:rFonts w:hint="eastAsia" w:ascii="宋体" w:hAnsi="宋体" w:cs="宋体"/>
+          </w:rPr>
+          <w:t>二、 功能模块清单</w:t>
+        </w:r>
+      </w:ins>
+      <w:ins w:id="223" w:author="Maple [2]" w:date="2018-06-14T14:00:20Z">
+        <w:r>
+          <w:rPr/>
+          <w:tab/>
+        </w:r>
+      </w:ins>
+      <w:ins w:id="224" w:author="Maple [2]" w:date="2018-06-14T14:00:20Z">
+        <w:r>
+          <w:rPr/>
+          <w:fldChar w:fldCharType="begin"/>
+        </w:r>
+      </w:ins>
+      <w:ins w:id="225" w:author="Maple [2]" w:date="2018-06-14T14:00:20Z">
+        <w:r>
+          <w:rPr/>
+          <w:instrText xml:space="preserve"> PAGEREF _Toc16923 </w:instrText>
+        </w:r>
+      </w:ins>
+      <w:ins w:id="226" w:author="Maple [2]" w:date="2018-06-14T14:00:20Z">
+        <w:r>
+          <w:rPr/>
+          <w:fldChar w:fldCharType="separate"/>
+        </w:r>
+      </w:ins>
+      <w:ins w:id="227" w:author="Maple [2]" w:date="2018-06-14T14:00:20Z">
+        <w:r>
+          <w:rPr/>
+          <w:t>1</w:t>
+        </w:r>
+      </w:ins>
+      <w:ins w:id="228" w:author="Maple [2]" w:date="2018-06-14T14:00:20Z">
+        <w:r>
+          <w:rPr/>
+          <w:fldChar w:fldCharType="end"/>
+        </w:r>
+      </w:ins>
+      <w:ins w:id="229" w:author="Maple [2]" w:date="2018-06-14T14:00:20Z">
+        <w:r>
+          <w:rPr>
+            <w:rFonts w:hint="eastAsia" w:ascii="宋体" w:hAnsi="宋体" w:cs="宋体"/>
+            <w:color w:val="000000" w:themeColor="text1"/>
+            <w14:textFill>
+              <w14:solidFill>
+                <w14:schemeClr w14:val="tx1"/>
+              </w14:solidFill>
+            </w14:textFill>
+          </w:rPr>
+          <w:fldChar w:fldCharType="end"/>
+        </w:r>
+      </w:ins>
+    </w:p>
+    <w:p>
+      <w:pPr>
+        <w:pStyle w:val="9"/>
+        <w:tabs>
+          <w:tab w:val="right" w:leader="dot" w:pos="9746"/>
+        </w:tabs>
+        <w:rPr>
+          <w:ins w:id="230" w:author="Maple [2]" w:date="2018-06-14T14:00:20Z"/>
+        </w:rPr>
+      </w:pPr>
+      <w:ins w:id="231" w:author="Maple [2]" w:date="2018-06-14T14:00:20Z">
+        <w:r>
+          <w:rPr>
+            <w:rFonts w:hint="eastAsia" w:ascii="宋体" w:hAnsi="宋体" w:cs="宋体"/>
+            <w:color w:val="000000" w:themeColor="text1"/>
+            <w14:textFill>
+              <w14:solidFill>
+                <w14:schemeClr w14:val="tx1"/>
+              </w14:solidFill>
+            </w14:textFill>
+          </w:rPr>
+          <w:fldChar w:fldCharType="begin"/>
+        </w:r>
+      </w:ins>
+      <w:ins w:id="232" w:author="Maple [2]" w:date="2018-06-14T14:00:20Z">
+        <w:r>
+          <w:rPr>
+            <w:rFonts w:hint="eastAsia" w:ascii="宋体" w:hAnsi="宋体" w:cs="宋体"/>
+          </w:rPr>
+          <w:instrText xml:space="preserve"> HYPERLINK \l _Toc3296 </w:instrText>
+        </w:r>
+      </w:ins>
+      <w:ins w:id="233" w:author="Maple [2]" w:date="2018-06-14T14:00:20Z">
+        <w:r>
+          <w:rPr>
+            <w:rFonts w:hint="eastAsia" w:ascii="宋体" w:hAnsi="宋体" w:cs="宋体"/>
+          </w:rPr>
+          <w:fldChar w:fldCharType="separate"/>
+        </w:r>
+      </w:ins>
+      <w:ins w:id="234" w:author="Maple [2]" w:date="2018-06-14T14:00:20Z">
+        <w:r>
+          <w:rPr>
+            <w:rFonts w:hint="eastAsia"/>
+          </w:rPr>
+          <w:t xml:space="preserve">三、 </w:t>
+        </w:r>
+      </w:ins>
+      <w:ins w:id="235" w:author="Maple [2]" w:date="2018-06-14T14:00:20Z">
+        <w:r>
+          <w:rPr>
+            <w:rFonts w:hint="eastAsia" w:ascii="宋体" w:hAnsi="宋体" w:cs="宋体"/>
+          </w:rPr>
+          <w:t>APP功能设计</w:t>
+        </w:r>
+      </w:ins>
+      <w:ins w:id="236" w:author="Maple [2]" w:date="2018-06-14T14:00:20Z">
+        <w:r>
+          <w:rPr/>
+          <w:tab/>
+        </w:r>
+      </w:ins>
+      <w:ins w:id="237" w:author="Maple [2]" w:date="2018-06-14T14:00:20Z">
+        <w:r>
+          <w:rPr/>
+          <w:fldChar w:fldCharType="begin"/>
+        </w:r>
+      </w:ins>
+      <w:ins w:id="238" w:author="Maple [2]" w:date="2018-06-14T14:00:20Z">
+        <w:r>
+          <w:rPr/>
+          <w:instrText xml:space="preserve"> PAGEREF _Toc3296 </w:instrText>
+        </w:r>
+      </w:ins>
+      <w:ins w:id="239" w:author="Maple [2]" w:date="2018-06-14T14:00:20Z">
+        <w:r>
+          <w:rPr/>
+          <w:fldChar w:fldCharType="separate"/>
+        </w:r>
+      </w:ins>
+      <w:ins w:id="240" w:author="Maple [2]" w:date="2018-06-14T14:00:20Z">
+        <w:r>
+          <w:rPr/>
+          <w:t>2</w:t>
+        </w:r>
+      </w:ins>
+      <w:ins w:id="241" w:author="Maple [2]" w:date="2018-06-14T14:00:20Z">
+        <w:r>
+          <w:rPr/>
+          <w:fldChar w:fldCharType="end"/>
+        </w:r>
+      </w:ins>
+      <w:ins w:id="242" w:author="Maple [2]" w:date="2018-06-14T14:00:20Z">
+        <w:r>
+          <w:rPr>
+            <w:rFonts w:hint="eastAsia" w:ascii="宋体" w:hAnsi="宋体" w:cs="宋体"/>
+            <w:color w:val="000000" w:themeColor="text1"/>
+            <w14:textFill>
+              <w14:solidFill>
+                <w14:schemeClr w14:val="tx1"/>
+              </w14:solidFill>
+            </w14:textFill>
+          </w:rPr>
+          <w:fldChar w:fldCharType="end"/>
+        </w:r>
+      </w:ins>
+    </w:p>
+    <w:p>
+      <w:pPr>
+        <w:pStyle w:val="10"/>
+        <w:tabs>
+          <w:tab w:val="right" w:leader="dot" w:pos="9746"/>
+        </w:tabs>
+        <w:rPr>
+          <w:ins w:id="243" w:author="Maple [2]" w:date="2018-06-14T14:00:20Z"/>
+        </w:rPr>
+      </w:pPr>
+      <w:ins w:id="244" w:author="Maple [2]" w:date="2018-06-14T14:00:20Z">
+        <w:r>
+          <w:rPr>
+            <w:rFonts w:hint="eastAsia" w:ascii="宋体" w:hAnsi="宋体" w:cs="宋体"/>
+            <w:color w:val="000000" w:themeColor="text1"/>
+            <w14:textFill>
+              <w14:solidFill>
+                <w14:schemeClr w14:val="tx1"/>
+              </w14:solidFill>
+            </w14:textFill>
+          </w:rPr>
+          <w:fldChar w:fldCharType="begin"/>
+        </w:r>
+      </w:ins>
+      <w:ins w:id="245" w:author="Maple [2]" w:date="2018-06-14T14:00:20Z">
+        <w:r>
+          <w:rPr>
+            <w:rFonts w:hint="eastAsia" w:ascii="宋体" w:hAnsi="宋体" w:cs="宋体"/>
+          </w:rPr>
+          <w:instrText xml:space="preserve"> HYPERLINK \l _Toc5960 </w:instrText>
+        </w:r>
+      </w:ins>
+      <w:ins w:id="246" w:author="Maple [2]" w:date="2018-06-14T14:00:20Z">
+        <w:r>
+          <w:rPr>
+            <w:rFonts w:hint="eastAsia" w:ascii="宋体" w:hAnsi="宋体" w:cs="宋体"/>
+          </w:rPr>
+          <w:fldChar w:fldCharType="separate"/>
+        </w:r>
+      </w:ins>
+      <w:ins w:id="247" w:author="Maple [2]" w:date="2018-06-14T14:00:20Z">
+        <w:r>
+          <w:rPr>
+            <w:rFonts w:hint="eastAsia"/>
+          </w:rPr>
+          <w:t>1． 登录</w:t>
+        </w:r>
+      </w:ins>
+      <w:ins w:id="248" w:author="Maple [2]" w:date="2018-06-14T14:00:20Z">
+        <w:r>
+          <w:rPr/>
+          <w:tab/>
+        </w:r>
+      </w:ins>
+      <w:ins w:id="249" w:author="Maple [2]" w:date="2018-06-14T14:00:20Z">
+        <w:r>
+          <w:rPr/>
+          <w:fldChar w:fldCharType="begin"/>
+        </w:r>
+      </w:ins>
+      <w:ins w:id="250" w:author="Maple [2]" w:date="2018-06-14T14:00:20Z">
+        <w:r>
+          <w:rPr/>
+          <w:instrText xml:space="preserve"> PAGEREF _Toc5960 </w:instrText>
+        </w:r>
+      </w:ins>
+      <w:ins w:id="251" w:author="Maple [2]" w:date="2018-06-14T14:00:20Z">
+        <w:r>
+          <w:rPr/>
+          <w:fldChar w:fldCharType="separate"/>
+        </w:r>
+      </w:ins>
+      <w:ins w:id="252" w:author="Maple [2]" w:date="2018-06-14T14:00:20Z">
+        <w:r>
+          <w:rPr/>
+          <w:t>2</w:t>
+        </w:r>
+      </w:ins>
+      <w:ins w:id="253" w:author="Maple [2]" w:date="2018-06-14T14:00:20Z">
+        <w:r>
+          <w:rPr/>
+          <w:fldChar w:fldCharType="end"/>
+        </w:r>
+      </w:ins>
+      <w:ins w:id="254" w:author="Maple [2]" w:date="2018-06-14T14:00:20Z">
+        <w:r>
+          <w:rPr>
+            <w:rFonts w:hint="eastAsia" w:ascii="宋体" w:hAnsi="宋体" w:cs="宋体"/>
+            <w:color w:val="000000" w:themeColor="text1"/>
+            <w14:textFill>
+              <w14:solidFill>
+                <w14:schemeClr w14:val="tx1"/>
+              </w14:solidFill>
+            </w14:textFill>
+          </w:rPr>
+          <w:fldChar w:fldCharType="end"/>
+        </w:r>
+      </w:ins>
+    </w:p>
+    <w:p>
+      <w:pPr>
+        <w:pStyle w:val="5"/>
+        <w:tabs>
+          <w:tab w:val="right" w:leader="dot" w:pos="9746"/>
+        </w:tabs>
+        <w:rPr>
+          <w:ins w:id="255" w:author="Maple [2]" w:date="2018-06-14T14:00:20Z"/>
+        </w:rPr>
+      </w:pPr>
+      <w:ins w:id="256" w:author="Maple [2]" w:date="2018-06-14T14:00:20Z">
+        <w:r>
+          <w:rPr>
+            <w:rFonts w:hint="eastAsia" w:ascii="宋体" w:hAnsi="宋体" w:cs="宋体"/>
+            <w:color w:val="000000" w:themeColor="text1"/>
+            <w14:textFill>
+              <w14:solidFill>
+                <w14:schemeClr w14:val="tx1"/>
+              </w14:solidFill>
+            </w14:textFill>
+          </w:rPr>
+          <w:fldChar w:fldCharType="begin"/>
+        </w:r>
+      </w:ins>
+      <w:ins w:id="257" w:author="Maple [2]" w:date="2018-06-14T14:00:20Z">
+        <w:r>
+          <w:rPr>
+            <w:rFonts w:hint="eastAsia" w:ascii="宋体" w:hAnsi="宋体" w:cs="宋体"/>
+          </w:rPr>
+          <w:instrText xml:space="preserve"> HYPERLINK \l _Toc90 </w:instrText>
+        </w:r>
+      </w:ins>
+      <w:ins w:id="258" w:author="Maple [2]" w:date="2018-06-14T14:00:20Z">
+        <w:r>
+          <w:rPr>
+            <w:rFonts w:hint="eastAsia" w:ascii="宋体" w:hAnsi="宋体" w:cs="宋体"/>
+          </w:rPr>
+          <w:fldChar w:fldCharType="separate"/>
+        </w:r>
+      </w:ins>
+      <w:ins w:id="259" w:author="Maple [2]" w:date="2018-06-14T14:00:20Z">
+        <w:r>
+          <w:rPr>
+            <w:rFonts w:hint="default"/>
+          </w:rPr>
+          <w:t xml:space="preserve">1.1 </w:t>
+        </w:r>
+      </w:ins>
+      <w:ins w:id="260" w:author="Maple [2]" w:date="2018-06-14T14:00:20Z">
+        <w:r>
+          <w:rPr>
+            <w:rFonts w:hint="eastAsia"/>
+          </w:rPr>
+          <w:t>登录页面。</w:t>
+        </w:r>
+      </w:ins>
+      <w:ins w:id="261" w:author="Maple [2]" w:date="2018-06-14T14:00:20Z">
+        <w:r>
+          <w:rPr/>
+          <w:tab/>
+        </w:r>
+      </w:ins>
+      <w:ins w:id="262" w:author="Maple [2]" w:date="2018-06-14T14:00:20Z">
+        <w:r>
+          <w:rPr/>
+          <w:fldChar w:fldCharType="begin"/>
+        </w:r>
+      </w:ins>
+      <w:ins w:id="263" w:author="Maple [2]" w:date="2018-06-14T14:00:20Z">
+        <w:r>
+          <w:rPr/>
+          <w:instrText xml:space="preserve"> PAGEREF _Toc90 </w:instrText>
+        </w:r>
+      </w:ins>
+      <w:ins w:id="264" w:author="Maple [2]" w:date="2018-06-14T14:00:20Z">
+        <w:r>
+          <w:rPr/>
+          <w:fldChar w:fldCharType="separate"/>
+        </w:r>
+      </w:ins>
+      <w:ins w:id="265" w:author="Maple [2]" w:date="2018-06-14T14:00:20Z">
+        <w:r>
+          <w:rPr/>
+          <w:t>2</w:t>
+        </w:r>
+      </w:ins>
+      <w:ins w:id="266" w:author="Maple [2]" w:date="2018-06-14T14:00:20Z">
+        <w:r>
+          <w:rPr/>
+          <w:fldChar w:fldCharType="end"/>
+        </w:r>
+      </w:ins>
+      <w:ins w:id="267" w:author="Maple [2]" w:date="2018-06-14T14:00:20Z">
+        <w:r>
+          <w:rPr>
+            <w:rFonts w:hint="eastAsia" w:ascii="宋体" w:hAnsi="宋体" w:cs="宋体"/>
+            <w:color w:val="000000" w:themeColor="text1"/>
+            <w14:textFill>
+              <w14:solidFill>
+                <w14:schemeClr w14:val="tx1"/>
+              </w14:solidFill>
+            </w14:textFill>
+          </w:rPr>
+          <w:fldChar w:fldCharType="end"/>
+        </w:r>
+      </w:ins>
+    </w:p>
+    <w:p>
+      <w:pPr>
+        <w:pStyle w:val="5"/>
+        <w:tabs>
+          <w:tab w:val="right" w:leader="dot" w:pos="9746"/>
+        </w:tabs>
+        <w:rPr>
+          <w:ins w:id="268" w:author="Maple [2]" w:date="2018-06-14T14:00:20Z"/>
+        </w:rPr>
+      </w:pPr>
+      <w:ins w:id="269" w:author="Maple [2]" w:date="2018-06-14T14:00:20Z">
+        <w:r>
+          <w:rPr>
+            <w:rFonts w:hint="eastAsia" w:ascii="宋体" w:hAnsi="宋体" w:cs="宋体"/>
+            <w:color w:val="000000" w:themeColor="text1"/>
+            <w14:textFill>
+              <w14:solidFill>
+                <w14:schemeClr w14:val="tx1"/>
+              </w14:solidFill>
+            </w14:textFill>
+          </w:rPr>
+          <w:fldChar w:fldCharType="begin"/>
+        </w:r>
+      </w:ins>
+      <w:ins w:id="270" w:author="Maple [2]" w:date="2018-06-14T14:00:20Z">
+        <w:r>
+          <w:rPr>
+            <w:rFonts w:hint="eastAsia" w:ascii="宋体" w:hAnsi="宋体" w:cs="宋体"/>
+          </w:rPr>
+          <w:instrText xml:space="preserve"> HYPERLINK \l _Toc4853 </w:instrText>
+        </w:r>
+      </w:ins>
+      <w:ins w:id="271" w:author="Maple [2]" w:date="2018-06-14T14:00:20Z">
+        <w:r>
+          <w:rPr>
+            <w:rFonts w:hint="eastAsia" w:ascii="宋体" w:hAnsi="宋体" w:cs="宋体"/>
+          </w:rPr>
+          <w:fldChar w:fldCharType="separate"/>
+        </w:r>
+      </w:ins>
+      <w:ins w:id="272" w:author="Maple [2]" w:date="2018-06-14T14:00:20Z">
+        <w:r>
+          <w:rPr>
+            <w:rFonts w:hint="default"/>
+          </w:rPr>
+          <w:t xml:space="preserve">1.2 </w:t>
+        </w:r>
+      </w:ins>
+      <w:ins w:id="273" w:author="Maple [2]" w:date="2018-06-14T14:00:20Z">
+        <w:r>
+          <w:rPr/>
+          <w:t>忘记密码</w:t>
+        </w:r>
+      </w:ins>
+      <w:ins w:id="274" w:author="Maple [2]" w:date="2018-06-14T14:00:20Z">
+        <w:r>
+          <w:rPr/>
+          <w:tab/>
+        </w:r>
+      </w:ins>
+      <w:ins w:id="275" w:author="Maple [2]" w:date="2018-06-14T14:00:20Z">
+        <w:r>
+          <w:rPr/>
+          <w:fldChar w:fldCharType="begin"/>
+        </w:r>
+      </w:ins>
+      <w:ins w:id="276" w:author="Maple [2]" w:date="2018-06-14T14:00:20Z">
+        <w:r>
+          <w:rPr/>
+          <w:instrText xml:space="preserve"> PAGEREF _Toc4853 </w:instrText>
+        </w:r>
+      </w:ins>
+      <w:ins w:id="277" w:author="Maple [2]" w:date="2018-06-14T14:00:20Z">
+        <w:r>
+          <w:rPr/>
+          <w:fldChar w:fldCharType="separate"/>
+        </w:r>
+      </w:ins>
+      <w:ins w:id="278" w:author="Maple [2]" w:date="2018-06-14T14:00:20Z">
+        <w:r>
+          <w:rPr/>
+          <w:t>2</w:t>
+        </w:r>
+      </w:ins>
+      <w:ins w:id="279" w:author="Maple [2]" w:date="2018-06-14T14:00:20Z">
+        <w:r>
+          <w:rPr/>
+          <w:fldChar w:fldCharType="end"/>
+        </w:r>
+      </w:ins>
+      <w:ins w:id="280" w:author="Maple [2]" w:date="2018-06-14T14:00:20Z">
+        <w:r>
+          <w:rPr>
+            <w:rFonts w:hint="eastAsia" w:ascii="宋体" w:hAnsi="宋体" w:cs="宋体"/>
+            <w:color w:val="000000" w:themeColor="text1"/>
+            <w14:textFill>
+              <w14:solidFill>
+                <w14:schemeClr w14:val="tx1"/>
+              </w14:solidFill>
+            </w14:textFill>
+          </w:rPr>
+          <w:fldChar w:fldCharType="end"/>
+        </w:r>
+      </w:ins>
+    </w:p>
+    <w:p>
+      <w:pPr>
+        <w:pStyle w:val="5"/>
+        <w:tabs>
+          <w:tab w:val="right" w:leader="dot" w:pos="9746"/>
+        </w:tabs>
+        <w:rPr>
+          <w:ins w:id="281" w:author="Maple [2]" w:date="2018-06-14T14:00:20Z"/>
+        </w:rPr>
+      </w:pPr>
+      <w:ins w:id="282" w:author="Maple [2]" w:date="2018-06-14T14:00:20Z">
+        <w:r>
+          <w:rPr>
+            <w:rFonts w:hint="eastAsia" w:ascii="宋体" w:hAnsi="宋体" w:cs="宋体"/>
+            <w:color w:val="000000" w:themeColor="text1"/>
+            <w14:textFill>
+              <w14:solidFill>
+                <w14:schemeClr w14:val="tx1"/>
+              </w14:solidFill>
+            </w14:textFill>
+          </w:rPr>
+          <w:fldChar w:fldCharType="begin"/>
+        </w:r>
+      </w:ins>
+      <w:ins w:id="283" w:author="Maple [2]" w:date="2018-06-14T14:00:20Z">
+        <w:r>
+          <w:rPr>
+            <w:rFonts w:hint="eastAsia" w:ascii="宋体" w:hAnsi="宋体" w:cs="宋体"/>
+          </w:rPr>
+          <w:instrText xml:space="preserve"> HYPERLINK \l _Toc29288 </w:instrText>
+        </w:r>
+      </w:ins>
+      <w:ins w:id="284" w:author="Maple [2]" w:date="2018-06-14T14:00:20Z">
+        <w:r>
+          <w:rPr>
+            <w:rFonts w:hint="eastAsia" w:ascii="宋体" w:hAnsi="宋体" w:cs="宋体"/>
+          </w:rPr>
+          <w:fldChar w:fldCharType="separate"/>
+        </w:r>
+      </w:ins>
+      <w:ins w:id="285" w:author="Maple [2]" w:date="2018-06-14T14:00:20Z">
+        <w:r>
+          <w:rPr>
+            <w:rFonts w:hint="default"/>
+          </w:rPr>
+          <w:t xml:space="preserve">1.3 </w:t>
+        </w:r>
+      </w:ins>
+      <w:ins w:id="286" w:author="Maple [2]" w:date="2018-06-14T14:00:20Z">
+        <w:r>
+          <w:rPr>
+            <w:rFonts w:hint="eastAsia"/>
+          </w:rPr>
+          <w:t>注册</w:t>
+        </w:r>
+      </w:ins>
+      <w:ins w:id="287" w:author="Maple [2]" w:date="2018-06-14T14:00:20Z">
+        <w:r>
+          <w:rPr/>
+          <w:tab/>
+        </w:r>
+      </w:ins>
+      <w:ins w:id="288" w:author="Maple [2]" w:date="2018-06-14T14:00:20Z">
+        <w:r>
+          <w:rPr/>
+          <w:fldChar w:fldCharType="begin"/>
+        </w:r>
+      </w:ins>
+      <w:ins w:id="289" w:author="Maple [2]" w:date="2018-06-14T14:00:20Z">
+        <w:r>
+          <w:rPr/>
+          <w:instrText xml:space="preserve"> PAGEREF _Toc29288 </w:instrText>
+        </w:r>
+      </w:ins>
+      <w:ins w:id="290" w:author="Maple [2]" w:date="2018-06-14T14:00:20Z">
+        <w:r>
+          <w:rPr/>
+          <w:fldChar w:fldCharType="separate"/>
+        </w:r>
+      </w:ins>
+      <w:ins w:id="291" w:author="Maple [2]" w:date="2018-06-14T14:00:20Z">
+        <w:r>
+          <w:rPr/>
+          <w:t>3</w:t>
+        </w:r>
+      </w:ins>
+      <w:ins w:id="292" w:author="Maple [2]" w:date="2018-06-14T14:00:20Z">
+        <w:r>
+          <w:rPr/>
+          <w:fldChar w:fldCharType="end"/>
+        </w:r>
+      </w:ins>
+      <w:ins w:id="293" w:author="Maple [2]" w:date="2018-06-14T14:00:20Z">
+        <w:r>
+          <w:rPr>
+            <w:rFonts w:hint="eastAsia" w:ascii="宋体" w:hAnsi="宋体" w:cs="宋体"/>
+            <w:color w:val="000000" w:themeColor="text1"/>
+            <w14:textFill>
+              <w14:solidFill>
+                <w14:schemeClr w14:val="tx1"/>
+              </w14:solidFill>
+            </w14:textFill>
+          </w:rPr>
+          <w:fldChar w:fldCharType="end"/>
+        </w:r>
+      </w:ins>
+    </w:p>
+    <w:p>
+      <w:pPr>
+        <w:pStyle w:val="10"/>
+        <w:tabs>
+          <w:tab w:val="right" w:leader="dot" w:pos="9746"/>
+        </w:tabs>
+        <w:rPr>
+          <w:ins w:id="294" w:author="Maple [2]" w:date="2018-06-14T14:00:20Z"/>
+        </w:rPr>
+      </w:pPr>
+      <w:ins w:id="295" w:author="Maple [2]" w:date="2018-06-14T14:00:20Z">
+        <w:r>
+          <w:rPr>
+            <w:rFonts w:hint="eastAsia" w:ascii="宋体" w:hAnsi="宋体" w:cs="宋体"/>
+            <w:color w:val="000000" w:themeColor="text1"/>
+            <w14:textFill>
+              <w14:solidFill>
+                <w14:schemeClr w14:val="tx1"/>
+              </w14:solidFill>
+            </w14:textFill>
+          </w:rPr>
+          <w:fldChar w:fldCharType="begin"/>
+        </w:r>
+      </w:ins>
+      <w:ins w:id="296" w:author="Maple [2]" w:date="2018-06-14T14:00:20Z">
+        <w:r>
+          <w:rPr>
+            <w:rFonts w:hint="eastAsia" w:ascii="宋体" w:hAnsi="宋体" w:cs="宋体"/>
+          </w:rPr>
+          <w:instrText xml:space="preserve"> HYPERLINK \l _Toc24878 </w:instrText>
+        </w:r>
+      </w:ins>
+      <w:ins w:id="297" w:author="Maple [2]" w:date="2018-06-14T14:00:20Z">
+        <w:r>
+          <w:rPr>
+            <w:rFonts w:hint="eastAsia" w:ascii="宋体" w:hAnsi="宋体" w:cs="宋体"/>
+          </w:rPr>
+          <w:fldChar w:fldCharType="separate"/>
+        </w:r>
+      </w:ins>
+      <w:ins w:id="298" w:author="Maple [2]" w:date="2018-06-14T14:00:20Z">
+        <w:r>
+          <w:rPr>
+            <w:rFonts w:hint="eastAsia"/>
+          </w:rPr>
+          <w:t xml:space="preserve">2． </w:t>
+        </w:r>
+      </w:ins>
+      <w:ins w:id="299" w:author="Maple [2]" w:date="2018-06-14T14:00:20Z">
+        <w:r>
+          <w:rPr>
+            <w:rFonts w:hint="eastAsia"/>
+            <w:lang w:eastAsia="zh-CN"/>
+          </w:rPr>
+          <w:t>首页</w:t>
+        </w:r>
+      </w:ins>
+      <w:ins w:id="300" w:author="Maple [2]" w:date="2018-06-14T14:00:20Z">
+        <w:r>
+          <w:rPr/>
+          <w:tab/>
+        </w:r>
+      </w:ins>
+      <w:ins w:id="301" w:author="Maple [2]" w:date="2018-06-14T14:00:20Z">
+        <w:r>
+          <w:rPr/>
+          <w:fldChar w:fldCharType="begin"/>
+        </w:r>
+      </w:ins>
+      <w:ins w:id="302" w:author="Maple [2]" w:date="2018-06-14T14:00:20Z">
+        <w:r>
+          <w:rPr/>
+          <w:instrText xml:space="preserve"> PAGEREF _Toc24878 </w:instrText>
+        </w:r>
+      </w:ins>
+      <w:ins w:id="303" w:author="Maple [2]" w:date="2018-06-14T14:00:20Z">
+        <w:r>
+          <w:rPr/>
+          <w:fldChar w:fldCharType="separate"/>
+        </w:r>
+      </w:ins>
+      <w:ins w:id="304" w:author="Maple [2]" w:date="2018-06-14T14:00:20Z">
+        <w:r>
+          <w:rPr/>
+          <w:t>4</w:t>
+        </w:r>
+      </w:ins>
+      <w:ins w:id="305" w:author="Maple [2]" w:date="2018-06-14T14:00:20Z">
+        <w:r>
+          <w:rPr/>
+          <w:fldChar w:fldCharType="end"/>
+        </w:r>
+      </w:ins>
+      <w:ins w:id="306" w:author="Maple [2]" w:date="2018-06-14T14:00:20Z">
+        <w:r>
+          <w:rPr>
+            <w:rFonts w:hint="eastAsia" w:ascii="宋体" w:hAnsi="宋体" w:cs="宋体"/>
+            <w:color w:val="000000" w:themeColor="text1"/>
+            <w14:textFill>
+              <w14:solidFill>
+                <w14:schemeClr w14:val="tx1"/>
+              </w14:solidFill>
+            </w14:textFill>
+          </w:rPr>
+          <w:fldChar w:fldCharType="end"/>
+        </w:r>
+      </w:ins>
+    </w:p>
+    <w:p>
+      <w:pPr>
+        <w:pStyle w:val="10"/>
+        <w:tabs>
+          <w:tab w:val="right" w:leader="dot" w:pos="9746"/>
+        </w:tabs>
+        <w:rPr>
+          <w:ins w:id="307" w:author="Maple [2]" w:date="2018-06-14T14:00:20Z"/>
+        </w:rPr>
+      </w:pPr>
+      <w:ins w:id="308" w:author="Maple [2]" w:date="2018-06-14T14:00:20Z">
+        <w:r>
+          <w:rPr>
+            <w:rFonts w:hint="eastAsia" w:ascii="宋体" w:hAnsi="宋体" w:cs="宋体"/>
+            <w:color w:val="000000" w:themeColor="text1"/>
+            <w14:textFill>
+              <w14:solidFill>
+                <w14:schemeClr w14:val="tx1"/>
+              </w14:solidFill>
+            </w14:textFill>
+          </w:rPr>
+          <w:fldChar w:fldCharType="begin"/>
+        </w:r>
+      </w:ins>
+      <w:ins w:id="309" w:author="Maple [2]" w:date="2018-06-14T14:00:20Z">
+        <w:r>
+          <w:rPr>
+            <w:rFonts w:hint="eastAsia" w:ascii="宋体" w:hAnsi="宋体" w:cs="宋体"/>
+          </w:rPr>
+          <w:instrText xml:space="preserve"> HYPERLINK \l _Toc11040 </w:instrText>
+        </w:r>
+      </w:ins>
+      <w:ins w:id="310" w:author="Maple [2]" w:date="2018-06-14T14:00:20Z">
+        <w:r>
+          <w:rPr>
+            <w:rFonts w:hint="eastAsia" w:ascii="宋体" w:hAnsi="宋体" w:cs="宋体"/>
+          </w:rPr>
+          <w:fldChar w:fldCharType="separate"/>
+        </w:r>
+      </w:ins>
+      <w:ins w:id="311" w:author="Maple [2]" w:date="2018-06-14T14:00:20Z">
+        <w:r>
+          <w:rPr>
+            <w:rFonts w:hint="eastAsia"/>
+          </w:rPr>
+          <w:t xml:space="preserve">3． </w:t>
+        </w:r>
+      </w:ins>
+      <w:ins w:id="312" w:author="Maple [2]" w:date="2018-06-14T14:00:20Z">
+        <w:r>
+          <w:rPr>
+            <w:rFonts w:hint="eastAsia"/>
+            <w:lang w:eastAsia="zh-CN"/>
+          </w:rPr>
+          <w:t>报表</w:t>
+        </w:r>
+      </w:ins>
+      <w:ins w:id="313" w:author="Maple [2]" w:date="2018-06-14T14:00:20Z">
+        <w:r>
+          <w:rPr/>
+          <w:tab/>
+        </w:r>
+      </w:ins>
+      <w:ins w:id="314" w:author="Maple [2]" w:date="2018-06-14T14:00:20Z">
+        <w:r>
+          <w:rPr/>
+          <w:fldChar w:fldCharType="begin"/>
+        </w:r>
+      </w:ins>
+      <w:ins w:id="315" w:author="Maple [2]" w:date="2018-06-14T14:00:20Z">
+        <w:r>
+          <w:rPr/>
+          <w:instrText xml:space="preserve"> PAGEREF _Toc11040 </w:instrText>
+        </w:r>
+      </w:ins>
+      <w:ins w:id="316" w:author="Maple [2]" w:date="2018-06-14T14:00:20Z">
+        <w:r>
+          <w:rPr/>
+          <w:fldChar w:fldCharType="separate"/>
+        </w:r>
+      </w:ins>
+      <w:ins w:id="317" w:author="Maple [2]" w:date="2018-06-14T14:00:20Z">
+        <w:r>
+          <w:rPr/>
+          <w:t>5</w:t>
+        </w:r>
+      </w:ins>
+      <w:ins w:id="318" w:author="Maple [2]" w:date="2018-06-14T14:00:20Z">
+        <w:r>
+          <w:rPr/>
+          <w:fldChar w:fldCharType="end"/>
+        </w:r>
+      </w:ins>
+      <w:ins w:id="319" w:author="Maple [2]" w:date="2018-06-14T14:00:20Z">
+        <w:r>
+          <w:rPr>
+            <w:rFonts w:hint="eastAsia" w:ascii="宋体" w:hAnsi="宋体" w:cs="宋体"/>
+            <w:color w:val="000000" w:themeColor="text1"/>
+            <w14:textFill>
+              <w14:solidFill>
+                <w14:schemeClr w14:val="tx1"/>
+              </w14:solidFill>
+            </w14:textFill>
+          </w:rPr>
+          <w:fldChar w:fldCharType="end"/>
+        </w:r>
+      </w:ins>
+    </w:p>
+    <w:p>
+      <w:pPr>
+        <w:pStyle w:val="5"/>
+        <w:tabs>
+          <w:tab w:val="right" w:leader="dot" w:pos="9746"/>
+        </w:tabs>
+        <w:rPr>
+          <w:ins w:id="320" w:author="Maple [2]" w:date="2018-06-14T14:00:20Z"/>
+        </w:rPr>
+      </w:pPr>
+      <w:ins w:id="321" w:author="Maple [2]" w:date="2018-06-14T14:00:20Z">
+        <w:r>
+          <w:rPr>
+            <w:rFonts w:hint="eastAsia" w:ascii="宋体" w:hAnsi="宋体" w:cs="宋体"/>
+            <w:color w:val="000000" w:themeColor="text1"/>
+            <w14:textFill>
+              <w14:solidFill>
+                <w14:schemeClr w14:val="tx1"/>
+              </w14:solidFill>
+            </w14:textFill>
+          </w:rPr>
+          <w:fldChar w:fldCharType="begin"/>
+        </w:r>
+      </w:ins>
+      <w:ins w:id="322" w:author="Maple [2]" w:date="2018-06-14T14:00:20Z">
+        <w:r>
+          <w:rPr>
+            <w:rFonts w:hint="eastAsia" w:ascii="宋体" w:hAnsi="宋体" w:cs="宋体"/>
+          </w:rPr>
+          <w:instrText xml:space="preserve"> HYPERLINK \l _Toc20844 </w:instrText>
+        </w:r>
+      </w:ins>
+      <w:ins w:id="323" w:author="Maple [2]" w:date="2018-06-14T14:00:20Z">
+        <w:r>
+          <w:rPr>
+            <w:rFonts w:hint="eastAsia" w:ascii="宋体" w:hAnsi="宋体" w:cs="宋体"/>
+          </w:rPr>
+          <w:fldChar w:fldCharType="separate"/>
+        </w:r>
+      </w:ins>
+      <w:ins w:id="324" w:author="Maple [2]" w:date="2018-06-14T14:00:20Z">
+        <w:r>
+          <w:rPr>
+            <w:rFonts w:hint="eastAsia"/>
+            <w:lang w:val="en-US" w:eastAsia="zh-CN"/>
+          </w:rPr>
+          <w:t>3</w:t>
+        </w:r>
+      </w:ins>
+      <w:ins w:id="325" w:author="Maple [2]" w:date="2018-06-14T14:00:20Z">
+        <w:r>
+          <w:rPr/>
+          <w:t>.</w:t>
+        </w:r>
+      </w:ins>
+      <w:ins w:id="326" w:author="Maple [2]" w:date="2018-06-14T14:00:20Z">
+        <w:r>
+          <w:rPr>
+            <w:rFonts w:hint="eastAsia"/>
+            <w:lang w:val="en-US" w:eastAsia="zh-CN"/>
+          </w:rPr>
+          <w:t>1</w:t>
+        </w:r>
+      </w:ins>
+      <w:ins w:id="327" w:author="Maple [2]" w:date="2018-06-14T14:00:20Z">
+        <w:r>
+          <w:rPr/>
+          <w:t xml:space="preserve"> 日报数据</w:t>
+        </w:r>
+      </w:ins>
+      <w:ins w:id="328" w:author="Maple [2]" w:date="2018-06-14T14:00:20Z">
+        <w:r>
+          <w:rPr/>
+          <w:tab/>
+        </w:r>
+      </w:ins>
+      <w:ins w:id="329" w:author="Maple [2]" w:date="2018-06-14T14:00:20Z">
+        <w:r>
+          <w:rPr/>
+          <w:fldChar w:fldCharType="begin"/>
+        </w:r>
+      </w:ins>
+      <w:ins w:id="330" w:author="Maple [2]" w:date="2018-06-14T14:00:20Z">
+        <w:r>
+          <w:rPr/>
+          <w:instrText xml:space="preserve"> PAGEREF _Toc20844 </w:instrText>
+        </w:r>
+      </w:ins>
+      <w:ins w:id="331" w:author="Maple [2]" w:date="2018-06-14T14:00:20Z">
+        <w:r>
+          <w:rPr/>
+          <w:fldChar w:fldCharType="separate"/>
+        </w:r>
+      </w:ins>
+      <w:ins w:id="332" w:author="Maple [2]" w:date="2018-06-14T14:00:20Z">
+        <w:r>
+          <w:rPr/>
+          <w:t>5</w:t>
+        </w:r>
+      </w:ins>
+      <w:ins w:id="333" w:author="Maple [2]" w:date="2018-06-14T14:00:20Z">
+        <w:r>
+          <w:rPr/>
+          <w:fldChar w:fldCharType="end"/>
+        </w:r>
+      </w:ins>
+      <w:ins w:id="334" w:author="Maple [2]" w:date="2018-06-14T14:00:20Z">
+        <w:r>
+          <w:rPr>
+            <w:rFonts w:hint="eastAsia" w:ascii="宋体" w:hAnsi="宋体" w:cs="宋体"/>
+            <w:color w:val="000000" w:themeColor="text1"/>
+            <w14:textFill>
+              <w14:solidFill>
+                <w14:schemeClr w14:val="tx1"/>
+              </w14:solidFill>
+            </w14:textFill>
+          </w:rPr>
+          <w:fldChar w:fldCharType="end"/>
+        </w:r>
+      </w:ins>
+    </w:p>
+    <w:p>
+      <w:pPr>
+        <w:pStyle w:val="5"/>
+        <w:tabs>
+          <w:tab w:val="right" w:leader="dot" w:pos="9746"/>
+        </w:tabs>
+        <w:rPr>
+          <w:ins w:id="335" w:author="Maple [2]" w:date="2018-06-14T14:00:20Z"/>
+        </w:rPr>
+      </w:pPr>
+      <w:ins w:id="336" w:author="Maple [2]" w:date="2018-06-14T14:00:20Z">
+        <w:r>
+          <w:rPr>
+            <w:rFonts w:hint="eastAsia" w:ascii="宋体" w:hAnsi="宋体" w:cs="宋体"/>
+            <w:color w:val="000000" w:themeColor="text1"/>
+            <w14:textFill>
+              <w14:solidFill>
+                <w14:schemeClr w14:val="tx1"/>
+              </w14:solidFill>
+            </w14:textFill>
+          </w:rPr>
+          <w:fldChar w:fldCharType="begin"/>
+        </w:r>
+      </w:ins>
+      <w:ins w:id="337" w:author="Maple [2]" w:date="2018-06-14T14:00:20Z">
+        <w:r>
+          <w:rPr>
+            <w:rFonts w:hint="eastAsia" w:ascii="宋体" w:hAnsi="宋体" w:cs="宋体"/>
+          </w:rPr>
+          <w:instrText xml:space="preserve"> HYPERLINK \l _Toc15700 </w:instrText>
+        </w:r>
+      </w:ins>
+      <w:ins w:id="338" w:author="Maple [2]" w:date="2018-06-14T14:00:20Z">
+        <w:r>
+          <w:rPr>
+            <w:rFonts w:hint="eastAsia" w:ascii="宋体" w:hAnsi="宋体" w:cs="宋体"/>
+          </w:rPr>
+          <w:fldChar w:fldCharType="separate"/>
+        </w:r>
+      </w:ins>
+      <w:ins w:id="339" w:author="Maple [2]" w:date="2018-06-14T14:00:20Z">
+        <w:r>
+          <w:rPr/>
+          <w:t>2.</w:t>
+        </w:r>
+      </w:ins>
+      <w:ins w:id="340" w:author="Maple [2]" w:date="2018-06-14T14:00:20Z">
+        <w:r>
+          <w:rPr>
+            <w:rFonts w:hint="eastAsia"/>
+            <w:lang w:val="en-US" w:eastAsia="zh-CN"/>
+          </w:rPr>
+          <w:t>2</w:t>
+        </w:r>
+      </w:ins>
+      <w:ins w:id="341" w:author="Maple [2]" w:date="2018-06-14T14:00:20Z">
+        <w:r>
+          <w:rPr/>
+          <w:t xml:space="preserve"> </w:t>
+        </w:r>
+      </w:ins>
+      <w:ins w:id="342" w:author="Maple [2]" w:date="2018-06-14T14:00:20Z">
+        <w:r>
+          <w:rPr>
+            <w:rFonts w:hint="eastAsia"/>
+          </w:rPr>
+          <w:t>K</w:t>
+        </w:r>
+      </w:ins>
+      <w:ins w:id="343" w:author="Maple [2]" w:date="2018-06-14T14:00:20Z">
+        <w:r>
+          <w:rPr/>
+          <w:t>PI</w:t>
+        </w:r>
+      </w:ins>
+      <w:ins w:id="344" w:author="Maple [2]" w:date="2018-06-14T14:00:20Z">
+        <w:r>
+          <w:rPr/>
+          <w:tab/>
+        </w:r>
+      </w:ins>
+      <w:ins w:id="345" w:author="Maple [2]" w:date="2018-06-14T14:00:20Z">
+        <w:r>
+          <w:rPr/>
+          <w:fldChar w:fldCharType="begin"/>
+        </w:r>
+      </w:ins>
+      <w:ins w:id="346" w:author="Maple [2]" w:date="2018-06-14T14:00:20Z">
+        <w:r>
+          <w:rPr/>
+          <w:instrText xml:space="preserve"> PAGEREF _Toc15700 </w:instrText>
+        </w:r>
+      </w:ins>
+      <w:ins w:id="347" w:author="Maple [2]" w:date="2018-06-14T14:00:20Z">
+        <w:r>
+          <w:rPr/>
+          <w:fldChar w:fldCharType="separate"/>
+        </w:r>
+      </w:ins>
+      <w:ins w:id="348" w:author="Maple [2]" w:date="2018-06-14T14:00:20Z">
+        <w:r>
+          <w:rPr/>
+          <w:t>6</w:t>
+        </w:r>
+      </w:ins>
+      <w:ins w:id="349" w:author="Maple [2]" w:date="2018-06-14T14:00:20Z">
+        <w:r>
+          <w:rPr/>
+          <w:fldChar w:fldCharType="end"/>
+        </w:r>
+      </w:ins>
+      <w:ins w:id="350" w:author="Maple [2]" w:date="2018-06-14T14:00:20Z">
+        <w:r>
+          <w:rPr>
+            <w:rFonts w:hint="eastAsia" w:ascii="宋体" w:hAnsi="宋体" w:cs="宋体"/>
+            <w:color w:val="000000" w:themeColor="text1"/>
+            <w14:textFill>
+              <w14:solidFill>
+                <w14:schemeClr w14:val="tx1"/>
+              </w14:solidFill>
+            </w14:textFill>
+          </w:rPr>
+          <w:fldChar w:fldCharType="end"/>
+        </w:r>
+      </w:ins>
+    </w:p>
+    <w:p>
+      <w:pPr>
+        <w:pStyle w:val="5"/>
+        <w:tabs>
+          <w:tab w:val="right" w:leader="dot" w:pos="9746"/>
+        </w:tabs>
+        <w:rPr>
+          <w:ins w:id="351" w:author="Maple [2]" w:date="2018-06-14T14:00:20Z"/>
+        </w:rPr>
+      </w:pPr>
+      <w:ins w:id="352" w:author="Maple [2]" w:date="2018-06-14T14:00:20Z">
+        <w:r>
+          <w:rPr>
+            <w:rFonts w:hint="eastAsia" w:ascii="宋体" w:hAnsi="宋体" w:cs="宋体"/>
+            <w:color w:val="000000" w:themeColor="text1"/>
+            <w14:textFill>
+              <w14:solidFill>
+                <w14:schemeClr w14:val="tx1"/>
+              </w14:solidFill>
+            </w14:textFill>
+          </w:rPr>
+          <w:fldChar w:fldCharType="begin"/>
+        </w:r>
+      </w:ins>
+      <w:ins w:id="353" w:author="Maple [2]" w:date="2018-06-14T14:00:20Z">
+        <w:r>
+          <w:rPr>
+            <w:rFonts w:hint="eastAsia" w:ascii="宋体" w:hAnsi="宋体" w:cs="宋体"/>
+          </w:rPr>
+          <w:instrText xml:space="preserve"> HYPERLINK \l _Toc23461 </w:instrText>
+        </w:r>
+      </w:ins>
+      <w:ins w:id="354" w:author="Maple [2]" w:date="2018-06-14T14:00:20Z">
+        <w:r>
+          <w:rPr>
+            <w:rFonts w:hint="eastAsia" w:ascii="宋体" w:hAnsi="宋体" w:cs="宋体"/>
+          </w:rPr>
+          <w:fldChar w:fldCharType="separate"/>
+        </w:r>
+      </w:ins>
+      <w:ins w:id="355" w:author="Maple [2]" w:date="2018-06-14T14:00:20Z">
+        <w:r>
+          <w:rPr/>
+          <w:t>2.</w:t>
+        </w:r>
+      </w:ins>
+      <w:ins w:id="356" w:author="Maple [2]" w:date="2018-06-14T14:00:20Z">
+        <w:r>
+          <w:rPr>
+            <w:rFonts w:hint="eastAsia"/>
+            <w:lang w:val="en-US" w:eastAsia="zh-CN"/>
+          </w:rPr>
+          <w:t>3</w:t>
+        </w:r>
+      </w:ins>
+      <w:ins w:id="357" w:author="Maple [2]" w:date="2018-06-14T14:00:20Z">
+        <w:r>
+          <w:rPr/>
+          <w:t xml:space="preserve"> 能源环比</w:t>
+        </w:r>
+      </w:ins>
+      <w:ins w:id="358" w:author="Maple [2]" w:date="2018-06-14T14:00:20Z">
+        <w:r>
+          <w:rPr>
+            <w:rFonts w:hint="eastAsia"/>
+          </w:rPr>
+          <w:t>、</w:t>
+        </w:r>
+      </w:ins>
+      <w:ins w:id="359" w:author="Maple [2]" w:date="2018-06-14T14:00:20Z">
+        <w:r>
+          <w:rPr/>
+          <w:t>同比</w:t>
+        </w:r>
+      </w:ins>
+      <w:ins w:id="360" w:author="Maple [2]" w:date="2018-06-14T14:00:20Z">
+        <w:r>
+          <w:rPr/>
+          <w:tab/>
+        </w:r>
+      </w:ins>
+      <w:ins w:id="361" w:author="Maple [2]" w:date="2018-06-14T14:00:20Z">
+        <w:r>
+          <w:rPr/>
+          <w:fldChar w:fldCharType="begin"/>
+        </w:r>
+      </w:ins>
+      <w:ins w:id="362" w:author="Maple [2]" w:date="2018-06-14T14:00:20Z">
+        <w:r>
+          <w:rPr/>
+          <w:instrText xml:space="preserve"> PAGEREF _Toc23461 </w:instrText>
+        </w:r>
+      </w:ins>
+      <w:ins w:id="363" w:author="Maple [2]" w:date="2018-06-14T14:00:20Z">
+        <w:r>
+          <w:rPr/>
+          <w:fldChar w:fldCharType="separate"/>
+        </w:r>
+      </w:ins>
+      <w:ins w:id="364" w:author="Maple [2]" w:date="2018-06-14T14:00:20Z">
+        <w:r>
+          <w:rPr/>
+          <w:t>7</w:t>
+        </w:r>
+      </w:ins>
+      <w:ins w:id="365" w:author="Maple [2]" w:date="2018-06-14T14:00:20Z">
+        <w:r>
+          <w:rPr/>
+          <w:fldChar w:fldCharType="end"/>
+        </w:r>
+      </w:ins>
+      <w:ins w:id="366" w:author="Maple [2]" w:date="2018-06-14T14:00:20Z">
+        <w:r>
+          <w:rPr>
+            <w:rFonts w:hint="eastAsia" w:ascii="宋体" w:hAnsi="宋体" w:cs="宋体"/>
+            <w:color w:val="000000" w:themeColor="text1"/>
+            <w14:textFill>
+              <w14:solidFill>
+                <w14:schemeClr w14:val="tx1"/>
+              </w14:solidFill>
+            </w14:textFill>
+          </w:rPr>
+          <w:fldChar w:fldCharType="end"/>
+        </w:r>
+      </w:ins>
+    </w:p>
+    <w:p>
+      <w:pPr>
+        <w:pStyle w:val="10"/>
+        <w:tabs>
+          <w:tab w:val="right" w:leader="dot" w:pos="9746"/>
+        </w:tabs>
+        <w:rPr>
+          <w:ins w:id="367" w:author="Maple [2]" w:date="2018-06-14T14:00:20Z"/>
+        </w:rPr>
+      </w:pPr>
+      <w:ins w:id="368" w:author="Maple [2]" w:date="2018-06-14T14:00:20Z">
+        <w:r>
+          <w:rPr>
+            <w:rFonts w:hint="eastAsia" w:ascii="宋体" w:hAnsi="宋体" w:cs="宋体"/>
+            <w:color w:val="000000" w:themeColor="text1"/>
+            <w14:textFill>
+              <w14:solidFill>
+                <w14:schemeClr w14:val="tx1"/>
+              </w14:solidFill>
+            </w14:textFill>
+          </w:rPr>
+          <w:fldChar w:fldCharType="begin"/>
+        </w:r>
+      </w:ins>
+      <w:ins w:id="369" w:author="Maple [2]" w:date="2018-06-14T14:00:20Z">
+        <w:r>
+          <w:rPr>
+            <w:rFonts w:hint="eastAsia" w:ascii="宋体" w:hAnsi="宋体" w:cs="宋体"/>
+          </w:rPr>
+          <w:instrText xml:space="preserve"> HYPERLINK \l _Toc8006 </w:instrText>
+        </w:r>
+      </w:ins>
+      <w:ins w:id="370" w:author="Maple [2]" w:date="2018-06-14T14:00:20Z">
+        <w:r>
+          <w:rPr>
+            <w:rFonts w:hint="eastAsia" w:ascii="宋体" w:hAnsi="宋体" w:cs="宋体"/>
+          </w:rPr>
+          <w:fldChar w:fldCharType="separate"/>
+        </w:r>
+      </w:ins>
+      <w:ins w:id="371" w:author="Maple [2]" w:date="2018-06-14T14:00:20Z">
+        <w:r>
+          <w:rPr>
+            <w:rFonts w:hint="eastAsia"/>
+          </w:rPr>
+          <w:t>4． 消息</w:t>
+        </w:r>
+      </w:ins>
+      <w:ins w:id="372" w:author="Maple [2]" w:date="2018-06-14T14:00:20Z">
+        <w:r>
+          <w:rPr/>
+          <w:tab/>
+        </w:r>
+      </w:ins>
+      <w:ins w:id="373" w:author="Maple [2]" w:date="2018-06-14T14:00:20Z">
+        <w:r>
+          <w:rPr/>
+          <w:fldChar w:fldCharType="begin"/>
+        </w:r>
+      </w:ins>
+      <w:ins w:id="374" w:author="Maple [2]" w:date="2018-06-14T14:00:20Z">
+        <w:r>
+          <w:rPr/>
+          <w:instrText xml:space="preserve"> PAGEREF _Toc8006 </w:instrText>
+        </w:r>
+      </w:ins>
+      <w:ins w:id="375" w:author="Maple [2]" w:date="2018-06-14T14:00:20Z">
+        <w:r>
+          <w:rPr/>
+          <w:fldChar w:fldCharType="separate"/>
+        </w:r>
+      </w:ins>
+      <w:ins w:id="376" w:author="Maple [2]" w:date="2018-06-14T14:00:20Z">
+        <w:r>
+          <w:rPr/>
+          <w:t>7</w:t>
+        </w:r>
+      </w:ins>
+      <w:ins w:id="377" w:author="Maple [2]" w:date="2018-06-14T14:00:20Z">
+        <w:r>
+          <w:rPr/>
+          <w:fldChar w:fldCharType="end"/>
+        </w:r>
+      </w:ins>
+      <w:ins w:id="378" w:author="Maple [2]" w:date="2018-06-14T14:00:20Z">
+        <w:r>
+          <w:rPr>
+            <w:rFonts w:hint="eastAsia" w:ascii="宋体" w:hAnsi="宋体" w:cs="宋体"/>
+            <w:color w:val="000000" w:themeColor="text1"/>
+            <w14:textFill>
+              <w14:solidFill>
+                <w14:schemeClr w14:val="tx1"/>
+              </w14:solidFill>
+            </w14:textFill>
+          </w:rPr>
+          <w:fldChar w:fldCharType="end"/>
+        </w:r>
+      </w:ins>
+    </w:p>
+    <w:p>
+      <w:pPr>
+        <w:pStyle w:val="10"/>
+        <w:tabs>
+          <w:tab w:val="right" w:leader="dot" w:pos="9746"/>
+        </w:tabs>
+        <w:rPr>
+          <w:ins w:id="379" w:author="Maple [2]" w:date="2018-06-14T14:00:20Z"/>
+        </w:rPr>
+      </w:pPr>
+      <w:ins w:id="380" w:author="Maple [2]" w:date="2018-06-14T14:00:20Z">
+        <w:r>
+          <w:rPr>
+            <w:rFonts w:hint="eastAsia" w:ascii="宋体" w:hAnsi="宋体" w:cs="宋体"/>
+            <w:color w:val="000000" w:themeColor="text1"/>
+            <w14:textFill>
+              <w14:solidFill>
+                <w14:schemeClr w14:val="tx1"/>
+              </w14:solidFill>
+            </w14:textFill>
+          </w:rPr>
+          <w:fldChar w:fldCharType="begin"/>
+        </w:r>
+      </w:ins>
+      <w:ins w:id="381" w:author="Maple [2]" w:date="2018-06-14T14:00:20Z">
+        <w:r>
+          <w:rPr>
+            <w:rFonts w:hint="eastAsia" w:ascii="宋体" w:hAnsi="宋体" w:cs="宋体"/>
+          </w:rPr>
+          <w:instrText xml:space="preserve"> HYPERLINK \l _Toc27286 </w:instrText>
+        </w:r>
+      </w:ins>
+      <w:ins w:id="382" w:author="Maple [2]" w:date="2018-06-14T14:00:20Z">
+        <w:r>
+          <w:rPr>
+            <w:rFonts w:hint="eastAsia" w:ascii="宋体" w:hAnsi="宋体" w:cs="宋体"/>
+          </w:rPr>
+          <w:fldChar w:fldCharType="separate"/>
+        </w:r>
+      </w:ins>
+      <w:ins w:id="383" w:author="Maple [2]" w:date="2018-06-14T14:00:20Z">
+        <w:r>
+          <w:rPr>
+            <w:rFonts w:hint="eastAsia"/>
+          </w:rPr>
+          <w:t xml:space="preserve">5． </w:t>
+        </w:r>
+      </w:ins>
+      <w:ins w:id="384" w:author="Maple [2]" w:date="2018-06-14T14:00:20Z">
+        <w:r>
+          <w:rPr/>
+          <w:t>我的</w:t>
+        </w:r>
+      </w:ins>
+      <w:ins w:id="385" w:author="Maple [2]" w:date="2018-06-14T14:00:20Z">
+        <w:r>
+          <w:rPr/>
+          <w:tab/>
+        </w:r>
+      </w:ins>
+      <w:ins w:id="386" w:author="Maple [2]" w:date="2018-06-14T14:00:20Z">
+        <w:r>
+          <w:rPr/>
+          <w:fldChar w:fldCharType="begin"/>
+        </w:r>
+      </w:ins>
+      <w:ins w:id="387" w:author="Maple [2]" w:date="2018-06-14T14:00:20Z">
+        <w:r>
+          <w:rPr/>
+          <w:instrText xml:space="preserve"> PAGEREF _Toc27286 </w:instrText>
+        </w:r>
+      </w:ins>
+      <w:ins w:id="388" w:author="Maple [2]" w:date="2018-06-14T14:00:20Z">
+        <w:r>
+          <w:rPr/>
+          <w:fldChar w:fldCharType="separate"/>
+        </w:r>
+      </w:ins>
+      <w:ins w:id="389" w:author="Maple [2]" w:date="2018-06-14T14:00:20Z">
+        <w:r>
+          <w:rPr/>
+          <w:t>8</w:t>
+        </w:r>
+      </w:ins>
+      <w:ins w:id="390" w:author="Maple [2]" w:date="2018-06-14T14:00:20Z">
+        <w:r>
+          <w:rPr/>
+          <w:fldChar w:fldCharType="end"/>
+        </w:r>
+      </w:ins>
+      <w:ins w:id="391" w:author="Maple [2]" w:date="2018-06-14T14:00:20Z">
+        <w:r>
+          <w:rPr>
+            <w:rFonts w:hint="eastAsia" w:ascii="宋体" w:hAnsi="宋体" w:cs="宋体"/>
+            <w:color w:val="000000" w:themeColor="text1"/>
+            <w14:textFill>
+              <w14:solidFill>
+                <w14:schemeClr w14:val="tx1"/>
+              </w14:solidFill>
+            </w14:textFill>
+          </w:rPr>
+          <w:fldChar w:fldCharType="end"/>
+        </w:r>
+      </w:ins>
+    </w:p>
+    <w:p>
+      <w:pPr>
+        <w:pStyle w:val="5"/>
+        <w:tabs>
+          <w:tab w:val="right" w:leader="dot" w:pos="9746"/>
+        </w:tabs>
+        <w:rPr>
+          <w:ins w:id="392" w:author="Maple [2]" w:date="2018-06-14T14:00:20Z"/>
+        </w:rPr>
+      </w:pPr>
+      <w:ins w:id="393" w:author="Maple [2]" w:date="2018-06-14T14:00:20Z">
+        <w:r>
+          <w:rPr>
+            <w:rFonts w:hint="eastAsia" w:ascii="宋体" w:hAnsi="宋体" w:cs="宋体"/>
+            <w:color w:val="000000" w:themeColor="text1"/>
+            <w14:textFill>
+              <w14:solidFill>
+                <w14:schemeClr w14:val="tx1"/>
+              </w14:solidFill>
+            </w14:textFill>
+          </w:rPr>
+          <w:fldChar w:fldCharType="begin"/>
+        </w:r>
+      </w:ins>
+      <w:ins w:id="394" w:author="Maple [2]" w:date="2018-06-14T14:00:20Z">
+        <w:r>
+          <w:rPr>
+            <w:rFonts w:hint="eastAsia" w:ascii="宋体" w:hAnsi="宋体" w:cs="宋体"/>
+          </w:rPr>
+          <w:instrText xml:space="preserve"> HYPERLINK \l _Toc12344 </w:instrText>
+        </w:r>
+      </w:ins>
+      <w:ins w:id="395" w:author="Maple [2]" w:date="2018-06-14T14:00:20Z">
+        <w:r>
+          <w:rPr>
+            <w:rFonts w:hint="eastAsia" w:ascii="宋体" w:hAnsi="宋体" w:cs="宋体"/>
+          </w:rPr>
+          <w:fldChar w:fldCharType="separate"/>
+        </w:r>
+      </w:ins>
+      <w:ins w:id="396" w:author="Maple [2]" w:date="2018-06-14T14:00:20Z">
+        <w:r>
+          <w:rPr>
+            <w:rFonts w:hint="eastAsia"/>
+            <w:lang w:val="en-US" w:eastAsia="zh-CN"/>
+          </w:rPr>
+          <w:t>5</w:t>
+        </w:r>
+      </w:ins>
+      <w:ins w:id="397" w:author="Maple [2]" w:date="2018-06-14T14:00:20Z">
+        <w:r>
+          <w:rPr>
+            <w:rFonts w:hint="eastAsia"/>
+          </w:rPr>
+          <w:t>.1 基本资料管理</w:t>
+        </w:r>
+      </w:ins>
+      <w:ins w:id="398" w:author="Maple [2]" w:date="2018-06-14T14:00:20Z">
+        <w:r>
+          <w:rPr/>
+          <w:tab/>
+        </w:r>
+      </w:ins>
+      <w:ins w:id="399" w:author="Maple [2]" w:date="2018-06-14T14:00:20Z">
+        <w:r>
+          <w:rPr/>
+          <w:fldChar w:fldCharType="begin"/>
+        </w:r>
+      </w:ins>
+      <w:ins w:id="400" w:author="Maple [2]" w:date="2018-06-14T14:00:20Z">
+        <w:r>
+          <w:rPr/>
+          <w:instrText xml:space="preserve"> PAGEREF _Toc12344 </w:instrText>
+        </w:r>
+      </w:ins>
+      <w:ins w:id="401" w:author="Maple [2]" w:date="2018-06-14T14:00:20Z">
+        <w:r>
+          <w:rPr/>
+          <w:fldChar w:fldCharType="separate"/>
+        </w:r>
+      </w:ins>
+      <w:ins w:id="402" w:author="Maple [2]" w:date="2018-06-14T14:00:20Z">
+        <w:r>
+          <w:rPr/>
+          <w:t>8</w:t>
+        </w:r>
+      </w:ins>
+      <w:ins w:id="403" w:author="Maple [2]" w:date="2018-06-14T14:00:20Z">
+        <w:r>
+          <w:rPr/>
+          <w:fldChar w:fldCharType="end"/>
+        </w:r>
+      </w:ins>
+      <w:ins w:id="404" w:author="Maple [2]" w:date="2018-06-14T14:00:20Z">
+        <w:r>
+          <w:rPr>
+            <w:rFonts w:hint="eastAsia" w:ascii="宋体" w:hAnsi="宋体" w:cs="宋体"/>
+            <w:color w:val="000000" w:themeColor="text1"/>
+            <w14:textFill>
+              <w14:solidFill>
+                <w14:schemeClr w14:val="tx1"/>
+              </w14:solidFill>
+            </w14:textFill>
+          </w:rPr>
+          <w:fldChar w:fldCharType="end"/>
+        </w:r>
+      </w:ins>
+    </w:p>
+    <w:p>
+      <w:pPr>
+        <w:pStyle w:val="5"/>
+        <w:tabs>
+          <w:tab w:val="right" w:leader="dot" w:pos="9746"/>
+        </w:tabs>
+        <w:rPr>
+          <w:ins w:id="405" w:author="Maple [2]" w:date="2018-06-14T14:00:20Z"/>
+        </w:rPr>
+      </w:pPr>
+      <w:ins w:id="406" w:author="Maple [2]" w:date="2018-06-14T14:00:20Z">
+        <w:r>
+          <w:rPr>
+            <w:rFonts w:hint="eastAsia" w:ascii="宋体" w:hAnsi="宋体" w:cs="宋体"/>
+            <w:color w:val="000000" w:themeColor="text1"/>
+            <w14:textFill>
+              <w14:solidFill>
+                <w14:schemeClr w14:val="tx1"/>
+              </w14:solidFill>
+            </w14:textFill>
+          </w:rPr>
+          <w:fldChar w:fldCharType="begin"/>
+        </w:r>
+      </w:ins>
+      <w:ins w:id="407" w:author="Maple [2]" w:date="2018-06-14T14:00:20Z">
+        <w:r>
+          <w:rPr>
+            <w:rFonts w:hint="eastAsia" w:ascii="宋体" w:hAnsi="宋体" w:cs="宋体"/>
+          </w:rPr>
+          <w:instrText xml:space="preserve"> HYPERLINK \l _Toc27151 </w:instrText>
+        </w:r>
+      </w:ins>
+      <w:ins w:id="408" w:author="Maple [2]" w:date="2018-06-14T14:00:20Z">
+        <w:r>
+          <w:rPr>
+            <w:rFonts w:hint="eastAsia" w:ascii="宋体" w:hAnsi="宋体" w:cs="宋体"/>
+          </w:rPr>
+          <w:fldChar w:fldCharType="separate"/>
+        </w:r>
+      </w:ins>
+      <w:ins w:id="409" w:author="Maple [2]" w:date="2018-06-14T14:00:20Z">
+        <w:r>
+          <w:rPr>
+            <w:rFonts w:hint="eastAsia"/>
+            <w:lang w:val="en-US" w:eastAsia="zh-CN"/>
+          </w:rPr>
+          <w:t>5</w:t>
+        </w:r>
+      </w:ins>
+      <w:ins w:id="410" w:author="Maple [2]" w:date="2018-06-14T14:00:20Z">
+        <w:r>
+          <w:rPr>
+            <w:rFonts w:hint="eastAsia"/>
+          </w:rPr>
+          <w:t>.2</w:t>
+        </w:r>
+      </w:ins>
+      <w:ins w:id="411" w:author="Maple [2]" w:date="2018-06-14T14:00:20Z">
+        <w:r>
+          <w:rPr/>
+          <w:t>修改密码</w:t>
+        </w:r>
+      </w:ins>
+      <w:ins w:id="412" w:author="Maple [2]" w:date="2018-06-14T14:00:20Z">
+        <w:r>
+          <w:rPr/>
+          <w:tab/>
+        </w:r>
+      </w:ins>
+      <w:ins w:id="413" w:author="Maple [2]" w:date="2018-06-14T14:00:20Z">
+        <w:r>
+          <w:rPr/>
+          <w:fldChar w:fldCharType="begin"/>
+        </w:r>
+      </w:ins>
+      <w:ins w:id="414" w:author="Maple [2]" w:date="2018-06-14T14:00:20Z">
+        <w:r>
+          <w:rPr/>
+          <w:instrText xml:space="preserve"> PAGEREF _Toc27151 </w:instrText>
+        </w:r>
+      </w:ins>
+      <w:ins w:id="415" w:author="Maple [2]" w:date="2018-06-14T14:00:20Z">
+        <w:r>
+          <w:rPr/>
+          <w:fldChar w:fldCharType="separate"/>
+        </w:r>
+      </w:ins>
+      <w:ins w:id="416" w:author="Maple [2]" w:date="2018-06-14T14:00:20Z">
+        <w:r>
+          <w:rPr/>
+          <w:t>8</w:t>
+        </w:r>
+      </w:ins>
+      <w:ins w:id="417" w:author="Maple [2]" w:date="2018-06-14T14:00:20Z">
+        <w:r>
+          <w:rPr/>
+          <w:fldChar w:fldCharType="end"/>
+        </w:r>
+      </w:ins>
+      <w:ins w:id="418" w:author="Maple [2]" w:date="2018-06-14T14:00:20Z">
+        <w:r>
+          <w:rPr>
+            <w:rFonts w:hint="eastAsia" w:ascii="宋体" w:hAnsi="宋体" w:cs="宋体"/>
+            <w:color w:val="000000" w:themeColor="text1"/>
+            <w14:textFill>
+              <w14:solidFill>
+                <w14:schemeClr w14:val="tx1"/>
+              </w14:solidFill>
+            </w14:textFill>
+          </w:rPr>
+          <w:fldChar w:fldCharType="end"/>
+        </w:r>
+      </w:ins>
+    </w:p>
+    <w:p>
+      <w:pPr>
+        <w:pStyle w:val="5"/>
+        <w:tabs>
+          <w:tab w:val="right" w:leader="dot" w:pos="9746"/>
+        </w:tabs>
+        <w:rPr>
+          <w:ins w:id="419" w:author="Maple [2]" w:date="2018-06-14T14:00:20Z"/>
+        </w:rPr>
+      </w:pPr>
+      <w:ins w:id="420" w:author="Maple [2]" w:date="2018-06-14T14:00:20Z">
+        <w:r>
+          <w:rPr>
+            <w:rFonts w:hint="eastAsia" w:ascii="宋体" w:hAnsi="宋体" w:cs="宋体"/>
+            <w:color w:val="000000" w:themeColor="text1"/>
+            <w14:textFill>
+              <w14:solidFill>
+                <w14:schemeClr w14:val="tx1"/>
+              </w14:solidFill>
+            </w14:textFill>
+          </w:rPr>
+          <w:fldChar w:fldCharType="begin"/>
+        </w:r>
+      </w:ins>
+      <w:ins w:id="421" w:author="Maple [2]" w:date="2018-06-14T14:00:20Z">
+        <w:r>
+          <w:rPr>
+            <w:rFonts w:hint="eastAsia" w:ascii="宋体" w:hAnsi="宋体" w:cs="宋体"/>
+          </w:rPr>
+          <w:instrText xml:space="preserve"> HYPERLINK \l _Toc22535 </w:instrText>
+        </w:r>
+      </w:ins>
+      <w:ins w:id="422" w:author="Maple [2]" w:date="2018-06-14T14:00:20Z">
+        <w:r>
+          <w:rPr>
+            <w:rFonts w:hint="eastAsia" w:ascii="宋体" w:hAnsi="宋体" w:cs="宋体"/>
+          </w:rPr>
+          <w:fldChar w:fldCharType="separate"/>
+        </w:r>
+      </w:ins>
+      <w:ins w:id="423" w:author="Maple [2]" w:date="2018-06-14T14:00:20Z">
+        <w:r>
+          <w:rPr>
+            <w:rFonts w:hint="eastAsia"/>
+            <w:lang w:val="en-US" w:eastAsia="zh-CN"/>
+          </w:rPr>
+          <w:t>5</w:t>
+        </w:r>
+      </w:ins>
+      <w:ins w:id="424" w:author="Maple [2]" w:date="2018-06-14T14:00:20Z">
+        <w:r>
+          <w:rPr>
+            <w:rFonts w:hint="eastAsia"/>
+          </w:rPr>
+          <w:t>.3关于我们</w:t>
+        </w:r>
+      </w:ins>
+      <w:ins w:id="425" w:author="Maple [2]" w:date="2018-06-14T14:00:20Z">
+        <w:r>
+          <w:rPr/>
+          <w:tab/>
+        </w:r>
+      </w:ins>
+      <w:ins w:id="426" w:author="Maple [2]" w:date="2018-06-14T14:00:20Z">
+        <w:r>
+          <w:rPr/>
+          <w:fldChar w:fldCharType="begin"/>
+        </w:r>
+      </w:ins>
+      <w:ins w:id="427" w:author="Maple [2]" w:date="2018-06-14T14:00:20Z">
+        <w:r>
+          <w:rPr/>
+          <w:instrText xml:space="preserve"> PAGEREF _Toc22535 </w:instrText>
+        </w:r>
+      </w:ins>
+      <w:ins w:id="428" w:author="Maple [2]" w:date="2018-06-14T14:00:20Z">
+        <w:r>
+          <w:rPr/>
+          <w:fldChar w:fldCharType="separate"/>
+        </w:r>
+      </w:ins>
+      <w:ins w:id="429" w:author="Maple [2]" w:date="2018-06-14T14:00:20Z">
+        <w:r>
+          <w:rPr/>
+          <w:t>8</w:t>
+        </w:r>
+      </w:ins>
+      <w:ins w:id="430" w:author="Maple [2]" w:date="2018-06-14T14:00:20Z">
+        <w:r>
+          <w:rPr/>
+          <w:fldChar w:fldCharType="end"/>
+        </w:r>
+      </w:ins>
+      <w:ins w:id="431" w:author="Maple [2]" w:date="2018-06-14T14:00:20Z">
+        <w:r>
+          <w:rPr>
+            <w:rFonts w:hint="eastAsia" w:ascii="宋体" w:hAnsi="宋体" w:cs="宋体"/>
+            <w:color w:val="000000" w:themeColor="text1"/>
+            <w14:textFill>
+              <w14:solidFill>
+                <w14:schemeClr w14:val="tx1"/>
+              </w14:solidFill>
+            </w14:textFill>
+          </w:rPr>
+          <w:fldChar w:fldCharType="end"/>
+        </w:r>
+      </w:ins>
+    </w:p>
+    <w:p>
+      <w:pPr>
+        <w:pStyle w:val="5"/>
+        <w:tabs>
+          <w:tab w:val="right" w:leader="dot" w:pos="9746"/>
+        </w:tabs>
+        <w:rPr>
+          <w:ins w:id="432" w:author="Maple [2]" w:date="2018-06-14T14:00:20Z"/>
+        </w:rPr>
+      </w:pPr>
+      <w:ins w:id="433" w:author="Maple [2]" w:date="2018-06-14T14:00:20Z">
+        <w:r>
+          <w:rPr>
+            <w:rFonts w:hint="eastAsia" w:ascii="宋体" w:hAnsi="宋体" w:cs="宋体"/>
+            <w:color w:val="000000" w:themeColor="text1"/>
+            <w14:textFill>
+              <w14:solidFill>
+                <w14:schemeClr w14:val="tx1"/>
+              </w14:solidFill>
+            </w14:textFill>
+          </w:rPr>
+          <w:fldChar w:fldCharType="begin"/>
+        </w:r>
+      </w:ins>
+      <w:ins w:id="434" w:author="Maple [2]" w:date="2018-06-14T14:00:20Z">
+        <w:r>
+          <w:rPr>
+            <w:rFonts w:hint="eastAsia" w:ascii="宋体" w:hAnsi="宋体" w:cs="宋体"/>
+          </w:rPr>
+          <w:instrText xml:space="preserve"> HYPERLINK \l _Toc18579 </w:instrText>
+        </w:r>
+      </w:ins>
+      <w:ins w:id="435" w:author="Maple [2]" w:date="2018-06-14T14:00:20Z">
+        <w:r>
+          <w:rPr>
+            <w:rFonts w:hint="eastAsia" w:ascii="宋体" w:hAnsi="宋体" w:cs="宋体"/>
+          </w:rPr>
+          <w:fldChar w:fldCharType="separate"/>
+        </w:r>
+      </w:ins>
+      <w:ins w:id="436" w:author="Maple [2]" w:date="2018-06-14T14:00:20Z">
+        <w:r>
+          <w:rPr>
+            <w:rFonts w:hint="eastAsia"/>
+            <w:lang w:val="en-US" w:eastAsia="zh-CN"/>
+          </w:rPr>
+          <w:t>5</w:t>
+        </w:r>
+      </w:ins>
+      <w:ins w:id="437" w:author="Maple [2]" w:date="2018-06-14T14:00:20Z">
+        <w:r>
+          <w:rPr>
+            <w:rFonts w:hint="eastAsia"/>
+          </w:rPr>
+          <w:t>.4退出登录</w:t>
+        </w:r>
+      </w:ins>
+      <w:ins w:id="438" w:author="Maple [2]" w:date="2018-06-14T14:00:20Z">
+        <w:r>
+          <w:rPr/>
+          <w:tab/>
+        </w:r>
+      </w:ins>
+      <w:ins w:id="439" w:author="Maple [2]" w:date="2018-06-14T14:00:20Z">
+        <w:r>
+          <w:rPr/>
+          <w:fldChar w:fldCharType="begin"/>
+        </w:r>
+      </w:ins>
+      <w:ins w:id="440" w:author="Maple [2]" w:date="2018-06-14T14:00:20Z">
+        <w:r>
+          <w:rPr/>
+          <w:instrText xml:space="preserve"> PAGEREF _Toc18579 </w:instrText>
+        </w:r>
+      </w:ins>
+      <w:ins w:id="441" w:author="Maple [2]" w:date="2018-06-14T14:00:20Z">
+        <w:r>
+          <w:rPr/>
+          <w:fldChar w:fldCharType="separate"/>
+        </w:r>
+      </w:ins>
+      <w:ins w:id="442" w:author="Maple [2]" w:date="2018-06-14T14:00:20Z">
+        <w:r>
+          <w:rPr/>
+          <w:t>9</w:t>
+        </w:r>
+      </w:ins>
+      <w:ins w:id="443" w:author="Maple [2]" w:date="2018-06-14T14:00:20Z">
+        <w:r>
+          <w:rPr/>
+          <w:fldChar w:fldCharType="end"/>
+        </w:r>
+      </w:ins>
+      <w:ins w:id="444" w:author="Maple [2]" w:date="2018-06-14T14:00:20Z">
+        <w:r>
+          <w:rPr>
+            <w:rFonts w:hint="eastAsia" w:ascii="宋体" w:hAnsi="宋体" w:cs="宋体"/>
+            <w:color w:val="000000" w:themeColor="text1"/>
+            <w14:textFill>
+              <w14:solidFill>
+                <w14:schemeClr w14:val="tx1"/>
+              </w14:solidFill>
+            </w14:textFill>
+          </w:rPr>
+          <w:fldChar w:fldCharType="end"/>
+        </w:r>
+      </w:ins>
+    </w:p>
+    <w:p>
+      <w:pPr>
+        <w:pStyle w:val="10"/>
+        <w:tabs>
+          <w:tab w:val="right" w:leader="dot" w:pos="9746"/>
+        </w:tabs>
+        <w:rPr>
+          <w:ins w:id="445" w:author="Maple [2]" w:date="2018-06-14T14:00:20Z"/>
+        </w:rPr>
+      </w:pPr>
+      <w:ins w:id="446" w:author="Maple [2]" w:date="2018-06-14T14:00:20Z">
+        <w:r>
+          <w:rPr>
+            <w:rFonts w:hint="eastAsia" w:ascii="宋体" w:hAnsi="宋体" w:cs="宋体"/>
+            <w:color w:val="000000" w:themeColor="text1"/>
+            <w14:textFill>
+              <w14:solidFill>
+                <w14:schemeClr w14:val="tx1"/>
+              </w14:solidFill>
+            </w14:textFill>
+          </w:rPr>
+          <w:fldChar w:fldCharType="begin"/>
+        </w:r>
+      </w:ins>
+      <w:ins w:id="447" w:author="Maple [2]" w:date="2018-06-14T14:00:20Z">
+        <w:r>
+          <w:rPr>
+            <w:rFonts w:hint="eastAsia" w:ascii="宋体" w:hAnsi="宋体" w:cs="宋体"/>
+          </w:rPr>
+          <w:instrText xml:space="preserve"> HYPERLINK \l _Toc24769 </w:instrText>
+        </w:r>
+      </w:ins>
+      <w:ins w:id="448" w:author="Maple [2]" w:date="2018-06-14T14:00:20Z">
+        <w:r>
+          <w:rPr>
+            <w:rFonts w:hint="eastAsia" w:ascii="宋体" w:hAnsi="宋体" w:cs="宋体"/>
+          </w:rPr>
+          <w:fldChar w:fldCharType="separate"/>
+        </w:r>
+      </w:ins>
+      <w:ins w:id="449" w:author="Maple [2]" w:date="2018-06-14T14:00:20Z">
+        <w:r>
+          <w:rPr>
+            <w:rFonts w:hint="eastAsia" w:eastAsia="宋体"/>
+            <w:lang w:eastAsia="zh-CN"/>
+          </w:rPr>
+          <w:t xml:space="preserve">6． </w:t>
+        </w:r>
+      </w:ins>
+      <w:ins w:id="450" w:author="Maple [2]" w:date="2018-06-14T14:00:20Z">
+        <w:r>
+          <w:rPr>
+            <w:rFonts w:hint="default"/>
+            <w:lang w:eastAsia="zh-CN"/>
+          </w:rPr>
+          <w:t>补充说明</w:t>
+        </w:r>
+      </w:ins>
+      <w:ins w:id="451" w:author="Maple [2]" w:date="2018-06-14T14:00:20Z">
+        <w:r>
+          <w:rPr/>
+          <w:tab/>
+        </w:r>
+      </w:ins>
+      <w:ins w:id="452" w:author="Maple [2]" w:date="2018-06-14T14:00:20Z">
+        <w:r>
+          <w:rPr/>
+          <w:fldChar w:fldCharType="begin"/>
+        </w:r>
+      </w:ins>
+      <w:ins w:id="453" w:author="Maple [2]" w:date="2018-06-14T14:00:20Z">
+        <w:r>
+          <w:rPr/>
+          <w:instrText xml:space="preserve"> PAGEREF _Toc24769 </w:instrText>
+        </w:r>
+      </w:ins>
+      <w:ins w:id="454" w:author="Maple [2]" w:date="2018-06-14T14:00:20Z">
+        <w:r>
+          <w:rPr/>
+          <w:fldChar w:fldCharType="separate"/>
+        </w:r>
+      </w:ins>
+      <w:ins w:id="455" w:author="Maple [2]" w:date="2018-06-14T14:00:20Z">
+        <w:r>
+          <w:rPr/>
+          <w:t>9</w:t>
+        </w:r>
+      </w:ins>
+      <w:ins w:id="456" w:author="Maple [2]" w:date="2018-06-14T14:00:20Z">
+        <w:r>
+          <w:rPr/>
+          <w:fldChar w:fldCharType="end"/>
+        </w:r>
+      </w:ins>
+      <w:ins w:id="457" w:author="Maple [2]" w:date="2018-06-14T14:00:20Z">
+        <w:r>
+          <w:rPr>
+            <w:rFonts w:hint="eastAsia" w:ascii="宋体" w:hAnsi="宋体" w:cs="宋体"/>
+            <w:color w:val="000000" w:themeColor="text1"/>
+            <w14:textFill>
+              <w14:solidFill>
+                <w14:schemeClr w14:val="tx1"/>
+              </w14:solidFill>
+            </w14:textFill>
+          </w:rPr>
+          <w:fldChar w:fldCharType="end"/>
+        </w:r>
+      </w:ins>
+    </w:p>
+    <w:p>
+      <w:pPr>
+        <w:pStyle w:val="5"/>
+        <w:tabs>
+          <w:tab w:val="right" w:leader="dot" w:pos="9746"/>
+        </w:tabs>
+        <w:rPr>
+          <w:ins w:id="458" w:author="Maple [2]" w:date="2018-06-14T14:00:20Z"/>
+        </w:rPr>
+      </w:pPr>
+      <w:ins w:id="459" w:author="Maple [2]" w:date="2018-06-14T14:00:20Z">
+        <w:r>
+          <w:rPr>
+            <w:rFonts w:hint="eastAsia" w:ascii="宋体" w:hAnsi="宋体" w:cs="宋体"/>
+            <w:color w:val="000000" w:themeColor="text1"/>
+            <w14:textFill>
+              <w14:solidFill>
+                <w14:schemeClr w14:val="tx1"/>
+              </w14:solidFill>
+            </w14:textFill>
+          </w:rPr>
+          <w:fldChar w:fldCharType="begin"/>
+        </w:r>
+      </w:ins>
+      <w:ins w:id="460" w:author="Maple [2]" w:date="2018-06-14T14:00:20Z">
+        <w:r>
+          <w:rPr>
+            <w:rFonts w:hint="eastAsia" w:ascii="宋体" w:hAnsi="宋体" w:cs="宋体"/>
+          </w:rPr>
+          <w:instrText xml:space="preserve"> HYPERLINK \l _Toc20273 </w:instrText>
+        </w:r>
+      </w:ins>
+      <w:ins w:id="461" w:author="Maple [2]" w:date="2018-06-14T14:00:20Z">
+        <w:r>
+          <w:rPr>
+            <w:rFonts w:hint="eastAsia" w:ascii="宋体" w:hAnsi="宋体" w:cs="宋体"/>
+          </w:rPr>
+          <w:fldChar w:fldCharType="separate"/>
+        </w:r>
+      </w:ins>
+      <w:ins w:id="462" w:author="Maple [2]" w:date="2018-06-14T14:00:20Z">
+        <w:r>
+          <w:rPr>
+            <w:rFonts w:hint="eastAsia" w:cs="Times New Roman"/>
+            <w:lang w:val="en-US" w:eastAsia="zh-CN"/>
+          </w:rPr>
+          <w:t>6.1 平台或项目</w:t>
+        </w:r>
+      </w:ins>
+      <w:ins w:id="463" w:author="Maple [2]" w:date="2018-06-14T14:00:20Z">
+        <w:r>
+          <w:rPr/>
+          <w:tab/>
+        </w:r>
+      </w:ins>
+      <w:ins w:id="464" w:author="Maple [2]" w:date="2018-06-14T14:00:20Z">
+        <w:r>
+          <w:rPr/>
+          <w:fldChar w:fldCharType="begin"/>
+        </w:r>
+      </w:ins>
+      <w:ins w:id="465" w:author="Maple [2]" w:date="2018-06-14T14:00:20Z">
+        <w:r>
+          <w:rPr/>
+          <w:instrText xml:space="preserve"> PAGEREF _Toc20273 </w:instrText>
+        </w:r>
+      </w:ins>
+      <w:ins w:id="466" w:author="Maple [2]" w:date="2018-06-14T14:00:20Z">
+        <w:r>
+          <w:rPr/>
+          <w:fldChar w:fldCharType="separate"/>
+        </w:r>
+      </w:ins>
+      <w:ins w:id="467" w:author="Maple [2]" w:date="2018-06-14T14:00:20Z">
+        <w:r>
+          <w:rPr/>
+          <w:t>9</w:t>
+        </w:r>
+      </w:ins>
+      <w:ins w:id="468" w:author="Maple [2]" w:date="2018-06-14T14:00:20Z">
+        <w:r>
+          <w:rPr/>
+          <w:fldChar w:fldCharType="end"/>
+        </w:r>
+      </w:ins>
+      <w:ins w:id="469" w:author="Maple [2]" w:date="2018-06-14T14:00:20Z">
+        <w:r>
+          <w:rPr>
+            <w:rFonts w:hint="eastAsia" w:ascii="宋体" w:hAnsi="宋体" w:cs="宋体"/>
+            <w:color w:val="000000" w:themeColor="text1"/>
+            <w14:textFill>
+              <w14:solidFill>
+                <w14:schemeClr w14:val="tx1"/>
+              </w14:solidFill>
+            </w14:textFill>
+          </w:rPr>
+          <w:fldChar w:fldCharType="end"/>
+        </w:r>
+      </w:ins>
+    </w:p>
+    <w:p>
+      <w:pPr>
+        <w:pStyle w:val="5"/>
+        <w:tabs>
+          <w:tab w:val="right" w:pos="2800"/>
+          <w:tab w:val="right" w:leader="dot" w:pos="9746"/>
+        </w:tabs>
+        <w:rPr>
+          <w:ins w:id="470" w:author="Maple [2]" w:date="2018-06-14T14:00:20Z"/>
+        </w:rPr>
+      </w:pPr>
+      <w:ins w:id="471" w:author="Maple [2]" w:date="2018-06-14T14:00:20Z">
+        <w:r>
+          <w:rPr>
+            <w:rFonts w:hint="eastAsia" w:ascii="宋体" w:hAnsi="宋体" w:cs="宋体"/>
+            <w:color w:val="000000" w:themeColor="text1"/>
+            <w14:textFill>
+              <w14:solidFill>
+                <w14:schemeClr w14:val="tx1"/>
+              </w14:solidFill>
+            </w14:textFill>
+          </w:rPr>
+          <w:fldChar w:fldCharType="begin"/>
+        </w:r>
+      </w:ins>
+      <w:ins w:id="472" w:author="Maple [2]" w:date="2018-06-14T14:00:20Z">
+        <w:r>
+          <w:rPr>
+            <w:rFonts w:hint="eastAsia" w:ascii="宋体" w:hAnsi="宋体" w:cs="宋体"/>
+          </w:rPr>
+          <w:instrText xml:space="preserve"> HYPERLINK \l _Toc16807 </w:instrText>
+        </w:r>
+      </w:ins>
+      <w:ins w:id="473" w:author="Maple [2]" w:date="2018-06-14T14:00:20Z">
+        <w:r>
+          <w:rPr>
+            <w:rFonts w:hint="eastAsia" w:ascii="宋体" w:hAnsi="宋体" w:cs="宋体"/>
+          </w:rPr>
+          <w:fldChar w:fldCharType="separate"/>
+        </w:r>
+      </w:ins>
+      <w:ins w:id="474" w:author="Maple [2]" w:date="2018-06-14T14:00:20Z">
+        <w:r>
+          <w:rPr>
+            <w:rFonts w:hint="eastAsia" w:cs="Times New Roman"/>
+            <w:lang w:val="en-US" w:eastAsia="zh-CN"/>
+          </w:rPr>
+          <w:t>6.2固网IP</w:t>
+        </w:r>
+      </w:ins>
+      <w:ins w:id="475" w:author="Maple [2]" w:date="2018-06-14T14:00:20Z">
+        <w:r>
+          <w:rPr/>
+          <w:tab/>
+        </w:r>
+      </w:ins>
+      <w:ins w:id="476" w:author="Maple [2]" w:date="2018-06-14T14:00:41Z">
+        <w:r>
+          <w:rPr>
+            <w:rFonts w:hint="eastAsia"/>
+            <w:lang w:val="en-US" w:eastAsia="zh-CN"/>
+          </w:rPr>
+          <w:t xml:space="preserve">           </w:t>
+        </w:r>
+      </w:ins>
+      <w:ins w:id="477" w:author="Maple [2]" w:date="2018-06-14T14:00:42Z">
+        <w:r>
+          <w:rPr>
+            <w:rFonts w:hint="eastAsia"/>
+            <w:lang w:val="en-US" w:eastAsia="zh-CN"/>
+          </w:rPr>
+          <w:t xml:space="preserve">                                         </w:t>
+        </w:r>
+      </w:ins>
+      <w:ins w:id="478" w:author="Maple [2]" w:date="2018-06-14T14:00:43Z">
+        <w:r>
+          <w:rPr>
+            <w:rFonts w:hint="eastAsia"/>
+            <w:lang w:val="en-US" w:eastAsia="zh-CN"/>
+          </w:rPr>
+          <w:t xml:space="preserve">                </w:t>
+        </w:r>
+      </w:ins>
+      <w:ins w:id="479" w:author="Maple [2]" w:date="2018-06-14T14:00:44Z">
+        <w:r>
+          <w:rPr>
+            <w:rFonts w:hint="eastAsia"/>
+            <w:lang w:val="en-US" w:eastAsia="zh-CN"/>
+          </w:rPr>
+          <w:t xml:space="preserve">      </w:t>
+        </w:r>
+      </w:ins>
+      <w:ins w:id="480" w:author="Maple [2]" w:date="2018-06-14T14:00:20Z">
+        <w:r>
+          <w:rPr/>
+          <w:fldChar w:fldCharType="begin"/>
+        </w:r>
+      </w:ins>
+      <w:ins w:id="481" w:author="Maple [2]" w:date="2018-06-14T14:00:20Z">
+        <w:r>
+          <w:rPr/>
+          <w:instrText xml:space="preserve"> PAGEREF _Toc16807 </w:instrText>
+        </w:r>
+      </w:ins>
+      <w:ins w:id="482" w:author="Maple [2]" w:date="2018-06-14T14:00:20Z">
+        <w:r>
+          <w:rPr/>
+          <w:fldChar w:fldCharType="separate"/>
+        </w:r>
+      </w:ins>
+      <w:ins w:id="483" w:author="Maple [2]" w:date="2018-06-14T14:00:20Z">
+        <w:r>
+          <w:rPr/>
+          <w:t>9</w:t>
+        </w:r>
+      </w:ins>
+      <w:ins w:id="484" w:author="Maple [2]" w:date="2018-06-14T14:00:20Z">
+        <w:r>
+          <w:rPr/>
+          <w:fldChar w:fldCharType="end"/>
+        </w:r>
+      </w:ins>
+      <w:ins w:id="485" w:author="Maple [2]" w:date="2018-06-14T14:00:20Z">
+        <w:r>
+          <w:rPr>
+            <w:rFonts w:hint="eastAsia" w:ascii="宋体" w:hAnsi="宋体" w:cs="宋体"/>
+            <w:color w:val="000000" w:themeColor="text1"/>
+            <w14:textFill>
+              <w14:solidFill>
+                <w14:schemeClr w14:val="tx1"/>
+              </w14:solidFill>
+            </w14:textFill>
+          </w:rPr>
+          <w:fldChar w:fldCharType="end"/>
+        </w:r>
+      </w:ins>
     </w:p>
     <w:p>
       <w:pPr>
@@ -1314,9 +4210,15 @@
           </w14:textFill>
         </w:rPr>
       </w:pPr>
-      <w:bookmarkStart w:id="0" w:name="_Toc14068"/>
-      <w:bookmarkStart w:id="1" w:name="_Toc7948_WPSOffice_Level1"/>
-      <w:bookmarkStart w:id="2" w:name="_Toc515310734"/>
+      <w:bookmarkStart w:id="0" w:name="_Toc515310734"/>
+      <w:bookmarkStart w:id="1" w:name="_Toc23152"/>
+      <w:bookmarkStart w:id="2" w:name="_Toc17809"/>
+      <w:bookmarkStart w:id="3" w:name="_Toc4214"/>
+      <w:bookmarkStart w:id="4" w:name="_Toc14068"/>
+      <w:bookmarkStart w:id="5" w:name="_Toc7948_WPSOffice_Level1"/>
+      <w:bookmarkStart w:id="6" w:name="_Toc9480"/>
+      <w:bookmarkStart w:id="7" w:name="_Toc15496"/>
+      <w:bookmarkStart w:id="8" w:name="_Toc3721"/>
       <w:r>
         <w:rPr>
           <w:rFonts w:hint="eastAsia" w:ascii="宋体" w:hAnsi="宋体" w:cs="宋体"/>
@@ -1333,6 +4235,12 @@
       <w:bookmarkEnd w:id="0"/>
       <w:bookmarkEnd w:id="1"/>
       <w:bookmarkEnd w:id="2"/>
+      <w:bookmarkEnd w:id="3"/>
+      <w:bookmarkEnd w:id="4"/>
+      <w:bookmarkEnd w:id="5"/>
+      <w:bookmarkEnd w:id="6"/>
+      <w:bookmarkEnd w:id="7"/>
+      <w:bookmarkEnd w:id="8"/>
     </w:p>
     <w:p>
       <w:pPr>
@@ -1454,7 +4362,140 @@
             </w14:solidFill>
           </w14:textFill>
         </w:rPr>
-        <w:t>客户端适配IOS和Android两种平台，用户可通过App了解企业用电日报、用电月报，能源日/月环比等报表，并且可以时刻掌握现场重点设备的实时数据、实时接收重要的报警推送消息以及其他服务。</w:t>
+        <w:t>客户端适配IOS和Android两种平台，用户可通过App了解企业用电日报、用电月报，能源日/月环比</w:t>
+      </w:r>
+      <w:del w:id="486" w:author="Maple [2]" w:date="2018-06-14T11:32:10Z">
+        <w:r>
+          <w:rPr>
+            <w:rFonts w:hint="eastAsia" w:ascii="宋体" w:hAnsi="宋体" w:cs="宋体"/>
+            <w:color w:val="000000" w:themeColor="text1"/>
+            <w:sz w:val="24"/>
+            <w14:textFill>
+              <w14:solidFill>
+                <w14:schemeClr w14:val="tx1"/>
+              </w14:solidFill>
+            </w14:textFill>
+          </w:rPr>
+          <w:delText>等</w:delText>
+        </w:r>
+      </w:del>
+      <w:ins w:id="487" w:author="Maple [2]" w:date="2018-06-14T11:32:10Z">
+        <w:r>
+          <w:rPr>
+            <w:rFonts w:hint="eastAsia" w:ascii="宋体" w:hAnsi="宋体" w:cs="宋体"/>
+            <w:color w:val="000000" w:themeColor="text1"/>
+            <w:sz w:val="24"/>
+            <w:lang w:eastAsia="zh-CN"/>
+            <w14:textFill>
+              <w14:solidFill>
+                <w14:schemeClr w14:val="tx1"/>
+              </w14:solidFill>
+            </w14:textFill>
+          </w:rPr>
+          <w:t>，</w:t>
+        </w:r>
+      </w:ins>
+      <w:ins w:id="488" w:author="Maple [2]" w:date="2018-06-14T11:32:10Z">
+        <w:r>
+          <w:rPr>
+            <w:rFonts w:hint="eastAsia" w:ascii="宋体" w:hAnsi="宋体" w:cs="宋体"/>
+            <w:color w:val="000000" w:themeColor="text1"/>
+            <w:sz w:val="24"/>
+            <w:lang w:val="en-US" w:eastAsia="zh-CN"/>
+            <w14:textFill>
+              <w14:solidFill>
+                <w14:schemeClr w14:val="tx1"/>
+              </w14:solidFill>
+            </w14:textFill>
+          </w:rPr>
+          <w:t>K</w:t>
+        </w:r>
+      </w:ins>
+      <w:ins w:id="489" w:author="Maple [2]" w:date="2018-06-14T11:32:11Z">
+        <w:r>
+          <w:rPr>
+            <w:rFonts w:hint="eastAsia" w:ascii="宋体" w:hAnsi="宋体" w:cs="宋体"/>
+            <w:color w:val="000000" w:themeColor="text1"/>
+            <w:sz w:val="24"/>
+            <w:lang w:val="en-US" w:eastAsia="zh-CN"/>
+            <w14:textFill>
+              <w14:solidFill>
+                <w14:schemeClr w14:val="tx1"/>
+              </w14:solidFill>
+            </w14:textFill>
+          </w:rPr>
+          <w:t>PI</w:t>
+        </w:r>
+      </w:ins>
+      <w:r>
+        <w:rPr>
+          <w:rFonts w:hint="eastAsia" w:ascii="宋体" w:hAnsi="宋体" w:cs="宋体"/>
+          <w:color w:val="000000" w:themeColor="text1"/>
+          <w:sz w:val="24"/>
+          <w14:textFill>
+            <w14:solidFill>
+              <w14:schemeClr w14:val="tx1"/>
+            </w14:solidFill>
+          </w14:textFill>
+        </w:rPr>
+        <w:t>报表</w:t>
+      </w:r>
+      <w:ins w:id="490" w:author="Maple [2]" w:date="2018-06-14T11:32:14Z">
+        <w:r>
+          <w:rPr>
+            <w:rFonts w:hint="eastAsia" w:ascii="宋体" w:hAnsi="宋体" w:cs="宋体"/>
+            <w:color w:val="000000" w:themeColor="text1"/>
+            <w:sz w:val="24"/>
+            <w:lang w:eastAsia="zh-CN"/>
+            <w14:textFill>
+              <w14:solidFill>
+                <w14:schemeClr w14:val="tx1"/>
+              </w14:solidFill>
+            </w14:textFill>
+          </w:rPr>
+          <w:t>等</w:t>
+        </w:r>
+      </w:ins>
+      <w:r>
+        <w:rPr>
+          <w:rFonts w:hint="eastAsia" w:ascii="宋体" w:hAnsi="宋体" w:cs="宋体"/>
+          <w:color w:val="000000" w:themeColor="text1"/>
+          <w:sz w:val="24"/>
+          <w14:textFill>
+            <w14:solidFill>
+              <w14:schemeClr w14:val="tx1"/>
+            </w14:solidFill>
+          </w14:textFill>
+        </w:rPr>
+        <w:t>，并且可以</w:t>
+      </w:r>
+      <w:del w:id="491" w:author="Maple [2]" w:date="2018-06-14T11:32:27Z">
+        <w:r>
+          <w:rPr>
+            <w:rFonts w:hint="eastAsia" w:ascii="宋体" w:hAnsi="宋体" w:cs="宋体"/>
+            <w:color w:val="000000" w:themeColor="text1"/>
+            <w:sz w:val="24"/>
+            <w14:textFill>
+              <w14:solidFill>
+                <w14:schemeClr w14:val="tx1"/>
+              </w14:solidFill>
+            </w14:textFill>
+          </w:rPr>
+          <w:delText>时刻掌握现场重点设备的实时数据、</w:delText>
+        </w:r>
+      </w:del>
+      <w:r>
+        <w:rPr>
+          <w:rFonts w:hint="eastAsia" w:ascii="宋体" w:hAnsi="宋体" w:cs="宋体"/>
+          <w:color w:val="000000" w:themeColor="text1"/>
+          <w:sz w:val="24"/>
+          <w14:textFill>
+            <w14:solidFill>
+              <w14:schemeClr w14:val="tx1"/>
+            </w14:solidFill>
+          </w14:textFill>
+        </w:rPr>
+        <w:t>实时接收重要的报警推送消息以及其他服务。</w:t>
       </w:r>
     </w:p>
     <w:p>
@@ -1522,7 +4563,13 @@
           </w14:textFill>
         </w:rPr>
       </w:pPr>
-      <w:bookmarkStart w:id="3" w:name="_Toc515310735"/>
+      <w:bookmarkStart w:id="9" w:name="_Toc515310735"/>
+      <w:bookmarkStart w:id="10" w:name="_Toc11967"/>
+      <w:bookmarkStart w:id="11" w:name="_Toc11244"/>
+      <w:bookmarkStart w:id="12" w:name="_Toc17364"/>
+      <w:bookmarkStart w:id="13" w:name="_Toc1651"/>
+      <w:bookmarkStart w:id="14" w:name="_Toc20721"/>
+      <w:bookmarkStart w:id="15" w:name="_Toc16923"/>
       <w:r>
         <w:rPr>
           <w:rFonts w:hint="eastAsia" w:ascii="宋体" w:hAnsi="宋体" w:cs="宋体"/>
@@ -1550,7 +4597,7 @@
         </w:rPr>
         <w:t>清单</w:t>
       </w:r>
-      <w:bookmarkEnd w:id="3"/>
+      <w:bookmarkEnd w:id="9"/>
       <w:commentRangeEnd w:id="0"/>
       <w:r>
         <w:rPr>
@@ -1558,6 +4605,12 @@
         </w:rPr>
         <w:commentReference w:id="0"/>
       </w:r>
+      <w:bookmarkEnd w:id="10"/>
+      <w:bookmarkEnd w:id="11"/>
+      <w:bookmarkEnd w:id="12"/>
+      <w:bookmarkEnd w:id="13"/>
+      <w:bookmarkEnd w:id="14"/>
+      <w:bookmarkEnd w:id="15"/>
     </w:p>
     <w:tbl>
       <w:tblPr>
@@ -1929,7 +4982,7 @@
         </w:tblPrEx>
         <w:trPr>
           <w:jc w:val="center"/>
-          <w:ins w:id="8" w:author="Maple [2]" w:date="2018-06-13T15:23:12Z"/>
+          <w:ins w:id="492" w:author="Maple [2]" w:date="2018-06-13T15:23:12Z"/>
         </w:trPr>
         <w:tc>
           <w:tcPr>
@@ -1939,12 +4992,12 @@
             <w:pPr>
               <w:jc w:val="center"/>
               <w:rPr>
-                <w:ins w:id="9" w:author="Maple [2]" w:date="2018-06-13T15:23:12Z"/>
+                <w:ins w:id="493" w:author="Maple [2]" w:date="2018-06-13T15:23:12Z"/>
                 <w:rFonts w:hint="eastAsia" w:eastAsia="宋体"/>
                 <w:lang w:eastAsia="zh-CN"/>
               </w:rPr>
             </w:pPr>
-            <w:ins w:id="10" w:author="Maple [2]" w:date="2018-06-13T15:23:15Z">
+            <w:ins w:id="494" w:author="Maple [2]" w:date="2018-06-13T15:23:15Z">
               <w:r>
                 <w:rPr>
                   <w:rFonts w:hint="eastAsia"/>
@@ -1963,7 +5016,7 @@
             <w:pPr>
               <w:jc w:val="center"/>
               <w:rPr>
-                <w:ins w:id="11" w:author="Maple [2]" w:date="2018-06-13T15:23:12Z"/>
+                <w:ins w:id="495" w:author="Maple [2]" w:date="2018-06-13T15:23:12Z"/>
                 <w:rFonts w:hint="eastAsia"/>
               </w:rPr>
             </w:pPr>
@@ -1976,10 +5029,10 @@
           <w:p>
             <w:pPr>
               <w:rPr>
-                <w:ins w:id="12" w:author="Maple [2]" w:date="2018-06-13T15:23:12Z"/>
+                <w:ins w:id="496" w:author="Maple [2]" w:date="2018-06-13T15:23:12Z"/>
               </w:rPr>
             </w:pPr>
-            <w:ins w:id="13" w:author="Maple [2]" w:date="2018-06-13T15:23:23Z">
+            <w:ins w:id="497" w:author="Maple [2]" w:date="2018-06-13T15:23:23Z">
               <w:r>
                 <w:rPr>
                   <w:rFonts w:hint="eastAsia"/>
@@ -1987,13 +5040,13 @@
                 <w:t>显示当月、当年的能耗、</w:t>
               </w:r>
             </w:ins>
-            <w:ins w:id="14" w:author="Maple [2]" w:date="2018-06-13T15:23:23Z">
+            <w:ins w:id="498" w:author="Maple [2]" w:date="2018-06-13T15:23:23Z">
               <w:r>
                 <w:rPr/>
                 <w:t>KPI</w:t>
               </w:r>
             </w:ins>
-            <w:ins w:id="15" w:author="Maple [2]" w:date="2018-06-13T15:23:23Z">
+            <w:ins w:id="499" w:author="Maple [2]" w:date="2018-06-13T15:23:23Z">
               <w:r>
                 <w:rPr>
                   <w:rFonts w:hint="eastAsia"/>
@@ -2024,7 +5077,7 @@
         </w:tblPrEx>
         <w:trPr>
           <w:jc w:val="center"/>
-          <w:ins w:id="16" w:author="Maple" w:date="2018-06-12T19:32:00Z"/>
+          <w:ins w:id="500" w:author="Maple" w:date="2018-06-12T19:32:00Z"/>
         </w:trPr>
         <w:tc>
           <w:tcPr>
@@ -2035,7 +5088,7 @@
             <w:pPr>
               <w:jc w:val="center"/>
               <w:rPr>
-                <w:ins w:id="17" w:author="Maple [2]" w:date="2018-06-13T15:24:09Z"/>
+                <w:ins w:id="501" w:author="Maple [2]" w:date="2018-06-13T15:24:09Z"/>
                 <w:rFonts w:hint="eastAsia"/>
                 <w:lang w:eastAsia="zh-CN"/>
               </w:rPr>
@@ -2045,12 +5098,12 @@
             <w:pPr>
               <w:jc w:val="center"/>
               <w:rPr>
-                <w:ins w:id="18" w:author="Maple" w:date="2018-06-12T19:32:00Z"/>
+                <w:ins w:id="502" w:author="Maple" w:date="2018-06-12T19:32:00Z"/>
                 <w:rFonts w:hint="eastAsia" w:eastAsia="宋体"/>
                 <w:lang w:eastAsia="zh-CN"/>
               </w:rPr>
             </w:pPr>
-            <w:ins w:id="19" w:author="Maple [2]" w:date="2018-06-13T15:24:02Z">
+            <w:ins w:id="503" w:author="Maple [2]" w:date="2018-06-13T15:24:02Z">
               <w:r>
                 <w:rPr>
                   <w:rFonts w:hint="eastAsia"/>
@@ -2069,10 +5122,10 @@
             <w:pPr>
               <w:jc w:val="center"/>
               <w:rPr>
-                <w:ins w:id="20" w:author="Maple" w:date="2018-06-12T19:32:00Z"/>
+                <w:ins w:id="504" w:author="Maple" w:date="2018-06-12T19:32:00Z"/>
               </w:rPr>
             </w:pPr>
-            <w:ins w:id="21" w:author="Maple" w:date="2018-06-12T19:33:00Z">
+            <w:ins w:id="505" w:author="Maple" w:date="2018-06-12T19:33:00Z">
               <w:r>
                 <w:rPr>
                   <w:rFonts w:hint="eastAsia"/>
@@ -2080,7 +5133,7 @@
                 <w:t>能耗</w:t>
               </w:r>
             </w:ins>
-            <w:ins w:id="22" w:author="Maple" w:date="2018-06-12T19:33:00Z">
+            <w:ins w:id="506" w:author="Maple" w:date="2018-06-12T19:33:00Z">
               <w:r>
                 <w:rPr/>
                 <w:t>日报表</w:t>
@@ -2095,16 +5148,16 @@
           <w:p>
             <w:pPr>
               <w:rPr>
-                <w:ins w:id="23" w:author="Maple" w:date="2018-06-12T19:32:00Z"/>
+                <w:ins w:id="507" w:author="Maple" w:date="2018-06-12T19:32:00Z"/>
               </w:rPr>
             </w:pPr>
-            <w:ins w:id="24" w:author="Maple" w:date="2018-06-12T19:33:00Z">
+            <w:ins w:id="508" w:author="Maple" w:date="2018-06-12T19:33:00Z">
               <w:r>
                 <w:rPr/>
                 <w:t>展示企业日</w:t>
               </w:r>
             </w:ins>
-            <w:ins w:id="25" w:author="Maple" w:date="2018-06-12T19:33:00Z">
+            <w:ins w:id="509" w:author="Maple" w:date="2018-06-12T19:33:00Z">
               <w:r>
                 <w:rPr>
                   <w:rFonts w:hint="eastAsia"/>
@@ -2155,21 +5208,25 @@
             <w:pPr>
               <w:jc w:val="center"/>
             </w:pPr>
-            <w:r>
-              <w:rPr>
-                <w:rFonts w:hint="eastAsia"/>
-              </w:rPr>
-              <w:t>耗电</w:t>
-            </w:r>
-            <w:ins w:id="26" w:author="QiQiGe WUYUN" w:date="2018-05-31T10:51:00Z">
+            <w:del w:id="510" w:author="Maple [2]" w:date="2018-06-14T11:25:54Z">
               <w:r>
                 <w:rPr>
                   <w:rFonts w:hint="eastAsia"/>
                 </w:rPr>
-                <w:t>能还</w:t>
+                <w:delText>耗电</w:delText>
               </w:r>
+            </w:del>
+            <w:ins w:id="511" w:author="QiQiGe WUYUN" w:date="2018-05-31T10:51:00Z">
+              <w:del w:id="512" w:author="Maple [2]" w:date="2018-06-14T11:25:54Z">
+                <w:r>
+                  <w:rPr>
+                    <w:rFonts w:hint="eastAsia"/>
+                  </w:rPr>
+                  <w:delText>能还</w:delText>
+                </w:r>
+              </w:del>
             </w:ins>
-            <w:ins w:id="27" w:author="Maple" w:date="2018-06-12T19:33:00Z">
+            <w:ins w:id="513" w:author="Maple" w:date="2018-06-12T19:33:00Z">
               <w:r>
                 <w:rPr>
                   <w:rFonts w:hint="eastAsia"/>
@@ -2238,7 +5295,7 @@
               </w:rPr>
               <w:t>KPI</w:t>
             </w:r>
-            <w:ins w:id="28" w:author="QiQiGe WUYUN" w:date="2018-05-31T10:51:00Z">
+            <w:ins w:id="514" w:author="QiQiGe WUYUN" w:date="2018-05-31T10:51:00Z">
               <w:r>
                 <w:rPr>
                   <w:rFonts w:hint="eastAsia"/>
@@ -2295,17 +5352,47 @@
             <w:pPr>
               <w:jc w:val="center"/>
             </w:pPr>
-            <w:ins w:id="29" w:author="67539" w:date="2018-06-12T20:47:00Z">
+            <w:ins w:id="515" w:author="67539" w:date="2018-06-12T20:47:00Z">
               <w:r>
                 <w:rPr>
                   <w:rFonts w:hint="eastAsia"/>
                 </w:rPr>
-                <w:t>能源环比、同比</w:t>
+                <w:t>能源环比</w:t>
               </w:r>
             </w:ins>
-            <w:r>
-              <w:t>其他报表</w:t>
-            </w:r>
+            <w:ins w:id="516" w:author="Maple [2]" w:date="2018-06-14T11:32:54Z">
+              <w:r>
+                <w:rPr>
+                  <w:rFonts w:hint="eastAsia"/>
+                  <w:lang w:eastAsia="zh-CN"/>
+                </w:rPr>
+                <w:t>及</w:t>
+              </w:r>
+            </w:ins>
+            <w:ins w:id="517" w:author="67539" w:date="2018-06-12T20:47:00Z">
+              <w:del w:id="518" w:author="Maple [2]" w:date="2018-06-14T11:32:50Z">
+                <w:r>
+                  <w:rPr>
+                    <w:rFonts w:hint="eastAsia"/>
+                  </w:rPr>
+                  <w:delText>、</w:delText>
+                </w:r>
+              </w:del>
+            </w:ins>
+            <w:ins w:id="519" w:author="67539" w:date="2018-06-12T20:47:00Z">
+              <w:r>
+                <w:rPr>
+                  <w:rFonts w:hint="eastAsia"/>
+                </w:rPr>
+                <w:t>同比</w:t>
+              </w:r>
+            </w:ins>
+            <w:del w:id="520" w:author="Maple [2]" w:date="2018-06-14T11:32:45Z">
+              <w:r>
+                <w:rPr/>
+                <w:delText>其他报表</w:delText>
+              </w:r>
+            </w:del>
           </w:p>
         </w:tc>
         <w:tc>
@@ -2733,12 +5820,18 @@
           </w14:textFill>
         </w:rPr>
       </w:pPr>
-      <w:bookmarkStart w:id="4" w:name="_Toc12448"/>
-      <w:bookmarkStart w:id="5" w:name="_Toc1027"/>
-      <w:bookmarkStart w:id="6" w:name="_Toc19008"/>
-      <w:bookmarkStart w:id="7" w:name="_Toc515310736"/>
-      <w:bookmarkStart w:id="8" w:name="_Toc1852"/>
-      <w:bookmarkStart w:id="9" w:name="_Toc11358_WPSOffice_Level1"/>
+      <w:bookmarkStart w:id="16" w:name="_Toc3296"/>
+      <w:bookmarkStart w:id="17" w:name="_Toc30442"/>
+      <w:bookmarkStart w:id="18" w:name="_Toc2851"/>
+      <w:bookmarkStart w:id="19" w:name="_Toc25714"/>
+      <w:bookmarkStart w:id="20" w:name="_Toc23785"/>
+      <w:bookmarkStart w:id="21" w:name="_Toc13599"/>
+      <w:bookmarkStart w:id="22" w:name="_Toc12448"/>
+      <w:bookmarkStart w:id="23" w:name="_Toc515310736"/>
+      <w:bookmarkStart w:id="24" w:name="_Toc1027"/>
+      <w:bookmarkStart w:id="25" w:name="_Toc19008"/>
+      <w:bookmarkStart w:id="26" w:name="_Toc1852"/>
+      <w:bookmarkStart w:id="27" w:name="_Toc11358_WPSOffice_Level1"/>
       <w:r>
         <w:rPr>
           <w:rFonts w:hint="eastAsia" w:ascii="宋体" w:hAnsi="宋体" w:cs="宋体"/>
@@ -2752,12 +5845,18 @@
         </w:rPr>
         <w:t>APP功能设计</w:t>
       </w:r>
-      <w:bookmarkEnd w:id="4"/>
-      <w:bookmarkEnd w:id="5"/>
-      <w:bookmarkEnd w:id="6"/>
-      <w:bookmarkEnd w:id="7"/>
-      <w:bookmarkEnd w:id="8"/>
-      <w:bookmarkEnd w:id="9"/>
+      <w:bookmarkEnd w:id="16"/>
+      <w:bookmarkEnd w:id="17"/>
+      <w:bookmarkEnd w:id="18"/>
+      <w:bookmarkEnd w:id="19"/>
+      <w:bookmarkEnd w:id="20"/>
+      <w:bookmarkEnd w:id="21"/>
+      <w:bookmarkEnd w:id="22"/>
+      <w:bookmarkEnd w:id="23"/>
+      <w:bookmarkEnd w:id="24"/>
+      <w:bookmarkEnd w:id="25"/>
+      <w:bookmarkEnd w:id="26"/>
+      <w:bookmarkEnd w:id="27"/>
     </w:p>
     <w:p>
       <w:pPr>
@@ -2779,12 +5878,18 @@
           </w14:textFill>
         </w:rPr>
       </w:pPr>
-      <w:bookmarkStart w:id="10" w:name="_Toc30399"/>
-      <w:bookmarkStart w:id="11" w:name="_Toc29160"/>
-      <w:bookmarkStart w:id="12" w:name="_Toc7948_WPSOffice_Level2"/>
-      <w:bookmarkStart w:id="13" w:name="_Toc18517"/>
-      <w:bookmarkStart w:id="14" w:name="_Toc993"/>
-      <w:bookmarkStart w:id="15" w:name="_Toc515310737"/>
+      <w:bookmarkStart w:id="28" w:name="_Toc993"/>
+      <w:bookmarkStart w:id="29" w:name="_Toc18517"/>
+      <w:bookmarkStart w:id="30" w:name="_Toc7948_WPSOffice_Level2"/>
+      <w:bookmarkStart w:id="31" w:name="_Toc29160"/>
+      <w:bookmarkStart w:id="32" w:name="_Toc30399"/>
+      <w:bookmarkStart w:id="33" w:name="_Toc515310737"/>
+      <w:bookmarkStart w:id="34" w:name="_Toc22637"/>
+      <w:bookmarkStart w:id="35" w:name="_Toc962"/>
+      <w:bookmarkStart w:id="36" w:name="_Toc26191"/>
+      <w:bookmarkStart w:id="37" w:name="_Toc32158"/>
+      <w:bookmarkStart w:id="38" w:name="_Toc1749"/>
+      <w:bookmarkStart w:id="39" w:name="_Toc5960"/>
       <w:r>
         <w:rPr>
           <w:rFonts w:hint="eastAsia"/>
@@ -2798,25 +5903,33 @@
         </w:rPr>
         <w:t>登录</w:t>
       </w:r>
-      <w:bookmarkEnd w:id="10"/>
-      <w:bookmarkEnd w:id="11"/>
-      <w:bookmarkEnd w:id="12"/>
-      <w:bookmarkEnd w:id="13"/>
-      <w:bookmarkEnd w:id="14"/>
-      <w:r>
-        <w:rPr>
-          <w:rFonts w:hint="eastAsia"/>
-          <w:color w:val="000000" w:themeColor="text1"/>
-          <w:sz w:val="24"/>
-          <w14:textFill>
-            <w14:solidFill>
-              <w14:schemeClr w14:val="tx1"/>
-            </w14:solidFill>
-          </w14:textFill>
-        </w:rPr>
-        <w:t>模块</w:t>
-      </w:r>
-      <w:bookmarkEnd w:id="15"/>
+      <w:bookmarkEnd w:id="28"/>
+      <w:bookmarkEnd w:id="29"/>
+      <w:bookmarkEnd w:id="30"/>
+      <w:bookmarkEnd w:id="31"/>
+      <w:bookmarkEnd w:id="32"/>
+      <w:del w:id="521" w:author="Maple [2]" w:date="2018-06-14T11:45:08Z">
+        <w:r>
+          <w:rPr>
+            <w:rFonts w:hint="eastAsia"/>
+            <w:color w:val="000000" w:themeColor="text1"/>
+            <w:sz w:val="24"/>
+            <w14:textFill>
+              <w14:solidFill>
+                <w14:schemeClr w14:val="tx1"/>
+              </w14:solidFill>
+            </w14:textFill>
+          </w:rPr>
+          <w:delText>模块</w:delText>
+        </w:r>
+        <w:bookmarkEnd w:id="33"/>
+        <w:bookmarkEnd w:id="34"/>
+        <w:bookmarkEnd w:id="35"/>
+        <w:bookmarkEnd w:id="36"/>
+        <w:bookmarkEnd w:id="37"/>
+        <w:bookmarkEnd w:id="38"/>
+        <w:bookmarkEnd w:id="39"/>
+      </w:del>
     </w:p>
     <w:p>
       <w:pPr>
@@ -2839,7 +5952,13 @@
           </w14:textFill>
         </w:rPr>
       </w:pPr>
-      <w:bookmarkStart w:id="16" w:name="_Toc515310738"/>
+      <w:bookmarkStart w:id="40" w:name="_Toc515310738"/>
+      <w:bookmarkStart w:id="41" w:name="_Toc18662"/>
+      <w:bookmarkStart w:id="42" w:name="_Toc22009"/>
+      <w:bookmarkStart w:id="43" w:name="_Toc1886"/>
+      <w:bookmarkStart w:id="44" w:name="_Toc24804"/>
+      <w:bookmarkStart w:id="45" w:name="_Toc5312"/>
+      <w:bookmarkStart w:id="46" w:name="_Toc90"/>
       <w:r>
         <w:rPr>
           <w:rFonts w:hint="eastAsia"/>
@@ -2853,7 +5972,13 @@
         </w:rPr>
         <w:t>登录页面。</w:t>
       </w:r>
-      <w:bookmarkEnd w:id="16"/>
+      <w:bookmarkEnd w:id="40"/>
+      <w:bookmarkEnd w:id="41"/>
+      <w:bookmarkEnd w:id="42"/>
+      <w:bookmarkEnd w:id="43"/>
+      <w:bookmarkEnd w:id="44"/>
+      <w:bookmarkEnd w:id="45"/>
+      <w:bookmarkEnd w:id="46"/>
     </w:p>
     <w:p>
       <w:pPr>
@@ -2960,7 +6085,13 @@
           </w14:textFill>
         </w:rPr>
       </w:pPr>
-      <w:bookmarkStart w:id="17" w:name="_Toc515310739"/>
+      <w:bookmarkStart w:id="47" w:name="_Toc515310739"/>
+      <w:bookmarkStart w:id="48" w:name="_Toc26756"/>
+      <w:bookmarkStart w:id="49" w:name="_Toc28287"/>
+      <w:bookmarkStart w:id="50" w:name="_Toc432"/>
+      <w:bookmarkStart w:id="51" w:name="_Toc20961"/>
+      <w:bookmarkStart w:id="52" w:name="_Toc10348"/>
+      <w:bookmarkStart w:id="53" w:name="_Toc4853"/>
       <w:r>
         <w:rPr>
           <w:color w:val="000000" w:themeColor="text1"/>
@@ -2973,7 +6104,13 @@
         </w:rPr>
         <w:t>忘记密码</w:t>
       </w:r>
-      <w:bookmarkEnd w:id="17"/>
+      <w:bookmarkEnd w:id="47"/>
+      <w:bookmarkEnd w:id="48"/>
+      <w:bookmarkEnd w:id="49"/>
+      <w:bookmarkEnd w:id="50"/>
+      <w:bookmarkEnd w:id="51"/>
+      <w:bookmarkEnd w:id="52"/>
+      <w:bookmarkEnd w:id="53"/>
     </w:p>
     <w:p>
       <w:pPr>
@@ -3081,7 +6218,13 @@
           </w14:textFill>
         </w:rPr>
       </w:pPr>
-      <w:bookmarkStart w:id="18" w:name="_Toc515310740"/>
+      <w:bookmarkStart w:id="54" w:name="_Toc515310740"/>
+      <w:bookmarkStart w:id="55" w:name="_Toc30207"/>
+      <w:bookmarkStart w:id="56" w:name="_Toc3360"/>
+      <w:bookmarkStart w:id="57" w:name="_Toc17901"/>
+      <w:bookmarkStart w:id="58" w:name="_Toc3502"/>
+      <w:bookmarkStart w:id="59" w:name="_Toc4554"/>
+      <w:bookmarkStart w:id="60" w:name="_Toc29288"/>
       <w:r>
         <w:rPr>
           <w:rFonts w:hint="eastAsia"/>
@@ -3095,19 +6238,28 @@
         </w:rPr>
         <w:t>注册</w:t>
       </w:r>
-      <w:bookmarkEnd w:id="18"/>
+      <w:bookmarkEnd w:id="54"/>
+      <w:bookmarkEnd w:id="55"/>
+      <w:bookmarkEnd w:id="56"/>
+      <w:bookmarkEnd w:id="57"/>
+      <w:bookmarkEnd w:id="58"/>
+      <w:bookmarkEnd w:id="59"/>
+      <w:bookmarkEnd w:id="60"/>
     </w:p>
     <w:p>
       <w:pPr>
         <w:pStyle w:val="19"/>
         <w:spacing w:line="360" w:lineRule="auto"/>
-        <w:ind w:left="1264" w:firstLine="0" w:firstLineChars="0"/>
+        <w:ind w:left="0" w:firstLine="0" w:firstLineChars="0"/>
         <w:jc w:val="left"/>
         <w:rPr>
+          <w:del w:id="523" w:author="Maple [2]" w:date="2018-06-14T11:41:41Z"/>
           <w:color w:val="000000" w:themeColor="text1"/>
           <w:sz w:val="24"/>
-          <w:rPrChange w:id="30" w:author="67539" w:date="2018-06-12T20:54:00Z">
-            <w:rPr/>
+          <w:rPrChange w:id="524" w:author="67539" w:date="2018-06-12T20:54:00Z">
+            <w:rPr>
+              <w:del w:id="525" w:author="Maple [2]" w:date="2018-06-14T11:41:41Z"/>
+            </w:rPr>
           </w:rPrChange>
           <w14:textFill>
             <w14:solidFill>
@@ -3115,34 +6267,53 @@
             </w14:solidFill>
           </w14:textFill>
         </w:rPr>
-      </w:pPr>
-      <w:r>
-        <w:rPr>
-          <w:color w:val="000000" w:themeColor="text1"/>
-          <w:sz w:val="24"/>
-          <w14:textFill>
-            <w14:solidFill>
-              <w14:schemeClr w14:val="tx1"/>
-            </w14:solidFill>
-          </w14:textFill>
-        </w:rPr>
-        <w:t>通过接收短信验证码进行修改密码</w:t>
-      </w:r>
+        <w:pPrChange w:id="522" w:author="Maple [2]" w:date="2018-06-14T11:41:46Z">
+          <w:pPr>
+            <w:pStyle w:val="19"/>
+            <w:spacing w:line="360" w:lineRule="auto"/>
+            <w:ind w:left="1264" w:firstLine="0" w:firstLineChars="0"/>
+            <w:jc w:val="left"/>
+          </w:pPr>
+        </w:pPrChange>
+      </w:pPr>
+      <w:del w:id="526" w:author="Maple [2]" w:date="2018-06-14T11:41:41Z">
+        <w:r>
+          <w:rPr>
+            <w:color w:val="000000" w:themeColor="text1"/>
+            <w:sz w:val="24"/>
+            <w14:textFill>
+              <w14:solidFill>
+                <w14:schemeClr w14:val="tx1"/>
+              </w14:solidFill>
+            </w14:textFill>
+          </w:rPr>
+          <w:delText>通过接收短信验证码进行修改密码</w:delText>
+        </w:r>
+      </w:del>
     </w:p>
     <w:p>
       <w:pPr>
         <w:pStyle w:val="19"/>
         <w:spacing w:line="360" w:lineRule="auto"/>
-        <w:ind w:left="1264" w:firstLine="1200" w:firstLineChars="500"/>
-        <w:rPr>
+        <w:ind w:left="0" w:firstLine="0" w:firstLineChars="0"/>
+        <w:rPr>
+          <w:rFonts w:hint="eastAsia" w:eastAsia="宋体"/>
           <w:color w:val="000000" w:themeColor="text1"/>
           <w:sz w:val="24"/>
-          <w14:textFill>
-            <w14:solidFill>
-              <w14:schemeClr w14:val="tx1"/>
-            </w14:solidFill>
-          </w14:textFill>
-        </w:rPr>
+          <w:lang w:eastAsia="zh-CN"/>
+          <w14:textFill>
+            <w14:solidFill>
+              <w14:schemeClr w14:val="tx1"/>
+            </w14:solidFill>
+          </w14:textFill>
+        </w:rPr>
+        <w:pPrChange w:id="527" w:author="Maple [2]" w:date="2018-06-14T11:42:05Z">
+          <w:pPr>
+            <w:pStyle w:val="19"/>
+            <w:spacing w:line="360" w:lineRule="auto"/>
+            <w:ind w:left="1264" w:firstLine="1200" w:firstLineChars="500"/>
+          </w:pPr>
+        </w:pPrChange>
       </w:pPr>
     </w:p>
     <w:p>
@@ -3202,17 +6373,240 @@
     <w:p>
       <w:pPr>
         <w:spacing w:line="360" w:lineRule="auto"/>
-        <w:jc w:val="center"/>
-        <w:rPr>
+        <w:jc w:val="both"/>
+        <w:rPr>
+          <w:ins w:id="529" w:author="Maple [2]" w:date="2018-06-14T11:47:10Z"/>
+          <w:rFonts w:hint="eastAsia"/>
           <w:color w:val="000000" w:themeColor="text1"/>
           <w:sz w:val="24"/>
-          <w14:textFill>
-            <w14:solidFill>
-              <w14:schemeClr w14:val="tx1"/>
-            </w14:solidFill>
-          </w14:textFill>
-        </w:rPr>
-      </w:pPr>
+          <w:lang w:val="en-US" w:eastAsia="zh-CN"/>
+          <w14:textFill>
+            <w14:solidFill>
+              <w14:schemeClr w14:val="tx1"/>
+            </w14:solidFill>
+          </w14:textFill>
+        </w:rPr>
+        <w:pPrChange w:id="528" w:author="Maple [2]" w:date="2018-06-14T11:42:10Z">
+          <w:pPr>
+            <w:spacing w:line="360" w:lineRule="auto"/>
+            <w:jc w:val="center"/>
+          </w:pPr>
+        </w:pPrChange>
+      </w:pPr>
+      <w:ins w:id="530" w:author="Maple [2]" w:date="2018-06-14T11:42:11Z">
+        <w:r>
+          <w:rPr>
+            <w:rFonts w:hint="eastAsia"/>
+            <w:color w:val="000000" w:themeColor="text1"/>
+            <w:sz w:val="24"/>
+            <w:lang w:val="en-US" w:eastAsia="zh-CN"/>
+            <w14:textFill>
+              <w14:solidFill>
+                <w14:schemeClr w14:val="tx1"/>
+              </w14:solidFill>
+            </w14:textFill>
+          </w:rPr>
+          <w:t xml:space="preserve">       </w:t>
+        </w:r>
+      </w:ins>
+      <w:ins w:id="531" w:author="Maple [2]" w:date="2018-06-14T11:42:12Z">
+        <w:r>
+          <w:rPr>
+            <w:rFonts w:hint="eastAsia"/>
+            <w:color w:val="000000" w:themeColor="text1"/>
+            <w:sz w:val="24"/>
+            <w:lang w:val="en-US" w:eastAsia="zh-CN"/>
+            <w14:textFill>
+              <w14:solidFill>
+                <w14:schemeClr w14:val="tx1"/>
+              </w14:solidFill>
+            </w14:textFill>
+          </w:rPr>
+          <w:t xml:space="preserve">    </w:t>
+        </w:r>
+      </w:ins>
+    </w:p>
+    <w:p>
+      <w:pPr>
+        <w:spacing w:line="360" w:lineRule="auto"/>
+        <w:jc w:val="both"/>
+        <w:rPr>
+          <w:ins w:id="533" w:author="Maple [2]" w:date="2018-06-14T11:47:11Z"/>
+          <w:rFonts w:hint="eastAsia"/>
+          <w:color w:val="000000" w:themeColor="text1"/>
+          <w:sz w:val="24"/>
+          <w:lang w:val="en-US" w:eastAsia="zh-CN"/>
+          <w14:textFill>
+            <w14:solidFill>
+              <w14:schemeClr w14:val="tx1"/>
+            </w14:solidFill>
+          </w14:textFill>
+        </w:rPr>
+        <w:pPrChange w:id="532" w:author="Maple [2]" w:date="2018-06-14T11:42:10Z">
+          <w:pPr>
+            <w:spacing w:line="360" w:lineRule="auto"/>
+            <w:jc w:val="center"/>
+          </w:pPr>
+        </w:pPrChange>
+      </w:pPr>
+    </w:p>
+    <w:p>
+      <w:pPr>
+        <w:spacing w:line="360" w:lineRule="auto"/>
+        <w:jc w:val="both"/>
+        <w:rPr>
+          <w:ins w:id="535" w:author="Maple [2]" w:date="2018-06-14T11:47:11Z"/>
+          <w:rFonts w:hint="eastAsia"/>
+          <w:color w:val="000000" w:themeColor="text1"/>
+          <w:sz w:val="24"/>
+          <w:lang w:val="en-US" w:eastAsia="zh-CN"/>
+          <w14:textFill>
+            <w14:solidFill>
+              <w14:schemeClr w14:val="tx1"/>
+            </w14:solidFill>
+          </w14:textFill>
+        </w:rPr>
+        <w:pPrChange w:id="534" w:author="Maple [2]" w:date="2018-06-14T11:42:10Z">
+          <w:pPr>
+            <w:spacing w:line="360" w:lineRule="auto"/>
+            <w:jc w:val="center"/>
+          </w:pPr>
+        </w:pPrChange>
+      </w:pPr>
+    </w:p>
+    <w:p>
+      <w:pPr>
+        <w:spacing w:line="360" w:lineRule="auto"/>
+        <w:jc w:val="both"/>
+        <w:rPr>
+          <w:ins w:id="537" w:author="Maple [2]" w:date="2018-06-14T11:42:17Z"/>
+          <w:rFonts w:hint="eastAsia"/>
+          <w:color w:val="000000" w:themeColor="text1"/>
+          <w:sz w:val="24"/>
+          <w:lang w:val="en-US" w:eastAsia="zh-CN"/>
+          <w14:textFill>
+            <w14:solidFill>
+              <w14:schemeClr w14:val="tx1"/>
+            </w14:solidFill>
+          </w14:textFill>
+        </w:rPr>
+        <w:pPrChange w:id="536" w:author="Maple [2]" w:date="2018-06-14T11:42:10Z">
+          <w:pPr>
+            <w:spacing w:line="360" w:lineRule="auto"/>
+            <w:jc w:val="center"/>
+          </w:pPr>
+        </w:pPrChange>
+      </w:pPr>
+      <w:ins w:id="538" w:author="Maple [2]" w:date="2018-06-14T11:42:13Z">
+        <w:r>
+          <w:rPr>
+            <w:rFonts w:hint="eastAsia"/>
+            <w:color w:val="000000" w:themeColor="text1"/>
+            <w:sz w:val="24"/>
+            <w:lang w:val="en-US" w:eastAsia="zh-CN"/>
+            <w14:textFill>
+              <w14:solidFill>
+                <w14:schemeClr w14:val="tx1"/>
+              </w14:solidFill>
+            </w14:textFill>
+          </w:rPr>
+          <w:t>用户</w:t>
+        </w:r>
+      </w:ins>
+      <w:ins w:id="539" w:author="Maple [2]" w:date="2018-06-14T11:42:14Z">
+        <w:r>
+          <w:rPr>
+            <w:rFonts w:hint="eastAsia"/>
+            <w:color w:val="000000" w:themeColor="text1"/>
+            <w:sz w:val="24"/>
+            <w:lang w:val="en-US" w:eastAsia="zh-CN"/>
+            <w14:textFill>
+              <w14:solidFill>
+                <w14:schemeClr w14:val="tx1"/>
+              </w14:solidFill>
+            </w14:textFill>
+          </w:rPr>
+          <w:t>注册</w:t>
+        </w:r>
+      </w:ins>
+      <w:ins w:id="540" w:author="Maple [2]" w:date="2018-06-14T11:42:15Z">
+        <w:r>
+          <w:rPr>
+            <w:rFonts w:hint="eastAsia"/>
+            <w:color w:val="000000" w:themeColor="text1"/>
+            <w:sz w:val="24"/>
+            <w:lang w:val="en-US" w:eastAsia="zh-CN"/>
+            <w14:textFill>
+              <w14:solidFill>
+                <w14:schemeClr w14:val="tx1"/>
+              </w14:solidFill>
+            </w14:textFill>
+          </w:rPr>
+          <w:t>流程</w:t>
+        </w:r>
+      </w:ins>
+      <w:ins w:id="541" w:author="Maple [2]" w:date="2018-06-14T11:42:16Z">
+        <w:r>
+          <w:rPr>
+            <w:rFonts w:hint="eastAsia"/>
+            <w:color w:val="000000" w:themeColor="text1"/>
+            <w:sz w:val="24"/>
+            <w:lang w:val="en-US" w:eastAsia="zh-CN"/>
+            <w14:textFill>
+              <w14:solidFill>
+                <w14:schemeClr w14:val="tx1"/>
+              </w14:solidFill>
+            </w14:textFill>
+          </w:rPr>
+          <w:t>：</w:t>
+        </w:r>
+      </w:ins>
+    </w:p>
+    <w:p>
+      <w:pPr>
+        <w:spacing w:line="360" w:lineRule="auto"/>
+        <w:jc w:val="both"/>
+        <w:rPr>
+          <w:rFonts w:hint="eastAsia"/>
+          <w:color w:val="000000" w:themeColor="text1"/>
+          <w:sz w:val="24"/>
+          <w:lang w:val="en-US" w:eastAsia="zh-CN"/>
+          <w14:textFill>
+            <w14:solidFill>
+              <w14:schemeClr w14:val="tx1"/>
+            </w14:solidFill>
+          </w14:textFill>
+        </w:rPr>
+        <w:pPrChange w:id="542" w:author="Maple [2]" w:date="2018-06-14T11:42:10Z">
+          <w:pPr>
+            <w:spacing w:line="360" w:lineRule="auto"/>
+            <w:jc w:val="center"/>
+          </w:pPr>
+        </w:pPrChange>
+      </w:pPr>
+      <w:ins w:id="543" w:author="Maple [2]" w:date="2018-06-14T11:42:26Z"/>
+      <w:ins w:id="544" w:author="Maple [2]" w:date="2018-06-14T11:42:26Z"/>
+      <w:ins w:id="545" w:author="Maple [2]" w:date="2018-06-14T11:42:26Z"/>
+      <w:ins w:id="546" w:author="Maple [2]" w:date="2018-06-14T11:42:26Z">
+        <w:r>
+          <w:rPr/>
+          <w:object>
+            <v:shape id="_x0000_i1025" o:spt="75" type="#_x0000_t75" style="height:373.2pt;width:387pt;" o:ole="t" filled="f" o:preferrelative="t" stroked="f" coordsize="21600,21600">
+              <v:path/>
+              <v:fill on="f" alignshape="1" focussize="0,0"/>
+              <v:stroke on="f"/>
+              <v:imagedata r:id="rId14" grayscale="f" bilevel="f" o:title=""/>
+              <o:lock v:ext="edit" aspectratio="t"/>
+              <w10:wrap type="none"/>
+              <w10:anchorlock/>
+            </v:shape>
+            <o:OLEObject Type="Embed" ProgID="Visio.Drawing.15" ShapeID="_x0000_i1025" DrawAspect="Content" ObjectID="_1468075725" r:id="rId13">
+              <o:LockedField>false</o:LockedField>
+            </o:OLEObject>
+          </w:object>
+        </w:r>
+      </w:ins>
+      <w:ins w:id="548" w:author="Maple [2]" w:date="2018-06-14T11:42:26Z"/>
     </w:p>
     <w:p>
       <w:pPr>
@@ -3238,6 +6632,7 @@
         <w:jc w:val="left"/>
         <w:outlineLvl w:val="1"/>
         <w:rPr>
+          <w:ins w:id="549" w:author="Maple [2]" w:date="2018-06-14T14:01:04Z"/>
           <w:color w:val="000000" w:themeColor="text1"/>
           <w:sz w:val="24"/>
           <w14:textFill>
@@ -3247,169 +6642,345 @@
           </w14:textFill>
         </w:rPr>
       </w:pPr>
-      <w:bookmarkStart w:id="19" w:name="_Toc515310741"/>
-      <w:r>
-        <w:rPr>
-          <w:rFonts w:hint="eastAsia"/>
+      <w:ins w:id="550" w:author="Maple [2]" w:date="2018-06-14T11:42:49Z">
+        <w:bookmarkStart w:id="61" w:name="_Toc15502"/>
+        <w:bookmarkStart w:id="62" w:name="_Toc20583"/>
+        <w:bookmarkStart w:id="63" w:name="_Toc4731"/>
+        <w:bookmarkStart w:id="64" w:name="_Toc24878"/>
+        <w:bookmarkStart w:id="65" w:name="_Toc515310741"/>
+        <w:bookmarkStart w:id="66" w:name="_Toc2623"/>
+        <w:bookmarkStart w:id="67" w:name="_Toc30612"/>
+        <w:r>
+          <w:rPr>
+            <w:rFonts w:hint="eastAsia"/>
+            <w:color w:val="000000" w:themeColor="text1"/>
+            <w:sz w:val="24"/>
+            <w:lang w:eastAsia="zh-CN"/>
+            <w14:textFill>
+              <w14:solidFill>
+                <w14:schemeClr w14:val="tx1"/>
+              </w14:solidFill>
+            </w14:textFill>
+          </w:rPr>
+          <w:t>首页</w:t>
+        </w:r>
+        <w:bookmarkEnd w:id="61"/>
+        <w:bookmarkEnd w:id="62"/>
+        <w:bookmarkEnd w:id="63"/>
+        <w:bookmarkEnd w:id="64"/>
+      </w:ins>
+    </w:p>
+    <w:p>
+      <w:pPr>
+        <w:numPr>
+          <w:ilvl w:val="-1"/>
+          <w:numId w:val="0"/>
+        </w:numPr>
+        <w:spacing w:line="360" w:lineRule="auto"/>
+        <w:ind w:left="403" w:firstLine="0"/>
+        <w:jc w:val="left"/>
+        <w:outlineLvl w:val="9"/>
+        <w:rPr>
+          <w:ins w:id="552" w:author="Maple [2]" w:date="2018-06-14T11:43:00Z"/>
+          <w:rFonts w:hint="eastAsia" w:eastAsia="宋体"/>
           <w:color w:val="000000" w:themeColor="text1"/>
           <w:sz w:val="24"/>
-          <w14:textFill>
-            <w14:solidFill>
-              <w14:schemeClr w14:val="tx1"/>
-            </w14:solidFill>
-          </w14:textFill>
-        </w:rPr>
-        <w:t>功能列表</w:t>
-      </w:r>
-      <w:bookmarkEnd w:id="19"/>
-    </w:p>
-    <w:p>
-      <w:pPr>
+          <w:lang w:val="en-US" w:eastAsia="zh-CN"/>
+          <w14:textFill>
+            <w14:solidFill>
+              <w14:schemeClr w14:val="tx1"/>
+            </w14:solidFill>
+          </w14:textFill>
+        </w:rPr>
+        <w:pPrChange w:id="551" w:author="Maple [2]" w:date="2018-06-14T14:02:01Z">
+          <w:pPr>
+            <w:numPr>
+              <w:ilvl w:val="1"/>
+              <w:numId w:val="1"/>
+            </w:numPr>
+            <w:spacing w:line="360" w:lineRule="auto"/>
+            <w:ind w:firstLine="403"/>
+            <w:jc w:val="left"/>
+            <w:outlineLvl w:val="1"/>
+          </w:pPr>
+        </w:pPrChange>
+      </w:pPr>
+      <w:ins w:id="553" w:author="Maple [2]" w:date="2018-06-14T14:01:07Z">
+        <w:r>
+          <w:rPr>
+            <w:rFonts w:hint="eastAsia"/>
+            <w:color w:val="000000" w:themeColor="text1"/>
+            <w:sz w:val="24"/>
+            <w:lang w:val="en-US" w:eastAsia="zh-CN"/>
+            <w14:textFill>
+              <w14:solidFill>
+                <w14:schemeClr w14:val="tx1"/>
+              </w14:solidFill>
+            </w14:textFill>
+          </w:rPr>
+          <w:t xml:space="preserve"> </w:t>
+        </w:r>
+      </w:ins>
+      <w:ins w:id="554" w:author="Maple [2]" w:date="2018-06-14T14:01:08Z">
+        <w:r>
+          <w:rPr>
+            <w:rFonts w:hint="eastAsia"/>
+            <w:color w:val="000000" w:themeColor="text1"/>
+            <w:sz w:val="24"/>
+            <w:lang w:val="en-US" w:eastAsia="zh-CN"/>
+            <w14:textFill>
+              <w14:solidFill>
+                <w14:schemeClr w14:val="tx1"/>
+              </w14:solidFill>
+            </w14:textFill>
+          </w:rPr>
+          <w:t xml:space="preserve">  </w:t>
+        </w:r>
+      </w:ins>
+      <w:ins w:id="555" w:author="Maple [2]" w:date="2018-06-14T14:01:20Z">
+        <w:r>
+          <w:rPr>
+            <w:rFonts w:hint="eastAsia"/>
+            <w:color w:val="000000" w:themeColor="text1"/>
+            <w:sz w:val="24"/>
+            <w:lang w:val="en-US" w:eastAsia="zh-CN"/>
+            <w14:textFill>
+              <w14:solidFill>
+                <w14:schemeClr w14:val="tx1"/>
+              </w14:solidFill>
+            </w14:textFill>
+          </w:rPr>
+          <w:t>显示</w:t>
+        </w:r>
+      </w:ins>
+      <w:ins w:id="556" w:author="Maple [2]" w:date="2018-06-14T14:01:22Z">
+        <w:r>
+          <w:rPr>
+            <w:rFonts w:hint="eastAsia"/>
+            <w:color w:val="000000" w:themeColor="text1"/>
+            <w:sz w:val="24"/>
+            <w:lang w:val="en-US" w:eastAsia="zh-CN"/>
+            <w14:textFill>
+              <w14:solidFill>
+                <w14:schemeClr w14:val="tx1"/>
+              </w14:solidFill>
+            </w14:textFill>
+          </w:rPr>
+          <w:t>当月</w:t>
+        </w:r>
+      </w:ins>
+      <w:ins w:id="557" w:author="Maple [2]" w:date="2018-06-14T14:01:25Z">
+        <w:r>
+          <w:rPr>
+            <w:rFonts w:hint="eastAsia"/>
+            <w:color w:val="000000" w:themeColor="text1"/>
+            <w:sz w:val="24"/>
+            <w:lang w:val="en-US" w:eastAsia="zh-CN"/>
+            <w14:textFill>
+              <w14:solidFill>
+                <w14:schemeClr w14:val="tx1"/>
+              </w14:solidFill>
+            </w14:textFill>
+          </w:rPr>
+          <w:t>电耗、</w:t>
+        </w:r>
+      </w:ins>
+      <w:ins w:id="558" w:author="Maple [2]" w:date="2018-06-14T14:01:28Z">
+        <w:r>
+          <w:rPr>
+            <w:rFonts w:hint="eastAsia"/>
+            <w:color w:val="000000" w:themeColor="text1"/>
+            <w:sz w:val="24"/>
+            <w:lang w:val="en-US" w:eastAsia="zh-CN"/>
+            <w14:textFill>
+              <w14:solidFill>
+                <w14:schemeClr w14:val="tx1"/>
+              </w14:solidFill>
+            </w14:textFill>
+          </w:rPr>
+          <w:t>当年</w:t>
+        </w:r>
+      </w:ins>
+      <w:ins w:id="559" w:author="Maple [2]" w:date="2018-06-14T14:01:30Z">
+        <w:r>
+          <w:rPr>
+            <w:rFonts w:hint="eastAsia"/>
+            <w:color w:val="000000" w:themeColor="text1"/>
+            <w:sz w:val="24"/>
+            <w:lang w:val="en-US" w:eastAsia="zh-CN"/>
+            <w14:textFill>
+              <w14:solidFill>
+                <w14:schemeClr w14:val="tx1"/>
+              </w14:solidFill>
+            </w14:textFill>
+          </w:rPr>
+          <w:t>电耗</w:t>
+        </w:r>
+      </w:ins>
+      <w:ins w:id="560" w:author="Maple [2]" w:date="2018-06-14T14:01:43Z">
+        <w:r>
+          <w:rPr>
+            <w:rFonts w:hint="eastAsia"/>
+            <w:color w:val="000000" w:themeColor="text1"/>
+            <w:sz w:val="24"/>
+            <w:lang w:val="en-US" w:eastAsia="zh-CN"/>
+            <w14:textFill>
+              <w14:solidFill>
+                <w14:schemeClr w14:val="tx1"/>
+              </w14:solidFill>
+            </w14:textFill>
+          </w:rPr>
+          <w:t>、</w:t>
+        </w:r>
+      </w:ins>
+      <w:ins w:id="561" w:author="Maple [2]" w:date="2018-06-14T14:01:47Z">
+        <w:r>
+          <w:rPr>
+            <w:rFonts w:hint="eastAsia"/>
+            <w:color w:val="000000" w:themeColor="text1"/>
+            <w:sz w:val="24"/>
+            <w:lang w:val="en-US" w:eastAsia="zh-CN"/>
+            <w14:textFill>
+              <w14:solidFill>
+                <w14:schemeClr w14:val="tx1"/>
+              </w14:solidFill>
+            </w14:textFill>
+          </w:rPr>
+          <w:t>K</w:t>
+        </w:r>
+      </w:ins>
+      <w:ins w:id="562" w:author="Maple [2]" w:date="2018-06-14T14:01:48Z">
+        <w:r>
+          <w:rPr>
+            <w:rFonts w:hint="eastAsia"/>
+            <w:color w:val="000000" w:themeColor="text1"/>
+            <w:sz w:val="24"/>
+            <w:lang w:val="en-US" w:eastAsia="zh-CN"/>
+            <w14:textFill>
+              <w14:solidFill>
+                <w14:schemeClr w14:val="tx1"/>
+              </w14:solidFill>
+            </w14:textFill>
+          </w:rPr>
+          <w:t>PI</w:t>
+        </w:r>
+      </w:ins>
+      <w:ins w:id="563" w:author="Maple [2]" w:date="2018-06-14T14:01:31Z">
+        <w:r>
+          <w:rPr>
+            <w:rFonts w:hint="eastAsia"/>
+            <w:color w:val="000000" w:themeColor="text1"/>
+            <w:sz w:val="24"/>
+            <w:lang w:val="en-US" w:eastAsia="zh-CN"/>
+            <w14:textFill>
+              <w14:solidFill>
+                <w14:schemeClr w14:val="tx1"/>
+              </w14:solidFill>
+            </w14:textFill>
+          </w:rPr>
+          <w:t>等</w:t>
+        </w:r>
+      </w:ins>
+      <w:ins w:id="564" w:author="Maple [2]" w:date="2018-06-14T14:01:32Z">
+        <w:r>
+          <w:rPr>
+            <w:rFonts w:hint="eastAsia"/>
+            <w:color w:val="000000" w:themeColor="text1"/>
+            <w:sz w:val="24"/>
+            <w:lang w:val="en-US" w:eastAsia="zh-CN"/>
+            <w14:textFill>
+              <w14:solidFill>
+                <w14:schemeClr w14:val="tx1"/>
+              </w14:solidFill>
+            </w14:textFill>
+          </w:rPr>
+          <w:t>用户</w:t>
+        </w:r>
+      </w:ins>
+      <w:ins w:id="565" w:author="Maple [2]" w:date="2018-06-14T14:01:34Z">
+        <w:r>
+          <w:rPr>
+            <w:rFonts w:hint="eastAsia"/>
+            <w:color w:val="000000" w:themeColor="text1"/>
+            <w:sz w:val="24"/>
+            <w:lang w:val="en-US" w:eastAsia="zh-CN"/>
+            <w14:textFill>
+              <w14:solidFill>
+                <w14:schemeClr w14:val="tx1"/>
+              </w14:solidFill>
+            </w14:textFill>
+          </w:rPr>
+          <w:t>最关心</w:t>
+        </w:r>
+      </w:ins>
+      <w:ins w:id="566" w:author="Maple [2]" w:date="2018-06-14T14:01:35Z">
+        <w:r>
+          <w:rPr>
+            <w:rFonts w:hint="eastAsia"/>
+            <w:color w:val="000000" w:themeColor="text1"/>
+            <w:sz w:val="24"/>
+            <w:lang w:val="en-US" w:eastAsia="zh-CN"/>
+            <w14:textFill>
+              <w14:solidFill>
+                <w14:schemeClr w14:val="tx1"/>
+              </w14:solidFill>
+            </w14:textFill>
+          </w:rPr>
+          <w:t>的信息</w:t>
+        </w:r>
+      </w:ins>
+      <w:ins w:id="567" w:author="Maple [2]" w:date="2018-06-14T14:01:36Z">
+        <w:r>
+          <w:rPr>
+            <w:rFonts w:hint="eastAsia"/>
+            <w:color w:val="000000" w:themeColor="text1"/>
+            <w:sz w:val="24"/>
+            <w:lang w:val="en-US" w:eastAsia="zh-CN"/>
+            <w14:textFill>
+              <w14:solidFill>
+                <w14:schemeClr w14:val="tx1"/>
+              </w14:solidFill>
+            </w14:textFill>
+          </w:rPr>
+          <w:t>。</w:t>
+        </w:r>
+      </w:ins>
+    </w:p>
+    <w:p>
+      <w:pPr>
+        <w:numPr>
+          <w:ilvl w:val="-1"/>
+          <w:numId w:val="0"/>
+        </w:numPr>
+        <w:spacing w:line="360" w:lineRule="auto"/>
+        <w:ind w:left="403" w:firstLine="0"/>
         <w:jc w:val="center"/>
-        <w:rPr>
+        <w:outlineLvl w:val="9"/>
+        <w:rPr>
+          <w:ins w:id="569" w:author="Maple [2]" w:date="2018-06-14T11:42:47Z"/>
           <w:color w:val="000000" w:themeColor="text1"/>
           <w:sz w:val="24"/>
-          <w14:textFill>
-            <w14:solidFill>
-              <w14:schemeClr w14:val="tx1"/>
-            </w14:solidFill>
-          </w14:textFill>
-        </w:rPr>
-      </w:pPr>
-      <w:r>
-        <w:drawing>
-          <wp:inline distT="0" distB="0" distL="0" distR="0">
-            <wp:extent cx="2484755" cy="4427855"/>
-            <wp:effectExtent l="0" t="0" r="0" b="0"/>
-            <wp:docPr id="20" name="图片 20"/>
-            <wp:cNvGraphicFramePr>
-              <a:graphicFrameLocks xmlns:a="http://schemas.openxmlformats.org/drawingml/2006/main" noChangeAspect="1"/>
-            </wp:cNvGraphicFramePr>
-            <a:graphic xmlns:a="http://schemas.openxmlformats.org/drawingml/2006/main">
-              <a:graphicData uri="http://schemas.openxmlformats.org/drawingml/2006/picture">
-                <pic:pic xmlns:pic="http://schemas.openxmlformats.org/drawingml/2006/picture">
-                  <pic:nvPicPr>
-                    <pic:cNvPr id="20" name="图片 20"/>
-                    <pic:cNvPicPr>
-                      <a:picLocks noChangeAspect="1"/>
-                    </pic:cNvPicPr>
-                  </pic:nvPicPr>
-                  <pic:blipFill>
-                    <a:blip r:embed="rId13"/>
-                    <a:stretch>
-                      <a:fillRect/>
-                    </a:stretch>
-                  </pic:blipFill>
-                  <pic:spPr>
-                    <a:xfrm>
-                      <a:off x="0" y="0"/>
-                      <a:ext cx="2492076" cy="4441007"/>
-                    </a:xfrm>
-                    <a:prstGeom prst="rect">
-                      <a:avLst/>
-                    </a:prstGeom>
-                  </pic:spPr>
-                </pic:pic>
-              </a:graphicData>
-            </a:graphic>
-          </wp:inline>
-        </w:drawing>
-      </w:r>
-    </w:p>
-    <w:p>
-      <w:pPr>
-        <w:spacing w:line="360" w:lineRule="auto"/>
-        <w:ind w:left="420" w:firstLine="420"/>
-        <w:jc w:val="left"/>
-        <w:outlineLvl w:val="2"/>
-        <w:rPr>
-          <w:ins w:id="31" w:author="67539" w:date="2018-06-12T21:59:00Z"/>
-          <w:color w:val="000000" w:themeColor="text1"/>
-          <w:sz w:val="24"/>
-          <w14:textFill>
-            <w14:solidFill>
-              <w14:schemeClr w14:val="tx1"/>
-            </w14:solidFill>
-          </w14:textFill>
-        </w:rPr>
-      </w:pPr>
-      <w:bookmarkStart w:id="20" w:name="_Toc515310742"/>
-      <w:r>
-        <w:rPr>
-          <w:rFonts w:hint="eastAsia"/>
-          <w:color w:val="000000" w:themeColor="text1"/>
-          <w:sz w:val="24"/>
-          <w14:textFill>
-            <w14:solidFill>
-              <w14:schemeClr w14:val="tx1"/>
-            </w14:solidFill>
-          </w14:textFill>
-        </w:rPr>
-        <w:t>2.1</w:t>
-      </w:r>
-      <w:r>
-        <w:rPr>
-          <w:color w:val="000000" w:themeColor="text1"/>
-          <w:sz w:val="24"/>
-          <w14:textFill>
-            <w14:solidFill>
-              <w14:schemeClr w14:val="tx1"/>
-            </w14:solidFill>
-          </w14:textFill>
-        </w:rPr>
-        <w:t xml:space="preserve"> </w:t>
-      </w:r>
-      <w:del w:id="32" w:author="67539" w:date="2018-06-12T21:59:00Z">
-        <w:r>
-          <w:rPr>
-            <w:rFonts w:hint="eastAsia"/>
-            <w:color w:val="000000" w:themeColor="text1"/>
-            <w:sz w:val="24"/>
-            <w14:textFill>
-              <w14:solidFill>
-                <w14:schemeClr w14:val="tx1"/>
-              </w14:solidFill>
-            </w14:textFill>
-          </w:rPr>
-          <w:delText>日报数据</w:delText>
-        </w:r>
-        <w:bookmarkEnd w:id="20"/>
-      </w:del>
-      <w:ins w:id="33" w:author="67539" w:date="2018-06-12T21:59:00Z">
-        <w:r>
-          <w:rPr>
-            <w:rFonts w:hint="eastAsia"/>
-            <w:color w:val="000000" w:themeColor="text1"/>
-            <w:sz w:val="24"/>
-            <w14:textFill>
-              <w14:solidFill>
-                <w14:schemeClr w14:val="tx1"/>
-              </w14:solidFill>
-            </w14:textFill>
-          </w:rPr>
-          <w:t>首页</w:t>
-        </w:r>
-      </w:ins>
-    </w:p>
-    <w:p>
-      <w:pPr>
-        <w:spacing w:line="360" w:lineRule="auto"/>
-        <w:ind w:left="420" w:firstLine="420"/>
-        <w:jc w:val="left"/>
-        <w:outlineLvl w:val="2"/>
-        <w:rPr>
-          <w:ins w:id="34" w:author="67539" w:date="2018-06-12T21:59:00Z"/>
-          <w:rFonts w:hint="eastAsia"/>
-          <w:color w:val="000000" w:themeColor="text1"/>
-          <w:sz w:val="24"/>
-          <w14:textFill>
-            <w14:solidFill>
-              <w14:schemeClr w14:val="tx1"/>
-            </w14:solidFill>
-          </w14:textFill>
-        </w:rPr>
-      </w:pPr>
-      <w:ins w:id="35" w:author="Maple [2]" w:date="2018-06-13T16:20:34Z">
+          <w:lang w:val="en-US"/>
+          <w14:textFill>
+            <w14:solidFill>
+              <w14:schemeClr w14:val="tx1"/>
+            </w14:solidFill>
+          </w14:textFill>
+        </w:rPr>
+        <w:pPrChange w:id="568" w:author="Maple [2]" w:date="2018-06-14T11:44:51Z">
+          <w:pPr>
+            <w:numPr>
+              <w:ilvl w:val="1"/>
+              <w:numId w:val="1"/>
+            </w:numPr>
+            <w:spacing w:line="360" w:lineRule="auto"/>
+            <w:ind w:firstLine="403"/>
+            <w:jc w:val="left"/>
+            <w:outlineLvl w:val="1"/>
+          </w:pPr>
+        </w:pPrChange>
+      </w:pPr>
+      <w:ins w:id="570" w:author="Maple [2]" w:date="2018-06-14T11:44:14Z">
         <w:r>
           <w:rPr>
             <w:color w:val="000000" w:themeColor="text1"/>
@@ -3422,8 +6993,8 @@
           </w:rPr>
           <w:drawing>
             <wp:inline distT="0" distB="0" distL="114300" distR="114300">
-              <wp:extent cx="5330825" cy="7448550"/>
-              <wp:effectExtent l="0" t="0" r="3175" b="0"/>
+              <wp:extent cx="2838450" cy="3965575"/>
+              <wp:effectExtent l="0" t="0" r="0" b="15875"/>
               <wp:docPr id="12" name="图片 12" descr="首页设计"/>
               <wp:cNvGraphicFramePr>
                 <a:graphicFrameLocks xmlns:a="http://schemas.openxmlformats.org/drawingml/2006/main" noChangeAspect="1"/>
@@ -3438,7 +7009,7 @@
                       </pic:cNvPicPr>
                     </pic:nvPicPr>
                     <pic:blipFill>
-                      <a:blip r:embed="rId14"/>
+                      <a:blip r:embed="rId15"/>
                       <a:stretch>
                         <a:fillRect/>
                       </a:stretch>
@@ -3446,7 +7017,7 @@
                     <pic:spPr>
                       <a:xfrm>
                         <a:off x="0" y="0"/>
-                        <a:ext cx="5330825" cy="7448550"/>
+                        <a:ext cx="2838450" cy="3965575"/>
                       </a:xfrm>
                       <a:prstGeom prst="rect">
                         <a:avLst/>
@@ -3459,10 +7030,250 @@
           </w:drawing>
         </w:r>
       </w:ins>
-      <w:ins w:id="37" w:author="67539" w:date="2018-06-12T22:00:00Z">
-        <w:del w:id="38" w:author="Maple [2]" w:date="2018-06-13T16:20:54Z">
-          <w:bookmarkStart w:id="27" w:name="_GoBack"/>
-          <w:bookmarkEnd w:id="27"/>
+    </w:p>
+    <w:p>
+      <w:pPr>
+        <w:numPr>
+          <w:ilvl w:val="1"/>
+          <w:numId w:val="1"/>
+        </w:numPr>
+        <w:spacing w:line="360" w:lineRule="auto"/>
+        <w:ind w:firstLine="403"/>
+        <w:jc w:val="left"/>
+        <w:outlineLvl w:val="1"/>
+        <w:rPr>
+          <w:color w:val="000000" w:themeColor="text1"/>
+          <w:sz w:val="24"/>
+          <w14:textFill>
+            <w14:solidFill>
+              <w14:schemeClr w14:val="tx1"/>
+            </w14:solidFill>
+          </w14:textFill>
+        </w:rPr>
+      </w:pPr>
+      <w:ins w:id="572" w:author="Maple [2]" w:date="2018-06-14T11:42:55Z">
+        <w:bookmarkStart w:id="68" w:name="_Toc14288"/>
+        <w:bookmarkStart w:id="69" w:name="_Toc32399"/>
+        <w:bookmarkStart w:id="70" w:name="_Toc7226"/>
+        <w:bookmarkStart w:id="71" w:name="_Toc11040"/>
+        <w:r>
+          <w:rPr>
+            <w:rFonts w:hint="eastAsia"/>
+            <w:color w:val="000000" w:themeColor="text1"/>
+            <w:sz w:val="24"/>
+            <w:lang w:eastAsia="zh-CN"/>
+            <w14:textFill>
+              <w14:solidFill>
+                <w14:schemeClr w14:val="tx1"/>
+              </w14:solidFill>
+            </w14:textFill>
+          </w:rPr>
+          <w:t>报表</w:t>
+        </w:r>
+      </w:ins>
+      <w:del w:id="573" w:author="Maple [2]" w:date="2018-06-14T11:42:53Z">
+        <w:r>
+          <w:rPr>
+            <w:rFonts w:hint="eastAsia"/>
+            <w:color w:val="000000" w:themeColor="text1"/>
+            <w:sz w:val="24"/>
+            <w14:textFill>
+              <w14:solidFill>
+                <w14:schemeClr w14:val="tx1"/>
+              </w14:solidFill>
+            </w14:textFill>
+          </w:rPr>
+          <w:delText>功能列表</w:delText>
+        </w:r>
+        <w:bookmarkEnd w:id="65"/>
+        <w:bookmarkEnd w:id="66"/>
+        <w:bookmarkEnd w:id="67"/>
+        <w:bookmarkEnd w:id="68"/>
+        <w:bookmarkEnd w:id="69"/>
+        <w:bookmarkEnd w:id="70"/>
+        <w:bookmarkEnd w:id="71"/>
+      </w:del>
+    </w:p>
+    <w:p>
+      <w:pPr>
+        <w:jc w:val="center"/>
+        <w:rPr>
+          <w:del w:id="574" w:author="Maple [2]" w:date="2018-06-14T11:46:09Z"/>
+          <w:color w:val="000000" w:themeColor="text1"/>
+          <w:sz w:val="24"/>
+          <w14:textFill>
+            <w14:solidFill>
+              <w14:schemeClr w14:val="tx1"/>
+            </w14:solidFill>
+          </w14:textFill>
+        </w:rPr>
+      </w:pPr>
+      <w:del w:id="575" w:author="Maple [2]" w:date="2018-06-14T11:45:46Z">
+        <w:r>
+          <w:rPr/>
+          <w:drawing>
+            <wp:inline distT="0" distB="0" distL="0" distR="0">
+              <wp:extent cx="2484755" cy="4427855"/>
+              <wp:effectExtent l="0" t="0" r="0" b="0"/>
+              <wp:docPr id="20" name="图片 20"/>
+              <wp:cNvGraphicFramePr>
+                <a:graphicFrameLocks xmlns:a="http://schemas.openxmlformats.org/drawingml/2006/main" noChangeAspect="1"/>
+              </wp:cNvGraphicFramePr>
+              <a:graphic xmlns:a="http://schemas.openxmlformats.org/drawingml/2006/main">
+                <a:graphicData uri="http://schemas.openxmlformats.org/drawingml/2006/picture">
+                  <pic:pic xmlns:pic="http://schemas.openxmlformats.org/drawingml/2006/picture">
+                    <pic:nvPicPr>
+                      <pic:cNvPr id="20" name="图片 20"/>
+                      <pic:cNvPicPr>
+                        <a:picLocks noChangeAspect="1"/>
+                      </pic:cNvPicPr>
+                    </pic:nvPicPr>
+                    <pic:blipFill>
+                      <a:blip r:embed="rId16"/>
+                      <a:stretch>
+                        <a:fillRect/>
+                      </a:stretch>
+                    </pic:blipFill>
+                    <pic:spPr>
+                      <a:xfrm>
+                        <a:off x="0" y="0"/>
+                        <a:ext cx="2492076" cy="4441007"/>
+                      </a:xfrm>
+                      <a:prstGeom prst="rect">
+                        <a:avLst/>
+                      </a:prstGeom>
+                    </pic:spPr>
+                  </pic:pic>
+                </a:graphicData>
+              </a:graphic>
+            </wp:inline>
+          </w:drawing>
+        </w:r>
+      </w:del>
+    </w:p>
+    <w:p>
+      <w:pPr>
+        <w:spacing w:line="240" w:lineRule="auto"/>
+        <w:ind w:left="0" w:firstLine="0"/>
+        <w:jc w:val="center"/>
+        <w:outlineLvl w:val="9"/>
+        <w:rPr>
+          <w:ins w:id="578" w:author="67539" w:date="2018-06-12T21:59:00Z"/>
+          <w:del w:id="579" w:author="Maple [2]" w:date="2018-06-14T11:43:22Z"/>
+          <w:color w:val="000000" w:themeColor="text1"/>
+          <w:sz w:val="24"/>
+          <w14:textFill>
+            <w14:solidFill>
+              <w14:schemeClr w14:val="tx1"/>
+            </w14:solidFill>
+          </w14:textFill>
+        </w:rPr>
+        <w:pPrChange w:id="577" w:author="Maple [2]" w:date="2018-06-14T11:46:09Z">
+          <w:pPr>
+            <w:spacing w:line="360" w:lineRule="auto"/>
+            <w:ind w:left="420" w:firstLine="420"/>
+            <w:jc w:val="left"/>
+            <w:outlineLvl w:val="2"/>
+          </w:pPr>
+        </w:pPrChange>
+      </w:pPr>
+      <w:del w:id="580" w:author="Maple [2]" w:date="2018-06-14T11:43:22Z">
+        <w:bookmarkStart w:id="72" w:name="_Toc515310742"/>
+        <w:bookmarkStart w:id="73" w:name="_Toc21080"/>
+        <w:bookmarkStart w:id="74" w:name="_Toc10336"/>
+        <w:r>
+          <w:rPr>
+            <w:rFonts w:hint="eastAsia"/>
+            <w:color w:val="000000" w:themeColor="text1"/>
+            <w:sz w:val="24"/>
+            <w14:textFill>
+              <w14:solidFill>
+                <w14:schemeClr w14:val="tx1"/>
+              </w14:solidFill>
+            </w14:textFill>
+          </w:rPr>
+          <w:delText>2.1</w:delText>
+        </w:r>
+      </w:del>
+      <w:del w:id="581" w:author="Maple [2]" w:date="2018-06-14T11:43:22Z">
+        <w:r>
+          <w:rPr>
+            <w:color w:val="000000" w:themeColor="text1"/>
+            <w:sz w:val="24"/>
+            <w14:textFill>
+              <w14:solidFill>
+                <w14:schemeClr w14:val="tx1"/>
+              </w14:solidFill>
+            </w14:textFill>
+          </w:rPr>
+          <w:delText xml:space="preserve"> </w:delText>
+        </w:r>
+      </w:del>
+      <w:del w:id="582" w:author="Maple [2]" w:date="2018-06-14T11:43:22Z">
+        <w:r>
+          <w:rPr>
+            <w:rFonts w:hint="eastAsia"/>
+            <w:color w:val="000000" w:themeColor="text1"/>
+            <w:sz w:val="24"/>
+            <w14:textFill>
+              <w14:solidFill>
+                <w14:schemeClr w14:val="tx1"/>
+              </w14:solidFill>
+            </w14:textFill>
+          </w:rPr>
+          <w:delText>日报数据</w:delText>
+        </w:r>
+        <w:bookmarkEnd w:id="72"/>
+      </w:del>
+      <w:ins w:id="583" w:author="67539" w:date="2018-06-12T21:59:00Z">
+        <w:del w:id="584" w:author="Maple [2]" w:date="2018-06-14T11:43:22Z">
+          <w:r>
+            <w:rPr>
+              <w:rFonts w:hint="eastAsia"/>
+              <w:color w:val="000000" w:themeColor="text1"/>
+              <w:sz w:val="24"/>
+              <w14:textFill>
+                <w14:solidFill>
+                  <w14:schemeClr w14:val="tx1"/>
+                </w14:solidFill>
+              </w14:textFill>
+            </w:rPr>
+            <w:delText>首页</w:delText>
+          </w:r>
+          <w:bookmarkEnd w:id="73"/>
+          <w:bookmarkEnd w:id="74"/>
+        </w:del>
+      </w:ins>
+    </w:p>
+    <w:p>
+      <w:pPr>
+        <w:spacing w:line="240" w:lineRule="auto"/>
+        <w:ind w:left="0" w:firstLine="0"/>
+        <w:jc w:val="center"/>
+        <w:outlineLvl w:val="9"/>
+        <w:rPr>
+          <w:ins w:id="586" w:author="67539" w:date="2018-06-12T21:59:00Z"/>
+          <w:rFonts w:hint="eastAsia"/>
+          <w:color w:val="000000" w:themeColor="text1"/>
+          <w:sz w:val="24"/>
+          <w14:textFill>
+            <w14:solidFill>
+              <w14:schemeClr w14:val="tx1"/>
+            </w14:solidFill>
+          </w14:textFill>
+        </w:rPr>
+        <w:pPrChange w:id="585" w:author="Maple [2]" w:date="2018-06-14T11:46:09Z">
+          <w:pPr>
+            <w:spacing w:line="360" w:lineRule="auto"/>
+            <w:ind w:left="420" w:firstLine="420"/>
+            <w:jc w:val="left"/>
+            <w:outlineLvl w:val="2"/>
+          </w:pPr>
+        </w:pPrChange>
+      </w:pPr>
+      <w:ins w:id="587" w:author="67539" w:date="2018-06-12T22:00:00Z">
+        <w:del w:id="588" w:author="Maple [2]" w:date="2018-06-13T16:20:54Z">
+          <w:bookmarkStart w:id="75" w:name="_Toc31408"/>
           <w:r>
             <w:rPr>
               <w:color w:val="000000" w:themeColor="text1"/>
@@ -3491,7 +7302,7 @@
                         </pic:cNvPicPr>
                       </pic:nvPicPr>
                       <pic:blipFill>
-                        <a:blip r:embed="rId15">
+                        <a:blip r:embed="rId17">
                           <a:extLst>
                             <a:ext uri="{28A0092B-C50C-407E-A947-70E740481C1C}">
                               <a14:useLocalDpi xmlns:a14="http://schemas.microsoft.com/office/drawing/2010/main" val="0"/>
@@ -3522,6 +7333,7 @@
               </wp:inline>
             </w:drawing>
           </w:r>
+          <w:bookmarkEnd w:id="75"/>
         </w:del>
       </w:ins>
     </w:p>
@@ -3542,19 +7354,111 @@
           </w14:textFill>
         </w:rPr>
       </w:pPr>
-      <w:ins w:id="41" w:author="67539" w:date="2018-06-12T21:59:00Z">
-        <w:r>
-          <w:rPr>
+      <w:ins w:id="591" w:author="67539" w:date="2018-06-12T21:59:00Z">
+        <w:del w:id="592" w:author="Maple [2]" w:date="2018-06-14T11:45:53Z">
+          <w:bookmarkStart w:id="76" w:name="_Toc4658"/>
+          <w:bookmarkStart w:id="77" w:name="_Toc15340"/>
+          <w:bookmarkStart w:id="78" w:name="_Toc27911"/>
+          <w:bookmarkStart w:id="79" w:name="_Toc18186"/>
+          <w:bookmarkStart w:id="80" w:name="_Toc21757"/>
+          <w:bookmarkStart w:id="81" w:name="_Toc20844"/>
+          <w:r>
+            <w:rPr>
+              <w:color w:val="000000" w:themeColor="text1"/>
+              <w:sz w:val="24"/>
+              <w:lang w:val="en-US"/>
+              <w14:textFill>
+                <w14:solidFill>
+                  <w14:schemeClr w14:val="tx1"/>
+                </w14:solidFill>
+              </w14:textFill>
+            </w:rPr>
+            <w:delText>2</w:delText>
+          </w:r>
+        </w:del>
+      </w:ins>
+      <w:ins w:id="593" w:author="Maple [2]" w:date="2018-06-14T11:45:53Z">
+        <w:r>
+          <w:rPr>
+            <w:rFonts w:hint="eastAsia"/>
             <w:color w:val="000000" w:themeColor="text1"/>
             <w:sz w:val="24"/>
-            <w14:textFill>
-              <w14:solidFill>
-                <w14:schemeClr w14:val="tx1"/>
-              </w14:solidFill>
-            </w14:textFill>
-          </w:rPr>
-          <w:t>2.2 日报数据</w:t>
-        </w:r>
+            <w:lang w:val="en-US" w:eastAsia="zh-CN"/>
+            <w14:textFill>
+              <w14:solidFill>
+                <w14:schemeClr w14:val="tx1"/>
+              </w14:solidFill>
+            </w14:textFill>
+          </w:rPr>
+          <w:t>3</w:t>
+        </w:r>
+      </w:ins>
+      <w:ins w:id="594" w:author="67539" w:date="2018-06-12T21:59:00Z">
+        <w:r>
+          <w:rPr>
+            <w:color w:val="000000" w:themeColor="text1"/>
+            <w:sz w:val="24"/>
+            <w14:textFill>
+              <w14:solidFill>
+                <w14:schemeClr w14:val="tx1"/>
+              </w14:solidFill>
+            </w14:textFill>
+          </w:rPr>
+          <w:t>.</w:t>
+        </w:r>
+      </w:ins>
+      <w:ins w:id="595" w:author="67539" w:date="2018-06-12T21:59:00Z">
+        <w:del w:id="596" w:author="Maple [2]" w:date="2018-06-14T11:44:41Z">
+          <w:r>
+            <w:rPr>
+              <w:color w:val="000000" w:themeColor="text1"/>
+              <w:sz w:val="24"/>
+              <w:lang w:val="en-US"/>
+              <w14:textFill>
+                <w14:solidFill>
+                  <w14:schemeClr w14:val="tx1"/>
+                </w14:solidFill>
+              </w14:textFill>
+            </w:rPr>
+            <w:delText>2</w:delText>
+          </w:r>
+        </w:del>
+      </w:ins>
+      <w:ins w:id="597" w:author="Maple [2]" w:date="2018-06-14T11:44:41Z">
+        <w:r>
+          <w:rPr>
+            <w:rFonts w:hint="eastAsia"/>
+            <w:color w:val="000000" w:themeColor="text1"/>
+            <w:sz w:val="24"/>
+            <w:lang w:val="en-US" w:eastAsia="zh-CN"/>
+            <w14:textFill>
+              <w14:solidFill>
+                <w14:schemeClr w14:val="tx1"/>
+              </w14:solidFill>
+            </w14:textFill>
+          </w:rPr>
+          <w:t>1</w:t>
+        </w:r>
+      </w:ins>
+      <w:ins w:id="598" w:author="67539" w:date="2018-06-12T21:59:00Z">
+        <w:r>
+          <w:rPr>
+            <w:color w:val="000000" w:themeColor="text1"/>
+            <w:sz w:val="24"/>
+            <w14:textFill>
+              <w14:solidFill>
+                <w14:schemeClr w14:val="tx1"/>
+              </w14:solidFill>
+            </w14:textFill>
+          </w:rPr>
+          <w:t xml:space="preserve"> 日报数据</w:t>
+        </w:r>
+        <w:bookmarkEnd w:id="76"/>
+        <w:bookmarkEnd w:id="77"/>
+        <w:bookmarkEnd w:id="78"/>
+        <w:bookmarkEnd w:id="79"/>
+        <w:bookmarkEnd w:id="80"/>
+        <w:bookmarkEnd w:id="81"/>
       </w:ins>
     </w:p>
     <w:p>
@@ -3586,6 +7490,7 @@
     <w:p>
       <w:pPr>
         <w:ind w:firstLine="2940" w:firstLineChars="1400"/>
+        <w:jc w:val="left"/>
         <w:rPr>
           <w:color w:val="000000" w:themeColor="text1"/>
           <w:sz w:val="24"/>
@@ -3595,54 +7500,108 @@
             </w14:solidFill>
           </w14:textFill>
         </w:rPr>
-      </w:pPr>
-      <w:commentRangeStart w:id="1"/>
-      <w:r>
-        <w:drawing>
-          <wp:inline distT="0" distB="0" distL="0" distR="0">
-            <wp:extent cx="2667000" cy="4097655"/>
-            <wp:effectExtent l="0" t="0" r="0" b="0"/>
-            <wp:docPr id="29" name="图片 29"/>
-            <wp:cNvGraphicFramePr>
-              <a:graphicFrameLocks xmlns:a="http://schemas.openxmlformats.org/drawingml/2006/main" noChangeAspect="1"/>
-            </wp:cNvGraphicFramePr>
-            <a:graphic xmlns:a="http://schemas.openxmlformats.org/drawingml/2006/main">
-              <a:graphicData uri="http://schemas.openxmlformats.org/drawingml/2006/picture">
-                <pic:pic xmlns:pic="http://schemas.openxmlformats.org/drawingml/2006/picture">
-                  <pic:nvPicPr>
-                    <pic:cNvPr id="29" name="图片 29"/>
-                    <pic:cNvPicPr>
-                      <a:picLocks noChangeAspect="1"/>
-                    </pic:cNvPicPr>
-                  </pic:nvPicPr>
-                  <pic:blipFill>
-                    <a:blip r:embed="rId16"/>
-                    <a:stretch>
-                      <a:fillRect/>
-                    </a:stretch>
-                  </pic:blipFill>
-                  <pic:spPr>
-                    <a:xfrm>
-                      <a:off x="0" y="0"/>
-                      <a:ext cx="2682083" cy="4121042"/>
-                    </a:xfrm>
-                    <a:prstGeom prst="rect">
-                      <a:avLst/>
-                    </a:prstGeom>
-                  </pic:spPr>
-                </pic:pic>
-              </a:graphicData>
-            </a:graphic>
-          </wp:inline>
-        </w:drawing>
-      </w:r>
-      <w:commentRangeEnd w:id="1"/>
+        <w:pPrChange w:id="599" w:author="Maple [2]" w:date="2018-06-14T12:17:07Z">
+          <w:pPr>
+            <w:ind w:firstLine="2940" w:firstLineChars="1400"/>
+          </w:pPr>
+        </w:pPrChange>
+      </w:pPr>
+      <w:del w:id="600" w:author="Maple [2]" w:date="2018-06-14T11:24:32Z">
+        <w:commentRangeStart w:id="1"/>
+        <w:r>
+          <w:rPr/>
+          <w:drawing>
+            <wp:inline distT="0" distB="0" distL="0" distR="0">
+              <wp:extent cx="2667000" cy="4097655"/>
+              <wp:effectExtent l="0" t="0" r="0" b="0"/>
+              <wp:docPr id="29" name="图片 29"/>
+              <wp:cNvGraphicFramePr>
+                <a:graphicFrameLocks xmlns:a="http://schemas.openxmlformats.org/drawingml/2006/main" noChangeAspect="1"/>
+              </wp:cNvGraphicFramePr>
+              <a:graphic xmlns:a="http://schemas.openxmlformats.org/drawingml/2006/main">
+                <a:graphicData uri="http://schemas.openxmlformats.org/drawingml/2006/picture">
+                  <pic:pic xmlns:pic="http://schemas.openxmlformats.org/drawingml/2006/picture">
+                    <pic:nvPicPr>
+                      <pic:cNvPr id="29" name="图片 29"/>
+                      <pic:cNvPicPr>
+                        <a:picLocks noChangeAspect="1"/>
+                      </pic:cNvPicPr>
+                    </pic:nvPicPr>
+                    <pic:blipFill>
+                      <a:blip r:embed="rId18"/>
+                      <a:stretch>
+                        <a:fillRect/>
+                      </a:stretch>
+                    </pic:blipFill>
+                    <pic:spPr>
+                      <a:xfrm>
+                        <a:off x="0" y="0"/>
+                        <a:ext cx="2682083" cy="4121042"/>
+                      </a:xfrm>
+                      <a:prstGeom prst="rect">
+                        <a:avLst/>
+                      </a:prstGeom>
+                    </pic:spPr>
+                  </pic:pic>
+                </a:graphicData>
+              </a:graphic>
+            </wp:inline>
+          </w:drawing>
+        </w:r>
+        <w:commentRangeEnd w:id="1"/>
+      </w:del>
       <w:r>
         <w:rPr>
           <w:rStyle w:val="13"/>
         </w:rPr>
         <w:commentReference w:id="1"/>
       </w:r>
+      <w:ins w:id="602" w:author="Maple [2]" w:date="2018-06-14T12:17:09Z">
+        <w:r>
+          <w:rPr/>
+          <w:drawing>
+            <wp:inline distT="0" distB="0" distL="114300" distR="114300">
+              <wp:extent cx="4743450" cy="4450715"/>
+              <wp:effectExtent l="0" t="0" r="0" b="6985"/>
+              <wp:docPr id="14" name="图片 3"/>
+              <wp:cNvGraphicFramePr>
+                <a:graphicFrameLocks xmlns:a="http://schemas.openxmlformats.org/drawingml/2006/main" noChangeAspect="1"/>
+              </wp:cNvGraphicFramePr>
+              <a:graphic xmlns:a="http://schemas.openxmlformats.org/drawingml/2006/main">
+                <a:graphicData uri="http://schemas.openxmlformats.org/drawingml/2006/picture">
+                  <pic:pic xmlns:pic="http://schemas.openxmlformats.org/drawingml/2006/picture">
+                    <pic:nvPicPr>
+                      <pic:cNvPr id="14" name="图片 3"/>
+                      <pic:cNvPicPr>
+                        <a:picLocks noChangeAspect="1"/>
+                      </pic:cNvPicPr>
+                    </pic:nvPicPr>
+                    <pic:blipFill>
+                      <a:blip r:embed="rId19"/>
+                      <a:stretch>
+                        <a:fillRect/>
+                      </a:stretch>
+                    </pic:blipFill>
+                    <pic:spPr>
+                      <a:xfrm>
+                        <a:off x="0" y="0"/>
+                        <a:ext cx="4743450" cy="4450715"/>
+                      </a:xfrm>
+                      <a:prstGeom prst="rect">
+                        <a:avLst/>
+                      </a:prstGeom>
+                      <a:noFill/>
+                      <a:ln w="9525">
+                        <a:noFill/>
+                      </a:ln>
+                    </pic:spPr>
+                  </pic:pic>
+                </a:graphicData>
+              </a:graphic>
+            </wp:inline>
+          </w:drawing>
+        </w:r>
+      </w:ins>
     </w:p>
     <w:p>
       <w:pPr>
@@ -3664,7 +7623,7 @@
         <w:jc w:val="left"/>
         <w:outlineLvl w:val="2"/>
         <w:rPr>
-          <w:ins w:id="43" w:author="Maple [2]" w:date="2018-06-13T11:45:03Z"/>
+          <w:ins w:id="605" w:author="Maple [2]" w:date="2018-06-13T11:45:03Z"/>
           <w:color w:val="000000" w:themeColor="text1"/>
           <w:sz w:val="24"/>
           <w14:textFill>
@@ -3673,13 +7632,19 @@
             </w14:solidFill>
           </w14:textFill>
         </w:rPr>
-        <w:pPrChange w:id="42" w:author="67539" w:date="2018-06-12T22:04:00Z">
+        <w:pPrChange w:id="604" w:author="67539" w:date="2018-06-12T22:04:00Z">
           <w:pPr>
             <w:jc w:val="center"/>
           </w:pPr>
         </w:pPrChange>
       </w:pPr>
-      <w:ins w:id="44" w:author="67539" w:date="2018-06-12T22:04:00Z">
+      <w:ins w:id="606" w:author="67539" w:date="2018-06-12T22:04:00Z">
+        <w:bookmarkStart w:id="82" w:name="_Toc8891"/>
+        <w:bookmarkStart w:id="83" w:name="_Toc27691"/>
+        <w:bookmarkStart w:id="84" w:name="_Toc19227"/>
+        <w:bookmarkStart w:id="85" w:name="_Toc4852"/>
+        <w:bookmarkStart w:id="86" w:name="_Toc31840"/>
+        <w:bookmarkStart w:id="87" w:name="_Toc15700"/>
         <w:r>
           <w:rPr>
             <w:color w:val="000000" w:themeColor="text1"/>
@@ -3690,15 +7655,62 @@
               </w14:solidFill>
             </w14:textFill>
           </w:rPr>
-          <w:t xml:space="preserve">2.3 </w:t>
-        </w:r>
-      </w:ins>
-      <w:ins w:id="45" w:author="67539" w:date="2018-06-12T22:03:00Z">
+          <w:t>2.</w:t>
+        </w:r>
+      </w:ins>
+      <w:ins w:id="607" w:author="67539" w:date="2018-06-12T22:04:00Z">
+        <w:del w:id="608" w:author="Maple [2]" w:date="2018-06-14T11:44:37Z">
+          <w:r>
+            <w:rPr>
+              <w:color w:val="000000" w:themeColor="text1"/>
+              <w:sz w:val="24"/>
+              <w:lang w:val="en-US"/>
+              <w14:textFill>
+                <w14:solidFill>
+                  <w14:schemeClr w14:val="tx1"/>
+                </w14:solidFill>
+              </w14:textFill>
+            </w:rPr>
+            <w:delText>3</w:delText>
+          </w:r>
+        </w:del>
+      </w:ins>
+      <w:ins w:id="609" w:author="Maple [2]" w:date="2018-06-14T11:44:37Z">
         <w:r>
           <w:rPr>
             <w:rFonts w:hint="eastAsia"/>
             <w:color w:val="000000" w:themeColor="text1"/>
             <w:sz w:val="24"/>
+            <w:lang w:val="en-US" w:eastAsia="zh-CN"/>
+            <w14:textFill>
+              <w14:solidFill>
+                <w14:schemeClr w14:val="tx1"/>
+              </w14:solidFill>
+            </w14:textFill>
+          </w:rPr>
+          <w:t>2</w:t>
+        </w:r>
+      </w:ins>
+      <w:ins w:id="610" w:author="67539" w:date="2018-06-12T22:04:00Z">
+        <w:r>
+          <w:rPr>
+            <w:color w:val="000000" w:themeColor="text1"/>
+            <w:sz w:val="24"/>
+            <w14:textFill>
+              <w14:solidFill>
+                <w14:schemeClr w14:val="tx1"/>
+              </w14:solidFill>
+            </w14:textFill>
+          </w:rPr>
+          <w:t xml:space="preserve"> </w:t>
+        </w:r>
+      </w:ins>
+      <w:ins w:id="611" w:author="67539" w:date="2018-06-12T22:03:00Z">
+        <w:r>
+          <w:rPr>
+            <w:rFonts w:hint="eastAsia"/>
+            <w:color w:val="000000" w:themeColor="text1"/>
+            <w:sz w:val="24"/>
             <w14:textFill>
               <w14:solidFill>
                 <w14:schemeClr w14:val="tx1"/>
@@ -3708,7 +7720,7 @@
           <w:t>K</w:t>
         </w:r>
       </w:ins>
-      <w:ins w:id="46" w:author="67539" w:date="2018-06-12T22:03:00Z">
+      <w:ins w:id="612" w:author="67539" w:date="2018-06-12T22:03:00Z">
         <w:r>
           <w:rPr>
             <w:color w:val="000000" w:themeColor="text1"/>
@@ -3721,6 +7733,12 @@
           </w:rPr>
           <w:t>PI</w:t>
         </w:r>
+        <w:bookmarkEnd w:id="82"/>
+        <w:bookmarkEnd w:id="83"/>
+        <w:bookmarkEnd w:id="84"/>
+        <w:bookmarkEnd w:id="85"/>
+        <w:bookmarkEnd w:id="86"/>
+        <w:bookmarkEnd w:id="87"/>
       </w:ins>
     </w:p>
     <w:p>
@@ -3728,9 +7746,9 @@
         <w:spacing w:line="360" w:lineRule="auto"/>
         <w:ind w:left="420" w:firstLine="420"/>
         <w:jc w:val="left"/>
-        <w:outlineLvl w:val="2"/>
-        <w:rPr>
-          <w:ins w:id="48" w:author="Maple [2]" w:date="2018-06-13T11:44:59Z"/>
+        <w:outlineLvl w:val="9"/>
+        <w:rPr>
+          <w:ins w:id="614" w:author="Maple [2]" w:date="2018-06-13T11:44:59Z"/>
           <w:rFonts w:hint="eastAsia" w:eastAsia="宋体"/>
           <w:color w:val="000000" w:themeColor="text1"/>
           <w:sz w:val="24"/>
@@ -3741,13 +7759,13 @@
             </w14:solidFill>
           </w14:textFill>
         </w:rPr>
-        <w:pPrChange w:id="47" w:author="67539" w:date="2018-06-12T22:04:00Z">
+        <w:pPrChange w:id="613" w:author="Maple [2]" w:date="2018-06-14T11:31:07Z">
           <w:pPr>
             <w:jc w:val="center"/>
           </w:pPr>
         </w:pPrChange>
       </w:pPr>
-      <w:ins w:id="49" w:author="Maple [2]" w:date="2018-06-13T11:45:04Z">
+      <w:ins w:id="615" w:author="Maple [2]" w:date="2018-06-13T11:45:04Z">
         <w:r>
           <w:rPr>
             <w:rFonts w:hint="eastAsia"/>
@@ -3763,7 +7781,7 @@
           <w:t xml:space="preserve">   </w:t>
         </w:r>
       </w:ins>
-      <w:ins w:id="50" w:author="Maple [2]" w:date="2018-06-13T11:45:05Z">
+      <w:ins w:id="616" w:author="Maple [2]" w:date="2018-06-13T11:45:05Z">
         <w:r>
           <w:rPr>
             <w:rFonts w:hint="eastAsia"/>
@@ -3779,7 +7797,8 @@
           <w:t xml:space="preserve"> </w:t>
         </w:r>
       </w:ins>
-      <w:ins w:id="51" w:author="Maple [2]" w:date="2018-06-13T11:45:09Z">
+      <w:ins w:id="617" w:author="Maple [2]" w:date="2018-06-13T11:45:09Z">
+        <w:bookmarkStart w:id="88" w:name="_Toc4575"/>
         <w:r>
           <w:rPr>
             <w:rFonts w:hint="eastAsia"/>
@@ -3795,7 +7814,7 @@
           <w:t>以</w:t>
         </w:r>
       </w:ins>
-      <w:ins w:id="52" w:author="Maple [2]" w:date="2018-06-13T11:45:10Z">
+      <w:ins w:id="618" w:author="Maple [2]" w:date="2018-06-13T11:45:10Z">
         <w:r>
           <w:rPr>
             <w:rFonts w:hint="eastAsia"/>
@@ -3811,7 +7830,7 @@
           <w:t>列表的</w:t>
         </w:r>
       </w:ins>
-      <w:ins w:id="53" w:author="Maple [2]" w:date="2018-06-13T11:45:11Z">
+      <w:ins w:id="619" w:author="Maple [2]" w:date="2018-06-13T11:45:11Z">
         <w:r>
           <w:rPr>
             <w:rFonts w:hint="eastAsia"/>
@@ -3827,7 +7846,7 @@
           <w:t>形式</w:t>
         </w:r>
       </w:ins>
-      <w:ins w:id="54" w:author="Maple [2]" w:date="2018-06-13T11:45:12Z">
+      <w:ins w:id="620" w:author="Maple [2]" w:date="2018-06-13T11:45:12Z">
         <w:r>
           <w:rPr>
             <w:rFonts w:hint="eastAsia"/>
@@ -3843,7 +7862,7 @@
           <w:t>展示</w:t>
         </w:r>
       </w:ins>
-      <w:ins w:id="55" w:author="Maple [2]" w:date="2018-06-13T11:45:18Z">
+      <w:ins w:id="621" w:author="Maple [2]" w:date="2018-06-13T11:45:18Z">
         <w:r>
           <w:rPr>
             <w:rFonts w:hint="eastAsia"/>
@@ -3859,7 +7878,7 @@
           <w:t>各指标</w:t>
         </w:r>
       </w:ins>
-      <w:ins w:id="56" w:author="Maple [2]" w:date="2018-06-13T11:45:19Z">
+      <w:ins w:id="622" w:author="Maple [2]" w:date="2018-06-13T11:45:19Z">
         <w:r>
           <w:rPr>
             <w:rFonts w:hint="eastAsia"/>
@@ -3875,7 +7894,7 @@
           <w:t>的KP</w:t>
         </w:r>
       </w:ins>
-      <w:ins w:id="57" w:author="Maple [2]" w:date="2018-06-13T11:45:20Z">
+      <w:ins w:id="623" w:author="Maple [2]" w:date="2018-06-13T11:45:20Z">
         <w:r>
           <w:rPr>
             <w:rFonts w:hint="eastAsia"/>
@@ -3890,6 +7909,7 @@
           </w:rPr>
           <w:t>I</w:t>
         </w:r>
+        <w:bookmarkEnd w:id="88"/>
       </w:ins>
     </w:p>
     <w:p>
@@ -3897,9 +7917,9 @@
         <w:spacing w:line="360" w:lineRule="auto"/>
         <w:ind w:left="420" w:firstLine="420"/>
         <w:jc w:val="left"/>
-        <w:outlineLvl w:val="2"/>
-        <w:rPr>
-          <w:ins w:id="59" w:author="67539" w:date="2018-06-12T22:04:00Z"/>
+        <w:outlineLvl w:val="9"/>
+        <w:rPr>
+          <w:ins w:id="625" w:author="67539" w:date="2018-06-12T22:04:00Z"/>
           <w:color w:val="000000" w:themeColor="text1"/>
           <w:sz w:val="24"/>
           <w14:textFill>
@@ -3908,19 +7928,20 @@
             </w14:solidFill>
           </w14:textFill>
         </w:rPr>
-        <w:pPrChange w:id="58" w:author="67539" w:date="2018-06-12T22:04:00Z">
+        <w:pPrChange w:id="624" w:author="Maple [2]" w:date="2018-06-14T11:31:10Z">
           <w:pPr>
             <w:jc w:val="center"/>
           </w:pPr>
         </w:pPrChange>
       </w:pPr>
-      <w:ins w:id="60" w:author="Maple [2]" w:date="2018-06-13T11:45:00Z">
+      <w:ins w:id="626" w:author="Maple [2]" w:date="2018-06-13T11:45:00Z">
+        <w:bookmarkStart w:id="89" w:name="_Toc12394"/>
         <w:r>
           <w:rPr/>
           <w:drawing>
             <wp:inline distT="0" distB="0" distL="114300" distR="114300">
-              <wp:extent cx="6187440" cy="3263900"/>
-              <wp:effectExtent l="0" t="0" r="3810" b="12700"/>
+              <wp:extent cx="5451475" cy="2875915"/>
+              <wp:effectExtent l="0" t="0" r="15875" b="635"/>
               <wp:docPr id="10" name="图片 1"/>
               <wp:cNvGraphicFramePr>
                 <a:graphicFrameLocks xmlns:a="http://schemas.openxmlformats.org/drawingml/2006/main" noChangeAspect="1"/>
@@ -3935,7 +7956,7 @@
                       </pic:cNvPicPr>
                     </pic:nvPicPr>
                     <pic:blipFill>
-                      <a:blip r:embed="rId17"/>
+                      <a:blip r:embed="rId20"/>
                       <a:stretch>
                         <a:fillRect/>
                       </a:stretch>
@@ -3943,7 +7964,7 @@
                     <pic:spPr>
                       <a:xfrm>
                         <a:off x="0" y="0"/>
-                        <a:ext cx="6187440" cy="3263900"/>
+                        <a:ext cx="5451475" cy="2875915"/>
                       </a:xfrm>
                       <a:prstGeom prst="rect">
                         <a:avLst/>
@@ -3959,7 +7980,34 @@
             </wp:inline>
           </w:drawing>
         </w:r>
-      </w:ins>
+        <w:bookmarkEnd w:id="89"/>
+      </w:ins>
+    </w:p>
+    <w:p>
+      <w:pPr>
+        <w:spacing w:line="360" w:lineRule="auto"/>
+        <w:ind w:left="420" w:firstLine="420"/>
+        <w:jc w:val="left"/>
+        <w:outlineLvl w:val="9"/>
+        <w:rPr>
+          <w:ins w:id="629" w:author="Maple [2]" w:date="2018-06-14T11:46:39Z"/>
+          <w:color w:val="000000" w:themeColor="text1"/>
+          <w:sz w:val="24"/>
+          <w14:textFill>
+            <w14:solidFill>
+              <w14:schemeClr w14:val="tx1"/>
+            </w14:solidFill>
+          </w14:textFill>
+        </w:rPr>
+        <w:pPrChange w:id="628" w:author="Maple [2]" w:date="2018-06-14T11:46:49Z">
+          <w:pPr>
+            <w:jc w:val="center"/>
+          </w:pPr>
+        </w:pPrChange>
+      </w:pPr>
+      <w:bookmarkStart w:id="90" w:name="_Toc26198"/>
+      <w:bookmarkStart w:id="91" w:name="_Toc17592"/>
+      <w:bookmarkStart w:id="92" w:name="_Toc8101"/>
     </w:p>
     <w:p>
       <w:pPr>
@@ -3968,7 +8016,7 @@
         <w:jc w:val="left"/>
         <w:outlineLvl w:val="2"/>
         <w:rPr>
-          <w:rFonts w:hint="eastAsia"/>
+          <w:ins w:id="631" w:author="Maple [2]" w:date="2018-06-14T09:11:49Z"/>
           <w:color w:val="000000" w:themeColor="text1"/>
           <w:sz w:val="24"/>
           <w14:textFill>
@@ -3977,13 +8025,16 @@
             </w14:solidFill>
           </w14:textFill>
         </w:rPr>
-        <w:pPrChange w:id="62" w:author="67539" w:date="2018-06-12T22:04:00Z">
+        <w:pPrChange w:id="630" w:author="67539" w:date="2018-06-12T22:04:00Z">
           <w:pPr>
             <w:jc w:val="center"/>
           </w:pPr>
         </w:pPrChange>
       </w:pPr>
-      <w:ins w:id="63" w:author="67539" w:date="2018-06-12T22:04:00Z">
+      <w:ins w:id="632" w:author="67539" w:date="2018-06-12T22:04:00Z">
+        <w:bookmarkStart w:id="93" w:name="_Toc9367"/>
+        <w:bookmarkStart w:id="94" w:name="_Toc22050"/>
+        <w:bookmarkStart w:id="95" w:name="_Toc23461"/>
         <w:r>
           <w:rPr>
             <w:color w:val="000000" w:themeColor="text1"/>
@@ -3994,15 +8045,62 @@
               </w14:solidFill>
             </w14:textFill>
           </w:rPr>
-          <w:t>2.4 能源环比</w:t>
-        </w:r>
-      </w:ins>
-      <w:ins w:id="64" w:author="67539" w:date="2018-06-12T22:04:00Z">
+          <w:t>2.</w:t>
+        </w:r>
+      </w:ins>
+      <w:ins w:id="633" w:author="67539" w:date="2018-06-12T22:04:00Z">
+        <w:del w:id="634" w:author="Maple [2]" w:date="2018-06-14T11:44:33Z">
+          <w:r>
+            <w:rPr>
+              <w:color w:val="000000" w:themeColor="text1"/>
+              <w:sz w:val="24"/>
+              <w:lang w:val="en-US"/>
+              <w14:textFill>
+                <w14:solidFill>
+                  <w14:schemeClr w14:val="tx1"/>
+                </w14:solidFill>
+              </w14:textFill>
+            </w:rPr>
+            <w:delText>4</w:delText>
+          </w:r>
+        </w:del>
+      </w:ins>
+      <w:ins w:id="635" w:author="Maple [2]" w:date="2018-06-14T11:44:33Z">
         <w:r>
           <w:rPr>
             <w:rFonts w:hint="eastAsia"/>
             <w:color w:val="000000" w:themeColor="text1"/>
             <w:sz w:val="24"/>
+            <w:lang w:val="en-US" w:eastAsia="zh-CN"/>
+            <w14:textFill>
+              <w14:solidFill>
+                <w14:schemeClr w14:val="tx1"/>
+              </w14:solidFill>
+            </w14:textFill>
+          </w:rPr>
+          <w:t>3</w:t>
+        </w:r>
+      </w:ins>
+      <w:ins w:id="636" w:author="67539" w:date="2018-06-12T22:04:00Z">
+        <w:r>
+          <w:rPr>
+            <w:color w:val="000000" w:themeColor="text1"/>
+            <w:sz w:val="24"/>
+            <w14:textFill>
+              <w14:solidFill>
+                <w14:schemeClr w14:val="tx1"/>
+              </w14:solidFill>
+            </w14:textFill>
+          </w:rPr>
+          <w:t xml:space="preserve"> 能源环比</w:t>
+        </w:r>
+      </w:ins>
+      <w:ins w:id="637" w:author="67539" w:date="2018-06-12T22:04:00Z">
+        <w:r>
+          <w:rPr>
+            <w:rFonts w:hint="eastAsia"/>
+            <w:color w:val="000000" w:themeColor="text1"/>
+            <w:sz w:val="24"/>
             <w14:textFill>
               <w14:solidFill>
                 <w14:schemeClr w14:val="tx1"/>
@@ -4012,7 +8110,7 @@
           <w:t>、</w:t>
         </w:r>
       </w:ins>
-      <w:ins w:id="65" w:author="67539" w:date="2018-06-12T22:04:00Z">
+      <w:ins w:id="638" w:author="67539" w:date="2018-06-12T22:04:00Z">
         <w:r>
           <w:rPr>
             <w:color w:val="000000" w:themeColor="text1"/>
@@ -4024,6 +8122,236 @@
             </w14:textFill>
           </w:rPr>
           <w:t>同比</w:t>
+        </w:r>
+        <w:bookmarkEnd w:id="90"/>
+        <w:bookmarkEnd w:id="91"/>
+        <w:bookmarkEnd w:id="92"/>
+        <w:bookmarkEnd w:id="93"/>
+        <w:bookmarkEnd w:id="94"/>
+        <w:bookmarkEnd w:id="95"/>
+      </w:ins>
+    </w:p>
+    <w:p>
+      <w:pPr>
+        <w:spacing w:line="360" w:lineRule="auto"/>
+        <w:ind w:left="420" w:firstLine="420"/>
+        <w:jc w:val="left"/>
+        <w:outlineLvl w:val="9"/>
+        <w:rPr>
+          <w:ins w:id="640" w:author="Maple [2]" w:date="2018-06-14T09:11:43Z"/>
+          <w:rFonts w:hint="eastAsia" w:eastAsia="宋体"/>
+          <w:color w:val="000000" w:themeColor="text1"/>
+          <w:sz w:val="24"/>
+          <w:lang w:val="en-US" w:eastAsia="zh-CN"/>
+          <w14:textFill>
+            <w14:solidFill>
+              <w14:schemeClr w14:val="tx1"/>
+            </w14:solidFill>
+          </w14:textFill>
+        </w:rPr>
+        <w:pPrChange w:id="639" w:author="Maple [2]" w:date="2018-06-14T11:31:13Z">
+          <w:pPr>
+            <w:jc w:val="center"/>
+          </w:pPr>
+        </w:pPrChange>
+      </w:pPr>
+      <w:ins w:id="641" w:author="Maple [2]" w:date="2018-06-14T09:11:54Z">
+        <w:bookmarkStart w:id="96" w:name="_Toc20381"/>
+        <w:r>
+          <w:rPr>
+            <w:rFonts w:hint="eastAsia"/>
+            <w:color w:val="000000" w:themeColor="text1"/>
+            <w:sz w:val="24"/>
+            <w:lang w:val="en-US" w:eastAsia="zh-CN"/>
+            <w14:textFill>
+              <w14:solidFill>
+                <w14:schemeClr w14:val="tx1"/>
+              </w14:solidFill>
+            </w14:textFill>
+          </w:rPr>
+          <w:t>用柱状图的</w:t>
+        </w:r>
+      </w:ins>
+      <w:ins w:id="642" w:author="Maple [2]" w:date="2018-06-14T09:11:56Z">
+        <w:r>
+          <w:rPr>
+            <w:rFonts w:hint="eastAsia"/>
+            <w:color w:val="000000" w:themeColor="text1"/>
+            <w:sz w:val="24"/>
+            <w:lang w:val="en-US" w:eastAsia="zh-CN"/>
+            <w14:textFill>
+              <w14:solidFill>
+                <w14:schemeClr w14:val="tx1"/>
+              </w14:solidFill>
+            </w14:textFill>
+          </w:rPr>
+          <w:t>方式</w:t>
+        </w:r>
+      </w:ins>
+      <w:ins w:id="643" w:author="Maple [2]" w:date="2018-06-14T09:11:59Z">
+        <w:r>
+          <w:rPr>
+            <w:rFonts w:hint="eastAsia"/>
+            <w:color w:val="000000" w:themeColor="text1"/>
+            <w:sz w:val="24"/>
+            <w:lang w:val="en-US" w:eastAsia="zh-CN"/>
+            <w14:textFill>
+              <w14:solidFill>
+                <w14:schemeClr w14:val="tx1"/>
+              </w14:solidFill>
+            </w14:textFill>
+          </w:rPr>
+          <w:t>对</w:t>
+        </w:r>
+      </w:ins>
+      <w:ins w:id="644" w:author="Maple [2]" w:date="2018-06-14T09:12:00Z">
+        <w:r>
+          <w:rPr>
+            <w:rFonts w:hint="eastAsia"/>
+            <w:color w:val="000000" w:themeColor="text1"/>
+            <w:sz w:val="24"/>
+            <w:lang w:val="en-US" w:eastAsia="zh-CN"/>
+            <w14:textFill>
+              <w14:solidFill>
+                <w14:schemeClr w14:val="tx1"/>
+              </w14:solidFill>
+            </w14:textFill>
+          </w:rPr>
+          <w:t>能源的</w:t>
+        </w:r>
+      </w:ins>
+      <w:ins w:id="645" w:author="Maple [2]" w:date="2018-06-14T09:12:02Z">
+        <w:r>
+          <w:rPr>
+            <w:rFonts w:hint="eastAsia"/>
+            <w:color w:val="000000" w:themeColor="text1"/>
+            <w:sz w:val="24"/>
+            <w:lang w:val="en-US" w:eastAsia="zh-CN"/>
+            <w14:textFill>
+              <w14:solidFill>
+                <w14:schemeClr w14:val="tx1"/>
+              </w14:solidFill>
+            </w14:textFill>
+          </w:rPr>
+          <w:t>环比、</w:t>
+        </w:r>
+      </w:ins>
+      <w:ins w:id="646" w:author="Maple [2]" w:date="2018-06-14T09:12:03Z">
+        <w:r>
+          <w:rPr>
+            <w:rFonts w:hint="eastAsia"/>
+            <w:color w:val="000000" w:themeColor="text1"/>
+            <w:sz w:val="24"/>
+            <w:lang w:val="en-US" w:eastAsia="zh-CN"/>
+            <w14:textFill>
+              <w14:solidFill>
+                <w14:schemeClr w14:val="tx1"/>
+              </w14:solidFill>
+            </w14:textFill>
+          </w:rPr>
+          <w:t>同比</w:t>
+        </w:r>
+      </w:ins>
+      <w:ins w:id="647" w:author="Maple [2]" w:date="2018-06-14T09:12:04Z">
+        <w:r>
+          <w:rPr>
+            <w:rFonts w:hint="eastAsia"/>
+            <w:color w:val="000000" w:themeColor="text1"/>
+            <w:sz w:val="24"/>
+            <w:lang w:val="en-US" w:eastAsia="zh-CN"/>
+            <w14:textFill>
+              <w14:solidFill>
+                <w14:schemeClr w14:val="tx1"/>
+              </w14:solidFill>
+            </w14:textFill>
+          </w:rPr>
+          <w:t>进行展示</w:t>
+        </w:r>
+      </w:ins>
+      <w:ins w:id="648" w:author="Maple [2]" w:date="2018-06-14T09:12:05Z">
+        <w:r>
+          <w:rPr>
+            <w:rFonts w:hint="eastAsia"/>
+            <w:color w:val="000000" w:themeColor="text1"/>
+            <w:sz w:val="24"/>
+            <w:lang w:val="en-US" w:eastAsia="zh-CN"/>
+            <w14:textFill>
+              <w14:solidFill>
+                <w14:schemeClr w14:val="tx1"/>
+              </w14:solidFill>
+            </w14:textFill>
+          </w:rPr>
+          <w:t>。</w:t>
+        </w:r>
+        <w:bookmarkEnd w:id="96"/>
+      </w:ins>
+    </w:p>
+    <w:p>
+      <w:pPr>
+        <w:spacing w:line="360" w:lineRule="auto"/>
+        <w:ind w:left="420" w:firstLine="420"/>
+        <w:jc w:val="left"/>
+        <w:outlineLvl w:val="9"/>
+        <w:rPr>
+          <w:rFonts w:hint="eastAsia"/>
+          <w:color w:val="000000" w:themeColor="text1"/>
+          <w:sz w:val="24"/>
+          <w14:textFill>
+            <w14:solidFill>
+              <w14:schemeClr w14:val="tx1"/>
+            </w14:solidFill>
+          </w14:textFill>
+        </w:rPr>
+        <w:pPrChange w:id="649" w:author="Maple [2]" w:date="2018-06-14T11:31:15Z">
+          <w:pPr>
+            <w:jc w:val="center"/>
+          </w:pPr>
+        </w:pPrChange>
+      </w:pPr>
+      <w:ins w:id="650" w:author="Maple [2]" w:date="2018-06-14T12:13:58Z">
+        <w:r>
+          <w:rPr/>
+          <w:drawing>
+            <wp:inline distT="0" distB="0" distL="114300" distR="114300">
+              <wp:extent cx="5676265" cy="3590290"/>
+              <wp:effectExtent l="0" t="0" r="635" b="10160"/>
+              <wp:docPr id="13" name="图片 2"/>
+              <wp:cNvGraphicFramePr>
+                <a:graphicFrameLocks xmlns:a="http://schemas.openxmlformats.org/drawingml/2006/main" noChangeAspect="1"/>
+              </wp:cNvGraphicFramePr>
+              <a:graphic xmlns:a="http://schemas.openxmlformats.org/drawingml/2006/main">
+                <a:graphicData uri="http://schemas.openxmlformats.org/drawingml/2006/picture">
+                  <pic:pic xmlns:pic="http://schemas.openxmlformats.org/drawingml/2006/picture">
+                    <pic:nvPicPr>
+                      <pic:cNvPr id="13" name="图片 2"/>
+                      <pic:cNvPicPr>
+                        <a:picLocks noChangeAspect="1"/>
+                      </pic:cNvPicPr>
+                    </pic:nvPicPr>
+                    <pic:blipFill>
+                      <a:blip r:embed="rId21"/>
+                      <a:stretch>
+                        <a:fillRect/>
+                      </a:stretch>
+                    </pic:blipFill>
+                    <pic:spPr>
+                      <a:xfrm>
+                        <a:off x="0" y="0"/>
+                        <a:ext cx="5676265" cy="3590290"/>
+                      </a:xfrm>
+                      <a:prstGeom prst="rect">
+                        <a:avLst/>
+                      </a:prstGeom>
+                      <a:noFill/>
+                      <a:ln w="9525">
+                        <a:noFill/>
+                      </a:ln>
+                    </pic:spPr>
+                  </pic:pic>
+                </a:graphicData>
+              </a:graphic>
+            </wp:inline>
+          </w:drawing>
         </w:r>
       </w:ins>
     </w:p>
@@ -4047,7 +8375,13 @@
           </w14:textFill>
         </w:rPr>
       </w:pPr>
-      <w:bookmarkStart w:id="21" w:name="_Toc515310743"/>
+      <w:bookmarkStart w:id="97" w:name="_Toc515310743"/>
+      <w:bookmarkStart w:id="98" w:name="_Toc9591"/>
+      <w:bookmarkStart w:id="99" w:name="_Toc16737"/>
+      <w:bookmarkStart w:id="100" w:name="_Toc24042"/>
+      <w:bookmarkStart w:id="101" w:name="_Toc7997"/>
+      <w:bookmarkStart w:id="102" w:name="_Toc19021"/>
+      <w:bookmarkStart w:id="103" w:name="_Toc8006"/>
       <w:r>
         <w:rPr>
           <w:rFonts w:hint="eastAsia"/>
@@ -4061,7 +8395,13 @@
         </w:rPr>
         <w:t>消息</w:t>
       </w:r>
-      <w:bookmarkEnd w:id="21"/>
+      <w:bookmarkEnd w:id="97"/>
+      <w:bookmarkEnd w:id="98"/>
+      <w:bookmarkEnd w:id="99"/>
+      <w:bookmarkEnd w:id="100"/>
+      <w:bookmarkEnd w:id="101"/>
+      <w:bookmarkEnd w:id="102"/>
+      <w:bookmarkEnd w:id="103"/>
     </w:p>
     <w:p>
       <w:pPr>
@@ -4145,7 +8485,7 @@
                     </pic:cNvPicPr>
                   </pic:nvPicPr>
                   <pic:blipFill>
-                    <a:blip r:embed="rId18"/>
+                    <a:blip r:embed="rId22"/>
                     <a:stretch>
                       <a:fillRect/>
                     </a:stretch>
@@ -4186,7 +8526,13 @@
           </w14:textFill>
         </w:rPr>
       </w:pPr>
-      <w:bookmarkStart w:id="22" w:name="_Toc515310744"/>
+      <w:bookmarkStart w:id="104" w:name="_Toc515310744"/>
+      <w:bookmarkStart w:id="105" w:name="_Toc16103"/>
+      <w:bookmarkStart w:id="106" w:name="_Toc12774"/>
+      <w:bookmarkStart w:id="107" w:name="_Toc5857"/>
+      <w:bookmarkStart w:id="108" w:name="_Toc12685"/>
+      <w:bookmarkStart w:id="109" w:name="_Toc21993"/>
+      <w:bookmarkStart w:id="110" w:name="_Toc27286"/>
       <w:r>
         <w:rPr>
           <w:color w:val="000000" w:themeColor="text1"/>
@@ -4199,7 +8545,13 @@
         </w:rPr>
         <w:t>我的</w:t>
       </w:r>
-      <w:bookmarkEnd w:id="22"/>
+      <w:bookmarkEnd w:id="104"/>
+      <w:bookmarkEnd w:id="105"/>
+      <w:bookmarkEnd w:id="106"/>
+      <w:bookmarkEnd w:id="107"/>
+      <w:bookmarkEnd w:id="108"/>
+      <w:bookmarkEnd w:id="109"/>
+      <w:bookmarkEnd w:id="110"/>
     </w:p>
     <w:p>
       <w:pPr>
@@ -4246,7 +8598,45 @@
           </w14:textFill>
         </w:rPr>
       </w:pPr>
-      <w:bookmarkStart w:id="23" w:name="_Toc515310745"/>
+      <w:del w:id="652" w:author="Maple [2]" w:date="2018-06-14T11:49:59Z">
+        <w:bookmarkStart w:id="111" w:name="_Toc515310745"/>
+        <w:bookmarkStart w:id="112" w:name="_Toc3065"/>
+        <w:bookmarkStart w:id="113" w:name="_Toc132"/>
+        <w:bookmarkStart w:id="114" w:name="_Toc23127"/>
+        <w:bookmarkStart w:id="115" w:name="_Toc263"/>
+        <w:bookmarkStart w:id="116" w:name="_Toc30057"/>
+        <w:bookmarkStart w:id="117" w:name="_Toc12344"/>
+        <w:r>
+          <w:rPr>
+            <w:rFonts w:hint="eastAsia"/>
+            <w:color w:val="000000" w:themeColor="text1"/>
+            <w:sz w:val="24"/>
+            <w:lang w:val="en-US"/>
+            <w14:textFill>
+              <w14:solidFill>
+                <w14:schemeClr w14:val="tx1"/>
+              </w14:solidFill>
+            </w14:textFill>
+          </w:rPr>
+          <w:delText>4</w:delText>
+        </w:r>
+      </w:del>
+      <w:ins w:id="653" w:author="Maple [2]" w:date="2018-06-14T11:49:59Z">
+        <w:r>
+          <w:rPr>
+            <w:rFonts w:hint="eastAsia"/>
+            <w:color w:val="000000" w:themeColor="text1"/>
+            <w:sz w:val="24"/>
+            <w:lang w:val="en-US" w:eastAsia="zh-CN"/>
+            <w14:textFill>
+              <w14:solidFill>
+                <w14:schemeClr w14:val="tx1"/>
+              </w14:solidFill>
+            </w14:textFill>
+          </w:rPr>
+          <w:t>5</w:t>
+        </w:r>
+      </w:ins>
       <w:r>
         <w:rPr>
           <w:rFonts w:hint="eastAsia"/>
@@ -4258,9 +8648,15 @@
             </w14:solidFill>
           </w14:textFill>
         </w:rPr>
-        <w:t>4.1 基本资料管理</w:t>
+        <w:t>.1 基本资料管理</w:t>
       </w:r>
-      <w:bookmarkEnd w:id="23"/>
+      <w:bookmarkEnd w:id="111"/>
+      <w:bookmarkEnd w:id="112"/>
+      <w:bookmarkEnd w:id="113"/>
+      <w:bookmarkEnd w:id="114"/>
+      <w:bookmarkEnd w:id="115"/>
+      <w:bookmarkEnd w:id="116"/>
+      <w:bookmarkEnd w:id="117"/>
     </w:p>
     <w:p>
       <w:pPr>
@@ -4294,7 +8690,7 @@
                     </pic:cNvPicPr>
                   </pic:nvPicPr>
                   <pic:blipFill>
-                    <a:blip r:embed="rId19"/>
+                    <a:blip r:embed="rId23"/>
                     <a:stretch>
                       <a:fillRect/>
                     </a:stretch>
@@ -4331,7 +8727,45 @@
           </w14:textFill>
         </w:rPr>
       </w:pPr>
-      <w:bookmarkStart w:id="24" w:name="_Toc515310746"/>
+      <w:del w:id="654" w:author="Maple [2]" w:date="2018-06-14T11:49:57Z">
+        <w:bookmarkStart w:id="118" w:name="_Toc515310746"/>
+        <w:bookmarkStart w:id="119" w:name="_Toc9357"/>
+        <w:bookmarkStart w:id="120" w:name="_Toc30997"/>
+        <w:bookmarkStart w:id="121" w:name="_Toc10195"/>
+        <w:bookmarkStart w:id="122" w:name="_Toc6088"/>
+        <w:bookmarkStart w:id="123" w:name="_Toc8159"/>
+        <w:bookmarkStart w:id="124" w:name="_Toc27151"/>
+        <w:r>
+          <w:rPr>
+            <w:rFonts w:hint="eastAsia"/>
+            <w:color w:val="000000" w:themeColor="text1"/>
+            <w:sz w:val="24"/>
+            <w:lang w:val="en-US"/>
+            <w14:textFill>
+              <w14:solidFill>
+                <w14:schemeClr w14:val="tx1"/>
+              </w14:solidFill>
+            </w14:textFill>
+          </w:rPr>
+          <w:delText>4</w:delText>
+        </w:r>
+      </w:del>
+      <w:ins w:id="655" w:author="Maple [2]" w:date="2018-06-14T11:49:57Z">
+        <w:r>
+          <w:rPr>
+            <w:rFonts w:hint="eastAsia"/>
+            <w:color w:val="000000" w:themeColor="text1"/>
+            <w:sz w:val="24"/>
+            <w:lang w:val="en-US" w:eastAsia="zh-CN"/>
+            <w14:textFill>
+              <w14:solidFill>
+                <w14:schemeClr w14:val="tx1"/>
+              </w14:solidFill>
+            </w14:textFill>
+          </w:rPr>
+          <w:t>5</w:t>
+        </w:r>
+      </w:ins>
       <w:r>
         <w:rPr>
           <w:rFonts w:hint="eastAsia"/>
@@ -4343,7 +8777,7 @@
             </w14:solidFill>
           </w14:textFill>
         </w:rPr>
-        <w:t>4.2</w:t>
+        <w:t>.2</w:t>
       </w:r>
       <w:r>
         <w:rPr>
@@ -4357,7 +8791,13 @@
         </w:rPr>
         <w:t>修改密码</w:t>
       </w:r>
-      <w:bookmarkEnd w:id="24"/>
+      <w:bookmarkEnd w:id="118"/>
+      <w:bookmarkEnd w:id="119"/>
+      <w:bookmarkEnd w:id="120"/>
+      <w:bookmarkEnd w:id="121"/>
+      <w:bookmarkEnd w:id="122"/>
+      <w:bookmarkEnd w:id="123"/>
+      <w:bookmarkEnd w:id="124"/>
     </w:p>
     <w:p>
       <w:pPr>
@@ -4429,7 +8869,7 @@
                     </pic:cNvPicPr>
                   </pic:nvPicPr>
                   <pic:blipFill>
-                    <a:blip r:embed="rId20"/>
+                    <a:blip r:embed="rId24"/>
                     <a:stretch>
                       <a:fillRect/>
                     </a:stretch>
@@ -4455,6 +8895,43 @@
         <w:spacing w:line="360" w:lineRule="auto"/>
         <w:ind w:left="400" w:firstLine="420"/>
         <w:jc w:val="left"/>
+        <w:outlineLvl w:val="9"/>
+        <w:rPr>
+          <w:ins w:id="657" w:author="Maple [2]" w:date="2018-06-14T15:42:50Z"/>
+          <w:rFonts w:hint="eastAsia"/>
+          <w:color w:val="000000" w:themeColor="text1"/>
+          <w:sz w:val="24"/>
+          <w:lang w:val="en-US"/>
+          <w14:textFill>
+            <w14:solidFill>
+              <w14:schemeClr w14:val="tx1"/>
+            </w14:solidFill>
+          </w14:textFill>
+        </w:rPr>
+        <w:pPrChange w:id="656" w:author="Maple [2]" w:date="2018-06-14T15:42:58Z">
+          <w:pPr>
+            <w:spacing w:line="360" w:lineRule="auto"/>
+            <w:ind w:left="400" w:firstLine="420"/>
+            <w:jc w:val="left"/>
+            <w:outlineLvl w:val="2"/>
+          </w:pPr>
+        </w:pPrChange>
+      </w:pPr>
+      <w:bookmarkStart w:id="125" w:name="_Toc515310747"/>
+      <w:bookmarkStart w:id="126" w:name="_Toc14246"/>
+      <w:bookmarkStart w:id="127" w:name="_Toc21332"/>
+      <w:bookmarkStart w:id="128" w:name="_Toc3834"/>
+      <w:bookmarkStart w:id="129" w:name="_Toc15020"/>
+      <w:bookmarkStart w:id="130" w:name="_Toc21964"/>
+      <w:bookmarkStart w:id="131" w:name="_Toc22535"/>
+      <w:bookmarkStart w:id="145" w:name="_GoBack"/>
+      <w:bookmarkEnd w:id="145"/>
+    </w:p>
+    <w:p>
+      <w:pPr>
+        <w:spacing w:line="360" w:lineRule="auto"/>
+        <w:ind w:left="400" w:firstLine="420"/>
+        <w:jc w:val="left"/>
         <w:outlineLvl w:val="2"/>
         <w:rPr>
           <w:color w:val="000000" w:themeColor="text1"/>
@@ -4466,7 +8943,38 @@
           </w14:textFill>
         </w:rPr>
       </w:pPr>
-      <w:bookmarkStart w:id="25" w:name="_Toc515310747"/>
+      <w:del w:id="658" w:author="Maple [2]" w:date="2018-06-14T11:49:54Z">
+        <w:r>
+          <w:rPr>
+            <w:rFonts w:hint="eastAsia"/>
+            <w:color w:val="000000" w:themeColor="text1"/>
+            <w:sz w:val="24"/>
+            <w:lang w:val="en-US"/>
+            <w14:textFill>
+              <w14:solidFill>
+                <w14:schemeClr w14:val="tx1"/>
+              </w14:solidFill>
+            </w14:textFill>
+          </w:rPr>
+          <w:delText>4</w:delText>
+        </w:r>
+      </w:del>
+      <w:ins w:id="659" w:author="Maple [2]" w:date="2018-06-14T11:49:54Z">
+        <w:r>
+          <w:rPr>
+            <w:rFonts w:hint="eastAsia"/>
+            <w:color w:val="000000" w:themeColor="text1"/>
+            <w:sz w:val="24"/>
+            <w:lang w:val="en-US" w:eastAsia="zh-CN"/>
+            <w14:textFill>
+              <w14:solidFill>
+                <w14:schemeClr w14:val="tx1"/>
+              </w14:solidFill>
+            </w14:textFill>
+          </w:rPr>
+          <w:t>5</w:t>
+        </w:r>
+      </w:ins>
       <w:r>
         <w:rPr>
           <w:rFonts w:hint="eastAsia"/>
@@ -4478,9 +8986,15 @@
             </w14:solidFill>
           </w14:textFill>
         </w:rPr>
-        <w:t>4.3关于我们</w:t>
+        <w:t>.3关于我们</w:t>
       </w:r>
-      <w:bookmarkEnd w:id="25"/>
+      <w:bookmarkEnd w:id="125"/>
+      <w:bookmarkEnd w:id="126"/>
+      <w:bookmarkEnd w:id="127"/>
+      <w:bookmarkEnd w:id="128"/>
+      <w:bookmarkEnd w:id="129"/>
+      <w:bookmarkEnd w:id="130"/>
+      <w:bookmarkEnd w:id="131"/>
     </w:p>
     <w:p>
       <w:pPr>
@@ -4529,7 +9043,7 @@
                     </pic:cNvPicPr>
                   </pic:nvPicPr>
                   <pic:blipFill>
-                    <a:blip r:embed="rId21"/>
+                    <a:blip r:embed="rId25"/>
                     <a:stretch>
                       <a:fillRect/>
                     </a:stretch>
@@ -4566,7 +9080,45 @@
           </w14:textFill>
         </w:rPr>
       </w:pPr>
-      <w:bookmarkStart w:id="26" w:name="_Toc515310748"/>
+      <w:del w:id="660" w:author="Maple [2]" w:date="2018-06-14T11:49:50Z">
+        <w:bookmarkStart w:id="132" w:name="_Toc515310748"/>
+        <w:bookmarkStart w:id="133" w:name="_Toc4942"/>
+        <w:bookmarkStart w:id="134" w:name="_Toc25908"/>
+        <w:bookmarkStart w:id="135" w:name="_Toc25888"/>
+        <w:bookmarkStart w:id="136" w:name="_Toc30845"/>
+        <w:bookmarkStart w:id="137" w:name="_Toc25485"/>
+        <w:bookmarkStart w:id="138" w:name="_Toc18579"/>
+        <w:r>
+          <w:rPr>
+            <w:rFonts w:hint="eastAsia"/>
+            <w:color w:val="000000" w:themeColor="text1"/>
+            <w:sz w:val="24"/>
+            <w:lang w:val="en-US"/>
+            <w14:textFill>
+              <w14:solidFill>
+                <w14:schemeClr w14:val="tx1"/>
+              </w14:solidFill>
+            </w14:textFill>
+          </w:rPr>
+          <w:delText>4</w:delText>
+        </w:r>
+      </w:del>
+      <w:ins w:id="661" w:author="Maple [2]" w:date="2018-06-14T11:49:50Z">
+        <w:r>
+          <w:rPr>
+            <w:rFonts w:hint="eastAsia"/>
+            <w:color w:val="000000" w:themeColor="text1"/>
+            <w:sz w:val="24"/>
+            <w:lang w:val="en-US" w:eastAsia="zh-CN"/>
+            <w14:textFill>
+              <w14:solidFill>
+                <w14:schemeClr w14:val="tx1"/>
+              </w14:solidFill>
+            </w14:textFill>
+          </w:rPr>
+          <w:t>5</w:t>
+        </w:r>
+      </w:ins>
       <w:r>
         <w:rPr>
           <w:rFonts w:hint="eastAsia"/>
@@ -4578,9 +9130,15 @@
             </w14:solidFill>
           </w14:textFill>
         </w:rPr>
-        <w:t>4.4退出登录</w:t>
+        <w:t>.4退出登录</w:t>
       </w:r>
-      <w:bookmarkEnd w:id="26"/>
+      <w:bookmarkEnd w:id="132"/>
+      <w:bookmarkEnd w:id="133"/>
+      <w:bookmarkEnd w:id="134"/>
+      <w:bookmarkEnd w:id="135"/>
+      <w:bookmarkEnd w:id="136"/>
+      <w:bookmarkEnd w:id="137"/>
+      <w:bookmarkEnd w:id="138"/>
     </w:p>
     <w:p>
       <w:pPr>
@@ -4616,7 +9174,7 @@
                     </pic:cNvPicPr>
                   </pic:nvPicPr>
                   <pic:blipFill>
-                    <a:blip r:embed="rId22"/>
+                    <a:blip r:embed="rId26"/>
                     <a:stretch>
                       <a:fillRect/>
                     </a:stretch>
@@ -4641,14 +9199,620 @@
       <w:pPr>
         <w:spacing w:line="360" w:lineRule="auto"/>
         <w:rPr>
+          <w:ins w:id="662" w:author="Maple [2]" w:date="2018-06-14T11:48:58Z"/>
+          <w:rFonts w:hint="eastAsia"/>
           <w:color w:val="000000" w:themeColor="text1"/>
           <w:sz w:val="24"/>
-          <w14:textFill>
-            <w14:solidFill>
-              <w14:schemeClr w14:val="tx1"/>
-            </w14:solidFill>
-          </w14:textFill>
-        </w:rPr>
+          <w:lang w:eastAsia="zh-CN"/>
+          <w14:textFill>
+            <w14:solidFill>
+              <w14:schemeClr w14:val="tx1"/>
+            </w14:solidFill>
+          </w14:textFill>
+        </w:rPr>
+      </w:pPr>
+    </w:p>
+    <w:p>
+      <w:pPr>
+        <w:numPr>
+          <w:ilvl w:val="1"/>
+          <w:numId w:val="1"/>
+          <w:ins w:id="664" w:author="Maple [2]" w:date="2018-06-14T11:49:12Z"/>
+        </w:numPr>
+        <w:spacing w:line="360" w:lineRule="auto"/>
+        <w:ind w:firstLine="403"/>
+        <w:jc w:val="left"/>
+        <w:outlineLvl w:val="1"/>
+        <w:rPr>
+          <w:ins w:id="665" w:author="Maple [2]" w:date="2018-06-14T11:49:14Z"/>
+          <w:rFonts w:hint="default" w:eastAsia="宋体"/>
+          <w:color w:val="000000" w:themeColor="text1"/>
+          <w:sz w:val="24"/>
+          <w:lang w:eastAsia="zh-CN"/>
+          <w14:textFill>
+            <w14:solidFill>
+              <w14:schemeClr w14:val="tx1"/>
+            </w14:solidFill>
+          </w14:textFill>
+        </w:rPr>
+        <w:pPrChange w:id="663" w:author="Maple [2]" w:date="2018-06-14T11:49:12Z">
+          <w:pPr>
+            <w:spacing w:line="360" w:lineRule="auto"/>
+          </w:pPr>
+        </w:pPrChange>
+      </w:pPr>
+      <w:ins w:id="666" w:author="Maple [2]" w:date="2018-06-14T11:48:13Z">
+        <w:bookmarkStart w:id="139" w:name="_Toc32095"/>
+        <w:bookmarkStart w:id="140" w:name="_Toc24769"/>
+        <w:r>
+          <w:rPr>
+            <w:rFonts w:hint="default"/>
+            <w:color w:val="000000" w:themeColor="text1"/>
+            <w:sz w:val="24"/>
+            <w:lang w:eastAsia="zh-CN"/>
+            <w:rPrChange w:id="667" w:author="Maple [2]" w:date="2018-06-14T11:49:12Z">
+              <w:rPr>
+                <w:rFonts w:hint="eastAsia"/>
+                <w:color w:val="000000" w:themeColor="text1"/>
+                <w:sz w:val="24"/>
+                <w:lang w:eastAsia="zh-CN"/>
+                <w14:textFill>
+                  <w14:solidFill>
+                    <w14:schemeClr w14:val="tx1"/>
+                  </w14:solidFill>
+                </w14:textFill>
+              </w:rPr>
+            </w:rPrChange>
+            <w14:textFill>
+              <w14:solidFill>
+                <w14:schemeClr w14:val="tx1"/>
+              </w14:solidFill>
+            </w14:textFill>
+          </w:rPr>
+          <w:t>补充</w:t>
+        </w:r>
+      </w:ins>
+      <w:ins w:id="668" w:author="Maple [2]" w:date="2018-06-14T11:49:05Z">
+        <w:r>
+          <w:rPr>
+            <w:rFonts w:hint="default"/>
+            <w:color w:val="000000" w:themeColor="text1"/>
+            <w:sz w:val="24"/>
+            <w:lang w:eastAsia="zh-CN"/>
+            <w:rPrChange w:id="669" w:author="Maple [2]" w:date="2018-06-14T11:49:12Z">
+              <w:rPr>
+                <w:rFonts w:hint="eastAsia"/>
+                <w:color w:val="000000" w:themeColor="text1"/>
+                <w:sz w:val="24"/>
+                <w:lang w:eastAsia="zh-CN"/>
+                <w14:textFill>
+                  <w14:solidFill>
+                    <w14:schemeClr w14:val="tx1"/>
+                  </w14:solidFill>
+                </w14:textFill>
+              </w:rPr>
+            </w:rPrChange>
+            <w14:textFill>
+              <w14:solidFill>
+                <w14:schemeClr w14:val="tx1"/>
+              </w14:solidFill>
+            </w14:textFill>
+          </w:rPr>
+          <w:t>说明</w:t>
+        </w:r>
+        <w:bookmarkEnd w:id="139"/>
+        <w:bookmarkEnd w:id="140"/>
+      </w:ins>
+    </w:p>
+    <w:p>
+      <w:pPr>
+        <w:numPr>
+          <w:ilvl w:val="-1"/>
+          <w:numId w:val="0"/>
+        </w:numPr>
+        <w:spacing w:line="360" w:lineRule="auto"/>
+        <w:ind w:left="400" w:firstLine="420"/>
+        <w:jc w:val="left"/>
+        <w:outlineLvl w:val="2"/>
+        <w:rPr>
+          <w:ins w:id="671" w:author="Maple [2]" w:date="2018-06-14T11:50:48Z"/>
+          <w:rFonts w:hint="eastAsia" w:cs="Times New Roman"/>
+          <w:color w:val="000000" w:themeColor="text1"/>
+          <w:sz w:val="24"/>
+          <w:lang w:val="en-US" w:eastAsia="zh-CN"/>
+          <w14:textFill>
+            <w14:solidFill>
+              <w14:schemeClr w14:val="tx1"/>
+            </w14:solidFill>
+          </w14:textFill>
+        </w:rPr>
+        <w:pPrChange w:id="670" w:author="Maple [2]" w:date="2018-06-14T11:49:38Z">
+          <w:pPr>
+            <w:numPr>
+              <w:ilvl w:val="0"/>
+              <w:numId w:val="3"/>
+            </w:numPr>
+          </w:pPr>
+        </w:pPrChange>
+      </w:pPr>
+      <w:ins w:id="672" w:author="Maple [2]" w:date="2018-06-14T11:50:04Z">
+        <w:bookmarkStart w:id="141" w:name="_Toc20273"/>
+        <w:bookmarkStart w:id="142" w:name="_Toc12696"/>
+        <w:r>
+          <w:rPr>
+            <w:rFonts w:hint="eastAsia" w:cs="Times New Roman"/>
+            <w:color w:val="000000" w:themeColor="text1"/>
+            <w:sz w:val="24"/>
+            <w:lang w:val="en-US" w:eastAsia="zh-CN"/>
+            <w14:textFill>
+              <w14:solidFill>
+                <w14:schemeClr w14:val="tx1"/>
+              </w14:solidFill>
+            </w14:textFill>
+          </w:rPr>
+          <w:t>6.1</w:t>
+        </w:r>
+      </w:ins>
+      <w:ins w:id="673" w:author="Maple [2]" w:date="2018-06-14T11:50:06Z">
+        <w:r>
+          <w:rPr>
+            <w:rFonts w:hint="eastAsia" w:cs="Times New Roman"/>
+            <w:color w:val="000000" w:themeColor="text1"/>
+            <w:sz w:val="24"/>
+            <w:lang w:val="en-US" w:eastAsia="zh-CN"/>
+            <w14:textFill>
+              <w14:solidFill>
+                <w14:schemeClr w14:val="tx1"/>
+              </w14:solidFill>
+            </w14:textFill>
+          </w:rPr>
+          <w:t xml:space="preserve"> </w:t>
+        </w:r>
+      </w:ins>
+      <w:ins w:id="674" w:author="Maple [2]" w:date="2018-06-14T11:50:44Z">
+        <w:r>
+          <w:rPr>
+            <w:rFonts w:hint="eastAsia" w:cs="Times New Roman"/>
+            <w:color w:val="000000" w:themeColor="text1"/>
+            <w:sz w:val="24"/>
+            <w:lang w:val="en-US" w:eastAsia="zh-CN"/>
+            <w14:textFill>
+              <w14:solidFill>
+                <w14:schemeClr w14:val="tx1"/>
+              </w14:solidFill>
+            </w14:textFill>
+          </w:rPr>
+          <w:t>平台</w:t>
+        </w:r>
+      </w:ins>
+      <w:ins w:id="675" w:author="Maple [2]" w:date="2018-06-14T11:50:47Z">
+        <w:r>
+          <w:rPr>
+            <w:rFonts w:hint="eastAsia" w:cs="Times New Roman"/>
+            <w:color w:val="000000" w:themeColor="text1"/>
+            <w:sz w:val="24"/>
+            <w:lang w:val="en-US" w:eastAsia="zh-CN"/>
+            <w14:textFill>
+              <w14:solidFill>
+                <w14:schemeClr w14:val="tx1"/>
+              </w14:solidFill>
+            </w14:textFill>
+          </w:rPr>
+          <w:t>或项目</w:t>
+        </w:r>
+        <w:bookmarkEnd w:id="141"/>
+      </w:ins>
+    </w:p>
+    <w:p>
+      <w:pPr>
+        <w:numPr>
+          <w:ilvl w:val="-1"/>
+          <w:numId w:val="0"/>
+        </w:numPr>
+        <w:spacing w:line="360" w:lineRule="auto"/>
+        <w:ind w:left="820" w:firstLine="420"/>
+        <w:jc w:val="left"/>
+        <w:outlineLvl w:val="9"/>
+        <w:rPr>
+          <w:ins w:id="677" w:author="Maple [2]" w:date="2018-06-14T11:49:25Z"/>
+          <w:rFonts w:hint="eastAsia" w:ascii="Times New Roman" w:hAnsi="Times New Roman" w:cs="Times New Roman"/>
+          <w:color w:val="000000" w:themeColor="text1"/>
+          <w:sz w:val="24"/>
+          <w:rPrChange w:id="678" w:author="Maple [2]" w:date="2018-06-14T11:49:38Z">
+            <w:rPr>
+              <w:ins w:id="679" w:author="Maple [2]" w:date="2018-06-14T11:49:25Z"/>
+              <w:rFonts w:ascii="宋体" w:hAnsi="宋体" w:cs="宋体"/>
+              <w:sz w:val="24"/>
+            </w:rPr>
+          </w:rPrChange>
+          <w14:textFill>
+            <w14:solidFill>
+              <w14:schemeClr w14:val="tx1"/>
+            </w14:solidFill>
+          </w14:textFill>
+        </w:rPr>
+        <w:pPrChange w:id="676" w:author="Maple [2]" w:date="2018-06-14T11:51:18Z">
+          <w:pPr>
+            <w:numPr>
+              <w:ilvl w:val="0"/>
+              <w:numId w:val="3"/>
+            </w:numPr>
+          </w:pPr>
+        </w:pPrChange>
+      </w:pPr>
+      <w:ins w:id="680" w:author="Maple [2]" w:date="2018-06-14T11:49:25Z">
+        <w:r>
+          <w:rPr>
+            <w:rFonts w:hint="eastAsia" w:ascii="Times New Roman" w:hAnsi="Times New Roman" w:cs="Times New Roman"/>
+            <w:color w:val="000000" w:themeColor="text1"/>
+            <w:sz w:val="24"/>
+            <w:rPrChange w:id="681" w:author="Maple [2]" w:date="2018-06-14T11:49:38Z">
+              <w:rPr>
+                <w:rFonts w:ascii="宋体" w:hAnsi="宋体" w:cs="宋体"/>
+                <w:sz w:val="24"/>
+              </w:rPr>
+            </w:rPrChange>
+            <w14:textFill>
+              <w14:solidFill>
+                <w14:schemeClr w14:val="tx1"/>
+              </w14:solidFill>
+            </w14:textFill>
+          </w:rPr>
+          <w:t>如果</w:t>
+        </w:r>
+      </w:ins>
+      <w:ins w:id="682" w:author="Maple [2]" w:date="2018-06-14T11:49:25Z">
+        <w:r>
+          <w:rPr>
+            <w:rFonts w:hint="eastAsia" w:ascii="Times New Roman" w:hAnsi="Times New Roman" w:cs="Times New Roman"/>
+            <w:color w:val="000000" w:themeColor="text1"/>
+            <w:sz w:val="24"/>
+            <w:rPrChange w:id="683" w:author="Maple [2]" w:date="2018-06-14T11:49:38Z">
+              <w:rPr>
+                <w:rFonts w:hint="eastAsia" w:ascii="宋体" w:hAnsi="宋体" w:cs="宋体"/>
+                <w:sz w:val="24"/>
+              </w:rPr>
+            </w:rPrChange>
+            <w14:textFill>
+              <w14:solidFill>
+                <w14:schemeClr w14:val="tx1"/>
+              </w14:solidFill>
+            </w14:textFill>
+          </w:rPr>
+          <w:t>App想做一个平台，并且该平台能容纳多家企业，那么，提供的功能应该是通用功能，无法实现企业的定制化。</w:t>
+        </w:r>
+        <w:bookmarkEnd w:id="142"/>
+      </w:ins>
+    </w:p>
+    <w:p>
+      <w:pPr>
+        <w:numPr>
+          <w:ilvl w:val="-1"/>
+          <w:numId w:val="0"/>
+        </w:numPr>
+        <w:spacing w:line="360" w:lineRule="auto"/>
+        <w:ind w:left="400" w:firstLine="420"/>
+        <w:jc w:val="left"/>
+        <w:outlineLvl w:val="2"/>
+        <w:rPr>
+          <w:ins w:id="685" w:author="Maple [2]" w:date="2018-06-14T11:50:53Z"/>
+          <w:rFonts w:hint="eastAsia" w:cs="Times New Roman"/>
+          <w:color w:val="000000" w:themeColor="text1"/>
+          <w:sz w:val="24"/>
+          <w:lang w:val="en-US" w:eastAsia="zh-CN"/>
+          <w14:textFill>
+            <w14:solidFill>
+              <w14:schemeClr w14:val="tx1"/>
+            </w14:solidFill>
+          </w14:textFill>
+        </w:rPr>
+        <w:pPrChange w:id="684" w:author="Maple [2]" w:date="2018-06-14T11:49:44Z">
+          <w:pPr>
+            <w:numPr>
+              <w:ilvl w:val="0"/>
+              <w:numId w:val="3"/>
+            </w:numPr>
+          </w:pPr>
+        </w:pPrChange>
+      </w:pPr>
+      <w:ins w:id="686" w:author="Maple [2]" w:date="2018-06-14T11:50:09Z">
+        <w:bookmarkStart w:id="143" w:name="_Toc16807"/>
+        <w:bookmarkStart w:id="144" w:name="_Toc28434"/>
+        <w:r>
+          <w:rPr>
+            <w:rFonts w:hint="eastAsia" w:cs="Times New Roman"/>
+            <w:color w:val="000000" w:themeColor="text1"/>
+            <w:sz w:val="24"/>
+            <w:lang w:val="en-US" w:eastAsia="zh-CN"/>
+            <w14:textFill>
+              <w14:solidFill>
+                <w14:schemeClr w14:val="tx1"/>
+              </w14:solidFill>
+            </w14:textFill>
+          </w:rPr>
+          <w:t>6.2</w:t>
+        </w:r>
+      </w:ins>
+      <w:ins w:id="687" w:author="Maple [2]" w:date="2018-06-14T11:50:10Z">
+        <w:r>
+          <w:rPr>
+            <w:rFonts w:hint="eastAsia" w:cs="Times New Roman"/>
+            <w:color w:val="000000" w:themeColor="text1"/>
+            <w:sz w:val="24"/>
+            <w:lang w:val="en-US" w:eastAsia="zh-CN"/>
+            <w14:textFill>
+              <w14:solidFill>
+                <w14:schemeClr w14:val="tx1"/>
+              </w14:solidFill>
+            </w14:textFill>
+          </w:rPr>
+          <w:tab/>
+        </w:r>
+      </w:ins>
+      <w:ins w:id="688" w:author="Maple [2]" w:date="2018-06-14T11:50:55Z">
+        <w:r>
+          <w:rPr>
+            <w:rFonts w:hint="eastAsia" w:cs="Times New Roman"/>
+            <w:color w:val="000000" w:themeColor="text1"/>
+            <w:sz w:val="24"/>
+            <w:lang w:val="en-US" w:eastAsia="zh-CN"/>
+            <w14:textFill>
+              <w14:solidFill>
+                <w14:schemeClr w14:val="tx1"/>
+              </w14:solidFill>
+            </w14:textFill>
+          </w:rPr>
+          <w:t>固网IP</w:t>
+        </w:r>
+        <w:bookmarkEnd w:id="143"/>
+      </w:ins>
+    </w:p>
+    <w:p>
+      <w:pPr>
+        <w:numPr>
+          <w:ilvl w:val="-1"/>
+          <w:numId w:val="0"/>
+        </w:numPr>
+        <w:spacing w:line="360" w:lineRule="auto"/>
+        <w:ind w:left="820" w:firstLine="420"/>
+        <w:jc w:val="left"/>
+        <w:outlineLvl w:val="9"/>
+        <w:rPr>
+          <w:ins w:id="690" w:author="Maple [2]" w:date="2018-06-14T11:49:25Z"/>
+          <w:rFonts w:hint="eastAsia" w:ascii="Times New Roman" w:hAnsi="Times New Roman" w:cs="Times New Roman"/>
+          <w:color w:val="000000" w:themeColor="text1"/>
+          <w:sz w:val="24"/>
+          <w:rPrChange w:id="691" w:author="Maple [2]" w:date="2018-06-14T11:49:44Z">
+            <w:rPr>
+              <w:ins w:id="692" w:author="Maple [2]" w:date="2018-06-14T11:49:25Z"/>
+              <w:rFonts w:hint="eastAsia" w:ascii="宋体" w:hAnsi="宋体" w:cs="宋体"/>
+              <w:sz w:val="24"/>
+            </w:rPr>
+          </w:rPrChange>
+          <w14:textFill>
+            <w14:solidFill>
+              <w14:schemeClr w14:val="tx1"/>
+            </w14:solidFill>
+          </w14:textFill>
+        </w:rPr>
+        <w:pPrChange w:id="689" w:author="Maple [2]" w:date="2018-06-14T11:51:21Z">
+          <w:pPr>
+            <w:numPr>
+              <w:ilvl w:val="0"/>
+              <w:numId w:val="3"/>
+            </w:numPr>
+          </w:pPr>
+        </w:pPrChange>
+      </w:pPr>
+      <w:ins w:id="693" w:author="Maple [2]" w:date="2018-06-14T11:49:25Z">
+        <w:r>
+          <w:rPr>
+            <w:rFonts w:hint="eastAsia" w:ascii="Times New Roman" w:hAnsi="Times New Roman" w:cs="Times New Roman"/>
+            <w:color w:val="000000" w:themeColor="text1"/>
+            <w:sz w:val="24"/>
+            <w:rPrChange w:id="694" w:author="Maple [2]" w:date="2018-06-14T11:49:44Z">
+              <w:rPr>
+                <w:rFonts w:ascii="宋体" w:hAnsi="宋体" w:cs="宋体"/>
+                <w:sz w:val="24"/>
+              </w:rPr>
+            </w:rPrChange>
+            <w14:textFill>
+              <w14:solidFill>
+                <w14:schemeClr w14:val="tx1"/>
+              </w14:solidFill>
+            </w14:textFill>
+          </w:rPr>
+          <w:t>客户现场需要固网</w:t>
+        </w:r>
+      </w:ins>
+      <w:ins w:id="695" w:author="Maple [2]" w:date="2018-06-14T11:49:25Z">
+        <w:r>
+          <w:rPr>
+            <w:rFonts w:hint="eastAsia" w:ascii="Times New Roman" w:hAnsi="Times New Roman" w:cs="Times New Roman"/>
+            <w:color w:val="000000" w:themeColor="text1"/>
+            <w:sz w:val="24"/>
+            <w:rPrChange w:id="696" w:author="Maple [2]" w:date="2018-06-14T11:49:44Z">
+              <w:rPr>
+                <w:rFonts w:hint="eastAsia" w:ascii="宋体" w:hAnsi="宋体" w:cs="宋体"/>
+                <w:sz w:val="24"/>
+              </w:rPr>
+            </w:rPrChange>
+            <w14:textFill>
+              <w14:solidFill>
+                <w14:schemeClr w14:val="tx1"/>
+              </w14:solidFill>
+            </w14:textFill>
+          </w:rPr>
+          <w:t>I</w:t>
+        </w:r>
+      </w:ins>
+      <w:ins w:id="697" w:author="Maple [2]" w:date="2018-06-14T11:49:25Z">
+        <w:r>
+          <w:rPr>
+            <w:rFonts w:hint="eastAsia" w:ascii="Times New Roman" w:hAnsi="Times New Roman" w:cs="Times New Roman"/>
+            <w:color w:val="000000" w:themeColor="text1"/>
+            <w:sz w:val="24"/>
+            <w:rPrChange w:id="698" w:author="Maple [2]" w:date="2018-06-14T11:49:44Z">
+              <w:rPr>
+                <w:rFonts w:ascii="宋体" w:hAnsi="宋体" w:cs="宋体"/>
+                <w:sz w:val="24"/>
+              </w:rPr>
+            </w:rPrChange>
+            <w14:textFill>
+              <w14:solidFill>
+                <w14:schemeClr w14:val="tx1"/>
+              </w14:solidFill>
+            </w14:textFill>
+          </w:rPr>
+          <w:t>P</w:t>
+        </w:r>
+      </w:ins>
+      <w:ins w:id="699" w:author="Maple [2]" w:date="2018-06-14T11:49:25Z">
+        <w:r>
+          <w:rPr>
+            <w:rFonts w:hint="eastAsia" w:ascii="Times New Roman" w:hAnsi="Times New Roman" w:cs="Times New Roman"/>
+            <w:color w:val="000000" w:themeColor="text1"/>
+            <w:sz w:val="24"/>
+            <w:rPrChange w:id="700" w:author="Maple [2]" w:date="2018-06-14T11:49:44Z">
+              <w:rPr>
+                <w:rFonts w:hint="eastAsia" w:ascii="宋体" w:hAnsi="宋体" w:cs="宋体"/>
+                <w:sz w:val="24"/>
+              </w:rPr>
+            </w:rPrChange>
+            <w14:textFill>
+              <w14:solidFill>
+                <w14:schemeClr w14:val="tx1"/>
+              </w14:solidFill>
+            </w14:textFill>
+          </w:rPr>
+          <w:t>，</w:t>
+        </w:r>
+      </w:ins>
+      <w:ins w:id="701" w:author="Maple [2]" w:date="2018-06-14T11:49:25Z">
+        <w:r>
+          <w:rPr>
+            <w:rFonts w:hint="eastAsia" w:ascii="Times New Roman" w:hAnsi="Times New Roman" w:cs="Times New Roman"/>
+            <w:color w:val="000000" w:themeColor="text1"/>
+            <w:sz w:val="24"/>
+            <w:rPrChange w:id="702" w:author="Maple [2]" w:date="2018-06-14T11:49:44Z">
+              <w:rPr>
+                <w:rFonts w:ascii="宋体" w:hAnsi="宋体" w:cs="宋体"/>
+                <w:sz w:val="24"/>
+              </w:rPr>
+            </w:rPrChange>
+            <w14:textFill>
+              <w14:solidFill>
+                <w14:schemeClr w14:val="tx1"/>
+              </w14:solidFill>
+            </w14:textFill>
+          </w:rPr>
+          <w:t>把接口公布到外网</w:t>
+        </w:r>
+      </w:ins>
+      <w:ins w:id="703" w:author="Maple [2]" w:date="2018-06-14T11:49:25Z">
+        <w:r>
+          <w:rPr>
+            <w:rFonts w:hint="eastAsia" w:ascii="Times New Roman" w:hAnsi="Times New Roman" w:cs="Times New Roman"/>
+            <w:color w:val="000000" w:themeColor="text1"/>
+            <w:sz w:val="24"/>
+            <w:rPrChange w:id="704" w:author="Maple [2]" w:date="2018-06-14T11:49:44Z">
+              <w:rPr>
+                <w:rFonts w:hint="eastAsia" w:ascii="宋体" w:hAnsi="宋体" w:cs="宋体"/>
+                <w:sz w:val="24"/>
+              </w:rPr>
+            </w:rPrChange>
+            <w14:textFill>
+              <w14:solidFill>
+                <w14:schemeClr w14:val="tx1"/>
+              </w14:solidFill>
+            </w14:textFill>
+          </w:rPr>
+          <w:t>，</w:t>
+        </w:r>
+      </w:ins>
+      <w:ins w:id="705" w:author="Maple [2]" w:date="2018-06-14T11:49:25Z">
+        <w:r>
+          <w:rPr>
+            <w:rFonts w:hint="eastAsia" w:ascii="Times New Roman" w:hAnsi="Times New Roman" w:cs="Times New Roman"/>
+            <w:color w:val="000000" w:themeColor="text1"/>
+            <w:sz w:val="24"/>
+            <w:rPrChange w:id="706" w:author="Maple [2]" w:date="2018-06-14T11:49:44Z">
+              <w:rPr>
+                <w:rFonts w:ascii="宋体" w:hAnsi="宋体" w:cs="宋体"/>
+                <w:sz w:val="24"/>
+              </w:rPr>
+            </w:rPrChange>
+            <w14:textFill>
+              <w14:solidFill>
+                <w14:schemeClr w14:val="tx1"/>
+              </w14:solidFill>
+            </w14:textFill>
+          </w:rPr>
+          <w:t>这样</w:t>
+        </w:r>
+      </w:ins>
+      <w:ins w:id="707" w:author="Maple [2]" w:date="2018-06-14T11:49:25Z">
+        <w:r>
+          <w:rPr>
+            <w:rFonts w:hint="eastAsia" w:ascii="Times New Roman" w:hAnsi="Times New Roman" w:cs="Times New Roman"/>
+            <w:color w:val="000000" w:themeColor="text1"/>
+            <w:sz w:val="24"/>
+            <w:rPrChange w:id="708" w:author="Maple [2]" w:date="2018-06-14T11:49:44Z">
+              <w:rPr>
+                <w:rFonts w:hint="eastAsia" w:ascii="宋体" w:hAnsi="宋体" w:cs="宋体"/>
+                <w:sz w:val="24"/>
+              </w:rPr>
+            </w:rPrChange>
+            <w14:textFill>
+              <w14:solidFill>
+                <w14:schemeClr w14:val="tx1"/>
+              </w14:solidFill>
+            </w14:textFill>
+          </w:rPr>
+          <w:t>App端才能访问到。</w:t>
+        </w:r>
+        <w:bookmarkEnd w:id="144"/>
+      </w:ins>
+    </w:p>
+    <w:p>
+      <w:pPr>
+        <w:numPr>
+          <w:ilvl w:val="-1"/>
+          <w:numId w:val="0"/>
+        </w:numPr>
+        <w:spacing w:line="360" w:lineRule="auto"/>
+        <w:ind w:left="403" w:firstLine="0"/>
+        <w:jc w:val="left"/>
+        <w:outlineLvl w:val="1"/>
+        <w:rPr>
+          <w:rFonts w:hint="default" w:eastAsia="宋体"/>
+          <w:color w:val="000000" w:themeColor="text1"/>
+          <w:sz w:val="24"/>
+          <w:lang w:eastAsia="zh-CN"/>
+          <w:rPrChange w:id="710" w:author="Maple [2]" w:date="2018-06-14T11:49:12Z">
+            <w:rPr>
+              <w:rFonts w:hint="eastAsia" w:eastAsia="宋体"/>
+              <w:color w:val="000000" w:themeColor="text1"/>
+              <w:sz w:val="24"/>
+              <w:lang w:eastAsia="zh-CN"/>
+              <w14:textFill>
+                <w14:solidFill>
+                  <w14:schemeClr w14:val="tx1"/>
+                </w14:solidFill>
+              </w14:textFill>
+            </w:rPr>
+          </w:rPrChange>
+          <w14:textFill>
+            <w14:solidFill>
+              <w14:schemeClr w14:val="tx1"/>
+            </w14:solidFill>
+          </w14:textFill>
+        </w:rPr>
+        <w:pPrChange w:id="709" w:author="Maple [2]" w:date="2018-06-14T11:49:14Z">
+          <w:pPr>
+            <w:spacing w:line="360" w:lineRule="auto"/>
+          </w:pPr>
+        </w:pPrChange>
       </w:pPr>
     </w:p>
     <w:sectPr>
@@ -4854,8 +10018,8 @@
 
 <file path=word/commentsExtended.xml><?xml version="1.0" encoding="utf-8"?>
 <w15:commentsEx xmlns:wpc="http://schemas.microsoft.com/office/word/2010/wordprocessingCanvas" xmlns:mc="http://schemas.openxmlformats.org/markup-compatibility/2006" xmlns:o="urn:schemas-microsoft-com:office:office" xmlns:r="http://schemas.openxmlformats.org/officeDocument/2006/relationships" xmlns:m="http://schemas.openxmlformats.org/officeDocument/2006/math" xmlns:v="urn:schemas-microsoft-com:vml" xmlns:wp14="http://schemas.microsoft.com/office/word/2010/wordprocessingDrawing" xmlns:wp="http://schemas.openxmlformats.org/drawingml/2006/wordprocessingDrawing" xmlns:w="http://schemas.openxmlformats.org/wordprocessingml/2006/main" xmlns:w14="http://schemas.microsoft.com/office/word/2010/wordml" xmlns:w15="http://schemas.microsoft.com/office/word/2012/wordml" xmlns:w10="urn:schemas-microsoft-com:office:word" xmlns:wpg="http://schemas.microsoft.com/office/word/2010/wordprocessingGroup" xmlns:wpi="http://schemas.microsoft.com/office/word/2010/wordprocessingInk" xmlns:wne="http://schemas.microsoft.com/office/word/2006/wordml" xmlns:wps="http://schemas.microsoft.com/office/word/2010/wordprocessingShape" xmlns:wpsCustomData="http://www.wps.cn/officeDocument/2013/wpsCustomData" mc:Ignorable="w14 w15 wp14">
-  <w15:commentEx w15:paraId="76A56FFF" w15:done="0"/>
-  <w15:commentEx w15:paraId="36B76364" w15:done="0"/>
+  <w15:commentEx w15:paraId="153F1A17" w15:done="0"/>
+  <w15:commentEx w15:paraId="373C535D" w15:done="0"/>
 </w15:commentsEx>
 </file>
 
@@ -5398,17 +10562,112 @@
       </w:rPr>
     </w:lvl>
   </w:abstractNum>
+  <w:abstractNum w:abstractNumId="2">
+    <w:nsid w:val="445B183C"/>
+    <w:multiLevelType w:val="multilevel"/>
+    <w:tmpl w:val="445B183C"/>
+    <w:lvl w:ilvl="0" w:tentative="0">
+      <w:start w:val="1"/>
+      <w:numFmt w:val="decimal"/>
+      <w:lvlText w:val="%1."/>
+      <w:lvlJc w:val="left"/>
+      <w:pPr>
+        <w:ind w:left="840" w:hanging="360"/>
+      </w:pPr>
+      <w:rPr>
+        <w:rFonts w:hint="default"/>
+      </w:rPr>
+    </w:lvl>
+    <w:lvl w:ilvl="1" w:tentative="0">
+      <w:start w:val="1"/>
+      <w:numFmt w:val="lowerLetter"/>
+      <w:lvlText w:val="%2)"/>
+      <w:lvlJc w:val="left"/>
+      <w:pPr>
+        <w:ind w:left="1320" w:hanging="420"/>
+      </w:pPr>
+    </w:lvl>
+    <w:lvl w:ilvl="2" w:tentative="0">
+      <w:start w:val="1"/>
+      <w:numFmt w:val="lowerRoman"/>
+      <w:lvlText w:val="%3."/>
+      <w:lvlJc w:val="right"/>
+      <w:pPr>
+        <w:ind w:left="1740" w:hanging="420"/>
+      </w:pPr>
+    </w:lvl>
+    <w:lvl w:ilvl="3" w:tentative="0">
+      <w:start w:val="1"/>
+      <w:numFmt w:val="decimal"/>
+      <w:lvlText w:val="%4."/>
+      <w:lvlJc w:val="left"/>
+      <w:pPr>
+        <w:ind w:left="2160" w:hanging="420"/>
+      </w:pPr>
+    </w:lvl>
+    <w:lvl w:ilvl="4" w:tentative="0">
+      <w:start w:val="1"/>
+      <w:numFmt w:val="lowerLetter"/>
+      <w:lvlText w:val="%5)"/>
+      <w:lvlJc w:val="left"/>
+      <w:pPr>
+        <w:ind w:left="2580" w:hanging="420"/>
+      </w:pPr>
+    </w:lvl>
+    <w:lvl w:ilvl="5" w:tentative="0">
+      <w:start w:val="1"/>
+      <w:numFmt w:val="lowerRoman"/>
+      <w:lvlText w:val="%6."/>
+      <w:lvlJc w:val="right"/>
+      <w:pPr>
+        <w:ind w:left="3000" w:hanging="420"/>
+      </w:pPr>
+    </w:lvl>
+    <w:lvl w:ilvl="6" w:tentative="0">
+      <w:start w:val="1"/>
+      <w:numFmt w:val="decimal"/>
+      <w:lvlText w:val="%7."/>
+      <w:lvlJc w:val="left"/>
+      <w:pPr>
+        <w:ind w:left="3420" w:hanging="420"/>
+      </w:pPr>
+    </w:lvl>
+    <w:lvl w:ilvl="7" w:tentative="0">
+      <w:start w:val="1"/>
+      <w:numFmt w:val="lowerLetter"/>
+      <w:lvlText w:val="%8)"/>
+      <w:lvlJc w:val="left"/>
+      <w:pPr>
+        <w:ind w:left="3840" w:hanging="420"/>
+      </w:pPr>
+    </w:lvl>
+    <w:lvl w:ilvl="8" w:tentative="0">
+      <w:start w:val="1"/>
+      <w:numFmt w:val="lowerRoman"/>
+      <w:lvlText w:val="%9."/>
+      <w:lvlJc w:val="right"/>
+      <w:pPr>
+        <w:ind w:left="4260" w:hanging="420"/>
+      </w:pPr>
+    </w:lvl>
+  </w:abstractNum>
   <w:num w:numId="1">
     <w:abstractNumId w:val="0"/>
   </w:num>
   <w:num w:numId="2">
     <w:abstractNumId w:val="1"/>
   </w:num>
+  <w:num w:numId="3">
+    <w:abstractNumId w:val="2"/>
+  </w:num>
 </w:numbering>
 </file>
 
 <file path=word/people.xml><?xml version="1.0" encoding="utf-8"?>
 <w15:people xmlns:wpc="http://schemas.microsoft.com/office/word/2010/wordprocessingCanvas" xmlns:mc="http://schemas.openxmlformats.org/markup-compatibility/2006" xmlns:o="urn:schemas-microsoft-com:office:office" xmlns:r="http://schemas.openxmlformats.org/officeDocument/2006/relationships" xmlns:m="http://schemas.openxmlformats.org/officeDocument/2006/math" xmlns:v="urn:schemas-microsoft-com:vml" xmlns:wp14="http://schemas.microsoft.com/office/word/2010/wordprocessingDrawing" xmlns:wp="http://schemas.openxmlformats.org/drawingml/2006/wordprocessingDrawing" xmlns:w="http://schemas.openxmlformats.org/wordprocessingml/2006/main" xmlns:w14="http://schemas.microsoft.com/office/word/2010/wordml" xmlns:w15="http://schemas.microsoft.com/office/word/2012/wordml" xmlns:w10="urn:schemas-microsoft-com:office:word" xmlns:wpg="http://schemas.microsoft.com/office/word/2010/wordprocessingGroup" xmlns:wpi="http://schemas.microsoft.com/office/word/2010/wordprocessingInk" xmlns:wne="http://schemas.microsoft.com/office/word/2006/wordml" xmlns:wps="http://schemas.microsoft.com/office/word/2010/wordprocessingShape" xmlns:wpsCustomData="http://www.wps.cn/officeDocument/2013/wpsCustomData" mc:Ignorable="w14 w15 wp14">
+  <w15:person w15:author="Maple [2]">
+    <w15:presenceInfo w15:providerId="WPS Office" w15:userId="1279960614"/>
+  </w15:person>
   <w15:person w15:author="QiQiGe WUYUN">
     <w15:presenceInfo w15:providerId="AD" w15:userId="S-1-5-21-1047680384-942119139-3754495046-364037"/>
   </w15:person>
@@ -5417,9 +10676,6 @@
   </w15:person>
   <w15:person w15:author="67539">
     <w15:presenceInfo w15:providerId="None" w15:userId="67539"/>
-  </w15:person>
-  <w15:person w15:author="Maple [2]">
-    <w15:presenceInfo w15:providerId="WPS Office" w15:userId="1279960614"/>
   </w15:person>
 </w15:people>
 </file>
@@ -5464,7 +10720,7 @@
     <w:lsdException w:unhideWhenUsed="0" w:uiPriority="0" w:semiHidden="0" w:name="toc 9"/>
     <w:lsdException w:unhideWhenUsed="0" w:uiPriority="0" w:semiHidden="0" w:name="Normal Indent"/>
     <w:lsdException w:unhideWhenUsed="0" w:uiPriority="0" w:semiHidden="0" w:name="footnote text"/>
-    <w:lsdException w:unhideWhenUsed="0" w:uiPriority="0" w:semiHidden="0" w:name="annotation text"/>
+    <w:lsdException w:qFormat="1" w:unhideWhenUsed="0" w:uiPriority="0" w:semiHidden="0" w:name="annotation text"/>
     <w:lsdException w:qFormat="1" w:unhideWhenUsed="0" w:uiPriority="0" w:semiHidden="0" w:name="header"/>
     <w:lsdException w:qFormat="1" w:unhideWhenUsed="0" w:uiPriority="0" w:semiHidden="0" w:name="footer"/>
     <w:lsdException w:unhideWhenUsed="0" w:uiPriority="0" w:semiHidden="0" w:name="index heading"/>
@@ -5499,7 +10755,7 @@
     <w:lsdException w:qFormat="1" w:unhideWhenUsed="0" w:uiPriority="0" w:semiHidden="0" w:name="Title"/>
     <w:lsdException w:unhideWhenUsed="0" w:uiPriority="0" w:semiHidden="0" w:name="Closing"/>
     <w:lsdException w:unhideWhenUsed="0" w:uiPriority="0" w:semiHidden="0" w:name="Signature"/>
-    <w:lsdException w:uiPriority="1" w:name="Default Paragraph Font"/>
+    <w:lsdException w:qFormat="1" w:uiPriority="1" w:name="Default Paragraph Font"/>
     <w:lsdException w:unhideWhenUsed="0" w:uiPriority="0" w:semiHidden="0" w:name="Body Text"/>
     <w:lsdException w:unhideWhenUsed="0" w:uiPriority="0" w:semiHidden="0" w:name="Body Text Indent"/>
     <w:lsdException w:unhideWhenUsed="0" w:uiPriority="0" w:semiHidden="0" w:name="List Continue"/>
@@ -5537,7 +10793,7 @@
     <w:lsdException w:unhideWhenUsed="0" w:uiPriority="0" w:semiHidden="0" w:name="HTML Sample"/>
     <w:lsdException w:unhideWhenUsed="0" w:uiPriority="0" w:semiHidden="0" w:name="HTML Typewriter"/>
     <w:lsdException w:unhideWhenUsed="0" w:uiPriority="0" w:semiHidden="0" w:name="HTML Variable"/>
-    <w:lsdException w:uiPriority="99" w:name="Normal Table"/>
+    <w:lsdException w:qFormat="1" w:uiPriority="99" w:name="Normal Table"/>
     <w:lsdException w:qFormat="1" w:unhideWhenUsed="0" w:uiPriority="0" w:semiHidden="0" w:name="annotation subject"/>
     <w:lsdException w:uiPriority="0" w:name="Table Simple 1"/>
     <w:lsdException w:uiPriority="0" w:name="Table Simple 2"/>
@@ -5726,12 +10982,14 @@
     <w:name w:val="Default Paragraph Font"/>
     <w:semiHidden/>
     <w:unhideWhenUsed/>
+    <w:qFormat/>
     <w:uiPriority w:val="1"/>
   </w:style>
   <w:style w:type="table" w:default="1" w:styleId="14">
     <w:name w:val="Normal Table"/>
     <w:semiHidden/>
     <w:unhideWhenUsed/>
+    <w:qFormat/>
     <w:uiPriority w:val="99"/>
     <w:tblPr>
       <w:tblLayout w:type="fixed"/>
@@ -5759,6 +11017,7 @@
     <w:name w:val="annotation text"/>
     <w:basedOn w:val="1"/>
     <w:link w:val="21"/>
+    <w:qFormat/>
     <w:uiPriority w:val="0"/>
     <w:pPr>
       <w:jc w:val="left"/>
@@ -5935,6 +11194,7 @@
     <w:basedOn w:val="11"/>
     <w:link w:val="2"/>
     <w:semiHidden/>
+    <w:qFormat/>
     <w:uiPriority w:val="0"/>
     <w:rPr>
       <w:b/>
@@ -5974,6 +11234,7 @@
     <w:name w:val="批注框文本 Char"/>
     <w:basedOn w:val="11"/>
     <w:link w:val="6"/>
+    <w:qFormat/>
     <w:uiPriority w:val="0"/>
     <w:rPr>
       <w:kern w:val="2"/>
